--- a/School/AI/שב2.docx
+++ b/School/AI/שב2.docx
@@ -348,9 +348,11 @@
         </w:rPr>
         <w:t xml:space="preserve">יצוג הקוביה הינו : </w:t>
       </w:r>
+      <w:proofErr w:type="spellStart"/>
       <w:r>
         <w:t>Sx,y</w:t>
       </w:r>
+      <w:proofErr w:type="spellEnd"/>
       <w:r>
         <w:rPr>
           <w:rFonts w:hint="cs"/>
@@ -416,6 +418,7 @@
         </w:rPr>
         <w:t>(</w:t>
       </w:r>
+      <w:proofErr w:type="spellStart"/>
       <w:r>
         <w:rPr>
           <w:b/>
@@ -423,6 +426,7 @@
         </w:rPr>
         <w:t>Sx,y</w:t>
       </w:r>
+      <w:proofErr w:type="spellEnd"/>
       <w:r>
         <w:rPr>
           <w:rFonts w:hint="cs"/>
@@ -485,6 +489,7 @@
         </w:rPr>
         <w:t xml:space="preserve"> </w:t>
       </w:r>
+      <w:proofErr w:type="spellStart"/>
       <w:r>
         <w:rPr>
           <w:b/>
@@ -492,6 +497,7 @@
         </w:rPr>
         <w:t>Sy,x</w:t>
       </w:r>
+      <w:proofErr w:type="spellEnd"/>
       <w:r>
         <w:rPr>
           <w:rFonts w:hint="cs"/>
@@ -504,31 +510,6 @@
       <w:r>
         <w:rPr>
           <w:rFonts w:hint="cs"/>
-          <w:b/>
-          <w:bCs/>
-          <w:rtl/>
-        </w:rPr>
-        <w:t xml:space="preserve"> </w:t>
-      </w:r>
-      <w:r>
-        <w:rPr>
-          <w:b/>
-          <w:bCs/>
-        </w:rPr>
-        <w:t>x,y</w:t>
-      </w:r>
-      <w:r>
-        <w:rPr>
-          <w:rFonts w:ascii="Cambria Math" w:hAnsi="Cambria Math" w:cs="Cambria Math" w:hint="cs"/>
-          <w:b/>
-          <w:bCs/>
-          <w:rtl/>
-        </w:rPr>
-        <w:t>∀</w:t>
-      </w:r>
-      <w:r>
-        <w:rPr>
-          <w:rFonts w:hint="cs"/>
           <w:rtl/>
         </w:rPr>
         <w:t xml:space="preserve"> או בצורה אחרת אפשר להוכיח נניח ש שקוביה </w:t>
@@ -553,9 +534,11 @@
         </w:rPr>
         <w:t xml:space="preserve"> ז"א יצוג שלה יהיה </w:t>
       </w:r>
+      <w:proofErr w:type="spellStart"/>
       <w:r>
         <w:t>Sx,y</w:t>
       </w:r>
+      <w:proofErr w:type="spellEnd"/>
       <w:r>
         <w:rPr>
           <w:rFonts w:hint="cs"/>
@@ -652,7 +635,88 @@
           <w:b/>
           <w:bCs/>
         </w:rPr>
-        <w:t>(Sa,b)^(Sb,c)</w:t>
+        <w:t>(</w:t>
+      </w:r>
+      <w:proofErr w:type="spellStart"/>
+      <w:r>
+        <w:rPr>
+          <w:b/>
+          <w:bCs/>
+        </w:rPr>
+        <w:t>S</w:t>
+      </w:r>
+      <w:r>
+        <w:rPr>
+          <w:b/>
+          <w:bCs/>
+        </w:rPr>
+        <w:t>x</w:t>
+      </w:r>
+      <w:r>
+        <w:rPr>
+          <w:b/>
+          <w:bCs/>
+        </w:rPr>
+        <w:t>,</w:t>
+      </w:r>
+      <w:r>
+        <w:rPr>
+          <w:b/>
+          <w:bCs/>
+        </w:rPr>
+        <w:t>y</w:t>
+      </w:r>
+      <w:proofErr w:type="spellEnd"/>
+      <w:r>
+        <w:rPr>
+          <w:b/>
+          <w:bCs/>
+        </w:rPr>
+        <w:t>)^(</w:t>
+      </w:r>
+      <w:proofErr w:type="spellStart"/>
+      <w:r>
+        <w:rPr>
+          <w:b/>
+          <w:bCs/>
+        </w:rPr>
+        <w:t>S</w:t>
+      </w:r>
+      <w:r>
+        <w:rPr>
+          <w:b/>
+          <w:bCs/>
+        </w:rPr>
+        <w:t>y</w:t>
+      </w:r>
+      <w:r>
+        <w:rPr>
+          <w:b/>
+          <w:bCs/>
+        </w:rPr>
+        <w:t>,</w:t>
+      </w:r>
+      <w:r>
+        <w:rPr>
+          <w:b/>
+          <w:bCs/>
+        </w:rPr>
+        <w:t>z</w:t>
+      </w:r>
+      <w:proofErr w:type="spellEnd"/>
+      <w:r>
+        <w:rPr>
+          <w:b/>
+          <w:bCs/>
+        </w:rPr>
+        <w:t>)</w:t>
+      </w:r>
+      <w:r>
+        <w:rPr>
+          <w:b/>
+          <w:bCs/>
+        </w:rPr>
+        <w:t>&lt;</w:t>
       </w:r>
       <w:r>
         <w:rPr>
@@ -666,7 +730,44 @@
           <w:b/>
           <w:bCs/>
         </w:rPr>
-        <w:t>&gt;(Sa,c)</w:t>
+        <w:t>&gt;(</w:t>
+      </w:r>
+      <w:proofErr w:type="spellStart"/>
+      <w:r>
+        <w:rPr>
+          <w:b/>
+          <w:bCs/>
+        </w:rPr>
+        <w:t>S</w:t>
+      </w:r>
+      <w:r>
+        <w:rPr>
+          <w:b/>
+          <w:bCs/>
+        </w:rPr>
+        <w:t>x</w:t>
+      </w:r>
+      <w:r>
+        <w:rPr>
+          <w:b/>
+          <w:bCs/>
+        </w:rPr>
+        <w:t>,</w:t>
+      </w:r>
+      <w:r>
+        <w:rPr>
+          <w:b/>
+          <w:bCs/>
+        </w:rPr>
+        <w:t>z</w:t>
+      </w:r>
+      <w:proofErr w:type="spellEnd"/>
+      <w:r>
+        <w:rPr>
+          <w:b/>
+          <w:bCs/>
+        </w:rPr>
+        <w:t>)</w:t>
       </w:r>
       <w:r>
         <w:rPr>
@@ -766,61 +867,1365 @@
           <w:numId w:val="2"/>
         </w:numPr>
         <w:bidi/>
-      </w:pPr>
-      <w:r>
-        <w:rPr>
-          <w:rFonts w:hint="cs"/>
-          <w:rtl/>
-        </w:rPr>
-        <w:t xml:space="preserve">נייצג טענה  : </w:t>
-      </w:r>
-      <w:r>
-        <w:t>x(Sx,y)</w:t>
+        <w:rPr>
+          <w:rFonts w:hint="cs"/>
+          <w:b/>
+          <w:bCs/>
+        </w:rPr>
+      </w:pPr>
+      <w:r>
+        <w:rPr>
+          <w:rFonts w:hint="cs"/>
+          <w:rtl/>
+        </w:rPr>
+        <w:t>נייצג טענה  :</w:t>
+      </w:r>
+      <w:r>
+        <w:rPr>
+          <w:b/>
+          <w:bCs/>
+          <w:highlight w:val="yellow"/>
+        </w:rPr>
+        <w:t>&gt;</w:t>
+      </w:r>
+      <w:r>
+        <w:rPr>
+          <w:b/>
+          <w:bCs/>
+          <w:highlight w:val="yellow"/>
+        </w:rPr>
+        <w:t xml:space="preserve"> </w:t>
+      </w:r>
+      <w:r>
+        <w:rPr>
+          <w:rFonts w:cstheme="minorHAnsi"/>
+          <w:b/>
+          <w:bCs/>
+          <w:highlight w:val="yellow"/>
+        </w:rPr>
+        <w:t>⌐</w:t>
+      </w:r>
+      <w:r>
+        <w:rPr>
+          <w:b/>
+          <w:bCs/>
+          <w:highlight w:val="yellow"/>
+        </w:rPr>
+        <w:t>(</w:t>
+      </w:r>
+      <w:proofErr w:type="spellStart"/>
+      <w:r>
+        <w:rPr>
+          <w:b/>
+          <w:bCs/>
+          <w:highlight w:val="yellow"/>
+        </w:rPr>
+        <w:t>Sy,z</w:t>
+      </w:r>
+      <w:proofErr w:type="spellEnd"/>
+      <w:r>
+        <w:rPr>
+          <w:b/>
+          <w:bCs/>
+          <w:highlight w:val="yellow"/>
+        </w:rPr>
+        <w:t>)</w:t>
+      </w:r>
+      <w:r>
+        <w:rPr>
+          <w:b/>
+          <w:bCs/>
+          <w:highlight w:val="yellow"/>
+        </w:rPr>
+        <w:t xml:space="preserve"> </w:t>
+      </w:r>
+      <w:r>
+        <w:rPr>
+          <w:rFonts w:hint="cs"/>
+          <w:b/>
+          <w:bCs/>
+          <w:highlight w:val="yellow"/>
+          <w:rtl/>
+        </w:rPr>
+        <w:t>=</w:t>
+      </w:r>
+      <w:r>
+        <w:rPr>
+          <w:rFonts w:hint="cs"/>
+          <w:b/>
+          <w:bCs/>
+          <w:highlight w:val="yellow"/>
+          <w:rtl/>
+        </w:rPr>
+        <w:t xml:space="preserve"> </w:t>
+      </w:r>
+      <w:r>
+        <w:rPr>
+          <w:b/>
+          <w:bCs/>
+          <w:highlight w:val="yellow"/>
+        </w:rPr>
+        <w:t>(</w:t>
+      </w:r>
+      <w:proofErr w:type="spellStart"/>
+      <w:r>
+        <w:rPr>
+          <w:b/>
+          <w:bCs/>
+          <w:highlight w:val="yellow"/>
+        </w:rPr>
+        <w:t>Sz,x</w:t>
+      </w:r>
+      <w:proofErr w:type="spellEnd"/>
+      <w:r>
+        <w:rPr>
+          <w:b/>
+          <w:bCs/>
+          <w:highlight w:val="yellow"/>
+        </w:rPr>
+        <w:t>)</w:t>
+      </w:r>
+      <w:r>
+        <w:rPr>
+          <w:rFonts w:ascii="Cambria Math" w:hAnsi="Cambria Math" w:cs="Cambria Math"/>
+          <w:b/>
+          <w:bCs/>
+          <w:highlight w:val="yellow"/>
+          <w:rtl/>
+        </w:rPr>
+        <w:t xml:space="preserve"> </w:t>
+      </w:r>
+      <w:r>
+        <w:rPr>
+          <w:b/>
+          <w:bCs/>
+          <w:highlight w:val="yellow"/>
+        </w:rPr>
+        <w:t>(</w:t>
+      </w:r>
+      <w:proofErr w:type="spellStart"/>
+      <w:r>
+        <w:rPr>
+          <w:b/>
+          <w:bCs/>
+          <w:highlight w:val="yellow"/>
+        </w:rPr>
+        <w:t>Sx,y</w:t>
+      </w:r>
+      <w:proofErr w:type="spellEnd"/>
+      <w:r>
+        <w:rPr>
+          <w:b/>
+          <w:bCs/>
+          <w:highlight w:val="yellow"/>
+        </w:rPr>
+        <w:t>)</w:t>
+      </w:r>
+      <w:r>
+        <w:rPr>
+          <w:b/>
+          <w:bCs/>
+          <w:highlight w:val="yellow"/>
+        </w:rPr>
+        <w:t>^</w:t>
+      </w:r>
+      <w:r>
+        <w:rPr>
+          <w:rFonts w:ascii="Cambria Math" w:hAnsi="Cambria Math" w:hint="cs"/>
+          <w:rtl/>
+        </w:rPr>
+        <w:t xml:space="preserve"> - בעברית צחה </w:t>
+      </w:r>
+      <w:r>
+        <w:rPr>
+          <w:rFonts w:ascii="Cambria Math" w:hAnsi="Cambria Math"/>
+          <w:rtl/>
+        </w:rPr>
+        <w:t>–</w:t>
+      </w:r>
+      <w:r>
+        <w:rPr>
+          <w:rFonts w:ascii="Cambria Math" w:hAnsi="Cambria Math" w:hint="cs"/>
+          <w:rtl/>
+        </w:rPr>
+        <w:t xml:space="preserve"> </w:t>
+      </w:r>
+      <w:r>
+        <w:rPr>
+          <w:rFonts w:ascii="Cambria Math" w:hAnsi="Cambria Math"/>
+        </w:rPr>
+        <w:t xml:space="preserve"> </w:t>
+      </w:r>
+      <w:r>
+        <w:rPr>
+          <w:rFonts w:ascii="Cambria Math" w:hAnsi="Cambria Math" w:hint="cs"/>
+          <w:rtl/>
+        </w:rPr>
+        <w:t xml:space="preserve">אם קיים קוביה כלשהי </w:t>
+      </w:r>
+      <w:r>
+        <w:rPr>
+          <w:rFonts w:ascii="Cambria Math" w:hAnsi="Cambria Math"/>
+        </w:rPr>
+        <w:t>x</w:t>
+      </w:r>
+      <w:r>
+        <w:rPr>
+          <w:rFonts w:ascii="Cambria Math" w:hAnsi="Cambria Math" w:hint="cs"/>
+          <w:rtl/>
+        </w:rPr>
+        <w:t xml:space="preserve"> מעל קוביה </w:t>
+      </w:r>
+      <w:r>
+        <w:rPr>
+          <w:rFonts w:ascii="Cambria Math" w:hAnsi="Cambria Math"/>
+        </w:rPr>
+        <w:t>y</w:t>
+      </w:r>
+      <w:r>
+        <w:rPr>
+          <w:rFonts w:ascii="Cambria Math" w:hAnsi="Cambria Math" w:hint="cs"/>
+          <w:rtl/>
+        </w:rPr>
+        <w:t xml:space="preserve"> וגם כל קוביה </w:t>
+      </w:r>
+      <w:r>
+        <w:rPr>
+          <w:rFonts w:ascii="Cambria Math" w:hAnsi="Cambria Math"/>
+        </w:rPr>
+        <w:t>z</w:t>
+      </w:r>
+      <w:r>
+        <w:rPr>
+          <w:rFonts w:ascii="Cambria Math" w:hAnsi="Cambria Math" w:hint="cs"/>
+          <w:rtl/>
+        </w:rPr>
+        <w:t xml:space="preserve"> מעל קוביה </w:t>
+      </w:r>
+      <w:r>
+        <w:rPr>
+          <w:rFonts w:ascii="Cambria Math" w:hAnsi="Cambria Math"/>
+        </w:rPr>
+        <w:t>x</w:t>
+      </w:r>
+      <w:r>
+        <w:rPr>
+          <w:rFonts w:ascii="Cambria Math" w:hAnsi="Cambria Math" w:hint="cs"/>
+          <w:rtl/>
+        </w:rPr>
+        <w:t xml:space="preserve"> אזי לא קיים קוביה </w:t>
+      </w:r>
+      <w:r>
+        <w:rPr>
+          <w:rFonts w:ascii="Cambria Math" w:hAnsi="Cambria Math"/>
+        </w:rPr>
+        <w:t>y</w:t>
+      </w:r>
+      <w:r>
+        <w:rPr>
+          <w:rFonts w:ascii="Cambria Math" w:hAnsi="Cambria Math" w:hint="cs"/>
+          <w:rtl/>
+        </w:rPr>
+        <w:t xml:space="preserve"> שמעל </w:t>
+      </w:r>
+      <w:r>
+        <w:rPr>
+          <w:rFonts w:ascii="Cambria Math" w:hAnsi="Cambria Math"/>
+        </w:rPr>
+        <w:t>z</w:t>
+      </w:r>
+      <w:r>
+        <w:rPr>
+          <w:rFonts w:ascii="Cambria Math" w:hAnsi="Cambria Math" w:hint="cs"/>
+          <w:rtl/>
+        </w:rPr>
+        <w:t xml:space="preserve"> </w:t>
+      </w:r>
+      <w:r>
+        <w:rPr>
+          <w:rFonts w:ascii="Cambria Math" w:hAnsi="Cambria Math" w:hint="cs"/>
+          <w:rtl/>
+        </w:rPr>
+        <w:t xml:space="preserve"> </w:t>
+      </w:r>
+    </w:p>
+    <w:p>
+      <w:pPr>
+        <w:pStyle w:val="ListParagraph"/>
+        <w:numPr>
+          <w:ilvl w:val="1"/>
+          <w:numId w:val="2"/>
+        </w:numPr>
+        <w:bidi/>
+        <w:rPr>
+          <w:b/>
+          <w:bCs/>
+        </w:rPr>
+      </w:pPr>
+      <w:r>
+        <w:rPr>
+          <w:rFonts w:ascii="Cambria Math" w:hAnsi="Cambria Math" w:hint="cs"/>
+          <w:rtl/>
+        </w:rPr>
+        <w:t xml:space="preserve">ה </w:t>
+      </w:r>
+      <w:r>
+        <w:rPr>
+          <w:rFonts w:ascii="Cambria Math" w:hAnsi="Cambria Math"/>
+        </w:rPr>
+        <w:t xml:space="preserve">KB </w:t>
+      </w:r>
+      <w:r>
+        <w:rPr>
+          <w:rFonts w:ascii="Cambria Math" w:hAnsi="Cambria Math" w:hint="cs"/>
+          <w:rtl/>
+        </w:rPr>
+        <w:t xml:space="preserve"> של משפט 1 ו2 </w:t>
+      </w:r>
+    </w:p>
+    <w:p>
+      <w:pPr>
+        <w:pStyle w:val="ListParagraph"/>
+        <w:numPr>
+          <w:ilvl w:val="3"/>
+          <w:numId w:val="2"/>
+        </w:numPr>
+        <w:rPr>
+          <w:b/>
+          <w:bCs/>
+        </w:rPr>
+      </w:pPr>
+      <w:r>
+        <w:rPr>
+          <w:b/>
+          <w:bCs/>
+        </w:rPr>
+        <w:t>(</w:t>
+      </w:r>
+      <w:proofErr w:type="spellStart"/>
+      <w:r>
+        <w:rPr>
+          <w:b/>
+          <w:bCs/>
+        </w:rPr>
+        <w:t>Sy,x</w:t>
+      </w:r>
+      <w:proofErr w:type="spellEnd"/>
+      <w:r>
+        <w:rPr>
+          <w:b/>
+          <w:bCs/>
+        </w:rPr>
+        <w:t>)=&gt;</w:t>
+      </w:r>
+      <w:r>
+        <w:rPr>
+          <w:rFonts w:cstheme="minorHAnsi"/>
+          <w:b/>
+          <w:bCs/>
+        </w:rPr>
+        <w:t>⌐</w:t>
+      </w:r>
+      <w:r>
+        <w:rPr>
+          <w:b/>
+          <w:bCs/>
+        </w:rPr>
+        <w:t>(</w:t>
+      </w:r>
+      <w:proofErr w:type="spellStart"/>
+      <w:r>
+        <w:rPr>
+          <w:b/>
+          <w:bCs/>
+        </w:rPr>
+        <w:t>Sx,y</w:t>
+      </w:r>
+      <w:proofErr w:type="spellEnd"/>
+      <w:r>
+        <w:rPr>
+          <w:b/>
+          <w:bCs/>
+        </w:rPr>
+        <w:t>)</w:t>
+      </w:r>
+    </w:p>
+    <w:p>
+      <w:pPr>
+        <w:pStyle w:val="ListParagraph"/>
+        <w:numPr>
+          <w:ilvl w:val="3"/>
+          <w:numId w:val="2"/>
+        </w:numPr>
+        <w:rPr>
+          <w:b/>
+          <w:bCs/>
+        </w:rPr>
+      </w:pPr>
+      <w:r>
+        <w:rPr>
+          <w:b/>
+          <w:bCs/>
+        </w:rPr>
+        <w:t>(</w:t>
+      </w:r>
+      <w:r>
+        <w:rPr>
+          <w:b/>
+          <w:bCs/>
+        </w:rPr>
+        <w:t>(</w:t>
+      </w:r>
+      <w:proofErr w:type="spellStart"/>
+      <w:r>
+        <w:rPr>
+          <w:b/>
+          <w:bCs/>
+        </w:rPr>
+        <w:t>s</w:t>
+      </w:r>
+      <w:r>
+        <w:rPr>
+          <w:b/>
+          <w:bCs/>
+        </w:rPr>
+        <w:t>x,y</w:t>
+      </w:r>
+      <w:proofErr w:type="spellEnd"/>
+      <w:r>
+        <w:rPr>
+          <w:b/>
+          <w:bCs/>
+        </w:rPr>
+        <w:t>)^(</w:t>
+      </w:r>
+      <w:proofErr w:type="spellStart"/>
+      <w:r>
+        <w:rPr>
+          <w:b/>
+          <w:bCs/>
+        </w:rPr>
+        <w:t>Sy,z</w:t>
+      </w:r>
+      <w:proofErr w:type="spellEnd"/>
+      <w:r>
+        <w:rPr>
+          <w:b/>
+          <w:bCs/>
+        </w:rPr>
+        <w:t>)</w:t>
+      </w:r>
+      <w:r>
+        <w:rPr>
+          <w:b/>
+          <w:bCs/>
+        </w:rPr>
+        <w:t>)</w:t>
+      </w:r>
+      <w:r>
+        <w:rPr>
+          <w:b/>
+          <w:bCs/>
+        </w:rPr>
+        <w:sym w:font="Wingdings" w:char="F0F3"/>
+      </w:r>
+      <w:r>
+        <w:rPr>
+          <w:b/>
+          <w:bCs/>
+        </w:rPr>
+        <w:t>(</w:t>
+      </w:r>
+      <w:proofErr w:type="spellStart"/>
+      <w:r>
+        <w:rPr>
+          <w:b/>
+          <w:bCs/>
+        </w:rPr>
+        <w:t>Sx,z</w:t>
+      </w:r>
+      <w:proofErr w:type="spellEnd"/>
+      <w:r>
+        <w:rPr>
+          <w:b/>
+          <w:bCs/>
+        </w:rPr>
+        <w:t>)</w:t>
+      </w:r>
+    </w:p>
+    <w:p>
+      <w:pPr>
+        <w:pStyle w:val="NoSpacing"/>
+        <w:bidi/>
+      </w:pPr>
+      <w:r>
+        <w:rPr>
+          <w:rFonts w:hint="cs"/>
+          <w:rtl/>
+        </w:rPr>
+        <w:t>נהפוך ל</w:t>
+      </w:r>
+      <w:r>
+        <w:t>CNF</w:t>
+      </w:r>
+      <w:r>
+        <w:rPr>
+          <w:rFonts w:hint="cs"/>
+          <w:rtl/>
+        </w:rPr>
+        <w:t xml:space="preserve">  </w:t>
+      </w:r>
+    </w:p>
+    <w:p>
+      <w:pPr>
+        <w:pStyle w:val="NoSpacing"/>
+      </w:pPr>
+      <w:proofErr w:type="gramStart"/>
+      <w:r>
+        <w:t>1)</w:t>
+      </w:r>
+      <w:r>
+        <w:rPr>
+          <w:rFonts w:cstheme="minorHAnsi"/>
+        </w:rPr>
+        <w:t>⌐</w:t>
+      </w:r>
+      <w:proofErr w:type="gramEnd"/>
+      <w:r>
+        <w:t>(</w:t>
+      </w:r>
+      <w:proofErr w:type="spellStart"/>
+      <w:r>
+        <w:t>Sy,x</w:t>
+      </w:r>
+      <w:proofErr w:type="spellEnd"/>
+      <w:r>
+        <w:t>)</w:t>
+      </w:r>
+      <w:r>
+        <w:rPr>
+          <w:rFonts w:ascii="Cambria Math" w:hAnsi="Cambria Math" w:cs="Cambria Math"/>
+        </w:rPr>
+        <w:t>∨</w:t>
+      </w:r>
+      <w:r>
+        <w:rPr>
+          <w:rFonts w:ascii="Cambria Math" w:hAnsi="Cambria Math" w:cs="Cambria Math"/>
+        </w:rPr>
+        <w:t>(</w:t>
+      </w:r>
+      <w:proofErr w:type="spellStart"/>
+      <w:r>
+        <w:t>Sx,</w:t>
+      </w:r>
+      <w:r>
+        <w:t>y</w:t>
+      </w:r>
+      <w:proofErr w:type="spellEnd"/>
+      <w:r>
+        <w:t xml:space="preserve">) </w:t>
+      </w:r>
+    </w:p>
+    <w:p>
+      <w:pPr>
+        <w:pStyle w:val="NoSpacing"/>
+      </w:pPr>
+      <w:r>
+        <w:t>2)( ((</w:t>
+      </w:r>
+      <w:proofErr w:type="spellStart"/>
+      <w:r>
+        <w:t>Sx,y</w:t>
+      </w:r>
+      <w:proofErr w:type="spellEnd"/>
+      <w:r>
+        <w:t>)^(</w:t>
+      </w:r>
+      <w:proofErr w:type="spellStart"/>
+      <w:r>
+        <w:t>Sy,z</w:t>
+      </w:r>
+      <w:proofErr w:type="spellEnd"/>
+      <w:r>
+        <w:t>))=&gt;(</w:t>
+      </w:r>
+      <w:proofErr w:type="spellStart"/>
+      <w:r>
+        <w:t>Sx,z</w:t>
+      </w:r>
+      <w:proofErr w:type="spellEnd"/>
+      <w:r>
+        <w:t>)) ^ ((</w:t>
+      </w:r>
+      <w:proofErr w:type="spellStart"/>
+      <w:r>
+        <w:t>Sx,z</w:t>
+      </w:r>
+      <w:proofErr w:type="spellEnd"/>
+      <w:r>
+        <w:t>)=&gt;((</w:t>
+      </w:r>
+      <w:proofErr w:type="spellStart"/>
+      <w:r>
+        <w:t>Sx,y</w:t>
+      </w:r>
+      <w:proofErr w:type="spellEnd"/>
+      <w:r>
+        <w:t>)^(</w:t>
+      </w:r>
+      <w:proofErr w:type="spellStart"/>
+      <w:r>
+        <w:t>Sy,z</w:t>
+      </w:r>
+      <w:proofErr w:type="spellEnd"/>
+      <w:r>
+        <w:t xml:space="preserve">)) ) </w:t>
+      </w:r>
+    </w:p>
+    <w:p>
+      <w:pPr>
+        <w:pStyle w:val="NoSpacing"/>
+        <w:bidi/>
+        <w:rPr>
+          <w:rFonts w:hint="cs"/>
+          <w:rtl/>
+        </w:rPr>
+      </w:pPr>
+      <w:r>
+        <w:rPr>
+          <w:rFonts w:hint="cs"/>
+          <w:rtl/>
+        </w:rPr>
+        <w:t xml:space="preserve">פיתוח שוב ...ל </w:t>
+      </w:r>
+      <w:r>
+        <w:t>CNF</w:t>
+      </w:r>
+      <w:r>
+        <w:rPr>
+          <w:rFonts w:hint="cs"/>
+          <w:rtl/>
+        </w:rPr>
+        <w:t xml:space="preserve"> </w:t>
+      </w:r>
+    </w:p>
+    <w:p>
+      <w:pPr>
+        <w:pStyle w:val="NoSpacing"/>
+      </w:pPr>
+      <w:r>
+        <w:rPr>
+          <w:rFonts w:cstheme="minorHAnsi"/>
+        </w:rPr>
+        <w:t xml:space="preserve">1) </w:t>
+      </w:r>
+      <w:proofErr w:type="gramStart"/>
+      <w:r>
+        <w:rPr>
+          <w:rFonts w:cstheme="minorHAnsi"/>
+        </w:rPr>
+        <w:t>⌐</w:t>
+      </w:r>
+      <w:r>
+        <w:t>(</w:t>
+      </w:r>
+      <w:proofErr w:type="spellStart"/>
+      <w:proofErr w:type="gramEnd"/>
+      <w:r>
+        <w:t>Sy,x</w:t>
+      </w:r>
+      <w:proofErr w:type="spellEnd"/>
+      <w:r>
+        <w:t>)</w:t>
+      </w:r>
+      <w:r>
+        <w:t xml:space="preserve"> </w:t>
+      </w:r>
+      <w:r>
+        <w:rPr>
+          <w:rFonts w:ascii="Cambria Math" w:hAnsi="Cambria Math" w:cs="Cambria Math"/>
+        </w:rPr>
+        <w:t>∨</w:t>
+      </w:r>
+      <w:r>
+        <w:rPr>
+          <w:rFonts w:ascii="Cambria Math" w:hAnsi="Cambria Math" w:cs="Cambria Math"/>
+        </w:rPr>
+        <w:t>(</w:t>
+      </w:r>
+      <w:proofErr w:type="spellStart"/>
+      <w:r>
+        <w:t>Sx,</w:t>
+      </w:r>
+      <w:r>
+        <w:t>y</w:t>
+      </w:r>
+      <w:proofErr w:type="spellEnd"/>
+      <w:r>
+        <w:t>)</w:t>
+      </w:r>
+    </w:p>
+    <w:p>
+      <w:pPr>
+        <w:pStyle w:val="NoSpacing"/>
+      </w:pPr>
+      <w:r>
+        <w:t xml:space="preserve">2) ( </w:t>
+      </w:r>
+      <w:r>
+        <w:rPr>
+          <w:rFonts w:cstheme="minorHAnsi"/>
+        </w:rPr>
+        <w:t>⌐(</w:t>
+      </w:r>
+      <w:r>
+        <w:t>(</w:t>
+      </w:r>
+      <w:proofErr w:type="spellStart"/>
+      <w:r>
+        <w:t>Sy,x</w:t>
+      </w:r>
+      <w:proofErr w:type="spellEnd"/>
+      <w:r>
+        <w:t>)^(</w:t>
+      </w:r>
+      <w:proofErr w:type="spellStart"/>
+      <w:r>
+        <w:t>Sy,z</w:t>
+      </w:r>
+      <w:proofErr w:type="spellEnd"/>
+      <w:r>
+        <w:t>))</w:t>
+      </w:r>
+      <w:r>
+        <w:rPr>
+          <w:rFonts w:ascii="Cambria Math" w:hAnsi="Cambria Math" w:cs="Cambria Math"/>
+        </w:rPr>
+        <w:t>∨</w:t>
+      </w:r>
+      <w:r>
+        <w:rPr>
+          <w:rFonts w:ascii="Cambria Math" w:hAnsi="Cambria Math" w:cs="Cambria Math"/>
+        </w:rPr>
+        <w:t>(</w:t>
+      </w:r>
+      <w:proofErr w:type="spellStart"/>
+      <w:r>
+        <w:t>S</w:t>
+      </w:r>
+      <w:r>
+        <w:t>x,z</w:t>
+      </w:r>
+      <w:proofErr w:type="spellEnd"/>
+      <w:r>
+        <w:t>))^(</w:t>
+      </w:r>
+      <w:r>
+        <w:rPr>
+          <w:rFonts w:cstheme="minorHAnsi"/>
+        </w:rPr>
+        <w:t>⌐</w:t>
+      </w:r>
+      <w:r>
+        <w:t>(</w:t>
+      </w:r>
+      <w:proofErr w:type="spellStart"/>
+      <w:r>
+        <w:t>Sx,z</w:t>
+      </w:r>
+      <w:proofErr w:type="spellEnd"/>
+      <w:r>
+        <w:t>)</w:t>
+      </w:r>
+      <w:r>
+        <w:rPr>
+          <w:rFonts w:ascii="Cambria Math" w:hAnsi="Cambria Math" w:cs="Cambria Math"/>
+        </w:rPr>
+        <w:t>∨</w:t>
+      </w:r>
+      <w:r>
+        <w:t>((</w:t>
+      </w:r>
+      <w:proofErr w:type="spellStart"/>
+      <w:r>
+        <w:t>Sx,y</w:t>
+      </w:r>
+      <w:proofErr w:type="spellEnd"/>
+      <w:r>
+        <w:t>)^(</w:t>
+      </w:r>
+      <w:proofErr w:type="spellStart"/>
+      <w:r>
+        <w:t>Sy,z</w:t>
+      </w:r>
+      <w:proofErr w:type="spellEnd"/>
+      <w:r>
+        <w:t>)) )</w:t>
+      </w:r>
+    </w:p>
+    <w:p>
+      <w:pPr>
+        <w:bidi/>
+        <w:rPr>
+          <w:rFonts w:hint="cs"/>
+          <w:rtl/>
+        </w:rPr>
+      </w:pPr>
+    </w:p>
+    <w:p>
+      <w:pPr>
+        <w:bidi/>
+        <w:rPr>
+          <w:rFonts w:hint="cs"/>
+          <w:rtl/>
+        </w:rPr>
+      </w:pPr>
+      <w:r>
+        <w:rPr>
+          <w:rFonts w:hint="cs"/>
+          <w:rtl/>
+        </w:rPr>
+        <w:lastRenderedPageBreak/>
+        <w:t>ולכן משפט האמת עבור 1 ו2 הוא :</w:t>
+      </w:r>
+    </w:p>
+    <w:p>
+      <w:r>
+        <w:rPr>
+          <w:rFonts w:cstheme="minorHAnsi"/>
+        </w:rPr>
+        <w:t>(</w:t>
+      </w:r>
+      <w:proofErr w:type="gramStart"/>
+      <w:r>
+        <w:rPr>
+          <w:rFonts w:cstheme="minorHAnsi"/>
+        </w:rPr>
+        <w:t>⌐</w:t>
+      </w:r>
+      <w:r>
+        <w:t>(</w:t>
+      </w:r>
+      <w:proofErr w:type="spellStart"/>
+      <w:proofErr w:type="gramEnd"/>
+      <w:r>
+        <w:t>Sy,x</w:t>
+      </w:r>
+      <w:proofErr w:type="spellEnd"/>
+      <w:r>
+        <w:t>)</w:t>
+      </w:r>
+      <w:r>
+        <w:t xml:space="preserve"> </w:t>
+      </w:r>
+      <w:r>
+        <w:rPr>
+          <w:rFonts w:ascii="Cambria Math" w:hAnsi="Cambria Math" w:cs="Cambria Math"/>
+        </w:rPr>
+        <w:t>∨</w:t>
+      </w:r>
+      <w:r>
+        <w:rPr>
+          <w:rFonts w:ascii="Cambria Math" w:hAnsi="Cambria Math" w:cs="Cambria Math"/>
+        </w:rPr>
+        <w:t>(</w:t>
+      </w:r>
+      <w:proofErr w:type="spellStart"/>
+      <w:r>
+        <w:t>Sx,</w:t>
+      </w:r>
+      <w:r>
+        <w:t>y</w:t>
+      </w:r>
+      <w:proofErr w:type="spellEnd"/>
+      <w:r>
+        <w:t>)</w:t>
+      </w:r>
+      <w:r>
+        <w:t>)^</w:t>
+      </w:r>
+      <w:r>
+        <w:t xml:space="preserve">( </w:t>
+      </w:r>
+      <w:r>
+        <w:rPr>
+          <w:rFonts w:cstheme="minorHAnsi"/>
+        </w:rPr>
+        <w:t>⌐(</w:t>
+      </w:r>
+      <w:r>
+        <w:t>(</w:t>
+      </w:r>
+      <w:proofErr w:type="spellStart"/>
+      <w:r>
+        <w:t>Sy,x</w:t>
+      </w:r>
+      <w:proofErr w:type="spellEnd"/>
+      <w:r>
+        <w:t>)^(</w:t>
+      </w:r>
+      <w:proofErr w:type="spellStart"/>
+      <w:r>
+        <w:t>Sy,z</w:t>
+      </w:r>
+      <w:proofErr w:type="spellEnd"/>
+      <w:r>
+        <w:t>))</w:t>
+      </w:r>
+      <w:r>
+        <w:rPr>
+          <w:rFonts w:ascii="Cambria Math" w:hAnsi="Cambria Math" w:cs="Cambria Math"/>
+        </w:rPr>
+        <w:t>∨</w:t>
+      </w:r>
+      <w:r>
+        <w:rPr>
+          <w:rFonts w:ascii="Cambria Math" w:hAnsi="Cambria Math" w:cs="Cambria Math"/>
+        </w:rPr>
+        <w:t>(</w:t>
+      </w:r>
+      <w:proofErr w:type="spellStart"/>
+      <w:r>
+        <w:t>S</w:t>
+      </w:r>
+      <w:r>
+        <w:t>x,z</w:t>
+      </w:r>
+      <w:proofErr w:type="spellEnd"/>
+      <w:r>
+        <w:t>))^(</w:t>
+      </w:r>
+      <w:r>
+        <w:rPr>
+          <w:rFonts w:cstheme="minorHAnsi"/>
+        </w:rPr>
+        <w:t>⌐</w:t>
+      </w:r>
+      <w:r>
+        <w:t>(</w:t>
+      </w:r>
+      <w:proofErr w:type="spellStart"/>
+      <w:r>
+        <w:t>Sx,z</w:t>
+      </w:r>
+      <w:proofErr w:type="spellEnd"/>
+      <w:r>
+        <w:t>)</w:t>
+      </w:r>
+      <w:r>
+        <w:rPr>
+          <w:rFonts w:ascii="Cambria Math" w:hAnsi="Cambria Math" w:cs="Cambria Math"/>
+        </w:rPr>
+        <w:t>∨</w:t>
+      </w:r>
+      <w:r>
+        <w:t>((</w:t>
+      </w:r>
+      <w:proofErr w:type="spellStart"/>
+      <w:r>
+        <w:t>Sx,y</w:t>
+      </w:r>
+      <w:proofErr w:type="spellEnd"/>
+      <w:r>
+        <w:t>)^(</w:t>
+      </w:r>
+      <w:proofErr w:type="spellStart"/>
+      <w:r>
+        <w:t>Sy,z</w:t>
+      </w:r>
+      <w:proofErr w:type="spellEnd"/>
+      <w:r>
+        <w:t>)) )</w:t>
+      </w:r>
+      <w:r>
+        <w:t xml:space="preserve"> = </w:t>
+      </w:r>
+    </w:p>
+    <w:p>
+      <w:r>
+        <w:rPr>
+          <w:rFonts w:cstheme="minorHAnsi"/>
+        </w:rPr>
+        <w:t>(⌐</w:t>
+      </w:r>
+      <w:r>
+        <w:t>(</w:t>
+      </w:r>
+      <w:proofErr w:type="spellStart"/>
+      <w:r>
+        <w:t>Sy,x</w:t>
+      </w:r>
+      <w:proofErr w:type="spellEnd"/>
+      <w:r>
+        <w:t>)</w:t>
+      </w:r>
+      <w:r>
+        <w:t xml:space="preserve"> </w:t>
+      </w:r>
+      <w:r>
+        <w:rPr>
+          <w:rFonts w:ascii="Cambria Math" w:hAnsi="Cambria Math" w:cs="Cambria Math"/>
+        </w:rPr>
+        <w:t>∨</w:t>
+      </w:r>
+      <w:r>
+        <w:rPr>
+          <w:rFonts w:ascii="Cambria Math" w:hAnsi="Cambria Math" w:cs="Cambria Math"/>
+        </w:rPr>
+        <w:t>(</w:t>
+      </w:r>
+      <w:proofErr w:type="spellStart"/>
+      <w:r>
+        <w:t>Sx,</w:t>
+      </w:r>
+      <w:r>
+        <w:t>y</w:t>
+      </w:r>
+      <w:proofErr w:type="spellEnd"/>
+      <w:r>
+        <w:t>))</w:t>
+      </w:r>
+      <w:r>
+        <w:t>^</w:t>
+      </w:r>
+      <w:r>
+        <w:t xml:space="preserve">( </w:t>
       </w:r>
       <w:bookmarkStart w:id="0" w:name="_GoBack"/>
       <w:bookmarkEnd w:id="0"/>
-      <w:r>
-        <w:rPr>
-          <w:rFonts w:ascii="Cambria Math" w:hAnsi="Cambria Math" w:cs="Cambria Math" w:hint="cs"/>
-          <w:rtl/>
-        </w:rPr>
-        <w:t>∃</w:t>
-      </w:r>
-    </w:p>
-    <w:p>
-      <w:pPr>
-        <w:pStyle w:val="ListParagraph"/>
+    </w:p>
+    <w:p>
+      <w:pPr>
         <w:bidi/>
-        <w:ind w:left="2160"/>
-        <w:rPr>
-          <w:rFonts w:hint="cs"/>
-        </w:rPr>
-      </w:pPr>
-    </w:p>
-    <w:p>
-      <w:pPr>
-        <w:pStyle w:val="ListParagraph"/>
-        <w:rPr>
-          <w:rFonts w:hint="cs"/>
-          <w:rtl/>
-        </w:rPr>
-      </w:pPr>
-    </w:p>
-    <w:p>
-      <w:pPr>
-        <w:pStyle w:val="ListParagraph"/>
+        <w:rPr>
+          <w:rFonts w:hint="cs"/>
+          <w:rtl/>
+        </w:rPr>
+      </w:pPr>
+      <w:r>
+        <w:rPr>
+          <w:rFonts w:hint="cs"/>
+          <w:rtl/>
+        </w:rPr>
+        <w:t xml:space="preserve">עכשיו נשאר להפוך את </w:t>
+      </w:r>
+      <w:r>
+        <w:rPr>
+          <w:rFonts w:cstheme="minorHAnsi"/>
+        </w:rPr>
+        <w:t>α</w:t>
+      </w:r>
+      <w:r>
+        <w:rPr>
+          <w:rFonts w:hint="cs"/>
+          <w:rtl/>
+        </w:rPr>
+        <w:t xml:space="preserve"> (משפט 3 ל</w:t>
+      </w:r>
+      <w:r>
+        <w:t xml:space="preserve">CNF </w:t>
+      </w:r>
+      <w:r>
+        <w:rPr>
+          <w:rFonts w:hint="cs"/>
+          <w:rtl/>
+        </w:rPr>
+        <w:t xml:space="preserve"> ) </w:t>
+      </w:r>
+    </w:p>
+    <w:p>
+      <w:r>
+        <w:rPr>
+          <w:rFonts w:cstheme="minorHAnsi"/>
+        </w:rPr>
+        <w:t>⌐(</w:t>
+      </w:r>
+      <w:r>
+        <w:t>(</w:t>
+      </w:r>
+      <w:proofErr w:type="spellStart"/>
+      <w:r>
+        <w:t>Sx,y</w:t>
+      </w:r>
+      <w:proofErr w:type="spellEnd"/>
+      <w:r>
+        <w:t>)^(</w:t>
+      </w:r>
+      <w:proofErr w:type="spellStart"/>
+      <w:r>
+        <w:t>Sz,x</w:t>
+      </w:r>
+      <w:proofErr w:type="spellEnd"/>
+      <w:r>
+        <w:t>))</w:t>
+      </w:r>
+      <w:r>
+        <w:rPr>
+          <w:rFonts w:ascii="Cambria Math" w:hAnsi="Cambria Math" w:cs="Cambria Math"/>
+        </w:rPr>
+        <w:t>∨</w:t>
+      </w:r>
+      <w:r>
+        <w:rPr>
+          <w:rFonts w:cstheme="minorHAnsi"/>
+        </w:rPr>
+        <w:t>⌐</w:t>
+      </w:r>
+      <w:r>
+        <w:t>(</w:t>
+      </w:r>
+      <w:proofErr w:type="spellStart"/>
+      <w:r>
+        <w:t>Sy,z</w:t>
+      </w:r>
+      <w:proofErr w:type="spellEnd"/>
+      <w:r>
+        <w:t>)</w:t>
+      </w:r>
+      <w:r>
+        <w:rPr>
+          <w:rFonts w:hint="cs"/>
+          <w:rtl/>
+        </w:rPr>
+        <w:t xml:space="preserve"> </w:t>
+      </w:r>
+      <w:r>
+        <w:t xml:space="preserve">= </w:t>
+      </w:r>
+      <w:r>
+        <w:rPr>
+          <w:rFonts w:cstheme="minorHAnsi"/>
+        </w:rPr>
+        <w:t>⌐((</w:t>
+      </w:r>
+      <w:proofErr w:type="spellStart"/>
+      <w:r>
+        <w:t>Sx,y</w:t>
+      </w:r>
+      <w:proofErr w:type="spellEnd"/>
+      <w:r>
+        <w:t>)^(</w:t>
+      </w:r>
+      <w:proofErr w:type="spellStart"/>
+      <w:r>
+        <w:t>Sz,x</w:t>
+      </w:r>
+      <w:proofErr w:type="spellEnd"/>
+      <w:r>
+        <w:t>)</w:t>
+      </w:r>
+      <w:r>
+        <w:rPr>
+          <w:rFonts w:ascii="Cambria Math" w:hAnsi="Cambria Math" w:cs="Cambria Math"/>
+        </w:rPr>
+        <w:t>∨</w:t>
+      </w:r>
+      <w:r>
+        <w:t>(</w:t>
+      </w:r>
+      <w:proofErr w:type="spellStart"/>
+      <w:r>
+        <w:t>Sy,z</w:t>
+      </w:r>
+      <w:proofErr w:type="spellEnd"/>
+      <w:r>
+        <w:t>))</w:t>
+      </w:r>
+    </w:p>
+    <w:p>
+      <w:pPr>
         <w:bidi/>
-        <w:ind w:left="1440"/>
-      </w:pPr>
+        <w:rPr>
+          <w:rFonts w:ascii="Calibri" w:hAnsi="Calibri" w:cs="Arial"/>
+        </w:rPr>
+      </w:pPr>
+      <w:r>
+        <w:rPr>
+          <w:rFonts w:hint="cs"/>
+          <w:rtl/>
+        </w:rPr>
+        <w:t xml:space="preserve">ולכן </w:t>
+      </w:r>
+      <w:r>
+        <w:rPr>
+          <w:rFonts w:ascii="Calibri" w:hAnsi="Calibri" w:cs="Calibri"/>
+          <w:rtl/>
+        </w:rPr>
+        <w:t>α⌐</w:t>
+      </w:r>
+      <w:r>
+        <w:rPr>
+          <w:rFonts w:ascii="Calibri" w:hAnsi="Calibri" w:cs="Calibri" w:hint="cs"/>
+          <w:rtl/>
+        </w:rPr>
+        <w:t xml:space="preserve"> </w:t>
+      </w:r>
+      <w:r>
+        <w:rPr>
+          <w:rFonts w:ascii="Calibri" w:hAnsi="Calibri" w:cs="Arial" w:hint="cs"/>
+          <w:rtl/>
+        </w:rPr>
+        <w:t xml:space="preserve">הוא בעצם </w:t>
+      </w:r>
+    </w:p>
+    <w:p>
+      <w:r>
+        <w:rPr>
+          <w:rFonts w:cstheme="minorHAnsi"/>
+        </w:rPr>
+        <w:t>((</w:t>
+      </w:r>
+      <w:proofErr w:type="spellStart"/>
+      <w:r>
+        <w:t>Sx</w:t>
+      </w:r>
+      <w:proofErr w:type="gramStart"/>
+      <w:r>
+        <w:t>,y</w:t>
+      </w:r>
+      <w:proofErr w:type="spellEnd"/>
+      <w:proofErr w:type="gramEnd"/>
+      <w:r>
+        <w:t>)^(</w:t>
+      </w:r>
+      <w:proofErr w:type="spellStart"/>
+      <w:r>
+        <w:t>Sz,x</w:t>
+      </w:r>
+      <w:proofErr w:type="spellEnd"/>
+      <w:r>
+        <w:t>)</w:t>
+      </w:r>
+      <w:r>
+        <w:rPr>
+          <w:rFonts w:ascii="Cambria Math" w:hAnsi="Cambria Math" w:cs="Cambria Math"/>
+        </w:rPr>
+        <w:t>∨</w:t>
+      </w:r>
+      <w:r>
+        <w:t>(</w:t>
+      </w:r>
+      <w:proofErr w:type="spellStart"/>
+      <w:r>
+        <w:t>Sy,z</w:t>
+      </w:r>
+      <w:proofErr w:type="spellEnd"/>
+      <w:r>
+        <w:t>))</w:t>
+      </w:r>
     </w:p>
     <w:p>
       <w:pPr>
         <w:bidi/>
         <w:rPr>
-          <w:rFonts w:hint="cs"/>
-          <w:rtl/>
-        </w:rPr>
-      </w:pPr>
+          <w:rFonts w:cs="Arial" w:hint="cs"/>
+          <w:rtl/>
+        </w:rPr>
+      </w:pPr>
+      <w:r>
+        <w:rPr>
+          <w:rFonts w:hint="cs"/>
+          <w:rtl/>
+        </w:rPr>
+        <w:t xml:space="preserve">עכשיו נבדוק עם אפשר לצרף את </w:t>
+      </w:r>
+      <w:r>
+        <w:rPr>
+          <w:rFonts w:cstheme="minorHAnsi"/>
+        </w:rPr>
+        <w:t>α</w:t>
+      </w:r>
+      <w:r>
+        <w:rPr>
+          <w:rFonts w:hint="cs"/>
+          <w:rtl/>
+        </w:rPr>
+        <w:t xml:space="preserve"> בקבוצת האמת במידה וכן אז המשפט צריך להיות </w:t>
+      </w:r>
+      <w:r>
+        <w:t xml:space="preserve">false </w:t>
+      </w:r>
+      <w:r>
+        <w:rPr>
+          <w:rFonts w:hint="cs"/>
+          <w:rtl/>
+        </w:rPr>
+        <w:t xml:space="preserve"> ז"א עם  </w:t>
+      </w:r>
+      <w:r>
+        <w:t>KB^</w:t>
+      </w:r>
+      <w:r>
+        <w:rPr>
+          <w:rFonts w:cstheme="minorHAnsi"/>
+        </w:rPr>
+        <w:t xml:space="preserve">⌐α </w:t>
+      </w:r>
+      <w:r>
+        <w:rPr>
+          <w:rFonts w:hint="cs"/>
+          <w:rtl/>
+        </w:rPr>
+        <w:t xml:space="preserve"> יהיה </w:t>
+      </w:r>
+      <w:r>
+        <w:t xml:space="preserve">false </w:t>
+      </w:r>
+      <w:r>
+        <w:rPr>
+          <w:rFonts w:hint="cs"/>
+          <w:rtl/>
+        </w:rPr>
+        <w:t xml:space="preserve"> אזי יהיה אפשר לומר כי</w:t>
+      </w:r>
+      <w:r>
+        <w:t xml:space="preserve">  </w:t>
+      </w:r>
+      <w:r>
+        <w:rPr>
+          <w:rFonts w:cstheme="minorHAnsi"/>
+        </w:rPr>
+        <w:t>α</w:t>
+      </w:r>
+      <w:r>
+        <w:t xml:space="preserve"> </w:t>
+      </w:r>
+      <w:r>
+        <w:rPr>
+          <w:rFonts w:cs="Arial"/>
+          <w:rtl/>
+        </w:rPr>
+        <w:t>├</w:t>
+      </w:r>
+      <w:r>
+        <w:rPr>
+          <w:rFonts w:cs="Arial"/>
+        </w:rPr>
+        <w:t>KB</w:t>
+      </w:r>
+      <w:r>
+        <w:rPr>
+          <w:rFonts w:cs="Arial" w:hint="cs"/>
+          <w:rtl/>
+        </w:rPr>
+        <w:t xml:space="preserve"> </w:t>
+      </w:r>
+    </w:p>
+    <w:p>
+      <w:pPr>
+        <w:bidi/>
+        <w:rPr>
+          <w:rFonts w:hint="cs"/>
+          <w:rtl/>
+        </w:rPr>
+      </w:pPr>
+      <w:r>
+        <w:rPr>
+          <w:rFonts w:cs="Arial" w:hint="cs"/>
+          <w:rtl/>
+        </w:rPr>
+        <w:t xml:space="preserve">לכן בו נבדוק </w:t>
+      </w:r>
     </w:p>
     <w:sectPr>
       <w:pgSz w:w="11906" w:h="16838"/>
@@ -837,7 +2242,7 @@
   <w:abstractNum w:abstractNumId="0">
     <w:nsid w:val="1B054800"/>
     <w:multiLevelType w:val="hybridMultilevel"/>
-    <w:tmpl w:val="0A223852"/>
+    <w:tmpl w:val="28CA4F38"/>
     <w:lvl w:ilvl="0" w:tplc="0409000F">
       <w:start w:val="1"/>
       <w:numFmt w:val="decimal"/>
@@ -868,6 +2273,98 @@
         <w:ind w:left="2160" w:hanging="180"/>
       </w:pPr>
     </w:lvl>
+    <w:lvl w:ilvl="3" w:tplc="92229372">
+      <w:start w:val="1"/>
+      <w:numFmt w:val="decimal"/>
+      <w:lvlText w:val="%4)"/>
+      <w:lvlJc w:val="left"/>
+      <w:pPr>
+        <w:ind w:left="2880" w:hanging="360"/>
+      </w:pPr>
+      <w:rPr>
+        <w:rFonts w:hint="default"/>
+      </w:rPr>
+    </w:lvl>
+    <w:lvl w:ilvl="4" w:tplc="04090019" w:tentative="1">
+      <w:start w:val="1"/>
+      <w:numFmt w:val="lowerLetter"/>
+      <w:lvlText w:val="%5."/>
+      <w:lvlJc w:val="left"/>
+      <w:pPr>
+        <w:ind w:left="3600" w:hanging="360"/>
+      </w:pPr>
+    </w:lvl>
+    <w:lvl w:ilvl="5" w:tplc="0409001B" w:tentative="1">
+      <w:start w:val="1"/>
+      <w:numFmt w:val="lowerRoman"/>
+      <w:lvlText w:val="%6."/>
+      <w:lvlJc w:val="right"/>
+      <w:pPr>
+        <w:ind w:left="4320" w:hanging="180"/>
+      </w:pPr>
+    </w:lvl>
+    <w:lvl w:ilvl="6" w:tplc="0409000F" w:tentative="1">
+      <w:start w:val="1"/>
+      <w:numFmt w:val="decimal"/>
+      <w:lvlText w:val="%7."/>
+      <w:lvlJc w:val="left"/>
+      <w:pPr>
+        <w:ind w:left="5040" w:hanging="360"/>
+      </w:pPr>
+    </w:lvl>
+    <w:lvl w:ilvl="7" w:tplc="04090019" w:tentative="1">
+      <w:start w:val="1"/>
+      <w:numFmt w:val="lowerLetter"/>
+      <w:lvlText w:val="%8."/>
+      <w:lvlJc w:val="left"/>
+      <w:pPr>
+        <w:ind w:left="5760" w:hanging="360"/>
+      </w:pPr>
+    </w:lvl>
+    <w:lvl w:ilvl="8" w:tplc="0409001B" w:tentative="1">
+      <w:start w:val="1"/>
+      <w:numFmt w:val="lowerRoman"/>
+      <w:lvlText w:val="%9."/>
+      <w:lvlJc w:val="right"/>
+      <w:pPr>
+        <w:ind w:left="6480" w:hanging="180"/>
+      </w:pPr>
+    </w:lvl>
+  </w:abstractNum>
+  <w:abstractNum w:abstractNumId="1">
+    <w:nsid w:val="41627C10"/>
+    <w:multiLevelType w:val="hybridMultilevel"/>
+    <w:tmpl w:val="24C2771E"/>
+    <w:lvl w:ilvl="0" w:tplc="25FED788">
+      <w:start w:val="1"/>
+      <w:numFmt w:val="decimal"/>
+      <w:lvlText w:val="%1)"/>
+      <w:lvlJc w:val="left"/>
+      <w:pPr>
+        <w:ind w:left="720" w:hanging="360"/>
+      </w:pPr>
+      <w:rPr>
+        <w:rFonts w:hint="default"/>
+      </w:rPr>
+    </w:lvl>
+    <w:lvl w:ilvl="1" w:tplc="04090019" w:tentative="1">
+      <w:start w:val="1"/>
+      <w:numFmt w:val="lowerLetter"/>
+      <w:lvlText w:val="%2."/>
+      <w:lvlJc w:val="left"/>
+      <w:pPr>
+        <w:ind w:left="1440" w:hanging="360"/>
+      </w:pPr>
+    </w:lvl>
+    <w:lvl w:ilvl="2" w:tplc="0409001B" w:tentative="1">
+      <w:start w:val="1"/>
+      <w:numFmt w:val="lowerRoman"/>
+      <w:lvlText w:val="%3."/>
+      <w:lvlJc w:val="right"/>
+      <w:pPr>
+        <w:ind w:left="2160" w:hanging="180"/>
+      </w:pPr>
+    </w:lvl>
     <w:lvl w:ilvl="3" w:tplc="0409000F" w:tentative="1">
       <w:start w:val="1"/>
       <w:numFmt w:val="decimal"/>
@@ -923,7 +2420,7 @@
       </w:pPr>
     </w:lvl>
   </w:abstractNum>
-  <w:abstractNum w:abstractNumId="1">
+  <w:abstractNum w:abstractNumId="2">
     <w:nsid w:val="5BD847A7"/>
     <w:multiLevelType w:val="hybridMultilevel"/>
     <w:tmpl w:val="4922EB86"/>
@@ -1012,7 +2509,7 @@
       </w:pPr>
     </w:lvl>
   </w:abstractNum>
-  <w:abstractNum w:abstractNumId="2">
+  <w:abstractNum w:abstractNumId="3">
     <w:nsid w:val="799C1826"/>
     <w:multiLevelType w:val="hybridMultilevel"/>
     <w:tmpl w:val="2D3EFD82"/>
@@ -1099,12 +2596,15 @@
     </w:lvl>
   </w:abstractNum>
   <w:num w:numId="1">
-    <w:abstractNumId w:val="2"/>
+    <w:abstractNumId w:val="3"/>
   </w:num>
   <w:num w:numId="2">
     <w:abstractNumId w:val="0"/>
   </w:num>
   <w:num w:numId="3">
+    <w:abstractNumId w:val="2"/>
+  </w:num>
+  <w:num w:numId="4">
     <w:abstractNumId w:val="1"/>
   </w:num>
 </w:numbering>
@@ -1273,7 +2773,6 @@
   <w:style w:type="character" w:default="1" w:styleId="DefaultParagraphFont">
     <w:name w:val="Default Paragraph Font"/>
     <w:uiPriority w:val="1"/>
-    <w:semiHidden/>
     <w:unhideWhenUsed/>
   </w:style>
   <w:style w:type="table" w:default="1" w:styleId="TableNormal">
@@ -1373,6 +2872,15 @@
     <w:rPr>
       <w:color w:val="808080"/>
     </w:rPr>
+  </w:style>
+  <w:style w:type="paragraph" w:styleId="NoSpacing">
+    <w:name w:val="No Spacing"/>
+    <w:uiPriority w:val="1"/>
+    <w:qFormat/>
+    <w:rsid w:val="00342F81"/>
+    <w:pPr>
+      <w:spacing w:after="0" w:line="240" w:lineRule="auto"/>
+    </w:pPr>
   </w:style>
 </w:styles>
 </file>
@@ -1540,7 +3048,6 @@
   <w:style w:type="character" w:default="1" w:styleId="DefaultParagraphFont">
     <w:name w:val="Default Paragraph Font"/>
     <w:uiPriority w:val="1"/>
-    <w:semiHidden/>
     <w:unhideWhenUsed/>
   </w:style>
   <w:style w:type="table" w:default="1" w:styleId="TableNormal">
@@ -1640,6 +3147,15 @@
     <w:rPr>
       <w:color w:val="808080"/>
     </w:rPr>
+  </w:style>
+  <w:style w:type="paragraph" w:styleId="NoSpacing">
+    <w:name w:val="No Spacing"/>
+    <w:uiPriority w:val="1"/>
+    <w:qFormat/>
+    <w:rsid w:val="00342F81"/>
+    <w:pPr>
+      <w:spacing w:after="0" w:line="240" w:lineRule="auto"/>
+    </w:pPr>
   </w:style>
 </w:styles>
 </file>

--- a/School/AI/שב2.docx
+++ b/School/AI/שב2.docx
@@ -6,7 +6,6 @@
       <w:pPr>
         <w:bidi/>
         <w:rPr>
-          <w:rFonts w:hint="cs"/>
           <w:b/>
           <w:bCs/>
           <w:sz w:val="30"/>
@@ -52,7 +51,6 @@
       <w:pPr>
         <w:bidi/>
         <w:rPr>
-          <w:rFonts w:hint="cs"/>
           <w:b/>
           <w:bCs/>
           <w:sz w:val="30"/>
@@ -80,9 +78,6 @@
           <w:numId w:val="2"/>
         </w:numPr>
         <w:bidi/>
-        <w:rPr>
-          <w:rFonts w:hint="cs"/>
-        </w:rPr>
       </w:pPr>
     </w:p>
     <w:p>
@@ -124,9 +119,6 @@
           <w:numId w:val="2"/>
         </w:numPr>
         <w:bidi/>
-        <w:rPr>
-          <w:rFonts w:hint="cs"/>
-        </w:rPr>
       </w:pPr>
       <w:r>
         <w:rPr>
@@ -144,16 +136,20 @@
           <w:numId w:val="2"/>
         </w:numPr>
         <w:bidi/>
-        <w:rPr>
-          <w:rFonts w:hint="cs"/>
-        </w:rPr>
-      </w:pPr>
-      <w:r>
-        <w:rPr>
-          <w:rFonts w:hint="cs"/>
-          <w:rtl/>
-        </w:rPr>
-        <w:t xml:space="preserve">על השחקן הראשון צריך לבחור אחד משני הקוביות האמצאיות , (5,-16-) במידה והוא יעשה זאת ניצחנו מובטח לחלוטים </w:t>
+      </w:pPr>
+      <w:r>
+        <w:rPr>
+          <w:rFonts w:hint="cs"/>
+          <w:rtl/>
+        </w:rPr>
+        <w:t>על השחקן הראשון</w:t>
+      </w:r>
+      <w:r>
+        <w:rPr>
+          <w:rFonts w:hint="cs"/>
+          <w:rtl/>
+        </w:rPr>
+        <w:t xml:space="preserve"> צריך להיות לא חמדן ולבחור או במשבץ שמספרה 10 או 5 (אבל לא 15 </w:t>
       </w:r>
       <w:r>
         <w:rPr>
@@ -166,7 +162,7 @@
           <w:rFonts w:hint="cs"/>
           <w:rtl/>
         </w:rPr>
-        <w:t xml:space="preserve"> כפי שרואים בניסוח מינימום-מקסימום </w:t>
+        <w:t xml:space="preserve"> למרות ש15 הוא המספר הגדול ביותר והיא נראית כבחירה ההגיונית המהלך יוביל להפסד ,היות שהמהלכים האפשרים מאותה נקודה יתנו סכום שלילי (דבר שיגרום לשחקן 2 לנצח) אופציות 5 ו10 יותר טובות היות שהמהלכים האפשרים מאותם יתנו סכום גבוהה יותר </w:t>
       </w:r>
       <w:r>
         <w:rPr>
@@ -179,7 +175,24 @@
           <w:rFonts w:hint="cs"/>
           <w:rtl/>
         </w:rPr>
-        <w:t xml:space="preserve"> ניתן לראות בברור כי במידה ושחקן הראשון בחר אחת משני האופציות האלו ,השחקן השני חסר סיכוי לנצח אותו (כל מהלך יוביל אותו להפסד)</w:t>
+        <w:t xml:space="preserve"> הדבר מוכח בוודאות באלגורתם מינימום מקסימום.</w:t>
+      </w:r>
+    </w:p>
+    <w:p>
+      <w:pPr>
+        <w:pStyle w:val="ListParagraph"/>
+        <w:numPr>
+          <w:ilvl w:val="1"/>
+          <w:numId w:val="2"/>
+        </w:numPr>
+        <w:bidi/>
+      </w:pPr>
+      <w:r>
+        <w:rPr>
+          <w:rFonts w:hint="cs"/>
+          <w:rtl/>
+        </w:rPr>
+        <w:t>מצורף תרשים</w:t>
       </w:r>
     </w:p>
     <w:p>
@@ -191,7 +204,6 @@
         </w:numPr>
         <w:bidi/>
         <w:rPr>
-          <w:rFonts w:hint="cs"/>
           <w:rtl/>
         </w:rPr>
       </w:pPr>
@@ -200,7 +212,6 @@
       <w:pPr>
         <w:bidi/>
         <w:rPr>
-          <w:rFonts w:hint="cs"/>
           <w:rtl/>
         </w:rPr>
       </w:pPr>
@@ -209,9 +220,14 @@
       <w:pPr>
         <w:bidi/>
         <w:rPr>
-          <w:rFonts w:hint="cs"/>
-          <w:rtl/>
-        </w:rPr>
+          <w:rtl/>
+        </w:rPr>
+      </w:pPr>
+    </w:p>
+    <w:p>
+      <w:pPr>
+        <w:pStyle w:val="ListParagraph"/>
+        <w:bidi/>
       </w:pPr>
     </w:p>
     <w:p>
@@ -222,29 +238,6 @@
           <w:numId w:val="2"/>
         </w:numPr>
         <w:bidi/>
-        <w:rPr>
-          <w:rFonts w:hint="cs"/>
-        </w:rPr>
-      </w:pPr>
-      <w:r>
-        <w:rPr>
-          <w:rFonts w:hint="cs"/>
-          <w:rtl/>
-        </w:rPr>
-        <w:t>(אילן תשלים)</w:t>
-      </w:r>
-    </w:p>
-    <w:p>
-      <w:pPr>
-        <w:pStyle w:val="ListParagraph"/>
-        <w:numPr>
-          <w:ilvl w:val="0"/>
-          <w:numId w:val="2"/>
-        </w:numPr>
-        <w:bidi/>
-        <w:rPr>
-          <w:rFonts w:hint="cs"/>
-        </w:rPr>
       </w:pPr>
       <w:r>
         <w:rPr>
@@ -259,7 +252,6 @@
         <w:bidi/>
         <w:ind w:left="360"/>
         <w:rPr>
-          <w:rFonts w:hint="cs"/>
           <w:rtl/>
         </w:rPr>
       </w:pPr>
@@ -337,7 +329,6 @@
         <w:bidi/>
         <w:ind w:left="360"/>
         <w:rPr>
-          <w:rFonts w:hint="cs"/>
           <w:rtl/>
         </w:rPr>
       </w:pPr>
@@ -596,12 +587,359 @@
     </w:p>
     <w:p>
       <w:pPr>
+        <w:bidi/>
+        <w:ind w:left="1080"/>
+        <w:rPr>
+          <w:rFonts w:hint="cs"/>
+          <w:rtl/>
+        </w:rPr>
+      </w:pPr>
+      <w:r>
+        <w:rPr>
+          <w:rFonts w:hint="cs"/>
+          <w:rtl/>
+        </w:rPr>
+        <w:t>בפרוט :</w:t>
+      </w:r>
+    </w:p>
+    <w:p>
+      <w:pPr>
+        <w:ind w:left="1080"/>
+        <w:jc w:val="center"/>
+        <w:rPr>
+          <w:rFonts w:cstheme="minorHAnsi"/>
+        </w:rPr>
+      </w:pPr>
+      <w:r>
+        <w:t>(</w:t>
+      </w:r>
+      <w:proofErr w:type="spellStart"/>
+      <w:r>
+        <w:t>Sa</w:t>
+      </w:r>
+      <w:proofErr w:type="gramStart"/>
+      <w:r>
+        <w:t>,b</w:t>
+      </w:r>
+      <w:proofErr w:type="spellEnd"/>
+      <w:proofErr w:type="gramEnd"/>
+      <w:r>
+        <w:t>)=&gt;</w:t>
+      </w:r>
+      <w:proofErr w:type="gramStart"/>
+      <w:r>
+        <w:rPr>
+          <w:rFonts w:cstheme="minorHAnsi"/>
+        </w:rPr>
+        <w:t>⌐(</w:t>
+      </w:r>
+      <w:proofErr w:type="spellStart"/>
+      <w:proofErr w:type="gramEnd"/>
+      <w:r>
+        <w:rPr>
+          <w:rFonts w:cstheme="minorHAnsi"/>
+        </w:rPr>
+        <w:t>Sb,a</w:t>
+      </w:r>
+      <w:proofErr w:type="spellEnd"/>
+      <w:r>
+        <w:rPr>
+          <w:rFonts w:cstheme="minorHAnsi"/>
+        </w:rPr>
+        <w:t xml:space="preserve">) </w:t>
+      </w:r>
+    </w:p>
+    <w:p>
+      <w:pPr>
+        <w:ind w:left="1080"/>
+        <w:jc w:val="center"/>
+        <w:rPr>
+          <w:rFonts w:cstheme="minorHAnsi"/>
+        </w:rPr>
+      </w:pPr>
+      <w:r>
+        <w:rPr>
+          <w:rFonts w:cstheme="minorHAnsi"/>
+        </w:rPr>
+        <w:t>(</w:t>
+      </w:r>
+      <w:proofErr w:type="spellStart"/>
+      <w:r>
+        <w:rPr>
+          <w:rFonts w:cstheme="minorHAnsi"/>
+        </w:rPr>
+        <w:t>Sb</w:t>
+      </w:r>
+      <w:proofErr w:type="gramStart"/>
+      <w:r>
+        <w:rPr>
+          <w:rFonts w:cstheme="minorHAnsi"/>
+        </w:rPr>
+        <w:t>,a</w:t>
+      </w:r>
+      <w:proofErr w:type="spellEnd"/>
+      <w:proofErr w:type="gramEnd"/>
+      <w:r>
+        <w:rPr>
+          <w:rFonts w:cstheme="minorHAnsi"/>
+        </w:rPr>
+        <w:t>)=&gt;</w:t>
+      </w:r>
+      <w:proofErr w:type="gramStart"/>
+      <w:r>
+        <w:rPr>
+          <w:rFonts w:cstheme="minorHAnsi"/>
+        </w:rPr>
+        <w:t>⌐(</w:t>
+      </w:r>
+      <w:proofErr w:type="spellStart"/>
+      <w:proofErr w:type="gramEnd"/>
+      <w:r>
+        <w:rPr>
+          <w:rFonts w:cstheme="minorHAnsi"/>
+        </w:rPr>
+        <w:t>Sa,b</w:t>
+      </w:r>
+      <w:proofErr w:type="spellEnd"/>
+      <w:r>
+        <w:rPr>
+          <w:rFonts w:cstheme="minorHAnsi"/>
+        </w:rPr>
+        <w:t>)</w:t>
+      </w:r>
+    </w:p>
+    <w:p>
+      <w:pPr>
+        <w:ind w:left="1080"/>
+        <w:jc w:val="center"/>
+        <w:rPr>
+          <w:rFonts w:cstheme="minorHAnsi"/>
+        </w:rPr>
+      </w:pPr>
+      <w:proofErr w:type="gramStart"/>
+      <w:r>
+        <w:rPr>
+          <w:rFonts w:cstheme="minorHAnsi"/>
+        </w:rPr>
+        <w:t>,(</w:t>
+      </w:r>
+      <w:proofErr w:type="spellStart"/>
+      <w:proofErr w:type="gramEnd"/>
+      <w:r>
+        <w:rPr>
+          <w:rFonts w:cstheme="minorHAnsi"/>
+        </w:rPr>
+        <w:t>Sa,c</w:t>
+      </w:r>
+      <w:proofErr w:type="spellEnd"/>
+      <w:r>
+        <w:rPr>
+          <w:rFonts w:cstheme="minorHAnsi"/>
+        </w:rPr>
+        <w:t>)=&gt;⌐(</w:t>
+      </w:r>
+      <w:proofErr w:type="spellStart"/>
+      <w:r>
+        <w:rPr>
+          <w:rFonts w:cstheme="minorHAnsi"/>
+        </w:rPr>
+        <w:t>Sc,a</w:t>
+      </w:r>
+      <w:proofErr w:type="spellEnd"/>
+      <w:r>
+        <w:rPr>
+          <w:rFonts w:cstheme="minorHAnsi"/>
+        </w:rPr>
+        <w:t>)</w:t>
+      </w:r>
+    </w:p>
+    <w:p>
+      <w:pPr>
+        <w:ind w:left="1080"/>
+        <w:jc w:val="center"/>
+        <w:rPr>
+          <w:rFonts w:cstheme="minorHAnsi"/>
+        </w:rPr>
+      </w:pPr>
+      <w:r>
+        <w:rPr>
+          <w:rFonts w:cstheme="minorHAnsi"/>
+        </w:rPr>
+        <w:t>(</w:t>
+      </w:r>
+      <w:proofErr w:type="spellStart"/>
+      <w:r>
+        <w:rPr>
+          <w:rFonts w:cstheme="minorHAnsi"/>
+        </w:rPr>
+        <w:t>Sc</w:t>
+      </w:r>
+      <w:proofErr w:type="gramStart"/>
+      <w:r>
+        <w:rPr>
+          <w:rFonts w:cstheme="minorHAnsi"/>
+        </w:rPr>
+        <w:t>,a</w:t>
+      </w:r>
+      <w:proofErr w:type="spellEnd"/>
+      <w:proofErr w:type="gramEnd"/>
+      <w:r>
+        <w:rPr>
+          <w:rFonts w:cstheme="minorHAnsi"/>
+        </w:rPr>
+        <w:t>)=&gt;</w:t>
+      </w:r>
+      <w:proofErr w:type="gramStart"/>
+      <w:r>
+        <w:rPr>
+          <w:rFonts w:cstheme="minorHAnsi"/>
+        </w:rPr>
+        <w:t>⌐(</w:t>
+      </w:r>
+      <w:proofErr w:type="spellStart"/>
+      <w:proofErr w:type="gramEnd"/>
+      <w:r>
+        <w:rPr>
+          <w:rFonts w:cstheme="minorHAnsi"/>
+        </w:rPr>
+        <w:t>Sa,c</w:t>
+      </w:r>
+      <w:proofErr w:type="spellEnd"/>
+      <w:r>
+        <w:rPr>
+          <w:rFonts w:cstheme="minorHAnsi"/>
+        </w:rPr>
+        <w:t>)</w:t>
+      </w:r>
+    </w:p>
+    <w:p>
+      <w:pPr>
+        <w:ind w:left="1080"/>
+        <w:jc w:val="center"/>
+        <w:rPr>
+          <w:rFonts w:cstheme="minorHAnsi"/>
+        </w:rPr>
+      </w:pPr>
+      <w:r>
+        <w:rPr>
+          <w:rFonts w:cstheme="minorHAnsi"/>
+        </w:rPr>
+        <w:t>(</w:t>
+      </w:r>
+      <w:proofErr w:type="spellStart"/>
+      <w:r>
+        <w:rPr>
+          <w:rFonts w:cstheme="minorHAnsi"/>
+        </w:rPr>
+        <w:t>Sb</w:t>
+      </w:r>
+      <w:proofErr w:type="gramStart"/>
+      <w:r>
+        <w:rPr>
+          <w:rFonts w:cstheme="minorHAnsi"/>
+        </w:rPr>
+        <w:t>,c</w:t>
+      </w:r>
+      <w:proofErr w:type="spellEnd"/>
+      <w:proofErr w:type="gramEnd"/>
+      <w:r>
+        <w:rPr>
+          <w:rFonts w:cstheme="minorHAnsi"/>
+        </w:rPr>
+        <w:t>)=&gt;</w:t>
+      </w:r>
+      <w:proofErr w:type="gramStart"/>
+      <w:r>
+        <w:rPr>
+          <w:rFonts w:cstheme="minorHAnsi"/>
+        </w:rPr>
+        <w:t>⌐(</w:t>
+      </w:r>
+      <w:proofErr w:type="spellStart"/>
+      <w:proofErr w:type="gramEnd"/>
+      <w:r>
+        <w:rPr>
+          <w:rFonts w:cstheme="minorHAnsi"/>
+        </w:rPr>
+        <w:t>Sc,b</w:t>
+      </w:r>
+      <w:proofErr w:type="spellEnd"/>
+      <w:r>
+        <w:rPr>
+          <w:rFonts w:cstheme="minorHAnsi"/>
+        </w:rPr>
+        <w:t>)</w:t>
+      </w:r>
+    </w:p>
+    <w:p>
+      <w:pPr>
+        <w:ind w:left="1080"/>
+        <w:jc w:val="center"/>
+      </w:pPr>
+      <w:r>
+        <w:rPr>
+          <w:rFonts w:cstheme="minorHAnsi"/>
+        </w:rPr>
+        <w:t>(</w:t>
+      </w:r>
+      <w:proofErr w:type="spellStart"/>
+      <w:r>
+        <w:rPr>
+          <w:rFonts w:cstheme="minorHAnsi"/>
+        </w:rPr>
+        <w:t>Sc</w:t>
+      </w:r>
+      <w:proofErr w:type="gramStart"/>
+      <w:r>
+        <w:rPr>
+          <w:rFonts w:cstheme="minorHAnsi"/>
+        </w:rPr>
+        <w:t>,b</w:t>
+      </w:r>
+      <w:proofErr w:type="spellEnd"/>
+      <w:proofErr w:type="gramEnd"/>
+      <w:r>
+        <w:rPr>
+          <w:rFonts w:cstheme="minorHAnsi"/>
+        </w:rPr>
+        <w:t>)=&gt;</w:t>
+      </w:r>
+      <w:proofErr w:type="gramStart"/>
+      <w:r>
+        <w:rPr>
+          <w:rFonts w:cstheme="minorHAnsi"/>
+        </w:rPr>
+        <w:t>⌐(</w:t>
+      </w:r>
+      <w:proofErr w:type="spellStart"/>
+      <w:proofErr w:type="gramEnd"/>
+      <w:r>
+        <w:rPr>
+          <w:rFonts w:cstheme="minorHAnsi"/>
+        </w:rPr>
+        <w:t>Sb,c</w:t>
+      </w:r>
+      <w:proofErr w:type="spellEnd"/>
+      <w:r>
+        <w:rPr>
+          <w:rFonts w:cstheme="minorHAnsi"/>
+        </w:rPr>
+        <w:t xml:space="preserve">) </w:t>
+      </w:r>
+    </w:p>
+    <w:p>
+      <w:pPr>
         <w:pStyle w:val="ListParagraph"/>
         <w:bidi/>
         <w:ind w:left="1440"/>
-        <w:rPr>
-          <w:rFonts w:hint="cs"/>
-        </w:rPr>
+        <w:jc w:val="center"/>
+      </w:pPr>
+    </w:p>
+    <w:p>
+      <w:pPr>
+        <w:pStyle w:val="ListParagraph"/>
+        <w:bidi/>
+        <w:ind w:left="1440"/>
       </w:pPr>
     </w:p>
     <w:p>
@@ -716,148 +1054,453 @@
           <w:b/>
           <w:bCs/>
         </w:rPr>
-        <w:t>&lt;</w:t>
+        <w:t>=</w:t>
       </w:r>
       <w:r>
         <w:rPr>
           <w:b/>
           <w:bCs/>
         </w:rPr>
-        <w:t>=</w:t>
-      </w:r>
+        <w:t>&gt;(</w:t>
+      </w:r>
+      <w:proofErr w:type="spellStart"/>
       <w:r>
         <w:rPr>
           <w:b/>
           <w:bCs/>
         </w:rPr>
-        <w:t>&gt;(</w:t>
-      </w:r>
-      <w:proofErr w:type="spellStart"/>
+        <w:t>S</w:t>
+      </w:r>
       <w:r>
         <w:rPr>
           <w:b/>
           <w:bCs/>
         </w:rPr>
-        <w:t>S</w:t>
+        <w:t>x</w:t>
       </w:r>
       <w:r>
         <w:rPr>
           <w:b/>
           <w:bCs/>
         </w:rPr>
-        <w:t>x</w:t>
+        <w:t>,</w:t>
       </w:r>
       <w:r>
         <w:rPr>
           <w:b/>
           <w:bCs/>
         </w:rPr>
-        <w:t>,</w:t>
-      </w:r>
+        <w:t>z</w:t>
+      </w:r>
+      <w:proofErr w:type="spellEnd"/>
       <w:r>
         <w:rPr>
           <w:b/>
           <w:bCs/>
         </w:rPr>
-        <w:t>z</w:t>
-      </w:r>
-      <w:proofErr w:type="spellEnd"/>
-      <w:r>
-        <w:rPr>
+        <w:t>)</w:t>
+      </w:r>
+      <w:r>
+        <w:rPr>
+          <w:rFonts w:hint="cs"/>
           <w:b/>
           <w:bCs/>
-        </w:rPr>
+          <w:rtl/>
+        </w:rPr>
+        <w:t xml:space="preserve"> </w:t>
+      </w:r>
+      <w:r>
+        <w:rPr>
+          <w:rtl/>
+        </w:rPr>
+        <w:t>–</w:t>
+      </w:r>
+      <w:r>
+        <w:rPr>
+          <w:rFonts w:hint="cs"/>
+          <w:rtl/>
+        </w:rPr>
+        <w:t xml:space="preserve"> תרגום מעברית עם </w:t>
+      </w:r>
+      <w:r>
+        <w:t xml:space="preserve">A </w:t>
+      </w:r>
+      <w:r>
+        <w:rPr>
+          <w:rFonts w:hint="cs"/>
+          <w:rtl/>
+        </w:rPr>
+        <w:t xml:space="preserve">מעל </w:t>
+      </w:r>
+      <w:r>
+        <w:t xml:space="preserve">B </w:t>
+      </w:r>
+      <w:r>
+        <w:rPr>
+          <w:rFonts w:hint="cs"/>
+          <w:rtl/>
+        </w:rPr>
+        <w:t xml:space="preserve"> וגם </w:t>
+      </w:r>
+      <w:r>
+        <w:t xml:space="preserve">B </w:t>
+      </w:r>
+      <w:r>
+        <w:rPr>
+          <w:rFonts w:hint="cs"/>
+          <w:rtl/>
+        </w:rPr>
+        <w:t xml:space="preserve"> מעל </w:t>
+      </w:r>
+      <w:r>
+        <w:t xml:space="preserve">C  </w:t>
+      </w:r>
+      <w:r>
+        <w:rPr>
+          <w:rFonts w:hint="cs"/>
+          <w:rtl/>
+        </w:rPr>
+        <w:t xml:space="preserve">  - אזי </w:t>
+      </w:r>
+      <w:r>
+        <w:t xml:space="preserve">A </w:t>
+      </w:r>
+      <w:r>
+        <w:rPr>
+          <w:rFonts w:hint="cs"/>
+          <w:rtl/>
+        </w:rPr>
+        <w:t xml:space="preserve">מעל </w:t>
+      </w:r>
+      <w:r>
+        <w:t xml:space="preserve">C </w:t>
+      </w:r>
+      <w:r>
+        <w:rPr>
+          <w:rFonts w:hint="cs"/>
+          <w:rtl/>
+        </w:rPr>
+        <w:t xml:space="preserve"> </w:t>
+      </w:r>
+      <w:r>
+        <w:rPr>
+          <w:rFonts w:hint="cs"/>
+          <w:rtl/>
+        </w:rPr>
+        <w:t xml:space="preserve"> </w:t>
+      </w:r>
+      <w:r>
+        <w:rPr>
+          <w:rFonts w:hint="cs"/>
+          <w:rtl/>
+        </w:rPr>
+        <w:t xml:space="preserve">והפוך </w:t>
+      </w:r>
+      <w:r>
+        <w:rPr>
+          <w:rtl/>
+        </w:rPr>
+        <w:t>–</w:t>
+      </w:r>
+      <w:r>
+        <w:rPr>
+          <w:rFonts w:hint="cs"/>
+          <w:rtl/>
+        </w:rPr>
+        <w:t xml:space="preserve"> בפועל זו הפעולה הטרנזיטיבית.</w:t>
+      </w:r>
+    </w:p>
+    <w:p>
+      <w:pPr>
+        <w:pStyle w:val="ListParagraph"/>
+        <w:bidi/>
+        <w:ind w:left="1440"/>
+        <w:jc w:val="center"/>
+      </w:pPr>
+      <w:r>
+        <w:t>(</w:t>
+      </w:r>
+      <w:proofErr w:type="spellStart"/>
+      <w:r>
+        <w:t>Sa</w:t>
+      </w:r>
+      <w:proofErr w:type="gramStart"/>
+      <w:r>
+        <w:t>,b</w:t>
+      </w:r>
+      <w:proofErr w:type="spellEnd"/>
+      <w:proofErr w:type="gramEnd"/>
+      <w:r>
         <w:t>)</w:t>
       </w:r>
-      <w:r>
-        <w:rPr>
-          <w:rFonts w:hint="cs"/>
-          <w:b/>
-          <w:bCs/>
-          <w:rtl/>
-        </w:rPr>
-        <w:t xml:space="preserve"> </w:t>
-      </w:r>
-      <w:r>
-        <w:rPr>
-          <w:rtl/>
-        </w:rPr>
-        <w:t>–</w:t>
-      </w:r>
-      <w:r>
-        <w:rPr>
-          <w:rFonts w:hint="cs"/>
-          <w:rtl/>
-        </w:rPr>
-        <w:t xml:space="preserve"> תרגום מעברית עם </w:t>
-      </w:r>
-      <w:r>
-        <w:t xml:space="preserve">A </w:t>
-      </w:r>
-      <w:r>
-        <w:rPr>
-          <w:rFonts w:hint="cs"/>
-          <w:rtl/>
-        </w:rPr>
-        <w:t xml:space="preserve">מעל </w:t>
-      </w:r>
-      <w:r>
-        <w:t xml:space="preserve">B </w:t>
-      </w:r>
-      <w:r>
-        <w:rPr>
-          <w:rFonts w:hint="cs"/>
-          <w:rtl/>
-        </w:rPr>
-        <w:t xml:space="preserve"> וגם </w:t>
-      </w:r>
-      <w:r>
-        <w:t xml:space="preserve">B </w:t>
-      </w:r>
-      <w:r>
-        <w:rPr>
-          <w:rFonts w:hint="cs"/>
-          <w:rtl/>
-        </w:rPr>
-        <w:t xml:space="preserve"> מעל </w:t>
-      </w:r>
-      <w:r>
-        <w:t xml:space="preserve">C  </w:t>
-      </w:r>
-      <w:r>
-        <w:rPr>
-          <w:rFonts w:hint="cs"/>
-          <w:rtl/>
-        </w:rPr>
-        <w:t xml:space="preserve">  - אזי </w:t>
-      </w:r>
-      <w:r>
-        <w:t xml:space="preserve">A </w:t>
-      </w:r>
-      <w:r>
-        <w:rPr>
-          <w:rFonts w:hint="cs"/>
-          <w:rtl/>
-        </w:rPr>
-        <w:t xml:space="preserve">מעל </w:t>
-      </w:r>
-      <w:r>
-        <w:t xml:space="preserve">C </w:t>
-      </w:r>
-      <w:r>
-        <w:rPr>
-          <w:rFonts w:hint="cs"/>
-          <w:rtl/>
-        </w:rPr>
-        <w:t xml:space="preserve"> </w:t>
-      </w:r>
-      <w:r>
-        <w:rPr>
-          <w:rFonts w:hint="cs"/>
-          <w:rtl/>
-        </w:rPr>
-        <w:t xml:space="preserve"> </w:t>
-      </w:r>
+      <w:proofErr w:type="gramStart"/>
+      <w:r>
+        <w:t>^(</w:t>
+      </w:r>
+      <w:proofErr w:type="spellStart"/>
+      <w:proofErr w:type="gramEnd"/>
+      <w:r>
+        <w:t>Sb,c</w:t>
+      </w:r>
+      <w:proofErr w:type="spellEnd"/>
+      <w:r>
+        <w:t>)</w:t>
+      </w:r>
+      <w:r>
+        <w:t>=&gt;</w:t>
+      </w:r>
+      <w:r>
+        <w:t>(</w:t>
+      </w:r>
+      <w:proofErr w:type="spellStart"/>
+      <w:r>
+        <w:t>Sa,c</w:t>
+      </w:r>
+      <w:proofErr w:type="spellEnd"/>
+      <w:r>
+        <w:t>)</w:t>
+      </w:r>
+    </w:p>
+    <w:p>
+      <w:pPr>
+        <w:pStyle w:val="ListParagraph"/>
+        <w:bidi/>
+        <w:ind w:left="1440"/>
+        <w:jc w:val="center"/>
+      </w:pPr>
+      <w:r>
+        <w:t>(</w:t>
+      </w:r>
+      <w:proofErr w:type="spellStart"/>
+      <w:r>
+        <w:t>Sc</w:t>
+      </w:r>
+      <w:proofErr w:type="gramStart"/>
+      <w:r>
+        <w:t>,b</w:t>
+      </w:r>
+      <w:proofErr w:type="spellEnd"/>
+      <w:proofErr w:type="gramEnd"/>
+      <w:r>
+        <w:t>)</w:t>
+      </w:r>
+      <w:proofErr w:type="gramStart"/>
+      <w:r>
+        <w:t>^(</w:t>
+      </w:r>
+      <w:proofErr w:type="spellStart"/>
+      <w:proofErr w:type="gramEnd"/>
+      <w:r>
+        <w:t>Sb,a</w:t>
+      </w:r>
+      <w:proofErr w:type="spellEnd"/>
+      <w:r>
+        <w:t>)</w:t>
+      </w:r>
+      <w:r>
+        <w:t>=&gt;</w:t>
+      </w:r>
+      <w:r>
+        <w:t>(</w:t>
+      </w:r>
+      <w:proofErr w:type="spellStart"/>
+      <w:r>
+        <w:t>Sc,a</w:t>
+      </w:r>
+      <w:proofErr w:type="spellEnd"/>
+      <w:r>
+        <w:t>)</w:t>
+      </w:r>
+    </w:p>
+    <w:p>
+      <w:pPr>
+        <w:pStyle w:val="ListParagraph"/>
+        <w:bidi/>
+        <w:ind w:left="1440"/>
+        <w:jc w:val="center"/>
+      </w:pPr>
+      <w:r>
+        <w:t>(</w:t>
+      </w:r>
+      <w:proofErr w:type="spellStart"/>
+      <w:r>
+        <w:t>Sb</w:t>
+      </w:r>
+      <w:proofErr w:type="gramStart"/>
+      <w:r>
+        <w:t>,</w:t>
+      </w:r>
+      <w:r>
+        <w:t>c</w:t>
+      </w:r>
+      <w:proofErr w:type="spellEnd"/>
+      <w:proofErr w:type="gramEnd"/>
+      <w:r>
+        <w:t>)</w:t>
+      </w:r>
+      <w:proofErr w:type="gramStart"/>
+      <w:r>
+        <w:t>^(</w:t>
+      </w:r>
+      <w:proofErr w:type="spellStart"/>
+      <w:proofErr w:type="gramEnd"/>
+      <w:r>
+        <w:t>Sc,a</w:t>
+      </w:r>
+      <w:proofErr w:type="spellEnd"/>
+      <w:r>
+        <w:t>)=&gt;(</w:t>
+      </w:r>
+      <w:proofErr w:type="spellStart"/>
+      <w:r>
+        <w:t>Sb,a</w:t>
+      </w:r>
+      <w:proofErr w:type="spellEnd"/>
+      <w:r>
+        <w:t>)</w:t>
+      </w:r>
+    </w:p>
+    <w:p>
+      <w:pPr>
+        <w:pStyle w:val="ListParagraph"/>
+        <w:bidi/>
+        <w:ind w:left="1440"/>
+        <w:jc w:val="center"/>
+      </w:pPr>
+      <w:r>
+        <w:t>(</w:t>
+      </w:r>
+      <w:proofErr w:type="spellStart"/>
+      <w:r>
+        <w:t>Sa</w:t>
+      </w:r>
+      <w:proofErr w:type="gramStart"/>
+      <w:r>
+        <w:t>,c</w:t>
+      </w:r>
+      <w:proofErr w:type="spellEnd"/>
+      <w:proofErr w:type="gramEnd"/>
+      <w:r>
+        <w:t>)</w:t>
+      </w:r>
+      <w:proofErr w:type="gramStart"/>
+      <w:r>
+        <w:t>^(</w:t>
+      </w:r>
+      <w:proofErr w:type="spellStart"/>
+      <w:proofErr w:type="gramEnd"/>
+      <w:r>
+        <w:t>Sc,b</w:t>
+      </w:r>
+      <w:proofErr w:type="spellEnd"/>
+      <w:r>
+        <w:t>)=&gt;(</w:t>
+      </w:r>
+      <w:proofErr w:type="spellStart"/>
+      <w:r>
+        <w:t>Sa,b</w:t>
+      </w:r>
+      <w:proofErr w:type="spellEnd"/>
+      <w:r>
+        <w:t>)</w:t>
+      </w:r>
+    </w:p>
+    <w:p>
+      <w:pPr>
+        <w:pStyle w:val="ListParagraph"/>
+        <w:bidi/>
+        <w:ind w:left="1440"/>
+        <w:jc w:val="center"/>
+      </w:pPr>
+      <w:r>
+        <w:t>(</w:t>
+      </w:r>
+      <w:proofErr w:type="spellStart"/>
+      <w:r>
+        <w:t>Sb</w:t>
+      </w:r>
+      <w:proofErr w:type="gramStart"/>
+      <w:r>
+        <w:t>,a</w:t>
+      </w:r>
+      <w:proofErr w:type="spellEnd"/>
+      <w:proofErr w:type="gramEnd"/>
+      <w:r>
+        <w:t>)</w:t>
+      </w:r>
+      <w:proofErr w:type="gramStart"/>
+      <w:r>
+        <w:t>^(</w:t>
+      </w:r>
+      <w:proofErr w:type="spellStart"/>
+      <w:proofErr w:type="gramEnd"/>
+      <w:r>
+        <w:t>Sa,c</w:t>
+      </w:r>
+      <w:proofErr w:type="spellEnd"/>
+      <w:r>
+        <w:t>)=&gt;(</w:t>
+      </w:r>
+      <w:proofErr w:type="spellStart"/>
+      <w:r>
+        <w:t>Sb,c</w:t>
+      </w:r>
+      <w:proofErr w:type="spellEnd"/>
+      <w:r>
+        <w:t>)</w:t>
+      </w:r>
+    </w:p>
+    <w:p>
+      <w:pPr>
+        <w:pStyle w:val="ListParagraph"/>
+        <w:bidi/>
+        <w:ind w:left="1440"/>
+        <w:jc w:val="center"/>
+      </w:pPr>
+      <w:r>
+        <w:t>(</w:t>
+      </w:r>
+      <w:proofErr w:type="spellStart"/>
+      <w:r>
+        <w:t>Sc</w:t>
+      </w:r>
+      <w:proofErr w:type="gramStart"/>
+      <w:r>
+        <w:t>,a</w:t>
+      </w:r>
+      <w:proofErr w:type="spellEnd"/>
+      <w:proofErr w:type="gramEnd"/>
+      <w:r>
+        <w:t>)</w:t>
+      </w:r>
+      <w:proofErr w:type="gramStart"/>
+      <w:r>
+        <w:t>^(</w:t>
+      </w:r>
+      <w:proofErr w:type="spellStart"/>
+      <w:proofErr w:type="gramEnd"/>
+      <w:r>
+        <w:t>Sa,b</w:t>
+      </w:r>
+      <w:proofErr w:type="spellEnd"/>
+      <w:r>
+        <w:t>)=&gt;(</w:t>
+      </w:r>
+      <w:proofErr w:type="spellStart"/>
+      <w:r>
+        <w:t>Sc,b</w:t>
+      </w:r>
+      <w:proofErr w:type="spellEnd"/>
+      <w:r>
+        <w:t>)</w:t>
+      </w:r>
+    </w:p>
+    <w:p>
+      <w:pPr>
+        <w:pStyle w:val="ListParagraph"/>
+        <w:bidi/>
+        <w:ind w:left="1440"/>
+      </w:pPr>
     </w:p>
     <w:p>
       <w:pPr>
@@ -878,182 +1521,249 @@
           <w:rFonts w:hint="cs"/>
           <w:rtl/>
         </w:rPr>
-        <w:t>נייצג טענה  :</w:t>
-      </w:r>
-      <w:r>
-        <w:rPr>
-          <w:b/>
-          <w:bCs/>
-          <w:highlight w:val="yellow"/>
-        </w:rPr>
-        <w:t>&gt;</w:t>
-      </w:r>
-      <w:r>
-        <w:rPr>
-          <w:b/>
-          <w:bCs/>
-          <w:highlight w:val="yellow"/>
+        <w:t>נייצג טענה</w:t>
+      </w:r>
+      <w:r>
+        <w:rPr>
+          <w:rFonts w:ascii="Cambria Math" w:hAnsi="Cambria Math" w:hint="cs"/>
+          <w:rtl/>
         </w:rPr>
         <w:t xml:space="preserve"> </w:t>
       </w:r>
       <w:r>
         <w:rPr>
-          <w:rFonts w:cstheme="minorHAnsi"/>
-          <w:b/>
-          <w:bCs/>
-          <w:highlight w:val="yellow"/>
-        </w:rPr>
-        <w:t>⌐</w:t>
-      </w:r>
-      <w:r>
-        <w:rPr>
-          <w:b/>
-          <w:bCs/>
-          <w:highlight w:val="yellow"/>
-        </w:rPr>
-        <w:t>(</w:t>
-      </w:r>
-      <w:proofErr w:type="spellStart"/>
-      <w:r>
-        <w:rPr>
-          <w:b/>
-          <w:bCs/>
-          <w:highlight w:val="yellow"/>
-        </w:rPr>
-        <w:t>Sy,z</w:t>
-      </w:r>
-      <w:proofErr w:type="spellEnd"/>
-      <w:r>
-        <w:rPr>
-          <w:b/>
-          <w:bCs/>
-          <w:highlight w:val="yellow"/>
+          <w:rFonts w:ascii="Cambria Math" w:hAnsi="Cambria Math"/>
+        </w:rPr>
+        <w:t>v(⌐(</w:t>
+      </w:r>
+      <w:proofErr w:type="spellStart"/>
+      <w:r>
+        <w:rPr>
+          <w:rFonts w:ascii="Cambria Math" w:hAnsi="Cambria Math"/>
+        </w:rPr>
+        <w:t>Sa,c</w:t>
+      </w:r>
+      <w:proofErr w:type="spellEnd"/>
+      <w:r>
+        <w:rPr>
+          <w:rFonts w:ascii="Cambria Math" w:hAnsi="Cambria Math"/>
+        </w:rPr>
+        <w:t>)^⌐(</w:t>
+      </w:r>
+      <w:proofErr w:type="spellStart"/>
+      <w:r>
+        <w:rPr>
+          <w:rFonts w:ascii="Cambria Math" w:hAnsi="Cambria Math"/>
+        </w:rPr>
+        <w:t>Sb,c</w:t>
+      </w:r>
+      <w:proofErr w:type="spellEnd"/>
+      <w:r>
+        <w:rPr>
+          <w:rFonts w:ascii="Cambria Math" w:hAnsi="Cambria Math"/>
+        </w:rPr>
+        <w:t>))</w:t>
+      </w:r>
+      <w:r>
+        <w:rPr>
+          <w:rFonts w:ascii="Cambria Math" w:hAnsi="Cambria Math" w:hint="cs"/>
+          <w:rtl/>
+        </w:rPr>
+        <w:t>(</w:t>
+      </w:r>
+      <w:r>
+        <w:rPr>
+          <w:rFonts w:ascii="Cambria Math" w:hAnsi="Cambria Math"/>
+        </w:rPr>
+        <w:t>(⌐(</w:t>
+      </w:r>
+      <w:proofErr w:type="spellStart"/>
+      <w:r>
+        <w:rPr>
+          <w:rFonts w:ascii="Cambria Math" w:hAnsi="Cambria Math"/>
+        </w:rPr>
+        <w:t>Sb,a</w:t>
+      </w:r>
+      <w:proofErr w:type="spellEnd"/>
+      <w:r>
+        <w:rPr>
+          <w:rFonts w:ascii="Cambria Math" w:hAnsi="Cambria Math"/>
+        </w:rPr>
+        <w:t>)^⌐(</w:t>
+      </w:r>
+      <w:proofErr w:type="spellStart"/>
+      <w:r>
+        <w:rPr>
+          <w:rFonts w:ascii="Cambria Math" w:hAnsi="Cambria Math"/>
+        </w:rPr>
+        <w:t>Sc,a</w:t>
+      </w:r>
+      <w:proofErr w:type="spellEnd"/>
+      <w:r>
+        <w:rPr>
+          <w:rFonts w:ascii="Cambria Math" w:hAnsi="Cambria Math"/>
+        </w:rPr>
+        <w:t>))v(⌐(</w:t>
+      </w:r>
+      <w:proofErr w:type="spellStart"/>
+      <w:r>
+        <w:rPr>
+          <w:rFonts w:ascii="Cambria Math" w:hAnsi="Cambria Math"/>
+        </w:rPr>
+        <w:t>Sa,b</w:t>
+      </w:r>
+      <w:proofErr w:type="spellEnd"/>
+      <w:r>
+        <w:rPr>
+          <w:rFonts w:ascii="Cambria Math" w:hAnsi="Cambria Math"/>
+        </w:rPr>
+        <w:t>)^⌐(</w:t>
+      </w:r>
+      <w:proofErr w:type="spellStart"/>
+      <w:r>
+        <w:rPr>
+          <w:rFonts w:ascii="Cambria Math" w:hAnsi="Cambria Math"/>
+        </w:rPr>
+        <w:t>Sc,b</w:t>
+      </w:r>
+      <w:proofErr w:type="spellEnd"/>
+      <w:r>
+        <w:rPr>
+          <w:rFonts w:ascii="Cambria Math" w:hAnsi="Cambria Math"/>
         </w:rPr>
         <w:t>)</w:t>
       </w:r>
       <w:r>
         <w:rPr>
-          <w:b/>
-          <w:bCs/>
-          <w:highlight w:val="yellow"/>
+          <w:rFonts w:ascii="Cambria Math" w:hAnsi="Cambria Math"/>
+        </w:rPr>
+        <w:br/>
+      </w:r>
+      <w:r>
+        <w:rPr>
+          <w:rFonts w:ascii="Cambria Math" w:hAnsi="Cambria Math" w:hint="cs"/>
+          <w:rtl/>
         </w:rPr>
         <w:t xml:space="preserve"> </w:t>
       </w:r>
       <w:r>
         <w:rPr>
-          <w:rFonts w:hint="cs"/>
-          <w:b/>
-          <w:bCs/>
-          <w:highlight w:val="yellow"/>
-          <w:rtl/>
-        </w:rPr>
-        <w:t>=</w:t>
-      </w:r>
-      <w:r>
-        <w:rPr>
-          <w:rFonts w:hint="cs"/>
-          <w:b/>
-          <w:bCs/>
-          <w:highlight w:val="yellow"/>
+          <w:rFonts w:ascii="Cambria Math" w:hAnsi="Cambria Math" w:hint="cs"/>
+          <w:rtl/>
+        </w:rPr>
+        <w:t xml:space="preserve">בעברית צחה </w:t>
+      </w:r>
+      <w:r>
+        <w:rPr>
+          <w:rFonts w:ascii="Cambria Math" w:hAnsi="Cambria Math"/>
+          <w:rtl/>
+        </w:rPr>
+        <w:t>–</w:t>
+      </w:r>
+      <w:r>
+        <w:rPr>
+          <w:rFonts w:ascii="Cambria Math" w:hAnsi="Cambria Math" w:hint="cs"/>
           <w:rtl/>
         </w:rPr>
         <w:t xml:space="preserve"> </w:t>
       </w:r>
       <w:r>
         <w:rPr>
-          <w:b/>
-          <w:bCs/>
-          <w:highlight w:val="yellow"/>
-        </w:rPr>
-        <w:t>(</w:t>
-      </w:r>
-      <w:proofErr w:type="spellStart"/>
-      <w:r>
-        <w:rPr>
-          <w:b/>
-          <w:bCs/>
-          <w:highlight w:val="yellow"/>
-        </w:rPr>
-        <w:t>Sz,x</w:t>
-      </w:r>
-      <w:proofErr w:type="spellEnd"/>
-      <w:r>
-        <w:rPr>
-          <w:b/>
-          <w:bCs/>
-          <w:highlight w:val="yellow"/>
-        </w:rPr>
-        <w:t>)</w:t>
-      </w:r>
-      <w:r>
-        <w:rPr>
-          <w:rFonts w:ascii="Cambria Math" w:hAnsi="Cambria Math" w:cs="Cambria Math"/>
-          <w:b/>
-          <w:bCs/>
-          <w:highlight w:val="yellow"/>
-          <w:rtl/>
+          <w:rFonts w:ascii="Cambria Math" w:hAnsi="Cambria Math"/>
         </w:rPr>
         <w:t xml:space="preserve"> </w:t>
       </w:r>
       <w:r>
         <w:rPr>
-          <w:b/>
-          <w:bCs/>
-          <w:highlight w:val="yellow"/>
-        </w:rPr>
-        <w:t>(</w:t>
-      </w:r>
-      <w:proofErr w:type="spellStart"/>
-      <w:r>
-        <w:rPr>
-          <w:b/>
-          <w:bCs/>
-          <w:highlight w:val="yellow"/>
-        </w:rPr>
-        <w:t>Sx,y</w:t>
-      </w:r>
-      <w:proofErr w:type="spellEnd"/>
-      <w:r>
-        <w:rPr>
-          <w:b/>
-          <w:bCs/>
-          <w:highlight w:val="yellow"/>
-        </w:rPr>
-        <w:t>)</w:t>
-      </w:r>
-      <w:r>
-        <w:rPr>
-          <w:b/>
-          <w:bCs/>
-          <w:highlight w:val="yellow"/>
-        </w:rPr>
-        <w:t>^</w:t>
-      </w:r>
-      <w:r>
-        <w:rPr>
           <w:rFonts w:ascii="Cambria Math" w:hAnsi="Cambria Math" w:hint="cs"/>
           <w:rtl/>
         </w:rPr>
-        <w:t xml:space="preserve"> - בעברית צחה </w:t>
+        <w:t xml:space="preserve">אם קיים קוביה כלשהי </w:t>
       </w:r>
       <w:r>
         <w:rPr>
           <w:rFonts w:ascii="Cambria Math" w:hAnsi="Cambria Math"/>
-          <w:rtl/>
-        </w:rPr>
-        <w:t>–</w:t>
+        </w:rPr>
+        <w:t>x</w:t>
       </w:r>
       <w:r>
         <w:rPr>
           <w:rFonts w:ascii="Cambria Math" w:hAnsi="Cambria Math" w:hint="cs"/>
           <w:rtl/>
         </w:rPr>
+        <w:t xml:space="preserve"> מעל קוביה </w:t>
+      </w:r>
+      <w:r>
+        <w:rPr>
+          <w:rFonts w:ascii="Cambria Math" w:hAnsi="Cambria Math"/>
+        </w:rPr>
+        <w:t>y</w:t>
+      </w:r>
+      <w:r>
+        <w:rPr>
+          <w:rFonts w:ascii="Cambria Math" w:hAnsi="Cambria Math" w:hint="cs"/>
+          <w:rtl/>
+        </w:rPr>
+        <w:t xml:space="preserve"> ו</w:t>
+      </w:r>
+      <w:r>
+        <w:rPr>
+          <w:rFonts w:ascii="Cambria Math" w:hAnsi="Cambria Math" w:hint="cs"/>
+          <w:rtl/>
+        </w:rPr>
+        <w:t>או</w:t>
+      </w:r>
+      <w:r>
+        <w:rPr>
+          <w:rFonts w:ascii="Cambria Math" w:hAnsi="Cambria Math" w:hint="cs"/>
+          <w:rtl/>
+        </w:rPr>
+        <w:t xml:space="preserve"> מעל קוביה </w:t>
+      </w:r>
+      <w:r>
+        <w:rPr>
+          <w:rFonts w:ascii="Cambria Math" w:hAnsi="Cambria Math"/>
+        </w:rPr>
+        <w:t>z</w:t>
+      </w:r>
+      <w:r>
+        <w:rPr>
+          <w:rFonts w:ascii="Cambria Math" w:hAnsi="Cambria Math" w:hint="cs"/>
+          <w:rtl/>
+        </w:rPr>
         <w:t xml:space="preserve"> </w:t>
       </w:r>
       <w:r>
         <w:rPr>
+          <w:rFonts w:ascii="Cambria Math" w:hAnsi="Cambria Math" w:hint="cs"/>
+          <w:rtl/>
+        </w:rPr>
+        <w:t xml:space="preserve"> או קיים קוביה </w:t>
+      </w:r>
+      <w:r>
+        <w:rPr>
           <w:rFonts w:ascii="Cambria Math" w:hAnsi="Cambria Math"/>
         </w:rPr>
+        <w:t xml:space="preserve">y </w:t>
+      </w:r>
+      <w:r>
+        <w:rPr>
+          <w:rFonts w:ascii="Cambria Math" w:hAnsi="Cambria Math" w:hint="cs"/>
+          <w:rtl/>
+        </w:rPr>
+        <w:t xml:space="preserve"> מעל </w:t>
+      </w:r>
+      <w:r>
+        <w:rPr>
+          <w:rFonts w:ascii="Cambria Math" w:hAnsi="Cambria Math"/>
+        </w:rPr>
+        <w:t>z</w:t>
+      </w:r>
+      <w:r>
+        <w:rPr>
+          <w:rFonts w:ascii="Cambria Math" w:hAnsi="Cambria Math" w:hint="cs"/>
+          <w:rtl/>
+        </w:rPr>
         <w:t xml:space="preserve"> </w:t>
       </w:r>
       <w:r>
@@ -1061,12 +1771,32 @@
           <w:rFonts w:ascii="Cambria Math" w:hAnsi="Cambria Math" w:hint="cs"/>
           <w:rtl/>
         </w:rPr>
-        <w:t xml:space="preserve">אם קיים קוביה כלשהי </w:t>
+        <w:t xml:space="preserve">אזי </w:t>
+      </w:r>
+      <w:r>
+        <w:rPr>
+          <w:rFonts w:ascii="Cambria Math" w:hAnsi="Cambria Math" w:hint="cs"/>
+          <w:rtl/>
+        </w:rPr>
+        <w:t xml:space="preserve">לא יכול להיות שקיים קוביה </w:t>
       </w:r>
       <w:r>
         <w:rPr>
           <w:rFonts w:ascii="Cambria Math" w:hAnsi="Cambria Math"/>
         </w:rPr>
+        <w:t>z</w:t>
+      </w:r>
+      <w:r>
+        <w:rPr>
+          <w:rFonts w:ascii="Cambria Math" w:hAnsi="Cambria Math" w:hint="cs"/>
+          <w:rtl/>
+        </w:rPr>
+        <w:t xml:space="preserve"> מעל </w:t>
+      </w:r>
+      <w:r>
+        <w:rPr>
+          <w:rFonts w:ascii="Cambria Math" w:hAnsi="Cambria Math"/>
+        </w:rPr>
         <w:t>x</w:t>
       </w:r>
       <w:r>
@@ -1074,7 +1804,7 @@
           <w:rFonts w:ascii="Cambria Math" w:hAnsi="Cambria Math" w:hint="cs"/>
           <w:rtl/>
         </w:rPr>
-        <w:t xml:space="preserve"> מעל קוביה </w:t>
+        <w:t xml:space="preserve"> או קוביה </w:t>
       </w:r>
       <w:r>
         <w:rPr>
@@ -1087,12 +1817,25 @@
           <w:rFonts w:ascii="Cambria Math" w:hAnsi="Cambria Math" w:hint="cs"/>
           <w:rtl/>
         </w:rPr>
-        <w:t xml:space="preserve"> וגם כל קוביה </w:t>
+        <w:t xml:space="preserve"> מעל </w:t>
       </w:r>
       <w:r>
         <w:rPr>
           <w:rFonts w:ascii="Cambria Math" w:hAnsi="Cambria Math"/>
         </w:rPr>
+        <w:t>x</w:t>
+      </w:r>
+      <w:r>
+        <w:rPr>
+          <w:rFonts w:ascii="Cambria Math" w:hAnsi="Cambria Math" w:hint="cs"/>
+          <w:rtl/>
+        </w:rPr>
+        <w:t xml:space="preserve"> או קוביה </w:t>
+      </w:r>
+      <w:r>
+        <w:rPr>
+          <w:rFonts w:ascii="Cambria Math" w:hAnsi="Cambria Math"/>
+        </w:rPr>
         <w:t>z</w:t>
       </w:r>
       <w:r>
@@ -1100,53 +1843,33 @@
           <w:rFonts w:ascii="Cambria Math" w:hAnsi="Cambria Math" w:hint="cs"/>
           <w:rtl/>
         </w:rPr>
-        <w:t xml:space="preserve"> מעל קוביה </w:t>
+        <w:t xml:space="preserve"> מעל </w:t>
       </w:r>
       <w:r>
         <w:rPr>
           <w:rFonts w:ascii="Cambria Math" w:hAnsi="Cambria Math"/>
         </w:rPr>
-        <w:t>x</w:t>
+        <w:t>y</w:t>
       </w:r>
       <w:r>
         <w:rPr>
           <w:rFonts w:ascii="Cambria Math" w:hAnsi="Cambria Math" w:hint="cs"/>
           <w:rtl/>
         </w:rPr>
-        <w:t xml:space="preserve"> אזי לא קיים קוביה </w:t>
-      </w:r>
-      <w:r>
-        <w:rPr>
-          <w:rFonts w:ascii="Cambria Math" w:hAnsi="Cambria Math"/>
-        </w:rPr>
-        <w:t>y</w:t>
-      </w:r>
-      <w:r>
-        <w:rPr>
-          <w:rFonts w:ascii="Cambria Math" w:hAnsi="Cambria Math" w:hint="cs"/>
-          <w:rtl/>
-        </w:rPr>
-        <w:t xml:space="preserve"> שמעל </w:t>
-      </w:r>
-      <w:r>
-        <w:rPr>
-          <w:rFonts w:ascii="Cambria Math" w:hAnsi="Cambria Math"/>
-        </w:rPr>
-        <w:t>z</w:t>
-      </w:r>
-      <w:r>
-        <w:rPr>
-          <w:rFonts w:ascii="Cambria Math" w:hAnsi="Cambria Math" w:hint="cs"/>
-          <w:rtl/>
-        </w:rPr>
-        <w:t xml:space="preserve"> </w:t>
-      </w:r>
-      <w:r>
-        <w:rPr>
-          <w:rFonts w:ascii="Cambria Math" w:hAnsi="Cambria Math" w:hint="cs"/>
-          <w:rtl/>
-        </w:rPr>
-        <w:t xml:space="preserve"> </w:t>
+        <w:t xml:space="preserve"> . </w:t>
+      </w:r>
+    </w:p>
+    <w:p>
+      <w:pPr>
+        <w:bidi/>
+        <w:ind w:left="1440"/>
+      </w:pPr>
+      <w:r>
+        <w:rPr>
+          <w:rFonts w:hint="cs"/>
+          <w:rtl/>
+        </w:rPr>
+        <w:t xml:space="preserve">משפט זה בעצם יכריח את </w:t>
       </w:r>
     </w:p>
     <w:p>
@@ -1187,176 +1910,475 @@
       <w:pPr>
         <w:pStyle w:val="ListParagraph"/>
         <w:numPr>
-          <w:ilvl w:val="3"/>
+          <w:ilvl w:val="0"/>
           <w:numId w:val="2"/>
         </w:numPr>
+        <w:bidi/>
+        <w:jc w:val="right"/>
+        <w:rPr>
+          <w:rFonts w:cstheme="minorHAnsi"/>
+        </w:rPr>
+      </w:pPr>
+      <w:r>
+        <w:t>KB=(( (</w:t>
+      </w:r>
+      <w:proofErr w:type="spellStart"/>
+      <w:r>
+        <w:t>Sa,b</w:t>
+      </w:r>
+      <w:proofErr w:type="spellEnd"/>
+      <w:r>
+        <w:t>)=&gt;</w:t>
+      </w:r>
+      <w:r>
+        <w:rPr>
+          <w:rFonts w:cstheme="minorHAnsi"/>
+        </w:rPr>
+        <w:t>⌐(</w:t>
+      </w:r>
+      <w:proofErr w:type="spellStart"/>
+      <w:r>
+        <w:rPr>
+          <w:rFonts w:cstheme="minorHAnsi"/>
+        </w:rPr>
+        <w:t>Sb,a</w:t>
+      </w:r>
+      <w:proofErr w:type="spellEnd"/>
+      <w:r>
+        <w:rPr>
+          <w:rFonts w:cstheme="minorHAnsi"/>
+        </w:rPr>
+        <w:t>)</w:t>
+      </w:r>
+      <w:r>
+        <w:rPr>
+          <w:rFonts w:cstheme="minorHAnsi"/>
+        </w:rPr>
+        <w:t xml:space="preserve"> )^(  (</w:t>
+      </w:r>
+      <w:proofErr w:type="spellStart"/>
+      <w:r>
+        <w:rPr>
+          <w:rFonts w:cstheme="minorHAnsi"/>
+        </w:rPr>
+        <w:t>Sb,a</w:t>
+      </w:r>
+      <w:proofErr w:type="spellEnd"/>
+      <w:r>
+        <w:rPr>
+          <w:rFonts w:cstheme="minorHAnsi"/>
+        </w:rPr>
+        <w:t>)=&gt;⌐(</w:t>
+      </w:r>
+      <w:proofErr w:type="spellStart"/>
+      <w:r>
+        <w:rPr>
+          <w:rFonts w:cstheme="minorHAnsi"/>
+        </w:rPr>
+        <w:t>Sa,b</w:t>
+      </w:r>
+      <w:proofErr w:type="spellEnd"/>
+      <w:r>
+        <w:rPr>
+          <w:rFonts w:cstheme="minorHAnsi"/>
+        </w:rPr>
+        <w:t xml:space="preserve">) </w:t>
+      </w:r>
+      <w:r>
+        <w:rPr>
+          <w:rFonts w:cstheme="minorHAnsi"/>
+        </w:rPr>
+        <w:t>)</w:t>
+      </w:r>
+      <w:r>
+        <w:rPr>
+          <w:rFonts w:cstheme="minorHAnsi"/>
+        </w:rPr>
+        <w:t>^(</w:t>
+      </w:r>
+      <w:r>
+        <w:rPr>
+          <w:rFonts w:cstheme="minorHAnsi"/>
+        </w:rPr>
+        <w:t xml:space="preserve"> (</w:t>
+      </w:r>
+      <w:proofErr w:type="spellStart"/>
+      <w:r>
+        <w:rPr>
+          <w:rFonts w:cstheme="minorHAnsi"/>
+        </w:rPr>
+        <w:t>Sa,c</w:t>
+      </w:r>
+      <w:proofErr w:type="spellEnd"/>
+      <w:r>
+        <w:rPr>
+          <w:rFonts w:cstheme="minorHAnsi"/>
+        </w:rPr>
+        <w:t>)=&gt;⌐(</w:t>
+      </w:r>
+      <w:proofErr w:type="spellStart"/>
+      <w:r>
+        <w:rPr>
+          <w:rFonts w:cstheme="minorHAnsi"/>
+        </w:rPr>
+        <w:t>Sc,a</w:t>
+      </w:r>
+      <w:proofErr w:type="spellEnd"/>
+      <w:r>
+        <w:rPr>
+          <w:rFonts w:cstheme="minorHAnsi"/>
+        </w:rPr>
+        <w:t>)</w:t>
+      </w:r>
+      <w:r>
+        <w:rPr>
+          <w:rFonts w:cstheme="minorHAnsi"/>
+        </w:rPr>
+        <w:t xml:space="preserve"> )^(</w:t>
+      </w:r>
+      <w:r>
+        <w:rPr>
+          <w:rFonts w:cstheme="minorHAnsi"/>
+        </w:rPr>
+        <w:t>(</w:t>
+      </w:r>
+      <w:proofErr w:type="spellStart"/>
+      <w:r>
+        <w:rPr>
+          <w:rFonts w:cstheme="minorHAnsi"/>
+        </w:rPr>
+        <w:t>Sc,a</w:t>
+      </w:r>
+      <w:proofErr w:type="spellEnd"/>
+      <w:r>
+        <w:rPr>
+          <w:rFonts w:cstheme="minorHAnsi"/>
+        </w:rPr>
+        <w:t>)=&gt;⌐(</w:t>
+      </w:r>
+      <w:proofErr w:type="spellStart"/>
+      <w:r>
+        <w:rPr>
+          <w:rFonts w:cstheme="minorHAnsi"/>
+        </w:rPr>
+        <w:t>Sa,c</w:t>
+      </w:r>
+      <w:proofErr w:type="spellEnd"/>
+      <w:r>
+        <w:rPr>
+          <w:rFonts w:cstheme="minorHAnsi"/>
+        </w:rPr>
+        <w:t>)</w:t>
+      </w:r>
+      <w:r>
+        <w:rPr>
+          <w:rFonts w:cstheme="minorHAnsi"/>
+        </w:rPr>
+        <w:t>)^(</w:t>
+      </w:r>
+      <w:r>
+        <w:rPr>
+          <w:rFonts w:cstheme="minorHAnsi"/>
+        </w:rPr>
+        <w:t xml:space="preserve"> (</w:t>
+      </w:r>
+      <w:proofErr w:type="spellStart"/>
+      <w:r>
+        <w:rPr>
+          <w:rFonts w:cstheme="minorHAnsi"/>
+        </w:rPr>
+        <w:t>Sb,c</w:t>
+      </w:r>
+      <w:proofErr w:type="spellEnd"/>
+      <w:r>
+        <w:rPr>
+          <w:rFonts w:cstheme="minorHAnsi"/>
+        </w:rPr>
+        <w:t>)=&gt;⌐(</w:t>
+      </w:r>
+      <w:proofErr w:type="spellStart"/>
+      <w:r>
+        <w:rPr>
+          <w:rFonts w:cstheme="minorHAnsi"/>
+        </w:rPr>
+        <w:t>Sc,b</w:t>
+      </w:r>
+      <w:proofErr w:type="spellEnd"/>
+      <w:r>
+        <w:rPr>
+          <w:rFonts w:cstheme="minorHAnsi"/>
+        </w:rPr>
+        <w:t>)</w:t>
+      </w:r>
+      <w:r>
+        <w:rPr>
+          <w:rFonts w:cstheme="minorHAnsi"/>
+        </w:rPr>
+        <w:t>)^(</w:t>
+      </w:r>
+      <w:r>
+        <w:rPr>
+          <w:rFonts w:cstheme="minorHAnsi"/>
+        </w:rPr>
+        <w:t xml:space="preserve"> (</w:t>
+      </w:r>
+      <w:proofErr w:type="spellStart"/>
+      <w:r>
+        <w:rPr>
+          <w:rFonts w:cstheme="minorHAnsi"/>
+        </w:rPr>
+        <w:t>Sc,b</w:t>
+      </w:r>
+      <w:proofErr w:type="spellEnd"/>
+      <w:r>
+        <w:rPr>
+          <w:rFonts w:cstheme="minorHAnsi"/>
+        </w:rPr>
+        <w:t>)=&gt;⌐(</w:t>
+      </w:r>
+      <w:proofErr w:type="spellStart"/>
+      <w:r>
+        <w:rPr>
+          <w:rFonts w:cstheme="minorHAnsi"/>
+        </w:rPr>
+        <w:t>Sb,c</w:t>
+      </w:r>
+      <w:proofErr w:type="spellEnd"/>
+      <w:r>
+        <w:rPr>
+          <w:rFonts w:cstheme="minorHAnsi"/>
+        </w:rPr>
+        <w:t>)</w:t>
+      </w:r>
+      <w:r>
+        <w:rPr>
+          <w:rFonts w:cstheme="minorHAnsi"/>
+        </w:rPr>
+        <w:t xml:space="preserve"> ) ^ (</w:t>
+      </w:r>
+      <w:r>
+        <w:t>(</w:t>
+      </w:r>
+      <w:proofErr w:type="spellStart"/>
+      <w:r>
+        <w:t>Sa,b</w:t>
+      </w:r>
+      <w:proofErr w:type="spellEnd"/>
+      <w:r>
+        <w:t>)^(</w:t>
+      </w:r>
+      <w:proofErr w:type="spellStart"/>
+      <w:r>
+        <w:t>Sb,c</w:t>
+      </w:r>
+      <w:proofErr w:type="spellEnd"/>
+      <w:r>
+        <w:t>)=&gt;(</w:t>
+      </w:r>
+      <w:proofErr w:type="spellStart"/>
+      <w:r>
+        <w:t>Sa,c</w:t>
+      </w:r>
+      <w:proofErr w:type="spellEnd"/>
+      <w:r>
+        <w:t>)</w:t>
+      </w:r>
+      <w:r>
+        <w:rPr>
+          <w:rFonts w:cstheme="minorHAnsi"/>
+        </w:rPr>
+        <w:t xml:space="preserve"> ) ^ (</w:t>
+      </w:r>
+      <w:r>
+        <w:t>(</w:t>
+      </w:r>
+      <w:proofErr w:type="spellStart"/>
+      <w:r>
+        <w:t>Sc,b</w:t>
+      </w:r>
+      <w:proofErr w:type="spellEnd"/>
+      <w:r>
+        <w:t>)^(</w:t>
+      </w:r>
+      <w:proofErr w:type="spellStart"/>
+      <w:r>
+        <w:t>Sb,a</w:t>
+      </w:r>
+      <w:proofErr w:type="spellEnd"/>
+      <w:r>
+        <w:t>)=&gt;(</w:t>
+      </w:r>
+      <w:proofErr w:type="spellStart"/>
+      <w:r>
+        <w:t>Sc,a</w:t>
+      </w:r>
+      <w:proofErr w:type="spellEnd"/>
+      <w:r>
+        <w:t>)</w:t>
+      </w:r>
+      <w:r>
+        <w:rPr>
+          <w:rFonts w:cstheme="minorHAnsi"/>
+        </w:rPr>
+        <w:t xml:space="preserve"> ) ^ (</w:t>
+      </w:r>
+      <w:r>
+        <w:t>(</w:t>
+      </w:r>
+      <w:proofErr w:type="spellStart"/>
+      <w:r>
+        <w:t>Sb,c</w:t>
+      </w:r>
+      <w:proofErr w:type="spellEnd"/>
+      <w:r>
+        <w:t>)^(</w:t>
+      </w:r>
+      <w:proofErr w:type="spellStart"/>
+      <w:r>
+        <w:t>Sc,a</w:t>
+      </w:r>
+      <w:proofErr w:type="spellEnd"/>
+      <w:r>
+        <w:t>)=&gt;(</w:t>
+      </w:r>
+      <w:proofErr w:type="spellStart"/>
+      <w:r>
+        <w:t>Sb,a</w:t>
+      </w:r>
+      <w:proofErr w:type="spellEnd"/>
+      <w:r>
+        <w:t>)</w:t>
+      </w:r>
+      <w:r>
+        <w:rPr>
+          <w:rFonts w:cstheme="minorHAnsi"/>
+        </w:rPr>
+        <w:t>) ^ (</w:t>
+      </w:r>
+      <w:r>
+        <w:t>(</w:t>
+      </w:r>
+      <w:proofErr w:type="spellStart"/>
+      <w:r>
+        <w:t>Sa,c</w:t>
+      </w:r>
+      <w:proofErr w:type="spellEnd"/>
+      <w:r>
+        <w:t>)^(</w:t>
+      </w:r>
+      <w:proofErr w:type="spellStart"/>
+      <w:r>
+        <w:t>Sc,b</w:t>
+      </w:r>
+      <w:proofErr w:type="spellEnd"/>
+      <w:r>
+        <w:t>)=&gt;(</w:t>
+      </w:r>
+      <w:proofErr w:type="spellStart"/>
+      <w:r>
+        <w:t>Sa,b</w:t>
+      </w:r>
+      <w:proofErr w:type="spellEnd"/>
+      <w:r>
+        <w:t>)</w:t>
+      </w:r>
+      <w:r>
+        <w:rPr>
+          <w:rFonts w:cstheme="minorHAnsi"/>
+        </w:rPr>
+        <w:t xml:space="preserve"> ) ^ (</w:t>
+      </w:r>
+      <w:r>
+        <w:t>(</w:t>
+      </w:r>
+      <w:proofErr w:type="spellStart"/>
+      <w:r>
+        <w:t>Sb,a</w:t>
+      </w:r>
+      <w:proofErr w:type="spellEnd"/>
+      <w:r>
+        <w:t>)^(</w:t>
+      </w:r>
+      <w:proofErr w:type="spellStart"/>
+      <w:r>
+        <w:t>Sa,c</w:t>
+      </w:r>
+      <w:proofErr w:type="spellEnd"/>
+      <w:r>
+        <w:t>)=&gt;(</w:t>
+      </w:r>
+      <w:proofErr w:type="spellStart"/>
+      <w:r>
+        <w:t>Sb,c</w:t>
+      </w:r>
+      <w:proofErr w:type="spellEnd"/>
+      <w:r>
+        <w:t>)</w:t>
+      </w:r>
+      <w:r>
+        <w:rPr>
+          <w:rFonts w:cstheme="minorHAnsi"/>
+        </w:rPr>
+        <w:t>) ^(</w:t>
+      </w:r>
+      <w:r>
+        <w:t>(</w:t>
+      </w:r>
+      <w:proofErr w:type="spellStart"/>
+      <w:r>
+        <w:t>Sc,a</w:t>
+      </w:r>
+      <w:proofErr w:type="spellEnd"/>
+      <w:r>
+        <w:t>)^(</w:t>
+      </w:r>
+      <w:proofErr w:type="spellStart"/>
+      <w:r>
+        <w:t>Sa,b</w:t>
+      </w:r>
+      <w:proofErr w:type="spellEnd"/>
+      <w:r>
+        <w:t>)=&gt;(</w:t>
+      </w:r>
+      <w:proofErr w:type="spellStart"/>
+      <w:r>
+        <w:t>Sc,b</w:t>
+      </w:r>
+      <w:proofErr w:type="spellEnd"/>
+      <w:r>
+        <w:t>)</w:t>
+      </w:r>
+      <w:r>
+        <w:rPr>
+          <w:rFonts w:cstheme="minorHAnsi"/>
+        </w:rPr>
+        <w:t xml:space="preserve"> )</w:t>
+      </w:r>
+    </w:p>
+    <w:p>
+      <w:pPr>
+        <w:pStyle w:val="ListParagraph"/>
+      </w:pPr>
+    </w:p>
+    <w:p>
+      <w:pPr>
+        <w:pStyle w:val="ListParagraph"/>
+        <w:bidi/>
+        <w:ind w:left="1440"/>
         <w:rPr>
           <w:b/>
           <w:bCs/>
         </w:rPr>
       </w:pPr>
-      <w:r>
-        <w:rPr>
-          <w:b/>
-          <w:bCs/>
-        </w:rPr>
-        <w:t>(</w:t>
-      </w:r>
-      <w:proofErr w:type="spellStart"/>
-      <w:r>
-        <w:rPr>
-          <w:b/>
-          <w:bCs/>
-        </w:rPr>
-        <w:t>Sy,x</w:t>
-      </w:r>
-      <w:proofErr w:type="spellEnd"/>
-      <w:r>
-        <w:rPr>
-          <w:b/>
-          <w:bCs/>
-        </w:rPr>
-        <w:t>)=&gt;</w:t>
-      </w:r>
-      <w:r>
-        <w:rPr>
-          <w:rFonts w:cstheme="minorHAnsi"/>
-          <w:b/>
-          <w:bCs/>
-        </w:rPr>
-        <w:t>⌐</w:t>
-      </w:r>
-      <w:r>
-        <w:rPr>
-          <w:b/>
-          <w:bCs/>
-        </w:rPr>
-        <w:t>(</w:t>
-      </w:r>
-      <w:proofErr w:type="spellStart"/>
-      <w:r>
-        <w:rPr>
-          <w:b/>
-          <w:bCs/>
-        </w:rPr>
-        <w:t>Sx,y</w:t>
-      </w:r>
-      <w:proofErr w:type="spellEnd"/>
-      <w:r>
-        <w:rPr>
-          <w:b/>
-          <w:bCs/>
-        </w:rPr>
-        <w:t>)</w:t>
-      </w:r>
-    </w:p>
-    <w:p>
-      <w:pPr>
-        <w:pStyle w:val="ListParagraph"/>
-        <w:numPr>
-          <w:ilvl w:val="3"/>
-          <w:numId w:val="2"/>
-        </w:numPr>
-        <w:rPr>
-          <w:b/>
-          <w:bCs/>
-        </w:rPr>
-      </w:pPr>
-      <w:r>
-        <w:rPr>
-          <w:b/>
-          <w:bCs/>
-        </w:rPr>
-        <w:t>(</w:t>
-      </w:r>
-      <w:r>
-        <w:rPr>
-          <w:b/>
-          <w:bCs/>
-        </w:rPr>
-        <w:t>(</w:t>
-      </w:r>
-      <w:proofErr w:type="spellStart"/>
-      <w:r>
-        <w:rPr>
-          <w:b/>
-          <w:bCs/>
-        </w:rPr>
-        <w:t>s</w:t>
-      </w:r>
-      <w:r>
-        <w:rPr>
-          <w:b/>
-          <w:bCs/>
-        </w:rPr>
-        <w:t>x,y</w:t>
-      </w:r>
-      <w:proofErr w:type="spellEnd"/>
-      <w:r>
-        <w:rPr>
-          <w:b/>
-          <w:bCs/>
-        </w:rPr>
-        <w:t>)^(</w:t>
-      </w:r>
-      <w:proofErr w:type="spellStart"/>
-      <w:r>
-        <w:rPr>
-          <w:b/>
-          <w:bCs/>
-        </w:rPr>
-        <w:t>Sy,z</w:t>
-      </w:r>
-      <w:proofErr w:type="spellEnd"/>
-      <w:r>
-        <w:rPr>
-          <w:b/>
-          <w:bCs/>
-        </w:rPr>
-        <w:t>)</w:t>
-      </w:r>
-      <w:r>
-        <w:rPr>
-          <w:b/>
-          <w:bCs/>
-        </w:rPr>
-        <w:t>)</w:t>
-      </w:r>
-      <w:r>
-        <w:rPr>
-          <w:b/>
-          <w:bCs/>
-        </w:rPr>
-        <w:sym w:font="Wingdings" w:char="F0F3"/>
-      </w:r>
-      <w:r>
-        <w:rPr>
-          <w:b/>
-          <w:bCs/>
-        </w:rPr>
-        <w:t>(</w:t>
-      </w:r>
-      <w:proofErr w:type="spellStart"/>
-      <w:r>
-        <w:rPr>
-          <w:b/>
-          <w:bCs/>
-        </w:rPr>
-        <w:t>Sx,z</w:t>
-      </w:r>
-      <w:proofErr w:type="spellEnd"/>
-      <w:r>
-        <w:rPr>
-          <w:b/>
-          <w:bCs/>
-        </w:rPr>
-        <w:t>)</w:t>
-      </w:r>
     </w:p>
     <w:p>
       <w:pPr>
         <w:pStyle w:val="NoSpacing"/>
         <w:bidi/>
+        <w:rPr>
+          <w:rFonts w:hint="cs"/>
+          <w:rtl/>
+        </w:rPr>
       </w:pPr>
       <w:r>
         <w:rPr>
@@ -1375,55 +2397,153 @@
         </w:rPr>
         <w:t xml:space="preserve">  </w:t>
       </w:r>
+      <w:r>
+        <w:rPr>
+          <w:rFonts w:hint="cs"/>
+          <w:rtl/>
+        </w:rPr>
+        <w:t xml:space="preserve">(רק לשם הפשטות אני מוריד סוגרים מהביטוי -&gt; </w:t>
+      </w:r>
+      <w:r>
+        <w:t>(</w:t>
+      </w:r>
+      <w:proofErr w:type="spellStart"/>
+      <w:r>
+        <w:t>Sa,b</w:t>
+      </w:r>
+      <w:proofErr w:type="spellEnd"/>
+      <w:r>
+        <w:t>)=</w:t>
+      </w:r>
+      <w:proofErr w:type="spellStart"/>
+      <w:r>
+        <w:t>Sa,b</w:t>
+      </w:r>
+      <w:proofErr w:type="spellEnd"/>
+      <w:r>
+        <w:rPr>
+          <w:rFonts w:hint="cs"/>
+          <w:rtl/>
+        </w:rPr>
+        <w:t xml:space="preserve"> </w:t>
+      </w:r>
     </w:p>
     <w:p>
       <w:pPr>
         <w:pStyle w:val="NoSpacing"/>
       </w:pPr>
+      <w:r>
+        <w:rPr>
+          <w:rFonts w:cstheme="minorHAnsi"/>
+        </w:rPr>
+        <w:t>(⌐</w:t>
+      </w:r>
+      <w:r>
+        <w:t>Sa</w:t>
+      </w:r>
       <w:proofErr w:type="gramStart"/>
       <w:r>
-        <w:t>1)</w:t>
-      </w:r>
+        <w:t>,bV</w:t>
+      </w:r>
+      <w:proofErr w:type="gramEnd"/>
       <w:r>
         <w:rPr>
           <w:rFonts w:cstheme="minorHAnsi"/>
         </w:rPr>
         <w:t>⌐</w:t>
       </w:r>
-      <w:proofErr w:type="gramEnd"/>
-      <w:r>
-        <w:t>(</w:t>
-      </w:r>
-      <w:proofErr w:type="spellStart"/>
-      <w:r>
-        <w:t>Sy,x</w:t>
-      </w:r>
-      <w:proofErr w:type="spellEnd"/>
-      <w:r>
-        <w:t>)</w:t>
-      </w:r>
-      <w:r>
-        <w:rPr>
-          <w:rFonts w:ascii="Cambria Math" w:hAnsi="Cambria Math" w:cs="Cambria Math"/>
-        </w:rPr>
-        <w:t>∨</w:t>
-      </w:r>
-      <w:r>
-        <w:rPr>
-          <w:rFonts w:ascii="Cambria Math" w:hAnsi="Cambria Math" w:cs="Cambria Math"/>
-        </w:rPr>
-        <w:t>(</w:t>
-      </w:r>
-      <w:proofErr w:type="spellStart"/>
-      <w:r>
-        <w:t>Sx,</w:t>
-      </w:r>
-      <w:r>
-        <w:t>y</w:t>
-      </w:r>
-      <w:proofErr w:type="spellEnd"/>
-      <w:r>
-        <w:t xml:space="preserve">) </w:t>
+      <w:r>
+        <w:t>Sb,a)^(</w:t>
+      </w:r>
+      <w:r>
+        <w:rPr>
+          <w:rFonts w:cstheme="minorHAnsi"/>
+        </w:rPr>
+        <w:t>⌐</w:t>
+      </w:r>
+      <w:r>
+        <w:t>Sb,aV</w:t>
+      </w:r>
+      <w:r>
+        <w:rPr>
+          <w:rFonts w:cstheme="minorHAnsi"/>
+        </w:rPr>
+        <w:t>⌐</w:t>
+      </w:r>
+      <w:r>
+        <w:t>Sa,b)^(</w:t>
+      </w:r>
+      <w:r>
+        <w:rPr>
+          <w:rFonts w:cstheme="minorHAnsi"/>
+        </w:rPr>
+        <w:t>⌐</w:t>
+      </w:r>
+      <w:r>
+        <w:t>Sc,aV</w:t>
+      </w:r>
+      <w:r>
+        <w:rPr>
+          <w:rFonts w:cstheme="minorHAnsi"/>
+        </w:rPr>
+        <w:t>⌐</w:t>
+      </w:r>
+      <w:r>
+        <w:t>Sa,c)^(</w:t>
+      </w:r>
+      <w:r>
+        <w:rPr>
+          <w:rFonts w:cstheme="minorHAnsi"/>
+        </w:rPr>
+        <w:t>⌐</w:t>
+      </w:r>
+      <w:r>
+        <w:t>Sa,cV</w:t>
+      </w:r>
+      <w:r>
+        <w:rPr>
+          <w:rFonts w:cstheme="minorHAnsi"/>
+        </w:rPr>
+        <w:t>⌐</w:t>
+      </w:r>
+      <w:r>
+        <w:t>Sc,a)^(</w:t>
+      </w:r>
+      <w:r>
+        <w:rPr>
+          <w:rFonts w:cstheme="minorHAnsi"/>
+        </w:rPr>
+        <w:t>⌐</w:t>
+      </w:r>
+      <w:r>
+        <w:t>Sb,cV</w:t>
+      </w:r>
+      <w:r>
+        <w:rPr>
+          <w:rFonts w:cstheme="minorHAnsi"/>
+        </w:rPr>
+        <w:t>⌐</w:t>
+      </w:r>
+      <w:r>
+        <w:t>Sc,b)^(</w:t>
+      </w:r>
+      <w:r>
+        <w:rPr>
+          <w:rFonts w:cstheme="minorHAnsi"/>
+        </w:rPr>
+        <w:t>⌐</w:t>
+      </w:r>
+      <w:r>
+        <w:t>Sc,bV</w:t>
+      </w:r>
+      <w:r>
+        <w:rPr>
+          <w:rFonts w:cstheme="minorHAnsi"/>
+        </w:rPr>
+        <w:t>⌐</w:t>
+      </w:r>
+      <w:r>
+        <w:t>Sb,c)</w:t>
       </w:r>
     </w:p>
     <w:p>
@@ -1431,95 +2551,17 @@
         <w:pStyle w:val="NoSpacing"/>
       </w:pPr>
       <w:r>
-        <w:t>2)( ((</w:t>
-      </w:r>
-      <w:proofErr w:type="spellStart"/>
-      <w:r>
-        <w:t>Sx,y</w:t>
-      </w:r>
-      <w:proofErr w:type="spellEnd"/>
-      <w:r>
-        <w:t>)^(</w:t>
-      </w:r>
-      <w:proofErr w:type="spellStart"/>
-      <w:r>
-        <w:t>Sy,z</w:t>
-      </w:r>
-      <w:proofErr w:type="spellEnd"/>
-      <w:r>
-        <w:t>))=&gt;(</w:t>
-      </w:r>
-      <w:proofErr w:type="spellStart"/>
-      <w:r>
-        <w:t>Sx,z</w:t>
-      </w:r>
-      <w:proofErr w:type="spellEnd"/>
-      <w:r>
-        <w:t>)) ^ ((</w:t>
-      </w:r>
-      <w:proofErr w:type="spellStart"/>
-      <w:r>
-        <w:t>Sx,z</w:t>
-      </w:r>
-      <w:proofErr w:type="spellEnd"/>
-      <w:r>
-        <w:t>)=&gt;((</w:t>
-      </w:r>
-      <w:proofErr w:type="spellStart"/>
-      <w:r>
-        <w:t>Sx,y</w:t>
-      </w:r>
-      <w:proofErr w:type="spellEnd"/>
-      <w:r>
-        <w:t>)^(</w:t>
-      </w:r>
-      <w:proofErr w:type="spellStart"/>
-      <w:r>
-        <w:t>Sy,z</w:t>
-      </w:r>
-      <w:proofErr w:type="spellEnd"/>
-      <w:r>
-        <w:t xml:space="preserve">)) ) </w:t>
-      </w:r>
-    </w:p>
-    <w:p>
-      <w:pPr>
-        <w:pStyle w:val="NoSpacing"/>
-        <w:bidi/>
-        <w:rPr>
-          <w:rFonts w:hint="cs"/>
-          <w:rtl/>
-        </w:rPr>
-      </w:pPr>
-      <w:r>
-        <w:rPr>
-          <w:rFonts w:hint="cs"/>
-          <w:rtl/>
-        </w:rPr>
-        <w:t xml:space="preserve">פיתוח שוב ...ל </w:t>
-      </w:r>
-      <w:r>
-        <w:t>CNF</w:t>
-      </w:r>
-      <w:r>
-        <w:rPr>
-          <w:rFonts w:hint="cs"/>
-          <w:rtl/>
-        </w:rPr>
-        <w:t xml:space="preserve"> </w:t>
-      </w:r>
-    </w:p>
-    <w:p>
-      <w:pPr>
-        <w:pStyle w:val="NoSpacing"/>
-      </w:pPr>
-      <w:r>
-        <w:rPr>
-          <w:rFonts w:cstheme="minorHAnsi"/>
-        </w:rPr>
-        <w:t xml:space="preserve">1) </w:t>
-      </w:r>
-      <w:proofErr w:type="gramStart"/>
+        <w:t>^(</w:t>
+      </w:r>
+      <w:r>
+        <w:rPr>
+          <w:rFonts w:cstheme="minorHAnsi"/>
+        </w:rPr>
+        <w:t>⌐(</w:t>
+      </w:r>
+      <w:r>
+        <w:t>Sa,b^Sb,c)VSa,c)^(</w:t>
+      </w:r>
       <w:r>
         <w:rPr>
           <w:rFonts w:cstheme="minorHAnsi"/>
@@ -1527,98 +2569,7 @@
         <w:t>⌐</w:t>
       </w:r>
       <w:r>
-        <w:t>(</w:t>
-      </w:r>
-      <w:proofErr w:type="spellStart"/>
-      <w:proofErr w:type="gramEnd"/>
-      <w:r>
-        <w:t>Sy,x</w:t>
-      </w:r>
-      <w:proofErr w:type="spellEnd"/>
-      <w:r>
-        <w:t>)</w:t>
-      </w:r>
-      <w:r>
-        <w:t xml:space="preserve"> </w:t>
-      </w:r>
-      <w:r>
-        <w:rPr>
-          <w:rFonts w:ascii="Cambria Math" w:hAnsi="Cambria Math" w:cs="Cambria Math"/>
-        </w:rPr>
-        <w:t>∨</w:t>
-      </w:r>
-      <w:r>
-        <w:rPr>
-          <w:rFonts w:ascii="Cambria Math" w:hAnsi="Cambria Math" w:cs="Cambria Math"/>
-        </w:rPr>
-        <w:t>(</w:t>
-      </w:r>
-      <w:proofErr w:type="spellStart"/>
-      <w:r>
-        <w:t>Sx,</w:t>
-      </w:r>
-      <w:r>
-        <w:t>y</w:t>
-      </w:r>
-      <w:proofErr w:type="spellEnd"/>
-      <w:r>
-        <w:t>)</w:t>
-      </w:r>
-    </w:p>
-    <w:p>
-      <w:pPr>
-        <w:pStyle w:val="NoSpacing"/>
-      </w:pPr>
-      <w:r>
-        <w:t xml:space="preserve">2) ( </w:t>
-      </w:r>
-      <w:r>
-        <w:rPr>
-          <w:rFonts w:cstheme="minorHAnsi"/>
-        </w:rPr>
-        <w:t>⌐(</w:t>
-      </w:r>
-      <w:r>
-        <w:t>(</w:t>
-      </w:r>
-      <w:proofErr w:type="spellStart"/>
-      <w:r>
-        <w:t>Sy,x</w:t>
-      </w:r>
-      <w:proofErr w:type="spellEnd"/>
-      <w:r>
-        <w:t>)^(</w:t>
-      </w:r>
-      <w:proofErr w:type="spellStart"/>
-      <w:r>
-        <w:t>Sy,z</w:t>
-      </w:r>
-      <w:proofErr w:type="spellEnd"/>
-      <w:r>
-        <w:t>))</w:t>
-      </w:r>
-      <w:r>
-        <w:rPr>
-          <w:rFonts w:ascii="Cambria Math" w:hAnsi="Cambria Math" w:cs="Cambria Math"/>
-        </w:rPr>
-        <w:t>∨</w:t>
-      </w:r>
-      <w:r>
-        <w:rPr>
-          <w:rFonts w:ascii="Cambria Math" w:hAnsi="Cambria Math" w:cs="Cambria Math"/>
-        </w:rPr>
-        <w:t>(</w:t>
-      </w:r>
-      <w:proofErr w:type="spellStart"/>
-      <w:r>
-        <w:t>S</w:t>
-      </w:r>
-      <w:r>
-        <w:t>x,z</w:t>
-      </w:r>
-      <w:proofErr w:type="spellEnd"/>
-      <w:r>
-        <w:t>))^(</w:t>
+        <w:t>(Sc,b^Sb,a)VSc,a)^(</w:t>
       </w:r>
       <w:r>
         <w:rPr>
@@ -1627,76 +2578,8 @@
         <w:t>⌐</w:t>
       </w:r>
       <w:r>
-        <w:t>(</w:t>
-      </w:r>
-      <w:proofErr w:type="spellStart"/>
-      <w:r>
-        <w:t>Sx,z</w:t>
-      </w:r>
-      <w:proofErr w:type="spellEnd"/>
-      <w:r>
-        <w:t>)</w:t>
-      </w:r>
-      <w:r>
-        <w:rPr>
-          <w:rFonts w:ascii="Cambria Math" w:hAnsi="Cambria Math" w:cs="Cambria Math"/>
-        </w:rPr>
-        <w:t>∨</w:t>
-      </w:r>
-      <w:r>
-        <w:t>((</w:t>
-      </w:r>
-      <w:proofErr w:type="spellStart"/>
-      <w:r>
-        <w:t>Sx,y</w:t>
-      </w:r>
-      <w:proofErr w:type="spellEnd"/>
-      <w:r>
-        <w:t>)^(</w:t>
-      </w:r>
-      <w:proofErr w:type="spellStart"/>
-      <w:r>
-        <w:t>Sy,z</w:t>
-      </w:r>
-      <w:proofErr w:type="spellEnd"/>
-      <w:r>
-        <w:t>)) )</w:t>
-      </w:r>
-    </w:p>
-    <w:p>
-      <w:pPr>
-        <w:bidi/>
-        <w:rPr>
-          <w:rFonts w:hint="cs"/>
-          <w:rtl/>
-        </w:rPr>
-      </w:pPr>
-    </w:p>
-    <w:p>
-      <w:pPr>
-        <w:bidi/>
-        <w:rPr>
-          <w:rFonts w:hint="cs"/>
-          <w:rtl/>
-        </w:rPr>
-      </w:pPr>
-      <w:r>
-        <w:rPr>
-          <w:rFonts w:hint="cs"/>
-          <w:rtl/>
-        </w:rPr>
-        <w:lastRenderedPageBreak/>
-        <w:t>ולכן משפט האמת עבור 1 ו2 הוא :</w:t>
-      </w:r>
-    </w:p>
-    <w:p>
-      <w:r>
-        <w:rPr>
-          <w:rFonts w:cstheme="minorHAnsi"/>
-        </w:rPr>
-        <w:t>(</w:t>
-      </w:r>
-      <w:proofErr w:type="gramStart"/>
+        <w:t>(Sb,c^Sc,a)VSb,a)^(</w:t>
+      </w:r>
       <w:r>
         <w:rPr>
           <w:rFonts w:cstheme="minorHAnsi"/>
@@ -1704,96 +2587,7 @@
         <w:t>⌐</w:t>
       </w:r>
       <w:r>
-        <w:t>(</w:t>
-      </w:r>
-      <w:proofErr w:type="spellStart"/>
-      <w:proofErr w:type="gramEnd"/>
-      <w:r>
-        <w:t>Sy,x</w:t>
-      </w:r>
-      <w:proofErr w:type="spellEnd"/>
-      <w:r>
-        <w:t>)</w:t>
-      </w:r>
-      <w:r>
-        <w:t xml:space="preserve"> </w:t>
-      </w:r>
-      <w:r>
-        <w:rPr>
-          <w:rFonts w:ascii="Cambria Math" w:hAnsi="Cambria Math" w:cs="Cambria Math"/>
-        </w:rPr>
-        <w:t>∨</w:t>
-      </w:r>
-      <w:r>
-        <w:rPr>
-          <w:rFonts w:ascii="Cambria Math" w:hAnsi="Cambria Math" w:cs="Cambria Math"/>
-        </w:rPr>
-        <w:t>(</w:t>
-      </w:r>
-      <w:proofErr w:type="spellStart"/>
-      <w:r>
-        <w:t>Sx,</w:t>
-      </w:r>
-      <w:r>
-        <w:t>y</w:t>
-      </w:r>
-      <w:proofErr w:type="spellEnd"/>
-      <w:r>
-        <w:t>)</w:t>
-      </w:r>
-      <w:r>
-        <w:t>)^</w:t>
-      </w:r>
-      <w:r>
-        <w:t xml:space="preserve">( </w:t>
-      </w:r>
-      <w:r>
-        <w:rPr>
-          <w:rFonts w:cstheme="minorHAnsi"/>
-        </w:rPr>
-        <w:t>⌐(</w:t>
-      </w:r>
-      <w:r>
-        <w:t>(</w:t>
-      </w:r>
-      <w:proofErr w:type="spellStart"/>
-      <w:r>
-        <w:t>Sy,x</w:t>
-      </w:r>
-      <w:proofErr w:type="spellEnd"/>
-      <w:r>
-        <w:t>)^(</w:t>
-      </w:r>
-      <w:proofErr w:type="spellStart"/>
-      <w:r>
-        <w:t>Sy,z</w:t>
-      </w:r>
-      <w:proofErr w:type="spellEnd"/>
-      <w:r>
-        <w:t>))</w:t>
-      </w:r>
-      <w:r>
-        <w:rPr>
-          <w:rFonts w:ascii="Cambria Math" w:hAnsi="Cambria Math" w:cs="Cambria Math"/>
-        </w:rPr>
-        <w:t>∨</w:t>
-      </w:r>
-      <w:r>
-        <w:rPr>
-          <w:rFonts w:ascii="Cambria Math" w:hAnsi="Cambria Math" w:cs="Cambria Math"/>
-        </w:rPr>
-        <w:t>(</w:t>
-      </w:r>
-      <w:proofErr w:type="spellStart"/>
-      <w:r>
-        <w:t>S</w:t>
-      </w:r>
-      <w:r>
-        <w:t>x,z</w:t>
-      </w:r>
-      <w:proofErr w:type="spellEnd"/>
-      <w:r>
-        <w:t>))^(</w:t>
+        <w:t>(Sa,c^Sc,b)VSa,b)^(</w:t>
       </w:r>
       <w:r>
         <w:rPr>
@@ -1803,102 +2597,518 @@
       </w:r>
       <w:r>
         <w:t>(</w:t>
-      </w:r>
-      <w:proofErr w:type="spellStart"/>
-      <w:r>
-        <w:t>Sx,z</w:t>
-      </w:r>
-      <w:proofErr w:type="spellEnd"/>
-      <w:r>
-        <w:t>)</w:t>
-      </w:r>
-      <w:r>
-        <w:rPr>
-          <w:rFonts w:ascii="Cambria Math" w:hAnsi="Cambria Math" w:cs="Cambria Math"/>
-        </w:rPr>
-        <w:t>∨</w:t>
-      </w:r>
-      <w:r>
-        <w:t>((</w:t>
-      </w:r>
-      <w:proofErr w:type="spellStart"/>
-      <w:r>
-        <w:t>Sx,y</w:t>
-      </w:r>
-      <w:proofErr w:type="spellEnd"/>
-      <w:r>
-        <w:t>)^(</w:t>
-      </w:r>
-      <w:proofErr w:type="spellStart"/>
-      <w:r>
-        <w:t>Sy,z</w:t>
-      </w:r>
-      <w:proofErr w:type="spellEnd"/>
-      <w:r>
-        <w:t>)) )</w:t>
-      </w:r>
-      <w:r>
-        <w:t xml:space="preserve"> = </w:t>
-      </w:r>
-    </w:p>
-    <w:p>
-      <w:r>
-        <w:rPr>
-          <w:rFonts w:cstheme="minorHAnsi"/>
-        </w:rPr>
-        <w:t>(⌐</w:t>
-      </w:r>
-      <w:r>
-        <w:t>(</w:t>
-      </w:r>
-      <w:proofErr w:type="spellStart"/>
-      <w:r>
-        <w:t>Sy,x</w:t>
-      </w:r>
-      <w:proofErr w:type="spellEnd"/>
-      <w:r>
-        <w:t>)</w:t>
-      </w:r>
-      <w:r>
-        <w:t xml:space="preserve"> </w:t>
-      </w:r>
-      <w:r>
-        <w:rPr>
-          <w:rFonts w:ascii="Cambria Math" w:hAnsi="Cambria Math" w:cs="Cambria Math"/>
-        </w:rPr>
-        <w:t>∨</w:t>
-      </w:r>
-      <w:r>
-        <w:rPr>
-          <w:rFonts w:ascii="Cambria Math" w:hAnsi="Cambria Math" w:cs="Cambria Math"/>
-        </w:rPr>
-        <w:t>(</w:t>
-      </w:r>
-      <w:proofErr w:type="spellStart"/>
-      <w:r>
-        <w:t>Sx,</w:t>
-      </w:r>
-      <w:r>
-        <w:t>y</w:t>
-      </w:r>
-      <w:proofErr w:type="spellEnd"/>
-      <w:r>
-        <w:t>))</w:t>
-      </w:r>
-      <w:r>
-        <w:t>^</w:t>
-      </w:r>
-      <w:r>
-        <w:t xml:space="preserve">( </w:t>
       </w:r>
       <w:bookmarkStart w:id="0" w:name="_GoBack"/>
       <w:bookmarkEnd w:id="0"/>
+      <w:r>
+        <w:t>))</w:t>
+      </w:r>
+    </w:p>
+    <w:p>
+      <w:pPr>
+        <w:pStyle w:val="NoSpacing"/>
+        <w:rPr>
+          <w:rFonts w:hint="cs"/>
+          <w:rtl/>
+        </w:rPr>
+      </w:pPr>
     </w:p>
     <w:p>
       <w:pPr>
         <w:bidi/>
         <w:rPr>
-          <w:rFonts w:hint="cs"/>
+          <w:rtl/>
+        </w:rPr>
+      </w:pPr>
+    </w:p>
+    <w:p>
+      <w:pPr>
+        <w:bidi/>
+        <w:rPr>
+          <w:rtl/>
+        </w:rPr>
+      </w:pPr>
+      <w:r>
+        <w:rPr>
+          <w:rFonts w:hint="cs"/>
+          <w:rtl/>
+        </w:rPr>
+        <w:t>ולכן משפט האמת עבור 1 ו2 הוא :</w:t>
+      </w:r>
+    </w:p>
+    <w:p>
+      <w:r>
+        <w:rPr>
+          <w:rFonts w:cstheme="minorHAnsi"/>
+        </w:rPr>
+        <w:t>(</w:t>
+      </w:r>
+      <w:proofErr w:type="gramStart"/>
+      <w:r>
+        <w:rPr>
+          <w:rFonts w:cstheme="minorHAnsi"/>
+        </w:rPr>
+        <w:t>⌐</w:t>
+      </w:r>
+      <w:r>
+        <w:t>(</w:t>
+      </w:r>
+      <w:proofErr w:type="spellStart"/>
+      <w:proofErr w:type="gramEnd"/>
+      <w:r>
+        <w:t>Sy,x</w:t>
+      </w:r>
+      <w:proofErr w:type="spellEnd"/>
+      <w:r>
+        <w:t>)</w:t>
+      </w:r>
+      <w:r>
+        <w:t xml:space="preserve"> </w:t>
+      </w:r>
+      <w:r>
+        <w:rPr>
+          <w:rFonts w:ascii="Cambria Math" w:hAnsi="Cambria Math" w:cs="Cambria Math"/>
+        </w:rPr>
+        <w:t>∨</w:t>
+      </w:r>
+      <w:r>
+        <w:rPr>
+          <w:rFonts w:ascii="Cambria Math" w:hAnsi="Cambria Math" w:cs="Cambria Math"/>
+        </w:rPr>
+        <w:t>(</w:t>
+      </w:r>
+      <w:proofErr w:type="spellStart"/>
+      <w:r>
+        <w:t>Sx,</w:t>
+      </w:r>
+      <w:r>
+        <w:t>y</w:t>
+      </w:r>
+      <w:proofErr w:type="spellEnd"/>
+      <w:r>
+        <w:t xml:space="preserve">))^( </w:t>
+      </w:r>
+      <w:r>
+        <w:rPr>
+          <w:rFonts w:cstheme="minorHAnsi"/>
+        </w:rPr>
+        <w:t>⌐(</w:t>
+      </w:r>
+      <w:r>
+        <w:t>(</w:t>
+      </w:r>
+      <w:proofErr w:type="spellStart"/>
+      <w:r>
+        <w:t>Sy,x</w:t>
+      </w:r>
+      <w:proofErr w:type="spellEnd"/>
+      <w:r>
+        <w:t>)^(</w:t>
+      </w:r>
+      <w:proofErr w:type="spellStart"/>
+      <w:r>
+        <w:t>Sy,z</w:t>
+      </w:r>
+      <w:proofErr w:type="spellEnd"/>
+      <w:r>
+        <w:t>))</w:t>
+      </w:r>
+      <w:r>
+        <w:rPr>
+          <w:rFonts w:ascii="Cambria Math" w:hAnsi="Cambria Math" w:cs="Cambria Math"/>
+        </w:rPr>
+        <w:t>∨</w:t>
+      </w:r>
+      <w:r>
+        <w:rPr>
+          <w:rFonts w:ascii="Cambria Math" w:hAnsi="Cambria Math" w:cs="Cambria Math"/>
+        </w:rPr>
+        <w:t>(</w:t>
+      </w:r>
+      <w:proofErr w:type="spellStart"/>
+      <w:r>
+        <w:t>S</w:t>
+      </w:r>
+      <w:r>
+        <w:t>x,z</w:t>
+      </w:r>
+      <w:proofErr w:type="spellEnd"/>
+      <w:r>
+        <w:t>))^(</w:t>
+      </w:r>
+      <w:r>
+        <w:rPr>
+          <w:rFonts w:cstheme="minorHAnsi"/>
+        </w:rPr>
+        <w:t>⌐</w:t>
+      </w:r>
+      <w:r>
+        <w:t>(</w:t>
+      </w:r>
+      <w:proofErr w:type="spellStart"/>
+      <w:r>
+        <w:t>Sx,z</w:t>
+      </w:r>
+      <w:proofErr w:type="spellEnd"/>
+      <w:r>
+        <w:t>)</w:t>
+      </w:r>
+      <w:r>
+        <w:rPr>
+          <w:rFonts w:ascii="Cambria Math" w:hAnsi="Cambria Math" w:cs="Cambria Math"/>
+        </w:rPr>
+        <w:t>∨</w:t>
+      </w:r>
+      <w:r>
+        <w:t>((</w:t>
+      </w:r>
+      <w:proofErr w:type="spellStart"/>
+      <w:r>
+        <w:t>Sx,y</w:t>
+      </w:r>
+      <w:proofErr w:type="spellEnd"/>
+      <w:r>
+        <w:t>)^(</w:t>
+      </w:r>
+      <w:proofErr w:type="spellStart"/>
+      <w:r>
+        <w:t>Sy,z</w:t>
+      </w:r>
+      <w:proofErr w:type="spellEnd"/>
+      <w:r>
+        <w:t>)) )</w:t>
+      </w:r>
+      <w:r>
+        <w:t xml:space="preserve"> = </w:t>
+      </w:r>
+    </w:p>
+    <w:p>
+      <w:pPr>
+        <w:bidi/>
+        <w:rPr>
+          <w:rFonts w:hint="cs"/>
+          <w:rtl/>
+        </w:rPr>
+      </w:pPr>
+      <w:r>
+        <w:t xml:space="preserve"> </w:t>
+      </w:r>
+      <w:r>
+        <w:rPr>
+          <w:rFonts w:hint="cs"/>
+          <w:rtl/>
+        </w:rPr>
+        <w:t xml:space="preserve">נוציא את הסוגרים (לפי חוק תרנזטיביות) ונסמן </w:t>
+      </w:r>
+      <w:r>
+        <w:t xml:space="preserve"> </w:t>
+      </w:r>
+      <w:r>
+        <w:rPr>
+          <w:rFonts w:hint="cs"/>
+          <w:rtl/>
+        </w:rPr>
+        <w:t xml:space="preserve">נחלק את הביטוי ל </w:t>
+      </w:r>
+      <w:r>
+        <w:t>A^B^C</w:t>
+      </w:r>
+      <w:r>
+        <w:rPr>
+          <w:rFonts w:hint="cs"/>
+          <w:rtl/>
+        </w:rPr>
+        <w:t xml:space="preserve"> רק כדי שיהיה לנו יותר קל לעבוד:</w:t>
+      </w:r>
+    </w:p>
+    <w:p>
+      <w:r>
+        <w:t xml:space="preserve">A= </w:t>
+      </w:r>
+      <w:r>
+        <w:rPr>
+          <w:rFonts w:cstheme="minorHAnsi"/>
+        </w:rPr>
+        <w:t>(</w:t>
+      </w:r>
+      <w:proofErr w:type="gramStart"/>
+      <w:r>
+        <w:rPr>
+          <w:rFonts w:cstheme="minorHAnsi"/>
+        </w:rPr>
+        <w:t>⌐</w:t>
+      </w:r>
+      <w:r>
+        <w:t>(</w:t>
+      </w:r>
+      <w:proofErr w:type="spellStart"/>
+      <w:proofErr w:type="gramEnd"/>
+      <w:r>
+        <w:t>Sy,x</w:t>
+      </w:r>
+      <w:proofErr w:type="spellEnd"/>
+      <w:r>
+        <w:t>)</w:t>
+      </w:r>
+      <w:r>
+        <w:t xml:space="preserve"> </w:t>
+      </w:r>
+      <w:r>
+        <w:rPr>
+          <w:rFonts w:ascii="Cambria Math" w:hAnsi="Cambria Math" w:cs="Cambria Math"/>
+        </w:rPr>
+        <w:t>∨</w:t>
+      </w:r>
+      <w:r>
+        <w:rPr>
+          <w:rFonts w:ascii="Cambria Math" w:hAnsi="Cambria Math" w:cs="Cambria Math"/>
+        </w:rPr>
+        <w:t>(</w:t>
+      </w:r>
+      <w:proofErr w:type="spellStart"/>
+      <w:r>
+        <w:t>Sx,</w:t>
+      </w:r>
+      <w:r>
+        <w:t>y</w:t>
+      </w:r>
+      <w:proofErr w:type="spellEnd"/>
+      <w:r>
+        <w:t>))</w:t>
+      </w:r>
+    </w:p>
+    <w:p>
+      <w:r>
+        <w:t>B=</w:t>
+      </w:r>
+      <w:r>
+        <w:t xml:space="preserve">( </w:t>
+      </w:r>
+      <w:r>
+        <w:rPr>
+          <w:rFonts w:cstheme="minorHAnsi"/>
+        </w:rPr>
+        <w:t>⌐(</w:t>
+      </w:r>
+      <w:r>
+        <w:t>(</w:t>
+      </w:r>
+      <w:proofErr w:type="spellStart"/>
+      <w:r>
+        <w:t>Sy,x</w:t>
+      </w:r>
+      <w:proofErr w:type="spellEnd"/>
+      <w:r>
+        <w:t>)^(</w:t>
+      </w:r>
+      <w:proofErr w:type="spellStart"/>
+      <w:r>
+        <w:t>Sy,z</w:t>
+      </w:r>
+      <w:proofErr w:type="spellEnd"/>
+      <w:r>
+        <w:t>))</w:t>
+      </w:r>
+      <w:r>
+        <w:rPr>
+          <w:rFonts w:ascii="Cambria Math" w:hAnsi="Cambria Math" w:cs="Cambria Math"/>
+        </w:rPr>
+        <w:t>v</w:t>
+      </w:r>
+      <w:r>
+        <w:rPr>
+          <w:rFonts w:ascii="Cambria Math" w:hAnsi="Cambria Math" w:cs="Cambria Math"/>
+        </w:rPr>
+        <w:t>(</w:t>
+      </w:r>
+      <w:proofErr w:type="spellStart"/>
+      <w:r>
+        <w:t>S</w:t>
+      </w:r>
+      <w:r>
+        <w:t>x,z</w:t>
+      </w:r>
+      <w:proofErr w:type="spellEnd"/>
+      <w:r>
+        <w:t>))</w:t>
+      </w:r>
+      <w:r>
+        <w:rPr>
+          <w:rFonts w:hint="cs"/>
+          <w:rtl/>
+        </w:rPr>
+        <w:t xml:space="preserve"> </w:t>
+      </w:r>
+      <w:r>
+        <w:t>= (</w:t>
+      </w:r>
+      <w:r>
+        <w:rPr>
+          <w:rFonts w:cstheme="minorHAnsi"/>
+        </w:rPr>
+        <w:t>⌐</w:t>
+      </w:r>
+      <w:r>
+        <w:t>(</w:t>
+      </w:r>
+      <w:proofErr w:type="spellStart"/>
+      <w:r>
+        <w:t>Sy,x</w:t>
+      </w:r>
+      <w:proofErr w:type="spellEnd"/>
+      <w:r>
+        <w:t>)^</w:t>
+      </w:r>
+      <w:r>
+        <w:rPr>
+          <w:rFonts w:cstheme="minorHAnsi"/>
+        </w:rPr>
+        <w:t>⌐</w:t>
+      </w:r>
+      <w:r>
+        <w:t>(</w:t>
+      </w:r>
+      <w:proofErr w:type="spellStart"/>
+      <w:r>
+        <w:t>Sy,z</w:t>
+      </w:r>
+      <w:proofErr w:type="spellEnd"/>
+      <w:r>
+        <w:t>))</w:t>
+      </w:r>
+      <w:r>
+        <w:rPr>
+          <w:rFonts w:ascii="Cambria Math" w:hAnsi="Cambria Math" w:cs="Cambria Math"/>
+        </w:rPr>
+        <w:t>v</w:t>
+      </w:r>
+      <w:r>
+        <w:t>(</w:t>
+      </w:r>
+      <w:proofErr w:type="spellStart"/>
+      <w:r>
+        <w:t>Sx,y</w:t>
+      </w:r>
+      <w:proofErr w:type="spellEnd"/>
+      <w:r>
+        <w:t>)</w:t>
+      </w:r>
+      <w:r>
+        <w:t>= (((</w:t>
+      </w:r>
+      <w:proofErr w:type="spellStart"/>
+      <w:r>
+        <w:t>Sx,y</w:t>
+      </w:r>
+      <w:proofErr w:type="spellEnd"/>
+      <w:r>
+        <w:t>)v</w:t>
+      </w:r>
+      <w:r>
+        <w:rPr>
+          <w:rFonts w:cstheme="minorHAnsi"/>
+        </w:rPr>
+        <w:t>⌐</w:t>
+      </w:r>
+      <w:r>
+        <w:t>(</w:t>
+      </w:r>
+      <w:proofErr w:type="spellStart"/>
+      <w:r>
+        <w:t>Sy,z</w:t>
+      </w:r>
+      <w:proofErr w:type="spellEnd"/>
+      <w:r>
+        <w:t>))^((</w:t>
+      </w:r>
+      <w:proofErr w:type="spellStart"/>
+      <w:r>
+        <w:t>Sx,y</w:t>
+      </w:r>
+      <w:proofErr w:type="spellEnd"/>
+      <w:r>
+        <w:t>)v</w:t>
+      </w:r>
+      <w:r>
+        <w:rPr>
+          <w:rFonts w:cstheme="minorHAnsi"/>
+        </w:rPr>
+        <w:t>⌐</w:t>
+      </w:r>
+      <w:r>
+        <w:t>(</w:t>
+      </w:r>
+      <w:proofErr w:type="spellStart"/>
+      <w:r>
+        <w:t>Sy,x</w:t>
+      </w:r>
+      <w:proofErr w:type="spellEnd"/>
+      <w:r>
+        <w:t>)))</w:t>
+      </w:r>
+    </w:p>
+    <w:p>
+      <w:r>
+        <w:t>C</w:t>
+      </w:r>
+      <w:proofErr w:type="gramStart"/>
+      <w:r>
+        <w:t>=</w:t>
+      </w:r>
+      <w:r>
+        <w:t>(</w:t>
+      </w:r>
+      <w:proofErr w:type="gramEnd"/>
+      <w:r>
+        <w:rPr>
+          <w:rFonts w:cstheme="minorHAnsi"/>
+        </w:rPr>
+        <w:t>⌐</w:t>
+      </w:r>
+      <w:r>
+        <w:t>(</w:t>
+      </w:r>
+      <w:proofErr w:type="spellStart"/>
+      <w:r>
+        <w:t>Sx,z</w:t>
+      </w:r>
+      <w:proofErr w:type="spellEnd"/>
+      <w:r>
+        <w:t>)</w:t>
+      </w:r>
+      <w:r>
+        <w:rPr>
+          <w:rFonts w:ascii="Cambria Math" w:hAnsi="Cambria Math" w:cs="Cambria Math"/>
+        </w:rPr>
+        <w:t>∨</w:t>
+      </w:r>
+      <w:r>
+        <w:t>((</w:t>
+      </w:r>
+      <w:proofErr w:type="spellStart"/>
+      <w:r>
+        <w:t>Sx,y</w:t>
+      </w:r>
+      <w:proofErr w:type="spellEnd"/>
+      <w:r>
+        <w:t>)^(</w:t>
+      </w:r>
+      <w:proofErr w:type="spellStart"/>
+      <w:r>
+        <w:t>Sy,z</w:t>
+      </w:r>
+      <w:proofErr w:type="spellEnd"/>
+      <w:r>
+        <w:t xml:space="preserve">)) </w:t>
+      </w:r>
+      <w:r>
+        <w:t>= (</w:t>
+      </w:r>
+    </w:p>
+    <w:p>
+      <w:pPr>
+        <w:bidi/>
+        <w:rPr>
           <w:rtl/>
         </w:rPr>
       </w:pPr>
@@ -2073,6 +3283,7 @@
         <w:rPr>
           <w:rFonts w:cstheme="minorHAnsi"/>
         </w:rPr>
+        <w:lastRenderedPageBreak/>
         <w:t>((</w:t>
       </w:r>
       <w:proofErr w:type="spellStart"/>
@@ -2098,6 +3309,13 @@
       </w:r>
       <w:r>
         <w:rPr>
+          <w:rFonts w:hint="cs"/>
+          <w:rtl/>
+        </w:rPr>
+        <w:t>(</w:t>
+      </w:r>
+      <w:r>
+        <w:rPr>
           <w:rFonts w:ascii="Cambria Math" w:hAnsi="Cambria Math" w:cs="Cambria Math"/>
         </w:rPr>
         <w:t>∨</w:t>
@@ -2111,111 +3329,110 @@
       </w:r>
       <w:proofErr w:type="spellEnd"/>
       <w:r>
-        <w:t>))</w:t>
+        <w:t>)</w:t>
       </w:r>
     </w:p>
     <w:p>
       <w:pPr>
         <w:bidi/>
         <w:rPr>
+          <w:rFonts w:cs="Arial"/>
+          <w:rtl/>
+        </w:rPr>
+      </w:pPr>
+      <w:r>
+        <w:rPr>
+          <w:rFonts w:hint="cs"/>
+          <w:rtl/>
+        </w:rPr>
+        <w:t xml:space="preserve">עכשיו נבדוק עם אפשר לצרף את </w:t>
+      </w:r>
+      <w:r>
+        <w:rPr>
+          <w:rFonts w:cstheme="minorHAnsi"/>
+        </w:rPr>
+        <w:t>α</w:t>
+      </w:r>
+      <w:r>
+        <w:rPr>
+          <w:rFonts w:hint="cs"/>
+          <w:rtl/>
+        </w:rPr>
+        <w:t xml:space="preserve"> בקבוצת האמת במידה וכן אז המשפט צריך להיות </w:t>
+      </w:r>
+      <w:r>
+        <w:t xml:space="preserve">false </w:t>
+      </w:r>
+      <w:r>
+        <w:rPr>
+          <w:rFonts w:hint="cs"/>
+          <w:rtl/>
+        </w:rPr>
+        <w:t xml:space="preserve"> ז"א עם  </w:t>
+      </w:r>
+      <w:r>
+        <w:t>KB^</w:t>
+      </w:r>
+      <w:r>
+        <w:rPr>
+          <w:rFonts w:cstheme="minorHAnsi"/>
+        </w:rPr>
+        <w:t xml:space="preserve">⌐α </w:t>
+      </w:r>
+      <w:r>
+        <w:rPr>
+          <w:rFonts w:hint="cs"/>
+          <w:rtl/>
+        </w:rPr>
+        <w:t xml:space="preserve"> יהיה </w:t>
+      </w:r>
+      <w:r>
+        <w:t xml:space="preserve">false </w:t>
+      </w:r>
+      <w:r>
+        <w:rPr>
+          <w:rFonts w:hint="cs"/>
+          <w:rtl/>
+        </w:rPr>
+        <w:t xml:space="preserve"> אזי יהיה אפשר לומר כי</w:t>
+      </w:r>
+      <w:r>
+        <w:t xml:space="preserve">  </w:t>
+      </w:r>
+      <w:r>
+        <w:rPr>
+          <w:rFonts w:cstheme="minorHAnsi"/>
+        </w:rPr>
+        <w:t>α</w:t>
+      </w:r>
+      <w:r>
+        <w:t xml:space="preserve"> </w:t>
+      </w:r>
+      <w:r>
+        <w:rPr>
+          <w:rFonts w:cs="Arial"/>
+          <w:rtl/>
+        </w:rPr>
+        <w:t>├</w:t>
+      </w:r>
+      <w:r>
+        <w:rPr>
+          <w:rFonts w:cs="Arial"/>
+        </w:rPr>
+        <w:t>KB</w:t>
+      </w:r>
+      <w:r>
+        <w:rPr>
           <w:rFonts w:cs="Arial" w:hint="cs"/>
           <w:rtl/>
         </w:rPr>
-      </w:pPr>
-      <w:r>
-        <w:rPr>
-          <w:rFonts w:hint="cs"/>
-          <w:rtl/>
-        </w:rPr>
-        <w:t xml:space="preserve">עכשיו נבדוק עם אפשר לצרף את </w:t>
-      </w:r>
-      <w:r>
-        <w:rPr>
-          <w:rFonts w:cstheme="minorHAnsi"/>
-        </w:rPr>
-        <w:t>α</w:t>
-      </w:r>
-      <w:r>
-        <w:rPr>
-          <w:rFonts w:hint="cs"/>
-          <w:rtl/>
-        </w:rPr>
-        <w:t xml:space="preserve"> בקבוצת האמת במידה וכן אז המשפט צריך להיות </w:t>
-      </w:r>
-      <w:r>
-        <w:t xml:space="preserve">false </w:t>
-      </w:r>
-      <w:r>
-        <w:rPr>
-          <w:rFonts w:hint="cs"/>
-          <w:rtl/>
-        </w:rPr>
-        <w:t xml:space="preserve"> ז"א עם  </w:t>
-      </w:r>
-      <w:r>
-        <w:t>KB^</w:t>
-      </w:r>
-      <w:r>
-        <w:rPr>
-          <w:rFonts w:cstheme="minorHAnsi"/>
-        </w:rPr>
-        <w:t xml:space="preserve">⌐α </w:t>
-      </w:r>
-      <w:r>
-        <w:rPr>
-          <w:rFonts w:hint="cs"/>
-          <w:rtl/>
-        </w:rPr>
-        <w:t xml:space="preserve"> יהיה </w:t>
-      </w:r>
-      <w:r>
-        <w:t xml:space="preserve">false </w:t>
-      </w:r>
-      <w:r>
-        <w:rPr>
-          <w:rFonts w:hint="cs"/>
-          <w:rtl/>
-        </w:rPr>
-        <w:t xml:space="preserve"> אזי יהיה אפשר לומר כי</w:t>
-      </w:r>
-      <w:r>
-        <w:t xml:space="preserve">  </w:t>
-      </w:r>
-      <w:r>
-        <w:rPr>
-          <w:rFonts w:cstheme="minorHAnsi"/>
-        </w:rPr>
-        <w:t>α</w:t>
-      </w:r>
-      <w:r>
         <w:t xml:space="preserve"> </w:t>
       </w:r>
-      <w:r>
-        <w:rPr>
-          <w:rFonts w:cs="Arial"/>
-          <w:rtl/>
-        </w:rPr>
-        <w:t>├</w:t>
-      </w:r>
-      <w:r>
-        <w:rPr>
-          <w:rFonts w:cs="Arial"/>
-        </w:rPr>
-        <w:t>KB</w:t>
-      </w:r>
-      <w:r>
-        <w:rPr>
-          <w:rFonts w:cs="Arial" w:hint="cs"/>
-          <w:rtl/>
-        </w:rPr>
-        <w:t xml:space="preserve"> </w:t>
-      </w:r>
     </w:p>
     <w:p>
       <w:pPr>
         <w:bidi/>
         <w:rPr>
-          <w:rFonts w:hint="cs"/>
           <w:rtl/>
         </w:rPr>
       </w:pPr>
@@ -2773,6 +3990,7 @@
   <w:style w:type="character" w:default="1" w:styleId="DefaultParagraphFont">
     <w:name w:val="Default Paragraph Font"/>
     <w:uiPriority w:val="1"/>
+    <w:semiHidden/>
     <w:unhideWhenUsed/>
   </w:style>
   <w:style w:type="table" w:default="1" w:styleId="TableNormal">
@@ -3048,6 +4266,7 @@
   <w:style w:type="character" w:default="1" w:styleId="DefaultParagraphFont">
     <w:name w:val="Default Paragraph Font"/>
     <w:uiPriority w:val="1"/>
+    <w:semiHidden/>
     <w:unhideWhenUsed/>
   </w:style>
   <w:style w:type="table" w:default="1" w:styleId="TableNormal">

--- a/School/AI/שב2.docx
+++ b/School/AI/שב2.docx
@@ -339,11 +339,9 @@
         </w:rPr>
         <w:t xml:space="preserve">יצוג הקוביה הינו : </w:t>
       </w:r>
-      <w:proofErr w:type="spellStart"/>
       <w:r>
         <w:t>Sx,y</w:t>
       </w:r>
-      <w:proofErr w:type="spellEnd"/>
       <w:r>
         <w:rPr>
           <w:rFonts w:hint="cs"/>
@@ -409,7 +407,6 @@
         </w:rPr>
         <w:t>(</w:t>
       </w:r>
-      <w:proofErr w:type="spellStart"/>
       <w:r>
         <w:rPr>
           <w:b/>
@@ -417,7 +414,6 @@
         </w:rPr>
         <w:t>Sx,y</w:t>
       </w:r>
-      <w:proofErr w:type="spellEnd"/>
       <w:r>
         <w:rPr>
           <w:rFonts w:hint="cs"/>
@@ -480,7 +476,6 @@
         </w:rPr>
         <w:t xml:space="preserve"> </w:t>
       </w:r>
-      <w:proofErr w:type="spellStart"/>
       <w:r>
         <w:rPr>
           <w:b/>
@@ -488,7 +483,6 @@
         </w:rPr>
         <w:t>Sy,x</w:t>
       </w:r>
-      <w:proofErr w:type="spellEnd"/>
       <w:r>
         <w:rPr>
           <w:rFonts w:hint="cs"/>
@@ -525,11 +519,9 @@
         </w:rPr>
         <w:t xml:space="preserve"> ז"א יצוג שלה יהיה </w:t>
       </w:r>
-      <w:proofErr w:type="spellStart"/>
       <w:r>
         <w:t>Sx,y</w:t>
       </w:r>
-      <w:proofErr w:type="spellEnd"/>
       <w:r>
         <w:rPr>
           <w:rFonts w:hint="cs"/>
@@ -611,42 +603,13 @@
         </w:rPr>
       </w:pPr>
       <w:r>
-        <w:t>(</w:t>
-      </w:r>
-      <w:proofErr w:type="spellStart"/>
-      <w:r>
-        <w:t>Sa</w:t>
-      </w:r>
-      <w:proofErr w:type="gramStart"/>
-      <w:r>
-        <w:t>,b</w:t>
-      </w:r>
-      <w:proofErr w:type="spellEnd"/>
-      <w:proofErr w:type="gramEnd"/>
-      <w:r>
-        <w:t>)=&gt;</w:t>
-      </w:r>
-      <w:proofErr w:type="gramStart"/>
-      <w:r>
-        <w:rPr>
-          <w:rFonts w:cstheme="minorHAnsi"/>
-        </w:rPr>
-        <w:t>⌐(</w:t>
-      </w:r>
-      <w:proofErr w:type="spellStart"/>
-      <w:proofErr w:type="gramEnd"/>
-      <w:r>
-        <w:rPr>
-          <w:rFonts w:cstheme="minorHAnsi"/>
-        </w:rPr>
-        <w:t>Sb,a</w:t>
-      </w:r>
-      <w:proofErr w:type="spellEnd"/>
-      <w:r>
-        <w:rPr>
-          <w:rFonts w:cstheme="minorHAnsi"/>
-        </w:rPr>
-        <w:t xml:space="preserve">) </w:t>
+        <w:t>(Sa,b)=&gt;</w:t>
+      </w:r>
+      <w:r>
+        <w:rPr>
+          <w:rFonts w:cstheme="minorHAnsi"/>
+        </w:rPr>
+        <w:t xml:space="preserve">⌐(Sb,a) </w:t>
       </w:r>
     </w:p>
     <w:p>
@@ -661,51 +624,7 @@
         <w:rPr>
           <w:rFonts w:cstheme="minorHAnsi"/>
         </w:rPr>
-        <w:t>(</w:t>
-      </w:r>
-      <w:proofErr w:type="spellStart"/>
-      <w:r>
-        <w:rPr>
-          <w:rFonts w:cstheme="minorHAnsi"/>
-        </w:rPr>
-        <w:t>Sb</w:t>
-      </w:r>
-      <w:proofErr w:type="gramStart"/>
-      <w:r>
-        <w:rPr>
-          <w:rFonts w:cstheme="minorHAnsi"/>
-        </w:rPr>
-        <w:t>,a</w:t>
-      </w:r>
-      <w:proofErr w:type="spellEnd"/>
-      <w:proofErr w:type="gramEnd"/>
-      <w:r>
-        <w:rPr>
-          <w:rFonts w:cstheme="minorHAnsi"/>
-        </w:rPr>
-        <w:t>)=&gt;</w:t>
-      </w:r>
-      <w:proofErr w:type="gramStart"/>
-      <w:r>
-        <w:rPr>
-          <w:rFonts w:cstheme="minorHAnsi"/>
-        </w:rPr>
-        <w:t>⌐(</w:t>
-      </w:r>
-      <w:proofErr w:type="spellStart"/>
-      <w:proofErr w:type="gramEnd"/>
-      <w:r>
-        <w:rPr>
-          <w:rFonts w:cstheme="minorHAnsi"/>
-        </w:rPr>
-        <w:t>Sa,b</w:t>
-      </w:r>
-      <w:proofErr w:type="spellEnd"/>
-      <w:r>
-        <w:rPr>
-          <w:rFonts w:cstheme="minorHAnsi"/>
-        </w:rPr>
-        <w:t>)</w:t>
+        <w:t>(Sb,a)=&gt;⌐(Sa,b)</w:t>
       </w:r>
     </w:p>
     <w:p>
@@ -716,41 +635,11 @@
           <w:rFonts w:cstheme="minorHAnsi"/>
         </w:rPr>
       </w:pPr>
-      <w:proofErr w:type="gramStart"/>
-      <w:r>
-        <w:rPr>
-          <w:rFonts w:cstheme="minorHAnsi"/>
-        </w:rPr>
-        <w:t>,(</w:t>
-      </w:r>
-      <w:proofErr w:type="spellStart"/>
-      <w:proofErr w:type="gramEnd"/>
-      <w:r>
-        <w:rPr>
-          <w:rFonts w:cstheme="minorHAnsi"/>
-        </w:rPr>
-        <w:t>Sa,c</w:t>
-      </w:r>
-      <w:proofErr w:type="spellEnd"/>
-      <w:r>
-        <w:rPr>
-          <w:rFonts w:cstheme="minorHAnsi"/>
-        </w:rPr>
-        <w:t>)=&gt;⌐(</w:t>
-      </w:r>
-      <w:proofErr w:type="spellStart"/>
-      <w:r>
-        <w:rPr>
-          <w:rFonts w:cstheme="minorHAnsi"/>
-        </w:rPr>
-        <w:t>Sc,a</w:t>
-      </w:r>
-      <w:proofErr w:type="spellEnd"/>
-      <w:r>
-        <w:rPr>
-          <w:rFonts w:cstheme="minorHAnsi"/>
-        </w:rPr>
-        <w:t>)</w:t>
+      <w:r>
+        <w:rPr>
+          <w:rFonts w:cstheme="minorHAnsi"/>
+        </w:rPr>
+        <w:t>,(Sa,c)=&gt;⌐(Sc,a)</w:t>
       </w:r>
     </w:p>
     <w:p>
@@ -765,51 +654,7 @@
         <w:rPr>
           <w:rFonts w:cstheme="minorHAnsi"/>
         </w:rPr>
-        <w:t>(</w:t>
-      </w:r>
-      <w:proofErr w:type="spellStart"/>
-      <w:r>
-        <w:rPr>
-          <w:rFonts w:cstheme="minorHAnsi"/>
-        </w:rPr>
-        <w:t>Sc</w:t>
-      </w:r>
-      <w:proofErr w:type="gramStart"/>
-      <w:r>
-        <w:rPr>
-          <w:rFonts w:cstheme="minorHAnsi"/>
-        </w:rPr>
-        <w:t>,a</w:t>
-      </w:r>
-      <w:proofErr w:type="spellEnd"/>
-      <w:proofErr w:type="gramEnd"/>
-      <w:r>
-        <w:rPr>
-          <w:rFonts w:cstheme="minorHAnsi"/>
-        </w:rPr>
-        <w:t>)=&gt;</w:t>
-      </w:r>
-      <w:proofErr w:type="gramStart"/>
-      <w:r>
-        <w:rPr>
-          <w:rFonts w:cstheme="minorHAnsi"/>
-        </w:rPr>
-        <w:t>⌐(</w:t>
-      </w:r>
-      <w:proofErr w:type="spellStart"/>
-      <w:proofErr w:type="gramEnd"/>
-      <w:r>
-        <w:rPr>
-          <w:rFonts w:cstheme="minorHAnsi"/>
-        </w:rPr>
-        <w:t>Sa,c</w:t>
-      </w:r>
-      <w:proofErr w:type="spellEnd"/>
-      <w:r>
-        <w:rPr>
-          <w:rFonts w:cstheme="minorHAnsi"/>
-        </w:rPr>
-        <w:t>)</w:t>
+        <w:t>(Sc,a)=&gt;⌐(Sa,c)</w:t>
       </w:r>
     </w:p>
     <w:p>
@@ -824,51 +669,7 @@
         <w:rPr>
           <w:rFonts w:cstheme="minorHAnsi"/>
         </w:rPr>
-        <w:t>(</w:t>
-      </w:r>
-      <w:proofErr w:type="spellStart"/>
-      <w:r>
-        <w:rPr>
-          <w:rFonts w:cstheme="minorHAnsi"/>
-        </w:rPr>
-        <w:t>Sb</w:t>
-      </w:r>
-      <w:proofErr w:type="gramStart"/>
-      <w:r>
-        <w:rPr>
-          <w:rFonts w:cstheme="minorHAnsi"/>
-        </w:rPr>
-        <w:t>,c</w:t>
-      </w:r>
-      <w:proofErr w:type="spellEnd"/>
-      <w:proofErr w:type="gramEnd"/>
-      <w:r>
-        <w:rPr>
-          <w:rFonts w:cstheme="minorHAnsi"/>
-        </w:rPr>
-        <w:t>)=&gt;</w:t>
-      </w:r>
-      <w:proofErr w:type="gramStart"/>
-      <w:r>
-        <w:rPr>
-          <w:rFonts w:cstheme="minorHAnsi"/>
-        </w:rPr>
-        <w:t>⌐(</w:t>
-      </w:r>
-      <w:proofErr w:type="spellStart"/>
-      <w:proofErr w:type="gramEnd"/>
-      <w:r>
-        <w:rPr>
-          <w:rFonts w:cstheme="minorHAnsi"/>
-        </w:rPr>
-        <w:t>Sc,b</w:t>
-      </w:r>
-      <w:proofErr w:type="spellEnd"/>
-      <w:r>
-        <w:rPr>
-          <w:rFonts w:cstheme="minorHAnsi"/>
-        </w:rPr>
-        <w:t>)</w:t>
+        <w:t>(Sb,c)=&gt;⌐(Sc,b)</w:t>
       </w:r>
     </w:p>
     <w:p>
@@ -880,51 +681,7 @@
         <w:rPr>
           <w:rFonts w:cstheme="minorHAnsi"/>
         </w:rPr>
-        <w:t>(</w:t>
-      </w:r>
-      <w:proofErr w:type="spellStart"/>
-      <w:r>
-        <w:rPr>
-          <w:rFonts w:cstheme="minorHAnsi"/>
-        </w:rPr>
-        <w:t>Sc</w:t>
-      </w:r>
-      <w:proofErr w:type="gramStart"/>
-      <w:r>
-        <w:rPr>
-          <w:rFonts w:cstheme="minorHAnsi"/>
-        </w:rPr>
-        <w:t>,b</w:t>
-      </w:r>
-      <w:proofErr w:type="spellEnd"/>
-      <w:proofErr w:type="gramEnd"/>
-      <w:r>
-        <w:rPr>
-          <w:rFonts w:cstheme="minorHAnsi"/>
-        </w:rPr>
-        <w:t>)=&gt;</w:t>
-      </w:r>
-      <w:proofErr w:type="gramStart"/>
-      <w:r>
-        <w:rPr>
-          <w:rFonts w:cstheme="minorHAnsi"/>
-        </w:rPr>
-        <w:t>⌐(</w:t>
-      </w:r>
-      <w:proofErr w:type="spellStart"/>
-      <w:proofErr w:type="gramEnd"/>
-      <w:r>
-        <w:rPr>
-          <w:rFonts w:cstheme="minorHAnsi"/>
-        </w:rPr>
-        <w:t>Sb,c</w:t>
-      </w:r>
-      <w:proofErr w:type="spellEnd"/>
-      <w:r>
-        <w:rPr>
-          <w:rFonts w:cstheme="minorHAnsi"/>
-        </w:rPr>
-        <w:t xml:space="preserve">) </w:t>
+        <w:t xml:space="preserve">(Sc,b)=&gt;⌐(Sb,c) </w:t>
       </w:r>
     </w:p>
     <w:p>
@@ -973,126 +730,99 @@
           <w:b/>
           <w:bCs/>
         </w:rPr>
-        <w:t>(</w:t>
-      </w:r>
-      <w:proofErr w:type="spellStart"/>
+        <w:t>(S</w:t>
+      </w:r>
       <w:r>
         <w:rPr>
           <w:b/>
           <w:bCs/>
         </w:rPr>
-        <w:t>S</w:t>
+        <w:t>x</w:t>
       </w:r>
       <w:r>
         <w:rPr>
           <w:b/>
           <w:bCs/>
         </w:rPr>
-        <w:t>x</w:t>
+        <w:t>,</w:t>
       </w:r>
       <w:r>
         <w:rPr>
           <w:b/>
           <w:bCs/>
         </w:rPr>
-        <w:t>,</w:t>
+        <w:t>y</w:t>
       </w:r>
       <w:r>
         <w:rPr>
           <w:b/>
           <w:bCs/>
         </w:rPr>
-        <w:t>y</w:t>
-      </w:r>
-      <w:proofErr w:type="spellEnd"/>
+        <w:t>)^(S</w:t>
+      </w:r>
       <w:r>
         <w:rPr>
           <w:b/>
           <w:bCs/>
         </w:rPr>
-        <w:t>)^(</w:t>
-      </w:r>
-      <w:proofErr w:type="spellStart"/>
+        <w:t>y</w:t>
+      </w:r>
       <w:r>
         <w:rPr>
           <w:b/>
           <w:bCs/>
         </w:rPr>
-        <w:t>S</w:t>
+        <w:t>,</w:t>
       </w:r>
       <w:r>
         <w:rPr>
           <w:b/>
           <w:bCs/>
         </w:rPr>
-        <w:t>y</w:t>
+        <w:t>z</w:t>
       </w:r>
       <w:r>
         <w:rPr>
           <w:b/>
           <w:bCs/>
         </w:rPr>
-        <w:t>,</w:t>
+        <w:t>)</w:t>
       </w:r>
       <w:r>
         <w:rPr>
           <w:b/>
           <w:bCs/>
         </w:rPr>
-        <w:t>z</w:t>
-      </w:r>
-      <w:proofErr w:type="spellEnd"/>
+        <w:t>=</w:t>
+      </w:r>
       <w:r>
         <w:rPr>
           <w:b/>
           <w:bCs/>
         </w:rPr>
-        <w:t>)</w:t>
+        <w:t>&gt;(S</w:t>
       </w:r>
       <w:r>
         <w:rPr>
           <w:b/>
           <w:bCs/>
         </w:rPr>
-        <w:t>=</w:t>
+        <w:t>x</w:t>
       </w:r>
       <w:r>
         <w:rPr>
           <w:b/>
           <w:bCs/>
         </w:rPr>
-        <w:t>&gt;(</w:t>
-      </w:r>
-      <w:proofErr w:type="spellStart"/>
+        <w:t>,</w:t>
+      </w:r>
       <w:r>
         <w:rPr>
           <w:b/>
           <w:bCs/>
         </w:rPr>
-        <w:t>S</w:t>
-      </w:r>
-      <w:r>
-        <w:rPr>
-          <w:b/>
-          <w:bCs/>
-        </w:rPr>
-        <w:t>x</w:t>
-      </w:r>
-      <w:r>
-        <w:rPr>
-          <w:b/>
-          <w:bCs/>
-        </w:rPr>
-        <w:t>,</w:t>
-      </w:r>
-      <w:r>
-        <w:rPr>
-          <w:b/>
-          <w:bCs/>
-        </w:rPr>
         <w:t>z</w:t>
       </w:r>
-      <w:proofErr w:type="spellEnd"/>
       <w:r>
         <w:rPr>
           <w:b/>
@@ -1218,47 +948,13 @@
         <w:jc w:val="center"/>
       </w:pPr>
       <w:r>
-        <w:t>(</w:t>
-      </w:r>
-      <w:proofErr w:type="spellStart"/>
-      <w:r>
-        <w:t>Sa</w:t>
-      </w:r>
-      <w:proofErr w:type="gramStart"/>
-      <w:r>
-        <w:t>,b</w:t>
-      </w:r>
-      <w:proofErr w:type="spellEnd"/>
-      <w:proofErr w:type="gramEnd"/>
-      <w:r>
-        <w:t>)</w:t>
-      </w:r>
-      <w:proofErr w:type="gramStart"/>
-      <w:r>
-        <w:t>^(</w:t>
-      </w:r>
-      <w:proofErr w:type="spellStart"/>
-      <w:proofErr w:type="gramEnd"/>
-      <w:r>
-        <w:t>Sb,c</w:t>
-      </w:r>
-      <w:proofErr w:type="spellEnd"/>
-      <w:r>
-        <w:t>)</w:t>
+        <w:t>(Sa,b)^(Sb,c)</w:t>
       </w:r>
       <w:r>
         <w:t>=&gt;</w:t>
       </w:r>
       <w:r>
-        <w:t>(</w:t>
-      </w:r>
-      <w:proofErr w:type="spellStart"/>
-      <w:r>
-        <w:t>Sa,c</w:t>
-      </w:r>
-      <w:proofErr w:type="spellEnd"/>
-      <w:r>
-        <w:t>)</w:t>
+        <w:t>(Sa,c)</w:t>
       </w:r>
     </w:p>
     <w:p>
@@ -1269,47 +965,13 @@
         <w:jc w:val="center"/>
       </w:pPr>
       <w:r>
-        <w:t>(</w:t>
-      </w:r>
-      <w:proofErr w:type="spellStart"/>
-      <w:r>
-        <w:t>Sc</w:t>
-      </w:r>
-      <w:proofErr w:type="gramStart"/>
-      <w:r>
-        <w:t>,b</w:t>
-      </w:r>
-      <w:proofErr w:type="spellEnd"/>
-      <w:proofErr w:type="gramEnd"/>
-      <w:r>
-        <w:t>)</w:t>
-      </w:r>
-      <w:proofErr w:type="gramStart"/>
-      <w:r>
-        <w:t>^(</w:t>
-      </w:r>
-      <w:proofErr w:type="spellStart"/>
-      <w:proofErr w:type="gramEnd"/>
-      <w:r>
-        <w:t>Sb,a</w:t>
-      </w:r>
-      <w:proofErr w:type="spellEnd"/>
-      <w:r>
-        <w:t>)</w:t>
+        <w:t>(Sc,b)^(Sb,a)</w:t>
       </w:r>
       <w:r>
         <w:t>=&gt;</w:t>
       </w:r>
       <w:r>
-        <w:t>(</w:t>
-      </w:r>
-      <w:proofErr w:type="spellStart"/>
-      <w:r>
-        <w:t>Sc,a</w:t>
-      </w:r>
-      <w:proofErr w:type="spellEnd"/>
-      <w:r>
-        <w:t>)</w:t>
+        <w:t>(Sc,a)</w:t>
       </w:r>
     </w:p>
     <w:p>
@@ -1320,44 +982,10 @@
         <w:jc w:val="center"/>
       </w:pPr>
       <w:r>
-        <w:t>(</w:t>
-      </w:r>
-      <w:proofErr w:type="spellStart"/>
-      <w:r>
-        <w:t>Sb</w:t>
-      </w:r>
-      <w:proofErr w:type="gramStart"/>
-      <w:r>
-        <w:t>,</w:t>
-      </w:r>
-      <w:r>
-        <w:t>c</w:t>
-      </w:r>
-      <w:proofErr w:type="spellEnd"/>
-      <w:proofErr w:type="gramEnd"/>
-      <w:r>
-        <w:t>)</w:t>
-      </w:r>
-      <w:proofErr w:type="gramStart"/>
-      <w:r>
-        <w:t>^(</w:t>
-      </w:r>
-      <w:proofErr w:type="spellStart"/>
-      <w:proofErr w:type="gramEnd"/>
-      <w:r>
-        <w:t>Sc,a</w:t>
-      </w:r>
-      <w:proofErr w:type="spellEnd"/>
-      <w:r>
-        <w:t>)=&gt;(</w:t>
-      </w:r>
-      <w:proofErr w:type="spellStart"/>
-      <w:r>
-        <w:t>Sb,a</w:t>
-      </w:r>
-      <w:proofErr w:type="spellEnd"/>
-      <w:r>
-        <w:t>)</w:t>
+        <w:t>(Sb,</w:t>
+      </w:r>
+      <w:r>
+        <w:t>c)^(Sc,a)=&gt;(Sb,a)</w:t>
       </w:r>
     </w:p>
     <w:p>
@@ -1368,41 +996,7 @@
         <w:jc w:val="center"/>
       </w:pPr>
       <w:r>
-        <w:t>(</w:t>
-      </w:r>
-      <w:proofErr w:type="spellStart"/>
-      <w:r>
-        <w:t>Sa</w:t>
-      </w:r>
-      <w:proofErr w:type="gramStart"/>
-      <w:r>
-        <w:t>,c</w:t>
-      </w:r>
-      <w:proofErr w:type="spellEnd"/>
-      <w:proofErr w:type="gramEnd"/>
-      <w:r>
-        <w:t>)</w:t>
-      </w:r>
-      <w:proofErr w:type="gramStart"/>
-      <w:r>
-        <w:t>^(</w:t>
-      </w:r>
-      <w:proofErr w:type="spellStart"/>
-      <w:proofErr w:type="gramEnd"/>
-      <w:r>
-        <w:t>Sc,b</w:t>
-      </w:r>
-      <w:proofErr w:type="spellEnd"/>
-      <w:r>
-        <w:t>)=&gt;(</w:t>
-      </w:r>
-      <w:proofErr w:type="spellStart"/>
-      <w:r>
-        <w:t>Sa,b</w:t>
-      </w:r>
-      <w:proofErr w:type="spellEnd"/>
-      <w:r>
-        <w:t>)</w:t>
+        <w:t>(Sa,c)^(Sc,b)=&gt;(Sa,b)</w:t>
       </w:r>
     </w:p>
     <w:p>
@@ -1413,41 +1007,7 @@
         <w:jc w:val="center"/>
       </w:pPr>
       <w:r>
-        <w:t>(</w:t>
-      </w:r>
-      <w:proofErr w:type="spellStart"/>
-      <w:r>
-        <w:t>Sb</w:t>
-      </w:r>
-      <w:proofErr w:type="gramStart"/>
-      <w:r>
-        <w:t>,a</w:t>
-      </w:r>
-      <w:proofErr w:type="spellEnd"/>
-      <w:proofErr w:type="gramEnd"/>
-      <w:r>
-        <w:t>)</w:t>
-      </w:r>
-      <w:proofErr w:type="gramStart"/>
-      <w:r>
-        <w:t>^(</w:t>
-      </w:r>
-      <w:proofErr w:type="spellStart"/>
-      <w:proofErr w:type="gramEnd"/>
-      <w:r>
-        <w:t>Sa,c</w:t>
-      </w:r>
-      <w:proofErr w:type="spellEnd"/>
-      <w:r>
-        <w:t>)=&gt;(</w:t>
-      </w:r>
-      <w:proofErr w:type="spellStart"/>
-      <w:r>
-        <w:t>Sb,c</w:t>
-      </w:r>
-      <w:proofErr w:type="spellEnd"/>
-      <w:r>
-        <w:t>)</w:t>
+        <w:t>(Sb,a)^(Sa,c)=&gt;(Sb,c)</w:t>
       </w:r>
     </w:p>
     <w:p>
@@ -1458,41 +1018,7 @@
         <w:jc w:val="center"/>
       </w:pPr>
       <w:r>
-        <w:t>(</w:t>
-      </w:r>
-      <w:proofErr w:type="spellStart"/>
-      <w:r>
-        <w:t>Sc</w:t>
-      </w:r>
-      <w:proofErr w:type="gramStart"/>
-      <w:r>
-        <w:t>,a</w:t>
-      </w:r>
-      <w:proofErr w:type="spellEnd"/>
-      <w:proofErr w:type="gramEnd"/>
-      <w:r>
-        <w:t>)</w:t>
-      </w:r>
-      <w:proofErr w:type="gramStart"/>
-      <w:r>
-        <w:t>^(</w:t>
-      </w:r>
-      <w:proofErr w:type="spellStart"/>
-      <w:proofErr w:type="gramEnd"/>
-      <w:r>
-        <w:t>Sa,b</w:t>
-      </w:r>
-      <w:proofErr w:type="spellEnd"/>
-      <w:r>
-        <w:t>)=&gt;(</w:t>
-      </w:r>
-      <w:proofErr w:type="spellStart"/>
-      <w:r>
-        <w:t>Sc,b</w:t>
-      </w:r>
-      <w:proofErr w:type="spellEnd"/>
-      <w:r>
-        <w:t>)</w:t>
+        <w:t>(Sc,a)^(Sa,b)=&gt;(Sc,b)</w:t>
       </w:r>
     </w:p>
     <w:p>
@@ -1531,345 +1057,133 @@
         <w:t xml:space="preserve"> </w:t>
       </w:r>
       <w:r>
+        <w:t>^</w:t>
+      </w:r>
+      <w:r>
+        <w:t>(⌐(Sa,c)</w:t>
+      </w:r>
+      <w:r>
+        <w:t>v</w:t>
+      </w:r>
+      <w:r>
+        <w:t>⌐(Sb,c))</w:t>
+      </w:r>
+      <w:r>
+        <w:rPr>
+          <w:rFonts w:hint="cs"/>
+          <w:rtl/>
+        </w:rPr>
+        <w:t>(</w:t>
+      </w:r>
+      <w:r>
+        <w:t>(⌐(Sb,a)</w:t>
+      </w:r>
+      <w:r>
+        <w:t>v</w:t>
+      </w:r>
+      <w:r>
+        <w:t>⌐(Sc,a))</w:t>
+      </w:r>
+      <w:r>
+        <w:t>^</w:t>
+      </w:r>
+      <w:r>
+        <w:t>(⌐(Sa,b)</w:t>
+      </w:r>
+      <w:r>
+        <w:t>v</w:t>
+      </w:r>
+      <w:r>
+        <w:t>⌐(Sc,b)</w:t>
+      </w:r>
+      <w:r>
         <w:rPr>
           <w:rFonts w:ascii="Cambria Math" w:hAnsi="Cambria Math"/>
         </w:rPr>
-        <w:t>v(⌐(</w:t>
-      </w:r>
-      <w:proofErr w:type="spellStart"/>
-      <w:r>
-        <w:rPr>
-          <w:rFonts w:ascii="Cambria Math" w:hAnsi="Cambria Math"/>
-        </w:rPr>
-        <w:t>Sa,c</w:t>
-      </w:r>
-      <w:proofErr w:type="spellEnd"/>
-      <w:r>
-        <w:rPr>
-          <w:rFonts w:ascii="Cambria Math" w:hAnsi="Cambria Math"/>
-        </w:rPr>
-        <w:t>)^⌐(</w:t>
-      </w:r>
-      <w:proofErr w:type="spellStart"/>
-      <w:r>
-        <w:rPr>
-          <w:rFonts w:ascii="Cambria Math" w:hAnsi="Cambria Math"/>
-        </w:rPr>
-        <w:t>Sb,c</w:t>
-      </w:r>
-      <w:proofErr w:type="spellEnd"/>
-      <w:r>
-        <w:rPr>
-          <w:rFonts w:ascii="Cambria Math" w:hAnsi="Cambria Math"/>
-        </w:rPr>
-        <w:t>))</w:t>
+        <w:br/>
       </w:r>
       <w:r>
         <w:rPr>
           <w:rFonts w:ascii="Cambria Math" w:hAnsi="Cambria Math" w:hint="cs"/>
           <w:rtl/>
         </w:rPr>
-        <w:t>(</w:t>
-      </w:r>
-      <w:r>
-        <w:rPr>
-          <w:rFonts w:ascii="Cambria Math" w:hAnsi="Cambria Math"/>
-        </w:rPr>
-        <w:t>(⌐(</w:t>
-      </w:r>
-      <w:proofErr w:type="spellStart"/>
-      <w:r>
-        <w:rPr>
-          <w:rFonts w:ascii="Cambria Math" w:hAnsi="Cambria Math"/>
-        </w:rPr>
-        <w:t>Sb,a</w:t>
-      </w:r>
-      <w:proofErr w:type="spellEnd"/>
-      <w:r>
-        <w:rPr>
-          <w:rFonts w:ascii="Cambria Math" w:hAnsi="Cambria Math"/>
-        </w:rPr>
-        <w:t>)^⌐(</w:t>
-      </w:r>
-      <w:proofErr w:type="spellStart"/>
-      <w:r>
-        <w:rPr>
-          <w:rFonts w:ascii="Cambria Math" w:hAnsi="Cambria Math"/>
-        </w:rPr>
-        <w:t>Sc,a</w:t>
-      </w:r>
-      <w:proofErr w:type="spellEnd"/>
-      <w:r>
-        <w:rPr>
-          <w:rFonts w:ascii="Cambria Math" w:hAnsi="Cambria Math"/>
-        </w:rPr>
-        <w:t>))v(⌐(</w:t>
-      </w:r>
-      <w:proofErr w:type="spellStart"/>
-      <w:r>
-        <w:rPr>
-          <w:rFonts w:ascii="Cambria Math" w:hAnsi="Cambria Math"/>
-        </w:rPr>
-        <w:t>Sa,b</w:t>
-      </w:r>
-      <w:proofErr w:type="spellEnd"/>
-      <w:r>
-        <w:rPr>
-          <w:rFonts w:ascii="Cambria Math" w:hAnsi="Cambria Math"/>
-        </w:rPr>
-        <w:t>)^⌐(</w:t>
-      </w:r>
-      <w:proofErr w:type="spellStart"/>
-      <w:r>
-        <w:rPr>
-          <w:rFonts w:ascii="Cambria Math" w:hAnsi="Cambria Math"/>
-        </w:rPr>
-        <w:t>Sc,b</w:t>
-      </w:r>
-      <w:proofErr w:type="spellEnd"/>
-      <w:r>
-        <w:rPr>
-          <w:rFonts w:ascii="Cambria Math" w:hAnsi="Cambria Math"/>
-        </w:rPr>
-        <w:t>)</w:t>
-      </w:r>
-      <w:r>
-        <w:rPr>
-          <w:rFonts w:ascii="Cambria Math" w:hAnsi="Cambria Math"/>
-        </w:rPr>
-        <w:br/>
-      </w:r>
-      <w:r>
-        <w:rPr>
-          <w:rFonts w:ascii="Cambria Math" w:hAnsi="Cambria Math" w:hint="cs"/>
-          <w:rtl/>
-        </w:rPr>
-        <w:t xml:space="preserve"> </w:t>
-      </w:r>
-      <w:r>
-        <w:rPr>
-          <w:rFonts w:ascii="Cambria Math" w:hAnsi="Cambria Math" w:hint="cs"/>
-          <w:rtl/>
-        </w:rPr>
-        <w:t xml:space="preserve">בעברית צחה </w:t>
-      </w:r>
-      <w:r>
-        <w:rPr>
-          <w:rFonts w:ascii="Cambria Math" w:hAnsi="Cambria Math"/>
-          <w:rtl/>
-        </w:rPr>
-        <w:t>–</w:t>
-      </w:r>
-      <w:r>
-        <w:rPr>
-          <w:rFonts w:ascii="Cambria Math" w:hAnsi="Cambria Math" w:hint="cs"/>
-          <w:rtl/>
-        </w:rPr>
-        <w:t xml:space="preserve"> </w:t>
-      </w:r>
-      <w:r>
-        <w:rPr>
-          <w:rFonts w:ascii="Cambria Math" w:hAnsi="Cambria Math"/>
-        </w:rPr>
-        <w:t xml:space="preserve"> </w:t>
-      </w:r>
-      <w:r>
-        <w:rPr>
-          <w:rFonts w:ascii="Cambria Math" w:hAnsi="Cambria Math" w:hint="cs"/>
-          <w:rtl/>
-        </w:rPr>
-        <w:t xml:space="preserve">אם קיים קוביה כלשהי </w:t>
-      </w:r>
-      <w:r>
-        <w:rPr>
-          <w:rFonts w:ascii="Cambria Math" w:hAnsi="Cambria Math"/>
-        </w:rPr>
-        <w:t>x</w:t>
-      </w:r>
-      <w:r>
-        <w:rPr>
-          <w:rFonts w:ascii="Cambria Math" w:hAnsi="Cambria Math" w:hint="cs"/>
-          <w:rtl/>
-        </w:rPr>
-        <w:t xml:space="preserve"> מעל קוביה </w:t>
-      </w:r>
-      <w:r>
-        <w:rPr>
-          <w:rFonts w:ascii="Cambria Math" w:hAnsi="Cambria Math"/>
-        </w:rPr>
-        <w:t>y</w:t>
-      </w:r>
-      <w:r>
-        <w:rPr>
-          <w:rFonts w:ascii="Cambria Math" w:hAnsi="Cambria Math" w:hint="cs"/>
-          <w:rtl/>
-        </w:rPr>
-        <w:t xml:space="preserve"> ו</w:t>
-      </w:r>
-      <w:r>
-        <w:rPr>
-          <w:rFonts w:ascii="Cambria Math" w:hAnsi="Cambria Math" w:hint="cs"/>
-          <w:rtl/>
-        </w:rPr>
-        <w:t>או</w:t>
-      </w:r>
-      <w:r>
-        <w:rPr>
-          <w:rFonts w:ascii="Cambria Math" w:hAnsi="Cambria Math" w:hint="cs"/>
-          <w:rtl/>
-        </w:rPr>
-        <w:t xml:space="preserve"> מעל קוביה </w:t>
-      </w:r>
-      <w:r>
-        <w:rPr>
-          <w:rFonts w:ascii="Cambria Math" w:hAnsi="Cambria Math"/>
-        </w:rPr>
-        <w:t>z</w:t>
-      </w:r>
-      <w:r>
-        <w:rPr>
-          <w:rFonts w:ascii="Cambria Math" w:hAnsi="Cambria Math" w:hint="cs"/>
-          <w:rtl/>
-        </w:rPr>
-        <w:t xml:space="preserve"> </w:t>
-      </w:r>
-      <w:r>
-        <w:rPr>
-          <w:rFonts w:ascii="Cambria Math" w:hAnsi="Cambria Math" w:hint="cs"/>
-          <w:rtl/>
-        </w:rPr>
-        <w:t xml:space="preserve"> או קיים קוביה </w:t>
-      </w:r>
-      <w:r>
-        <w:rPr>
-          <w:rFonts w:ascii="Cambria Math" w:hAnsi="Cambria Math"/>
-        </w:rPr>
-        <w:t xml:space="preserve">y </w:t>
-      </w:r>
-      <w:r>
-        <w:rPr>
-          <w:rFonts w:ascii="Cambria Math" w:hAnsi="Cambria Math" w:hint="cs"/>
-          <w:rtl/>
-        </w:rPr>
-        <w:t xml:space="preserve"> מעל </w:t>
-      </w:r>
-      <w:r>
-        <w:rPr>
-          <w:rFonts w:ascii="Cambria Math" w:hAnsi="Cambria Math"/>
-        </w:rPr>
-        <w:t>z</w:t>
-      </w:r>
-      <w:r>
-        <w:rPr>
-          <w:rFonts w:ascii="Cambria Math" w:hAnsi="Cambria Math" w:hint="cs"/>
-          <w:rtl/>
-        </w:rPr>
-        <w:t xml:space="preserve"> </w:t>
-      </w:r>
-      <w:r>
-        <w:rPr>
-          <w:rFonts w:ascii="Cambria Math" w:hAnsi="Cambria Math" w:hint="cs"/>
-          <w:rtl/>
-        </w:rPr>
-        <w:t xml:space="preserve">אזי </w:t>
-      </w:r>
-      <w:r>
-        <w:rPr>
-          <w:rFonts w:ascii="Cambria Math" w:hAnsi="Cambria Math" w:hint="cs"/>
-          <w:rtl/>
-        </w:rPr>
-        <w:t xml:space="preserve">לא יכול להיות שקיים קוביה </w:t>
-      </w:r>
-      <w:r>
-        <w:rPr>
-          <w:rFonts w:ascii="Cambria Math" w:hAnsi="Cambria Math"/>
-        </w:rPr>
-        <w:t>z</w:t>
-      </w:r>
-      <w:r>
-        <w:rPr>
-          <w:rFonts w:ascii="Cambria Math" w:hAnsi="Cambria Math" w:hint="cs"/>
-          <w:rtl/>
-        </w:rPr>
-        <w:t xml:space="preserve"> מעל </w:t>
-      </w:r>
-      <w:r>
-        <w:rPr>
-          <w:rFonts w:ascii="Cambria Math" w:hAnsi="Cambria Math"/>
-        </w:rPr>
-        <w:t>x</w:t>
-      </w:r>
-      <w:r>
-        <w:rPr>
-          <w:rFonts w:ascii="Cambria Math" w:hAnsi="Cambria Math" w:hint="cs"/>
-          <w:rtl/>
-        </w:rPr>
-        <w:t xml:space="preserve"> או קוביה </w:t>
-      </w:r>
-      <w:r>
-        <w:rPr>
-          <w:rFonts w:ascii="Cambria Math" w:hAnsi="Cambria Math"/>
-        </w:rPr>
-        <w:t>y</w:t>
-      </w:r>
-      <w:r>
-        <w:rPr>
-          <w:rFonts w:ascii="Cambria Math" w:hAnsi="Cambria Math" w:hint="cs"/>
-          <w:rtl/>
-        </w:rPr>
-        <w:t xml:space="preserve"> מעל </w:t>
-      </w:r>
-      <w:r>
-        <w:rPr>
-          <w:rFonts w:ascii="Cambria Math" w:hAnsi="Cambria Math"/>
-        </w:rPr>
-        <w:t>x</w:t>
-      </w:r>
-      <w:r>
-        <w:rPr>
-          <w:rFonts w:ascii="Cambria Math" w:hAnsi="Cambria Math" w:hint="cs"/>
-          <w:rtl/>
-        </w:rPr>
-        <w:t xml:space="preserve"> או קוביה </w:t>
-      </w:r>
-      <w:r>
-        <w:rPr>
-          <w:rFonts w:ascii="Cambria Math" w:hAnsi="Cambria Math"/>
-        </w:rPr>
-        <w:t>z</w:t>
-      </w:r>
-      <w:r>
-        <w:rPr>
-          <w:rFonts w:ascii="Cambria Math" w:hAnsi="Cambria Math" w:hint="cs"/>
-          <w:rtl/>
-        </w:rPr>
-        <w:t xml:space="preserve"> מעל </w:t>
-      </w:r>
-      <w:r>
-        <w:rPr>
-          <w:rFonts w:ascii="Cambria Math" w:hAnsi="Cambria Math"/>
-        </w:rPr>
-        <w:t>y</w:t>
-      </w:r>
-      <w:r>
-        <w:rPr>
-          <w:rFonts w:ascii="Cambria Math" w:hAnsi="Cambria Math" w:hint="cs"/>
-          <w:rtl/>
-        </w:rPr>
-        <w:t xml:space="preserve"> . </w:t>
-      </w:r>
-    </w:p>
-    <w:p>
-      <w:pPr>
-        <w:bidi/>
+        <w:t xml:space="preserve">פיתוח : </w:t>
+      </w:r>
+    </w:p>
+    <w:p>
+      <w:pPr>
+        <w:pStyle w:val="ListParagraph"/>
         <w:ind w:left="1440"/>
       </w:pPr>
       <w:r>
-        <w:rPr>
-          <w:rFonts w:hint="cs"/>
-          <w:rtl/>
-        </w:rPr>
-        <w:t xml:space="preserve">משפט זה בעצם יכריח את </w:t>
+        <w:t>(⌐(Sb,a</w:t>
+      </w:r>
+      <w:r>
+        <w:t xml:space="preserve"> v </w:t>
+      </w:r>
+      <w:r>
+        <w:t>Sc,a)</w:t>
+      </w:r>
+      <w:r>
+        <w:t xml:space="preserve"> ^ </w:t>
+      </w:r>
+      <w:r>
+        <w:t>⌐(Sa,b</w:t>
+      </w:r>
+      <w:r>
+        <w:t xml:space="preserve"> v </w:t>
+      </w:r>
+      <w:r>
+        <w:t>Sc,b)</w:t>
+      </w:r>
+      <w:r>
+        <w:t xml:space="preserve"> ^ </w:t>
+      </w:r>
+      <w:r>
+        <w:t>⌐(Sa,c</w:t>
+      </w:r>
+      <w:r>
+        <w:t xml:space="preserve"> v </w:t>
+      </w:r>
+      <w:r>
+        <w:t>Sb,c))=</w:t>
+      </w:r>
+    </w:p>
+    <w:p>
+      <w:pPr>
+        <w:pStyle w:val="ListParagraph"/>
+        <w:ind w:left="1440"/>
+        <w:rPr>
+          <w:rFonts w:hint="cs"/>
+        </w:rPr>
+      </w:pPr>
+      <w:r>
+        <w:t>⌐((Sb,a</w:t>
+      </w:r>
+      <w:r>
+        <w:t xml:space="preserve"> v </w:t>
+      </w:r>
+      <w:r>
+        <w:t>Sc,a)</w:t>
+      </w:r>
+      <w:r>
+        <w:t xml:space="preserve"> ^ </w:t>
+      </w:r>
+      <w:r>
+        <w:t>(S</w:t>
+      </w:r>
+      <w:r>
+        <w:t xml:space="preserve">a,b v Sc,b) ^ (Sa,c v </w:t>
+      </w:r>
+      <w:r>
+        <w:t>Sb,c))</w:t>
+      </w:r>
+      <w:r>
+        <w:rPr>
+          <w:rFonts w:hint="cs"/>
+          <w:rtl/>
+        </w:rPr>
+        <w:t xml:space="preserve"> </w:t>
       </w:r>
     </w:p>
     <w:p>
@@ -1920,30 +1234,20 @@
         </w:rPr>
       </w:pPr>
       <w:r>
-        <w:t>KB=(( (</w:t>
-      </w:r>
-      <w:proofErr w:type="spellStart"/>
-      <w:r>
-        <w:t>Sa,b</w:t>
-      </w:r>
-      <w:proofErr w:type="spellEnd"/>
-      <w:r>
-        <w:t>)=&gt;</w:t>
-      </w:r>
-      <w:r>
-        <w:rPr>
-          <w:rFonts w:cstheme="minorHAnsi"/>
-        </w:rPr>
-        <w:t>⌐(</w:t>
-      </w:r>
-      <w:proofErr w:type="spellStart"/>
-      <w:r>
-        <w:rPr>
-          <w:rFonts w:cstheme="minorHAnsi"/>
-        </w:rPr>
-        <w:t>Sb,a</w:t>
-      </w:r>
-      <w:proofErr w:type="spellEnd"/>
+        <w:t>KB=(( (Sa,b)=&gt;</w:t>
+      </w:r>
+      <w:r>
+        <w:rPr>
+          <w:rFonts w:cstheme="minorHAnsi"/>
+        </w:rPr>
+        <w:t>⌐(Sb,a)</w:t>
+      </w:r>
+      <w:r>
+        <w:rPr>
+          <w:rFonts w:cstheme="minorHAnsi"/>
+        </w:rPr>
+        <w:t xml:space="preserve"> )^(  (Sb,a)=&gt;⌐(Sa,b) </w:t>
+      </w:r>
       <w:r>
         <w:rPr>
           <w:rFonts w:cstheme="minorHAnsi"/>
@@ -1954,81 +1258,13 @@
         <w:rPr>
           <w:rFonts w:cstheme="minorHAnsi"/>
         </w:rPr>
-        <w:t xml:space="preserve"> )^(  (</w:t>
-      </w:r>
-      <w:proofErr w:type="spellStart"/>
-      <w:r>
-        <w:rPr>
-          <w:rFonts w:cstheme="minorHAnsi"/>
-        </w:rPr>
-        <w:t>Sb,a</w:t>
-      </w:r>
-      <w:proofErr w:type="spellEnd"/>
-      <w:r>
-        <w:rPr>
-          <w:rFonts w:cstheme="minorHAnsi"/>
-        </w:rPr>
-        <w:t>)=&gt;⌐(</w:t>
-      </w:r>
-      <w:proofErr w:type="spellStart"/>
-      <w:r>
-        <w:rPr>
-          <w:rFonts w:cstheme="minorHAnsi"/>
-        </w:rPr>
-        <w:t>Sa,b</w:t>
-      </w:r>
-      <w:proofErr w:type="spellEnd"/>
-      <w:r>
-        <w:rPr>
-          <w:rFonts w:cstheme="minorHAnsi"/>
-        </w:rPr>
-        <w:t xml:space="preserve">) </w:t>
-      </w:r>
-      <w:r>
-        <w:rPr>
-          <w:rFonts w:cstheme="minorHAnsi"/>
-        </w:rPr>
-        <w:t>)</w:t>
-      </w:r>
-      <w:r>
-        <w:rPr>
-          <w:rFonts w:cstheme="minorHAnsi"/>
-        </w:rPr>
         <w:t>^(</w:t>
       </w:r>
       <w:r>
         <w:rPr>
           <w:rFonts w:cstheme="minorHAnsi"/>
         </w:rPr>
-        <w:t xml:space="preserve"> (</w:t>
-      </w:r>
-      <w:proofErr w:type="spellStart"/>
-      <w:r>
-        <w:rPr>
-          <w:rFonts w:cstheme="minorHAnsi"/>
-        </w:rPr>
-        <w:t>Sa,c</w:t>
-      </w:r>
-      <w:proofErr w:type="spellEnd"/>
-      <w:r>
-        <w:rPr>
-          <w:rFonts w:cstheme="minorHAnsi"/>
-        </w:rPr>
-        <w:t>)=&gt;⌐(</w:t>
-      </w:r>
-      <w:proofErr w:type="spellStart"/>
-      <w:r>
-        <w:rPr>
-          <w:rFonts w:cstheme="minorHAnsi"/>
-        </w:rPr>
-        <w:t>Sc,a</w:t>
-      </w:r>
-      <w:proofErr w:type="spellEnd"/>
-      <w:r>
-        <w:rPr>
-          <w:rFonts w:cstheme="minorHAnsi"/>
-        </w:rPr>
-        <w:t>)</w:t>
+        <w:t xml:space="preserve"> (Sa,c)=&gt;⌐(Sc,a)</w:t>
       </w:r>
       <w:r>
         <w:rPr>
@@ -2040,35 +1276,7 @@
         <w:rPr>
           <w:rFonts w:cstheme="minorHAnsi"/>
         </w:rPr>
-        <w:t>(</w:t>
-      </w:r>
-      <w:proofErr w:type="spellStart"/>
-      <w:r>
-        <w:rPr>
-          <w:rFonts w:cstheme="minorHAnsi"/>
-        </w:rPr>
-        <w:t>Sc,a</w:t>
-      </w:r>
-      <w:proofErr w:type="spellEnd"/>
-      <w:r>
-        <w:rPr>
-          <w:rFonts w:cstheme="minorHAnsi"/>
-        </w:rPr>
-        <w:t>)=&gt;⌐(</w:t>
-      </w:r>
-      <w:proofErr w:type="spellStart"/>
-      <w:r>
-        <w:rPr>
-          <w:rFonts w:cstheme="minorHAnsi"/>
-        </w:rPr>
-        <w:t>Sa,c</w:t>
-      </w:r>
-      <w:proofErr w:type="spellEnd"/>
-      <w:r>
-        <w:rPr>
-          <w:rFonts w:cstheme="minorHAnsi"/>
-        </w:rPr>
-        <w:t>)</w:t>
+        <w:t>(Sc,a)=&gt;⌐(Sa,c)</w:t>
       </w:r>
       <w:r>
         <w:rPr>
@@ -2080,35 +1288,7 @@
         <w:rPr>
           <w:rFonts w:cstheme="minorHAnsi"/>
         </w:rPr>
-        <w:t xml:space="preserve"> (</w:t>
-      </w:r>
-      <w:proofErr w:type="spellStart"/>
-      <w:r>
-        <w:rPr>
-          <w:rFonts w:cstheme="minorHAnsi"/>
-        </w:rPr>
-        <w:t>Sb,c</w:t>
-      </w:r>
-      <w:proofErr w:type="spellEnd"/>
-      <w:r>
-        <w:rPr>
-          <w:rFonts w:cstheme="minorHAnsi"/>
-        </w:rPr>
-        <w:t>)=&gt;⌐(</w:t>
-      </w:r>
-      <w:proofErr w:type="spellStart"/>
-      <w:r>
-        <w:rPr>
-          <w:rFonts w:cstheme="minorHAnsi"/>
-        </w:rPr>
-        <w:t>Sc,b</w:t>
-      </w:r>
-      <w:proofErr w:type="spellEnd"/>
-      <w:r>
-        <w:rPr>
-          <w:rFonts w:cstheme="minorHAnsi"/>
-        </w:rPr>
-        <w:t>)</w:t>
+        <w:t xml:space="preserve"> (Sb,c)=&gt;⌐(Sc,b)</w:t>
       </w:r>
       <w:r>
         <w:rPr>
@@ -2120,35 +1300,7 @@
         <w:rPr>
           <w:rFonts w:cstheme="minorHAnsi"/>
         </w:rPr>
-        <w:t xml:space="preserve"> (</w:t>
-      </w:r>
-      <w:proofErr w:type="spellStart"/>
-      <w:r>
-        <w:rPr>
-          <w:rFonts w:cstheme="minorHAnsi"/>
-        </w:rPr>
-        <w:t>Sc,b</w:t>
-      </w:r>
-      <w:proofErr w:type="spellEnd"/>
-      <w:r>
-        <w:rPr>
-          <w:rFonts w:cstheme="minorHAnsi"/>
-        </w:rPr>
-        <w:t>)=&gt;⌐(</w:t>
-      </w:r>
-      <w:proofErr w:type="spellStart"/>
-      <w:r>
-        <w:rPr>
-          <w:rFonts w:cstheme="minorHAnsi"/>
-        </w:rPr>
-        <w:t>Sb,c</w:t>
-      </w:r>
-      <w:proofErr w:type="spellEnd"/>
-      <w:r>
-        <w:rPr>
-          <w:rFonts w:cstheme="minorHAnsi"/>
-        </w:rPr>
-        <w:t>)</w:t>
+        <w:t xml:space="preserve"> (Sc,b)=&gt;⌐(Sb,c)</w:t>
       </w:r>
       <w:r>
         <w:rPr>
@@ -2157,31 +1309,7 @@
         <w:t xml:space="preserve"> ) ^ (</w:t>
       </w:r>
       <w:r>
-        <w:t>(</w:t>
-      </w:r>
-      <w:proofErr w:type="spellStart"/>
-      <w:r>
-        <w:t>Sa,b</w:t>
-      </w:r>
-      <w:proofErr w:type="spellEnd"/>
-      <w:r>
-        <w:t>)^(</w:t>
-      </w:r>
-      <w:proofErr w:type="spellStart"/>
-      <w:r>
-        <w:t>Sb,c</w:t>
-      </w:r>
-      <w:proofErr w:type="spellEnd"/>
-      <w:r>
-        <w:t>)=&gt;(</w:t>
-      </w:r>
-      <w:proofErr w:type="spellStart"/>
-      <w:r>
-        <w:t>Sa,c</w:t>
-      </w:r>
-      <w:proofErr w:type="spellEnd"/>
-      <w:r>
-        <w:t>)</w:t>
+        <w:t>(Sa,b)^(Sb,c)=&gt;(Sa,c)</w:t>
       </w:r>
       <w:r>
         <w:rPr>
@@ -2190,31 +1318,7 @@
         <w:t xml:space="preserve"> ) ^ (</w:t>
       </w:r>
       <w:r>
-        <w:t>(</w:t>
-      </w:r>
-      <w:proofErr w:type="spellStart"/>
-      <w:r>
-        <w:t>Sc,b</w:t>
-      </w:r>
-      <w:proofErr w:type="spellEnd"/>
-      <w:r>
-        <w:t>)^(</w:t>
-      </w:r>
-      <w:proofErr w:type="spellStart"/>
-      <w:r>
-        <w:t>Sb,a</w:t>
-      </w:r>
-      <w:proofErr w:type="spellEnd"/>
-      <w:r>
-        <w:t>)=&gt;(</w:t>
-      </w:r>
-      <w:proofErr w:type="spellStart"/>
-      <w:r>
-        <w:t>Sc,a</w:t>
-      </w:r>
-      <w:proofErr w:type="spellEnd"/>
-      <w:r>
-        <w:t>)</w:t>
+        <w:t>(Sc,b)^(Sb,a)=&gt;(Sc,a)</w:t>
       </w:r>
       <w:r>
         <w:rPr>
@@ -2223,31 +1327,7 @@
         <w:t xml:space="preserve"> ) ^ (</w:t>
       </w:r>
       <w:r>
-        <w:t>(</w:t>
-      </w:r>
-      <w:proofErr w:type="spellStart"/>
-      <w:r>
-        <w:t>Sb,c</w:t>
-      </w:r>
-      <w:proofErr w:type="spellEnd"/>
-      <w:r>
-        <w:t>)^(</w:t>
-      </w:r>
-      <w:proofErr w:type="spellStart"/>
-      <w:r>
-        <w:t>Sc,a</w:t>
-      </w:r>
-      <w:proofErr w:type="spellEnd"/>
-      <w:r>
-        <w:t>)=&gt;(</w:t>
-      </w:r>
-      <w:proofErr w:type="spellStart"/>
-      <w:r>
-        <w:t>Sb,a</w:t>
-      </w:r>
-      <w:proofErr w:type="spellEnd"/>
-      <w:r>
-        <w:t>)</w:t>
+        <w:t>(Sb,c)^(Sc,a)=&gt;(Sb,a)</w:t>
       </w:r>
       <w:r>
         <w:rPr>
@@ -2256,31 +1336,7 @@
         <w:t>) ^ (</w:t>
       </w:r>
       <w:r>
-        <w:t>(</w:t>
-      </w:r>
-      <w:proofErr w:type="spellStart"/>
-      <w:r>
-        <w:t>Sa,c</w:t>
-      </w:r>
-      <w:proofErr w:type="spellEnd"/>
-      <w:r>
-        <w:t>)^(</w:t>
-      </w:r>
-      <w:proofErr w:type="spellStart"/>
-      <w:r>
-        <w:t>Sc,b</w:t>
-      </w:r>
-      <w:proofErr w:type="spellEnd"/>
-      <w:r>
-        <w:t>)=&gt;(</w:t>
-      </w:r>
-      <w:proofErr w:type="spellStart"/>
-      <w:r>
-        <w:t>Sa,b</w:t>
-      </w:r>
-      <w:proofErr w:type="spellEnd"/>
-      <w:r>
-        <w:t>)</w:t>
+        <w:t>(Sa,c)^(Sc,b)=&gt;(Sa,b)</w:t>
       </w:r>
       <w:r>
         <w:rPr>
@@ -2289,31 +1345,7 @@
         <w:t xml:space="preserve"> ) ^ (</w:t>
       </w:r>
       <w:r>
-        <w:t>(</w:t>
-      </w:r>
-      <w:proofErr w:type="spellStart"/>
-      <w:r>
-        <w:t>Sb,a</w:t>
-      </w:r>
-      <w:proofErr w:type="spellEnd"/>
-      <w:r>
-        <w:t>)^(</w:t>
-      </w:r>
-      <w:proofErr w:type="spellStart"/>
-      <w:r>
-        <w:t>Sa,c</w:t>
-      </w:r>
-      <w:proofErr w:type="spellEnd"/>
-      <w:r>
-        <w:t>)=&gt;(</w:t>
-      </w:r>
-      <w:proofErr w:type="spellStart"/>
-      <w:r>
-        <w:t>Sb,c</w:t>
-      </w:r>
-      <w:proofErr w:type="spellEnd"/>
-      <w:r>
-        <w:t>)</w:t>
+        <w:t>(Sb,a)^(Sa,c)=&gt;(Sb,c)</w:t>
       </w:r>
       <w:r>
         <w:rPr>
@@ -2322,31 +1354,7 @@
         <w:t>) ^(</w:t>
       </w:r>
       <w:r>
-        <w:t>(</w:t>
-      </w:r>
-      <w:proofErr w:type="spellStart"/>
-      <w:r>
-        <w:t>Sc,a</w:t>
-      </w:r>
-      <w:proofErr w:type="spellEnd"/>
-      <w:r>
-        <w:t>)^(</w:t>
-      </w:r>
-      <w:proofErr w:type="spellStart"/>
-      <w:r>
-        <w:t>Sa,b</w:t>
-      </w:r>
-      <w:proofErr w:type="spellEnd"/>
-      <w:r>
-        <w:t>)=&gt;(</w:t>
-      </w:r>
-      <w:proofErr w:type="spellStart"/>
-      <w:r>
-        <w:t>Sc,b</w:t>
-      </w:r>
-      <w:proofErr w:type="spellEnd"/>
-      <w:r>
-        <w:t>)</w:t>
+        <w:t>(Sc,a)^(Sa,b)=&gt;(Sc,b)</w:t>
       </w:r>
       <w:r>
         <w:rPr>
@@ -2402,29 +1410,697 @@
           <w:rFonts w:hint="cs"/>
           <w:rtl/>
         </w:rPr>
-        <w:t xml:space="preserve">(רק לשם הפשטות אני מוריד סוגרים מהביטוי -&gt; </w:t>
+        <w:t>(רק לשם הפש</w:t>
+      </w:r>
+      <w:r>
+        <w:rPr>
+          <w:rFonts w:hint="cs"/>
+          <w:rtl/>
+        </w:rPr>
+        <w:t xml:space="preserve">טות אני מוריד סוגרים מהביטוי דוגמא </w:t>
+      </w:r>
+      <w:r>
+        <w:t>(Sa,b)=Sa,b</w:t>
+      </w:r>
+      <w:r>
+        <w:rPr>
+          <w:rFonts w:hint="cs"/>
+          <w:rtl/>
+        </w:rPr>
+        <w:t xml:space="preserve"> </w:t>
+      </w:r>
+    </w:p>
+    <w:p>
+      <w:pPr>
+        <w:pStyle w:val="NoSpacing"/>
+      </w:pPr>
+      <w:r>
+        <w:rPr>
+          <w:rFonts w:cstheme="minorHAnsi"/>
+        </w:rPr>
+        <w:t xml:space="preserve">Kb = </w:t>
+      </w:r>
+      <w:r>
+        <w:rPr>
+          <w:rFonts w:cstheme="minorHAnsi"/>
+        </w:rPr>
+        <w:t>(⌐</w:t>
+      </w:r>
+      <w:r>
+        <w:t>Sa,bV</w:t>
+      </w:r>
+      <w:r>
+        <w:rPr>
+          <w:rFonts w:cstheme="minorHAnsi"/>
+        </w:rPr>
+        <w:t>⌐</w:t>
+      </w:r>
+      <w:r>
+        <w:t>Sb,a)</w:t>
+      </w:r>
+      <w:r>
+        <w:t xml:space="preserve"> </w:t>
+      </w:r>
+      <w:r>
+        <w:t>^</w:t>
+      </w:r>
+      <w:r>
+        <w:t xml:space="preserve"> </w:t>
       </w:r>
       <w:r>
         <w:t>(</w:t>
       </w:r>
-      <w:proofErr w:type="spellStart"/>
+      <w:r>
+        <w:rPr>
+          <w:rFonts w:cstheme="minorHAnsi"/>
+        </w:rPr>
+        <w:t>⌐</w:t>
+      </w:r>
+      <w:r>
+        <w:t>Sb,aV</w:t>
+      </w:r>
+      <w:r>
+        <w:rPr>
+          <w:rFonts w:cstheme="minorHAnsi"/>
+        </w:rPr>
+        <w:t>⌐</w:t>
+      </w:r>
+      <w:r>
+        <w:t>Sa,b)</w:t>
+      </w:r>
+      <w:r>
+        <w:t xml:space="preserve"> </w:t>
+      </w:r>
+      <w:r>
+        <w:t>^</w:t>
+      </w:r>
+      <w:r>
+        <w:t xml:space="preserve"> </w:t>
+      </w:r>
+      <w:r>
+        <w:t>(</w:t>
+      </w:r>
+      <w:r>
+        <w:rPr>
+          <w:rFonts w:cstheme="minorHAnsi"/>
+        </w:rPr>
+        <w:t>⌐</w:t>
+      </w:r>
+      <w:r>
+        <w:t>Sc,aV</w:t>
+      </w:r>
+      <w:r>
+        <w:rPr>
+          <w:rFonts w:cstheme="minorHAnsi"/>
+        </w:rPr>
+        <w:t>⌐</w:t>
+      </w:r>
+      <w:r>
+        <w:t>Sa,c)</w:t>
+      </w:r>
+      <w:r>
+        <w:t xml:space="preserve"> </w:t>
+      </w:r>
+      <w:r>
+        <w:t>^</w:t>
+      </w:r>
+      <w:r>
+        <w:t xml:space="preserve"> </w:t>
+      </w:r>
+      <w:r>
+        <w:t>(</w:t>
+      </w:r>
+      <w:r>
+        <w:rPr>
+          <w:rFonts w:cstheme="minorHAnsi"/>
+        </w:rPr>
+        <w:t>⌐</w:t>
+      </w:r>
+      <w:r>
+        <w:t>Sa,cV</w:t>
+      </w:r>
+      <w:r>
+        <w:rPr>
+          <w:rFonts w:cstheme="minorHAnsi"/>
+        </w:rPr>
+        <w:t>⌐</w:t>
+      </w:r>
+      <w:r>
+        <w:t>Sc,a)</w:t>
+      </w:r>
+      <w:r>
+        <w:t xml:space="preserve"> </w:t>
+      </w:r>
+      <w:r>
+        <w:t>^</w:t>
+      </w:r>
+      <w:r>
+        <w:t xml:space="preserve"> </w:t>
+      </w:r>
+      <w:r>
+        <w:t>(</w:t>
+      </w:r>
+      <w:r>
+        <w:rPr>
+          <w:rFonts w:cstheme="minorHAnsi"/>
+        </w:rPr>
+        <w:t>⌐</w:t>
+      </w:r>
+      <w:r>
+        <w:t>Sb,cV</w:t>
+      </w:r>
+      <w:r>
+        <w:rPr>
+          <w:rFonts w:cstheme="minorHAnsi"/>
+        </w:rPr>
+        <w:t>⌐</w:t>
+      </w:r>
+      <w:r>
+        <w:t>Sc,b)</w:t>
+      </w:r>
+      <w:r>
+        <w:t xml:space="preserve"> </w:t>
+      </w:r>
+      <w:r>
+        <w:t>^</w:t>
+      </w:r>
+      <w:r>
+        <w:t xml:space="preserve"> </w:t>
+      </w:r>
+      <w:r>
+        <w:t>(</w:t>
+      </w:r>
+      <w:r>
+        <w:rPr>
+          <w:rFonts w:cstheme="minorHAnsi"/>
+        </w:rPr>
+        <w:t>⌐</w:t>
+      </w:r>
+      <w:r>
+        <w:t>Sc,bV</w:t>
+      </w:r>
+      <w:r>
+        <w:rPr>
+          <w:rFonts w:cstheme="minorHAnsi"/>
+        </w:rPr>
+        <w:t>⌐</w:t>
+      </w:r>
+      <w:r>
+        <w:t>Sb,c)</w:t>
+      </w:r>
+      <w:r>
+        <w:t xml:space="preserve"> </w:t>
+      </w:r>
+      <w:r>
+        <w:t>^</w:t>
+      </w:r>
+      <w:r>
+        <w:t xml:space="preserve"> </w:t>
+      </w:r>
+      <w:r>
+        <w:t>(</w:t>
+      </w:r>
+      <w:r>
+        <w:rPr>
+          <w:rFonts w:cstheme="minorHAnsi"/>
+        </w:rPr>
+        <w:t>⌐(</w:t>
+      </w:r>
+      <w:r>
+        <w:t>Sa,b^Sb,c)VSa,c)</w:t>
+      </w:r>
+      <w:r>
+        <w:t xml:space="preserve"> </w:t>
+      </w:r>
+      <w:r>
+        <w:t>^</w:t>
+      </w:r>
+      <w:r>
+        <w:t xml:space="preserve"> </w:t>
+      </w:r>
+      <w:r>
+        <w:t>(</w:t>
+      </w:r>
+      <w:r>
+        <w:rPr>
+          <w:rFonts w:cstheme="minorHAnsi"/>
+        </w:rPr>
+        <w:t>⌐</w:t>
+      </w:r>
+      <w:r>
+        <w:t>(Sc,b^Sb,a)VSc,a)</w:t>
+      </w:r>
+      <w:r>
+        <w:t xml:space="preserve"> </w:t>
+      </w:r>
+      <w:r>
+        <w:t>^</w:t>
+      </w:r>
+      <w:r>
+        <w:t xml:space="preserve"> </w:t>
+      </w:r>
+      <w:r>
+        <w:t>(</w:t>
+      </w:r>
+      <w:r>
+        <w:rPr>
+          <w:rFonts w:cstheme="minorHAnsi"/>
+        </w:rPr>
+        <w:t>⌐</w:t>
+      </w:r>
+      <w:r>
+        <w:t>(Sb,c^Sc,a)VSb,a)</w:t>
+      </w:r>
+      <w:r>
+        <w:t xml:space="preserve"> </w:t>
+      </w:r>
+      <w:r>
+        <w:t>^</w:t>
+      </w:r>
+      <w:r>
+        <w:t xml:space="preserve"> </w:t>
+      </w:r>
+      <w:r>
+        <w:t>(</w:t>
+      </w:r>
+      <w:r>
+        <w:rPr>
+          <w:rFonts w:cstheme="minorHAnsi"/>
+        </w:rPr>
+        <w:t>⌐</w:t>
+      </w:r>
+      <w:r>
+        <w:t>(Sa,c^Sc,b)VSa,b)</w:t>
+      </w:r>
+      <w:r>
+        <w:t xml:space="preserve"> </w:t>
+      </w:r>
+      <w:r>
+        <w:t>^</w:t>
+      </w:r>
+      <w:r>
+        <w:t xml:space="preserve"> </w:t>
+      </w:r>
+      <w:r>
+        <w:t>(</w:t>
+      </w:r>
+      <w:r>
+        <w:rPr>
+          <w:rFonts w:cstheme="minorHAnsi"/>
+        </w:rPr>
+        <w:t>⌐</w:t>
+      </w:r>
+      <w:r>
+        <w:t>(</w:t>
+      </w:r>
+      <w:r>
+        <w:t>Sb,a</w:t>
+      </w:r>
+      <w:r>
+        <w:t>^</w:t>
+      </w:r>
+      <w:r>
+        <w:t>Sa,c)vSb,c</w:t>
+      </w:r>
+      <w:r>
+        <w:t>)</w:t>
+      </w:r>
+      <w:r>
+        <w:t xml:space="preserve"> </w:t>
+      </w:r>
+      <w:r>
+        <w:t>^</w:t>
+      </w:r>
+      <w:r>
+        <w:t xml:space="preserve"> </w:t>
+      </w:r>
+      <w:r>
+        <w:t>(</w:t>
+      </w:r>
+      <w:r>
+        <w:rPr>
+          <w:rFonts w:cstheme="minorHAnsi"/>
+        </w:rPr>
+        <w:t>⌐(</w:t>
+      </w:r>
+      <w:r>
+        <w:t>Sc,a^Sa,b)vSc,b))</w:t>
+      </w:r>
+    </w:p>
+    <w:p>
+      <w:pPr>
+        <w:pStyle w:val="NoSpacing"/>
+      </w:pPr>
+    </w:p>
+    <w:p>
+      <w:pPr>
+        <w:pStyle w:val="NoSpacing"/>
+        <w:bidi/>
+        <w:rPr>
+          <w:rFonts w:hint="cs"/>
+          <w:rtl/>
+        </w:rPr>
+      </w:pPr>
+      <w:r>
+        <w:rPr>
+          <w:rFonts w:hint="cs"/>
+          <w:rtl/>
+        </w:rPr>
+        <w:t xml:space="preserve">נפעיל את דמורגן (כדי לבטל את </w:t>
+      </w:r>
+      <w:r>
+        <w:t>and</w:t>
+      </w:r>
+      <w:r>
+        <w:rPr>
+          <w:rFonts w:hint="cs"/>
+          <w:rtl/>
+        </w:rPr>
+        <w:t xml:space="preserve"> </w:t>
+      </w:r>
+    </w:p>
+    <w:p>
+      <w:pPr>
+        <w:pStyle w:val="NoSpacing"/>
+        <w:bidi/>
+        <w:rPr>
+          <w:rFonts w:hint="cs"/>
+          <w:rtl/>
+        </w:rPr>
+      </w:pPr>
+      <w:r>
+        <w:rPr>
+          <w:rFonts w:hint="cs"/>
+          <w:rtl/>
+        </w:rPr>
+        <w:t>יוצא כי</w:t>
+      </w:r>
+    </w:p>
+    <w:p>
+      <w:pPr>
+        <w:pStyle w:val="NoSpacing"/>
+        <w:rPr>
+          <w:rtl/>
+        </w:rPr>
+      </w:pPr>
+      <w:r>
+        <w:t xml:space="preserve">KB = </w:t>
+      </w:r>
+      <w:r>
+        <w:rPr>
+          <w:rFonts w:cstheme="minorHAnsi"/>
+        </w:rPr>
+        <w:t>(⌐</w:t>
+      </w:r>
       <w:r>
         <w:t>Sa,b</w:t>
       </w:r>
-      <w:proofErr w:type="spellEnd"/>
-      <w:r>
-        <w:t>)=</w:t>
-      </w:r>
-      <w:proofErr w:type="spellStart"/>
-      <w:r>
-        <w:t>Sa,b</w:t>
-      </w:r>
-      <w:proofErr w:type="spellEnd"/>
-      <w:r>
-        <w:rPr>
-          <w:rFonts w:hint="cs"/>
-          <w:rtl/>
-        </w:rPr>
+      <w:r>
+        <w:t xml:space="preserve"> </w:t>
+      </w:r>
+      <w:r>
+        <w:t>v</w:t>
+      </w:r>
+      <w:r>
+        <w:t xml:space="preserve"> </w:t>
+      </w:r>
+      <w:r>
+        <w:rPr>
+          <w:rFonts w:cstheme="minorHAnsi"/>
+        </w:rPr>
+        <w:t>⌐</w:t>
+      </w:r>
+      <w:r>
+        <w:t>Sb,a) ^ (</w:t>
+      </w:r>
+      <w:r>
+        <w:rPr>
+          <w:rFonts w:cstheme="minorHAnsi"/>
+        </w:rPr>
+        <w:t>⌐</w:t>
+      </w:r>
+      <w:r>
+        <w:t>Sb,a</w:t>
+      </w:r>
+      <w:r>
+        <w:t xml:space="preserve"> </w:t>
+      </w:r>
+      <w:r>
+        <w:t>v</w:t>
+      </w:r>
+      <w:r>
+        <w:t xml:space="preserve"> </w:t>
+      </w:r>
+      <w:r>
+        <w:rPr>
+          <w:rFonts w:cstheme="minorHAnsi"/>
+        </w:rPr>
+        <w:t>⌐</w:t>
+      </w:r>
+      <w:r>
+        <w:t>Sa,b) ^ (</w:t>
+      </w:r>
+      <w:r>
+        <w:rPr>
+          <w:rFonts w:cstheme="minorHAnsi"/>
+        </w:rPr>
+        <w:t>⌐</w:t>
+      </w:r>
+      <w:r>
+        <w:t>Sc,a</w:t>
+      </w:r>
+      <w:r>
+        <w:t xml:space="preserve"> </w:t>
+      </w:r>
+      <w:r>
+        <w:t>v</w:t>
+      </w:r>
+      <w:r>
+        <w:t xml:space="preserve"> </w:t>
+      </w:r>
+      <w:r>
+        <w:rPr>
+          <w:rFonts w:cstheme="minorHAnsi"/>
+        </w:rPr>
+        <w:t>⌐</w:t>
+      </w:r>
+      <w:r>
+        <w:t>Sa,c)^(</w:t>
+      </w:r>
+      <w:r>
+        <w:rPr>
+          <w:rFonts w:cstheme="minorHAnsi"/>
+        </w:rPr>
+        <w:t>⌐</w:t>
+      </w:r>
+      <w:r>
+        <w:t>Sa,c</w:t>
+      </w:r>
+      <w:r>
+        <w:t xml:space="preserve"> </w:t>
+      </w:r>
+      <w:r>
+        <w:t>v</w:t>
+      </w:r>
+      <w:r>
+        <w:t xml:space="preserve"> </w:t>
+      </w:r>
+      <w:r>
+        <w:rPr>
+          <w:rFonts w:cstheme="minorHAnsi"/>
+        </w:rPr>
+        <w:t>⌐</w:t>
+      </w:r>
+      <w:r>
+        <w:t>Sc,a) ^ (</w:t>
+      </w:r>
+      <w:r>
+        <w:rPr>
+          <w:rFonts w:cstheme="minorHAnsi"/>
+        </w:rPr>
+        <w:t>⌐</w:t>
+      </w:r>
+      <w:r>
+        <w:t>Sb,c</w:t>
+      </w:r>
+      <w:r>
+        <w:t xml:space="preserve"> </w:t>
+      </w:r>
+      <w:r>
+        <w:t>v</w:t>
+      </w:r>
+      <w:r>
+        <w:t xml:space="preserve"> </w:t>
+      </w:r>
+      <w:r>
+        <w:rPr>
+          <w:rFonts w:cstheme="minorHAnsi"/>
+        </w:rPr>
+        <w:t>⌐</w:t>
+      </w:r>
+      <w:r>
+        <w:t>Sc,b) ^ (</w:t>
+      </w:r>
+      <w:r>
+        <w:rPr>
+          <w:rFonts w:cstheme="minorHAnsi"/>
+        </w:rPr>
+        <w:t>⌐</w:t>
+      </w:r>
+      <w:r>
+        <w:t>Sc,b</w:t>
+      </w:r>
+      <w:r>
+        <w:t xml:space="preserve"> </w:t>
+      </w:r>
+      <w:r>
+        <w:t>V</w:t>
+      </w:r>
+      <w:r>
+        <w:t xml:space="preserve"> </w:t>
+      </w:r>
+      <w:r>
+        <w:rPr>
+          <w:rFonts w:cstheme="minorHAnsi"/>
+        </w:rPr>
+        <w:t>⌐</w:t>
+      </w:r>
+      <w:r>
+        <w:t>Sb,c)</w:t>
+      </w:r>
+      <w:r>
+        <w:t xml:space="preserve"> ^ (⌐Sa,b v ⌐Sb,c v Sa,c)</w:t>
+      </w:r>
+      <w:r>
+        <w:t xml:space="preserve"> ^ (⌐Sc,b v ⌐Sc,b v Sc,a) ^ (⌐Sb,c v ⌐ Sc,a v Sb,a) ^    (⌐Sa,c v ⌐Sc,b v Sa,b) ^ (⌐Sb,a v ⌐Sa,c v Sb,c ) ^ (</w:t>
+      </w:r>
+      <w:r>
+        <w:t>⌐Sc,a v ⌐Sa,b v Sc,b</w:t>
+      </w:r>
+      <w:r>
+        <w:t xml:space="preserve">)   </w:t>
+      </w:r>
+    </w:p>
+    <w:p>
+      <w:pPr>
+        <w:bidi/>
+      </w:pPr>
+      <w:r>
+        <w:rPr>
+          <w:rFonts w:hint="cs"/>
+          <w:rtl/>
+        </w:rPr>
+        <w:t xml:space="preserve">משפט </w:t>
+      </w:r>
+      <w:r>
+        <w:rPr>
+          <w:rFonts w:ascii="Calibri" w:hAnsi="Calibri" w:cs="Calibri"/>
+          <w:rtl/>
+        </w:rPr>
+        <w:t>α</w:t>
+      </w:r>
+      <w:r>
+        <w:rPr>
+          <w:rFonts w:hint="cs"/>
+          <w:rtl/>
+        </w:rPr>
+        <w:t xml:space="preserve"> הוא </w:t>
+      </w:r>
+    </w:p>
+    <w:p>
+      <w:pPr>
+        <w:pStyle w:val="ListParagraph"/>
+        <w:ind w:left="1440"/>
+        <w:rPr>
+          <w:rFonts w:hint="cs"/>
+        </w:rPr>
+      </w:pPr>
+      <w:r>
+        <w:t>⌐((Sb,a</w:t>
+      </w:r>
+      <w:r>
+        <w:t xml:space="preserve"> v </w:t>
+      </w:r>
+      <w:r>
+        <w:t>Sc,a)</w:t>
+      </w:r>
+      <w:r>
+        <w:t xml:space="preserve"> ^ </w:t>
+      </w:r>
+      <w:r>
+        <w:t>(S</w:t>
+      </w:r>
+      <w:r>
+        <w:t xml:space="preserve">a,b v Sc,b) ^ (Sa,c v </w:t>
+      </w:r>
+      <w:r>
+        <w:t>Sb,c))</w:t>
+      </w:r>
+      <w:r>
+        <w:rPr>
+          <w:rFonts w:hint="cs"/>
+          <w:rtl/>
+        </w:rPr>
+        <w:t xml:space="preserve"> </w:t>
+      </w:r>
+    </w:p>
+    <w:p>
+      <w:r>
+        <w:rPr>
+          <w:rFonts w:cstheme="minorHAnsi"/>
+        </w:rPr>
+        <w:t>⌐α</w:t>
+      </w:r>
+      <w:r>
+        <w:t xml:space="preserve"> = </w:t>
+      </w:r>
+      <w:r>
+        <w:t>(Sb,a</w:t>
+      </w:r>
+      <w:r>
+        <w:t xml:space="preserve"> v </w:t>
+      </w:r>
+      <w:r>
+        <w:t>Sc,a)</w:t>
+      </w:r>
+      <w:r>
+        <w:t xml:space="preserve"> ^ </w:t>
+      </w:r>
+      <w:r>
+        <w:t>(S</w:t>
+      </w:r>
+      <w:r>
+        <w:t xml:space="preserve">a,b v Sc,b) ^ (Sa,c v </w:t>
+      </w:r>
+      <w:r>
+        <w:t>Sb,c)</w:t>
+      </w:r>
+    </w:p>
+    <w:p>
+      <w:pPr>
+        <w:bidi/>
+        <w:rPr>
+          <w:rFonts w:hint="cs"/>
+          <w:rtl/>
+        </w:rPr>
+      </w:pPr>
+      <w:r>
+        <w:rPr>
+          <w:rFonts w:hint="cs"/>
+          <w:rtl/>
+        </w:rPr>
+        <w:t xml:space="preserve">לכן כדי לבדוק עם יש סתירה נבדוק  </w:t>
+      </w:r>
+      <w:r>
+        <w:t>KB^</w:t>
+      </w:r>
+      <w:r>
+        <w:rPr>
+          <w:rFonts w:cstheme="minorHAnsi"/>
+        </w:rPr>
+        <w:t>⌐α</w:t>
+      </w:r>
+      <w:r>
         <w:t xml:space="preserve"> </w:t>
       </w:r>
     </w:p>
@@ -2433,19 +2109,32 @@
         <w:pStyle w:val="NoSpacing"/>
       </w:pPr>
       <w:r>
+        <w:t>Kb^</w:t>
+      </w:r>
+      <w:r>
+        <w:rPr>
+          <w:rFonts w:cstheme="minorHAnsi"/>
+        </w:rPr>
+        <w:t>⌐</w:t>
+      </w:r>
+      <w:r>
+        <w:rPr>
+          <w:rFonts w:cstheme="minorHAnsi"/>
+        </w:rPr>
+        <w:t>α</w:t>
+      </w:r>
+      <w:r>
+        <w:t xml:space="preserve"> = </w:t>
+      </w:r>
+      <w:r>
         <w:rPr>
           <w:rFonts w:cstheme="minorHAnsi"/>
         </w:rPr>
         <w:t>(⌐</w:t>
       </w:r>
       <w:r>
-        <w:t>Sa</w:t>
-      </w:r>
-      <w:proofErr w:type="gramStart"/>
-      <w:r>
-        <w:t>,bV</w:t>
-      </w:r>
-      <w:proofErr w:type="gramEnd"/>
+        <w:t xml:space="preserve">Sa,b v </w:t>
+      </w:r>
       <w:r>
         <w:rPr>
           <w:rFonts w:cstheme="minorHAnsi"/>
@@ -2453,7 +2142,7 @@
         <w:t>⌐</w:t>
       </w:r>
       <w:r>
-        <w:t>Sb,a)^(</w:t>
+        <w:t>Sb,a) ^ (</w:t>
       </w:r>
       <w:r>
         <w:rPr>
@@ -2462,7 +2151,7 @@
         <w:t>⌐</w:t>
       </w:r>
       <w:r>
-        <w:t>Sb,aV</w:t>
+        <w:t xml:space="preserve">Sb,a v </w:t>
       </w:r>
       <w:r>
         <w:rPr>
@@ -2471,7 +2160,7 @@
         <w:t>⌐</w:t>
       </w:r>
       <w:r>
-        <w:t>Sa,b)^(</w:t>
+        <w:t>Sa,b) ^ (</w:t>
       </w:r>
       <w:r>
         <w:rPr>
@@ -2480,7 +2169,7 @@
         <w:t>⌐</w:t>
       </w:r>
       <w:r>
-        <w:t>Sc,aV</w:t>
+        <w:t xml:space="preserve">Sc,a v </w:t>
       </w:r>
       <w:r>
         <w:rPr>
@@ -2498,7 +2187,7 @@
         <w:t>⌐</w:t>
       </w:r>
       <w:r>
-        <w:t>Sa,cV</w:t>
+        <w:t xml:space="preserve">Sa,c v </w:t>
       </w:r>
       <w:r>
         <w:rPr>
@@ -2507,7 +2196,7 @@
         <w:t>⌐</w:t>
       </w:r>
       <w:r>
-        <w:t>Sc,a)^(</w:t>
+        <w:t>Sc,a) ^ (</w:t>
       </w:r>
       <w:r>
         <w:rPr>
@@ -2516,7 +2205,7 @@
         <w:t>⌐</w:t>
       </w:r>
       <w:r>
-        <w:t>Sb,cV</w:t>
+        <w:t xml:space="preserve">Sb,c v </w:t>
       </w:r>
       <w:r>
         <w:rPr>
@@ -2525,7 +2214,7 @@
         <w:t>⌐</w:t>
       </w:r>
       <w:r>
-        <w:t>Sc,b)^(</w:t>
+        <w:t>Sc,b) ^ (</w:t>
       </w:r>
       <w:r>
         <w:rPr>
@@ -2534,7 +2223,7 @@
         <w:t>⌐</w:t>
       </w:r>
       <w:r>
-        <w:t>Sc,bV</w:t>
+        <w:t xml:space="preserve">Sc,b V </w:t>
       </w:r>
       <w:r>
         <w:rPr>
@@ -2543,906 +2232,1312 @@
         <w:t>⌐</w:t>
       </w:r>
       <w:r>
+        <w:t xml:space="preserve">Sb,c) ^ (⌐Sa,b v ⌐Sb,c v Sa,c) ^ (⌐Sc,b v ⌐Sc,b v Sc,a) ^ (⌐Sb,c v ⌐ Sc,a v Sb,a) ^    (⌐Sa,c v ⌐Sc,b v Sa,b) ^ (⌐Sb,a v ⌐Sa,c v Sb,c ) ^ (⌐Sc,a v ⌐Sa,b v Sc,b) </w:t>
+      </w:r>
+      <w:r>
+        <w:t xml:space="preserve">^ </w:t>
+      </w:r>
+      <w:r>
+        <w:t>(Sb,a</w:t>
+      </w:r>
+      <w:r>
+        <w:t xml:space="preserve"> v </w:t>
+      </w:r>
+      <w:r>
+        <w:t>Sc,a)</w:t>
+      </w:r>
+      <w:r>
+        <w:t xml:space="preserve"> ^ </w:t>
+      </w:r>
+      <w:r>
+        <w:t xml:space="preserve">         </w:t>
+      </w:r>
+      <w:r>
+        <w:t>(S</w:t>
+      </w:r>
+      <w:r>
+        <w:t>a,b v Sc,b) ^ (Sa,c v Sb,c)</w:t>
+      </w:r>
+    </w:p>
+    <w:p>
+      <w:pPr>
+        <w:pStyle w:val="NoSpacing"/>
+        <w:rPr>
+          <w:rFonts w:hint="cs"/>
+          <w:rtl/>
+        </w:rPr>
+      </w:pPr>
+    </w:p>
+    <w:p>
+      <w:pPr>
+        <w:pStyle w:val="NoSpacing"/>
+      </w:pPr>
+    </w:p>
+    <w:p>
+      <w:pPr>
+        <w:pStyle w:val="NoSpacing"/>
+        <w:bidi/>
+        <w:rPr>
+          <w:rFonts w:hint="cs"/>
+          <w:rtl/>
+        </w:rPr>
+      </w:pPr>
+    </w:p>
+    <w:p>
+      <w:pPr>
+        <w:pStyle w:val="NoSpacing"/>
+        <w:bidi/>
+        <w:rPr>
+          <w:rFonts w:hint="cs"/>
+          <w:rtl/>
+        </w:rPr>
+      </w:pPr>
+    </w:p>
+    <w:p>
+      <w:pPr>
+        <w:pStyle w:val="NoSpacing"/>
+        <w:bidi/>
+        <w:rPr>
+          <w:rFonts w:hint="cs"/>
+          <w:rtl/>
+        </w:rPr>
+      </w:pPr>
+    </w:p>
+    <w:p>
+      <w:pPr>
+        <w:pStyle w:val="NoSpacing"/>
+        <w:bidi/>
+        <w:rPr>
+          <w:rFonts w:hint="cs"/>
+          <w:rtl/>
+        </w:rPr>
+      </w:pPr>
+    </w:p>
+    <w:p>
+      <w:pPr>
+        <w:pStyle w:val="NoSpacing"/>
+        <w:bidi/>
+        <w:rPr>
+          <w:rFonts w:hint="cs"/>
+          <w:rtl/>
+        </w:rPr>
+      </w:pPr>
+      <w:r>
+        <w:rPr>
+          <w:rFonts w:hint="cs"/>
+          <w:rtl/>
+        </w:rPr>
+        <w:t>נצמצם כפליות ...</w:t>
+      </w:r>
+    </w:p>
+    <w:p>
+      <w:pPr>
+        <w:pStyle w:val="NoSpacing"/>
+      </w:pPr>
+      <w:r>
+        <w:t>Kb^</w:t>
+      </w:r>
+      <w:r>
+        <w:rPr>
+          <w:rFonts w:cstheme="minorHAnsi"/>
+        </w:rPr>
+        <w:t>⌐α</w:t>
+      </w:r>
+      <w:r>
+        <w:t xml:space="preserve"> =  (</w:t>
+      </w:r>
+      <w:r>
+        <w:rPr>
+          <w:rFonts w:cstheme="minorHAnsi"/>
+        </w:rPr>
+        <w:t>⌐</w:t>
+      </w:r>
+      <w:r>
+        <w:t xml:space="preserve">Sb,a v </w:t>
+      </w:r>
+      <w:r>
+        <w:rPr>
+          <w:rFonts w:cstheme="minorHAnsi"/>
+        </w:rPr>
+        <w:t>⌐</w:t>
+      </w:r>
+      <w:r>
+        <w:t>Sa,b) ^ (</w:t>
+      </w:r>
+      <w:r>
+        <w:rPr>
+          <w:rFonts w:cstheme="minorHAnsi"/>
+        </w:rPr>
+        <w:t>⌐</w:t>
+      </w:r>
+      <w:r>
+        <w:t xml:space="preserve">Sc,a v </w:t>
+      </w:r>
+      <w:r>
+        <w:rPr>
+          <w:rFonts w:cstheme="minorHAnsi"/>
+        </w:rPr>
+        <w:t>⌐</w:t>
+      </w:r>
+      <w:r>
+        <w:t>Sa,c) ^ (</w:t>
+      </w:r>
+      <w:r>
+        <w:rPr>
+          <w:rFonts w:cstheme="minorHAnsi"/>
+        </w:rPr>
+        <w:t>⌐</w:t>
+      </w:r>
+      <w:r>
+        <w:t xml:space="preserve">Sc,b V </w:t>
+      </w:r>
+      <w:r>
+        <w:rPr>
+          <w:rFonts w:cstheme="minorHAnsi"/>
+        </w:rPr>
+        <w:t>⌐</w:t>
+      </w:r>
+      <w:r>
+        <w:t xml:space="preserve">Sb,c) ^ (⌐Sa,b v ⌐Sb,c v Sa,c) ^ (⌐Sc,b v ⌐Sc,b v Sc,a) ^ (⌐Sb,c v ⌐ Sc,a v Sb,a) ^    (⌐Sa,c v ⌐Sc,b v Sa,b) ^ (⌐Sb,a v ⌐Sa,c v Sb,c ) ^ (⌐Sc,a v ⌐Sa,b v Sc,b) ^ </w:t>
+      </w:r>
+      <w:r>
+        <w:t>(Sb,a</w:t>
+      </w:r>
+      <w:r>
+        <w:t xml:space="preserve"> v </w:t>
+      </w:r>
+      <w:r>
+        <w:t>Sc,a)</w:t>
+      </w:r>
+      <w:r>
+        <w:t xml:space="preserve"> ^ </w:t>
+      </w:r>
+      <w:r>
+        <w:t>(S</w:t>
+      </w:r>
+      <w:r>
+        <w:t>a,b v Sc,b) ^ (Sa,c v Sb,c)</w:t>
+      </w:r>
+    </w:p>
+    <w:p>
+      <w:pPr>
+        <w:pStyle w:val="NoSpacing"/>
+        <w:bidi/>
+        <w:rPr>
+          <w:rFonts w:hint="cs"/>
+          <w:rtl/>
+        </w:rPr>
+      </w:pPr>
+    </w:p>
+    <w:p>
+      <w:pPr>
+        <w:pStyle w:val="NoSpacing"/>
+        <w:bidi/>
+        <w:rPr>
+          <w:rFonts w:hint="cs"/>
+          <w:rtl/>
+        </w:rPr>
+      </w:pPr>
+      <w:r>
+        <w:rPr>
+          <w:rFonts w:hint="cs"/>
+          <w:rtl/>
+        </w:rPr>
+        <w:t xml:space="preserve">נחפש סתירה בין המשפטים </w:t>
+      </w:r>
+    </w:p>
+    <w:p>
+      <w:pPr>
+        <w:pStyle w:val="NoSpacing"/>
+        <w:bidi/>
+        <w:rPr>
+          <w:rFonts w:hint="cs"/>
+          <w:rtl/>
+        </w:rPr>
+      </w:pPr>
+      <w:r>
+        <w:rPr>
+          <w:rFonts w:hint="cs"/>
+          <w:rtl/>
+        </w:rPr>
+        <w:t xml:space="preserve">כדי שיהיה יותר נראה אותם כרשימה אחת חיבור </w:t>
+      </w:r>
+      <w:r>
+        <w:t xml:space="preserve">and </w:t>
+      </w:r>
+      <w:r>
+        <w:rPr>
+          <w:rFonts w:hint="cs"/>
+          <w:rtl/>
+        </w:rPr>
+        <w:t xml:space="preserve"> בינהם </w:t>
+      </w:r>
+    </w:p>
+    <w:p>
+      <w:pPr>
+        <w:pStyle w:val="NoSpacing"/>
+        <w:numPr>
+          <w:ilvl w:val="0"/>
+          <w:numId w:val="7"/>
+        </w:numPr>
+      </w:pPr>
+      <w:r>
+        <w:t>(</w:t>
+      </w:r>
+      <w:r>
+        <w:rPr>
+          <w:rFonts w:cstheme="minorHAnsi"/>
+        </w:rPr>
+        <w:t>⌐</w:t>
+      </w:r>
+      <w:r>
+        <w:t xml:space="preserve">Sb,a v </w:t>
+      </w:r>
+      <w:r>
+        <w:rPr>
+          <w:rFonts w:cstheme="minorHAnsi"/>
+        </w:rPr>
+        <w:t>⌐</w:t>
+      </w:r>
+      <w:r>
+        <w:t>Sa,b)</w:t>
+      </w:r>
+    </w:p>
+    <w:p>
+      <w:pPr>
+        <w:pStyle w:val="NoSpacing"/>
+        <w:numPr>
+          <w:ilvl w:val="0"/>
+          <w:numId w:val="7"/>
+        </w:numPr>
+      </w:pPr>
+      <w:r>
+        <w:t>(</w:t>
+      </w:r>
+      <w:r>
+        <w:rPr>
+          <w:rFonts w:cstheme="minorHAnsi"/>
+        </w:rPr>
+        <w:t>⌐</w:t>
+      </w:r>
+      <w:r>
+        <w:t xml:space="preserve">Sc,a v </w:t>
+      </w:r>
+      <w:r>
+        <w:rPr>
+          <w:rFonts w:cstheme="minorHAnsi"/>
+        </w:rPr>
+        <w:t>⌐</w:t>
+      </w:r>
+      <w:r>
+        <w:t>Sa,c)</w:t>
+      </w:r>
+    </w:p>
+    <w:p>
+      <w:pPr>
+        <w:pStyle w:val="NoSpacing"/>
+        <w:numPr>
+          <w:ilvl w:val="0"/>
+          <w:numId w:val="7"/>
+        </w:numPr>
+      </w:pPr>
+      <w:r>
+        <w:t>(</w:t>
+      </w:r>
+      <w:r>
+        <w:rPr>
+          <w:rFonts w:cstheme="minorHAnsi"/>
+        </w:rPr>
+        <w:t>⌐</w:t>
+      </w:r>
+      <w:r>
+        <w:t xml:space="preserve">Sc,b </w:t>
+      </w:r>
+      <w:r>
+        <w:t>v</w:t>
+      </w:r>
+      <w:r>
+        <w:t xml:space="preserve"> </w:t>
+      </w:r>
+      <w:r>
+        <w:rPr>
+          <w:rFonts w:cstheme="minorHAnsi"/>
+        </w:rPr>
+        <w:t>⌐</w:t>
+      </w:r>
+      <w:r>
         <w:t>Sb,c)</w:t>
       </w:r>
     </w:p>
     <w:p>
       <w:pPr>
         <w:pStyle w:val="NoSpacing"/>
-      </w:pPr>
-      <w:r>
-        <w:t>^(</w:t>
-      </w:r>
-      <w:r>
-        <w:rPr>
-          <w:rFonts w:cstheme="minorHAnsi"/>
-        </w:rPr>
-        <w:t>⌐(</w:t>
-      </w:r>
-      <w:r>
-        <w:t>Sa,b^Sb,c)VSa,c)^(</w:t>
-      </w:r>
-      <w:r>
-        <w:rPr>
-          <w:rFonts w:cstheme="minorHAnsi"/>
-        </w:rPr>
-        <w:t>⌐</w:t>
-      </w:r>
-      <w:r>
-        <w:t>(Sc,b^Sb,a)VSc,a)^(</w:t>
-      </w:r>
-      <w:r>
-        <w:rPr>
-          <w:rFonts w:cstheme="minorHAnsi"/>
-        </w:rPr>
-        <w:t>⌐</w:t>
-      </w:r>
-      <w:r>
-        <w:t>(Sb,c^Sc,a)VSb,a)^(</w:t>
-      </w:r>
-      <w:r>
-        <w:rPr>
-          <w:rFonts w:cstheme="minorHAnsi"/>
-        </w:rPr>
-        <w:t>⌐</w:t>
-      </w:r>
-      <w:r>
-        <w:t>(Sa,c^Sc,b)VSa,b)^(</w:t>
-      </w:r>
-      <w:r>
-        <w:rPr>
-          <w:rFonts w:cstheme="minorHAnsi"/>
-        </w:rPr>
-        <w:t>⌐</w:t>
-      </w:r>
-      <w:r>
-        <w:t>(</w:t>
+        <w:numPr>
+          <w:ilvl w:val="0"/>
+          <w:numId w:val="7"/>
+        </w:numPr>
+      </w:pPr>
+      <w:r>
+        <w:t>(⌐Sa,b v ⌐Sb,c v Sa,c)</w:t>
+      </w:r>
+    </w:p>
+    <w:p>
+      <w:pPr>
+        <w:pStyle w:val="NoSpacing"/>
+        <w:numPr>
+          <w:ilvl w:val="0"/>
+          <w:numId w:val="7"/>
+        </w:numPr>
+      </w:pPr>
+      <w:r>
+        <w:t xml:space="preserve">(⌐Sc,b v ⌐Sc,b v Sc,a) </w:t>
+      </w:r>
+    </w:p>
+    <w:p>
+      <w:pPr>
+        <w:pStyle w:val="NoSpacing"/>
+        <w:numPr>
+          <w:ilvl w:val="0"/>
+          <w:numId w:val="7"/>
+        </w:numPr>
+      </w:pPr>
+      <w:r>
+        <w:t xml:space="preserve">(⌐Sb,c v ⌐ Sc,a v Sb,a) </w:t>
+      </w:r>
+    </w:p>
+    <w:p>
+      <w:pPr>
+        <w:pStyle w:val="NoSpacing"/>
+        <w:numPr>
+          <w:ilvl w:val="0"/>
+          <w:numId w:val="7"/>
+        </w:numPr>
+      </w:pPr>
+      <w:r>
+        <w:t>(⌐Sa,c v ⌐Sc,b v Sa,b)</w:t>
+      </w:r>
+    </w:p>
+    <w:p>
+      <w:pPr>
+        <w:pStyle w:val="NoSpacing"/>
+        <w:numPr>
+          <w:ilvl w:val="0"/>
+          <w:numId w:val="7"/>
+        </w:numPr>
+      </w:pPr>
+      <w:r>
+        <w:t xml:space="preserve">(⌐Sb,a v ⌐Sa,c v Sb,c ) </w:t>
+      </w:r>
+    </w:p>
+    <w:p>
+      <w:pPr>
+        <w:pStyle w:val="NoSpacing"/>
+        <w:numPr>
+          <w:ilvl w:val="0"/>
+          <w:numId w:val="7"/>
+        </w:numPr>
+      </w:pPr>
+      <w:r>
+        <w:t xml:space="preserve">(⌐Sc,a v ⌐Sa,b v Sc,b) </w:t>
+      </w:r>
+    </w:p>
+    <w:p>
+      <w:pPr>
+        <w:pStyle w:val="NoSpacing"/>
+        <w:numPr>
+          <w:ilvl w:val="0"/>
+          <w:numId w:val="7"/>
+        </w:numPr>
+      </w:pPr>
+      <w:r>
+        <w:t>(Sb,a</w:t>
+      </w:r>
+      <w:r>
+        <w:t xml:space="preserve"> v </w:t>
+      </w:r>
+      <w:r>
+        <w:t>Sc,a)</w:t>
+      </w:r>
+      <w:r>
+        <w:t xml:space="preserve"> </w:t>
+      </w:r>
+    </w:p>
+    <w:p>
+      <w:pPr>
+        <w:pStyle w:val="NoSpacing"/>
+        <w:numPr>
+          <w:ilvl w:val="0"/>
+          <w:numId w:val="7"/>
+        </w:numPr>
+      </w:pPr>
+      <w:r>
+        <w:t>(S</w:t>
+      </w:r>
+      <w:r>
+        <w:t>a,b v Sc,b)</w:t>
+      </w:r>
+    </w:p>
+    <w:p>
+      <w:pPr>
+        <w:pStyle w:val="NoSpacing"/>
+        <w:numPr>
+          <w:ilvl w:val="0"/>
+          <w:numId w:val="7"/>
+        </w:numPr>
+      </w:pPr>
+      <w:r>
+        <w:t>(Sa,c v Sb,c)</w:t>
+      </w:r>
+    </w:p>
+    <w:p>
+      <w:pPr>
+        <w:pStyle w:val="NoSpacing"/>
+        <w:numPr>
+          <w:ilvl w:val="0"/>
+          <w:numId w:val="7"/>
+        </w:numPr>
+      </w:pPr>
+      <w:r>
+        <w:t xml:space="preserve">(Sb,c v ⌐Sb,a) = </w:t>
+      </w:r>
+      <m:oMath>
+        <m:f>
+          <m:fPr>
+            <m:ctrlPr>
+              <w:rPr>
+                <w:rFonts w:ascii="Cambria Math" w:hAnsi="Cambria Math"/>
+                <w:i/>
+              </w:rPr>
+            </m:ctrlPr>
+          </m:fPr>
+          <m:num>
+            <m:r>
+              <m:rPr>
+                <m:sty m:val="p"/>
+              </m:rPr>
+              <w:rPr>
+                <w:rFonts w:ascii="Cambria Math" w:hAnsi="Cambria Math"/>
+              </w:rPr>
+              <m:t>(Sa,c</m:t>
+            </m:r>
+            <m:r>
+              <m:rPr>
+                <m:sty m:val="p"/>
+              </m:rPr>
+              <w:rPr>
+                <w:rFonts w:ascii="Cambria Math" w:hAnsi="Cambria Math"/>
+              </w:rPr>
+              <m:t xml:space="preserve"> </m:t>
+            </m:r>
+            <m:r>
+              <m:rPr>
+                <m:sty m:val="p"/>
+              </m:rPr>
+              <w:rPr>
+                <w:rFonts w:ascii="Cambria Math" w:hAnsi="Cambria Math"/>
+              </w:rPr>
+              <m:t xml:space="preserve"> v Sb,c) ^ (⌐Sb,c v ⌐ Sc,a v Sb,a)</m:t>
+            </m:r>
+          </m:num>
+          <m:den>
+            <m:r>
+              <m:rPr>
+                <m:sty m:val="p"/>
+              </m:rPr>
+              <w:rPr>
+                <w:rFonts w:ascii="Cambria Math" w:hAnsi="Cambria Math"/>
+              </w:rPr>
+              <m:t>(Sb,c v ⌐Sb,a)</m:t>
+            </m:r>
+          </m:den>
+        </m:f>
+      </m:oMath>
+    </w:p>
+    <w:p>
+      <w:pPr>
+        <w:pStyle w:val="NoSpacing"/>
+        <w:numPr>
+          <w:ilvl w:val="0"/>
+          <w:numId w:val="7"/>
+        </w:numPr>
+      </w:pPr>
+      <w:r>
+        <w:t xml:space="preserve">(⌐Sb,a v ⌐ Sc,b) = </w:t>
+      </w:r>
+      <m:oMath>
+        <m:f>
+          <m:fPr>
+            <m:ctrlPr>
+              <w:rPr>
+                <w:rFonts w:ascii="Cambria Math" w:hAnsi="Cambria Math"/>
+                <w:i/>
+              </w:rPr>
+            </m:ctrlPr>
+          </m:fPr>
+          <m:num>
+            <m:r>
+              <m:rPr>
+                <m:sty m:val="p"/>
+              </m:rPr>
+              <w:rPr>
+                <w:rFonts w:ascii="Cambria Math" w:hAnsi="Cambria Math"/>
+              </w:rPr>
+              <m:t>(</m:t>
+            </m:r>
+            <m:r>
+              <m:rPr>
+                <m:sty m:val="p"/>
+              </m:rPr>
+              <w:rPr>
+                <w:rFonts w:ascii="Cambria Math" w:hAnsi="Cambria Math" w:cstheme="minorHAnsi"/>
+              </w:rPr>
+              <m:t>⌐</m:t>
+            </m:r>
+            <m:r>
+              <m:rPr>
+                <m:sty m:val="p"/>
+              </m:rPr>
+              <w:rPr>
+                <w:rFonts w:ascii="Cambria Math" w:hAnsi="Cambria Math"/>
+              </w:rPr>
+              <m:t xml:space="preserve">Sc,b V </m:t>
+            </m:r>
+            <m:r>
+              <m:rPr>
+                <m:sty m:val="p"/>
+              </m:rPr>
+              <w:rPr>
+                <w:rFonts w:ascii="Cambria Math" w:hAnsi="Cambria Math" w:cstheme="minorHAnsi"/>
+              </w:rPr>
+              <m:t>⌐</m:t>
+            </m:r>
+            <m:r>
+              <m:rPr>
+                <m:sty m:val="p"/>
+              </m:rPr>
+              <w:rPr>
+                <w:rFonts w:ascii="Cambria Math" w:hAnsi="Cambria Math"/>
+              </w:rPr>
+              <m:t>Sb,c)</m:t>
+            </m:r>
+            <m:r>
+              <m:rPr>
+                <m:sty m:val="p"/>
+              </m:rPr>
+              <w:rPr>
+                <w:rFonts w:ascii="Cambria Math"/>
+              </w:rPr>
+              <m:t>^</m:t>
+            </m:r>
+            <m:r>
+              <m:rPr>
+                <m:sty m:val="p"/>
+              </m:rPr>
+              <w:rPr>
+                <w:rFonts w:ascii="Cambria Math" w:hAnsi="Cambria Math"/>
+              </w:rPr>
+              <m:t>(Sb,c v ⌐Sb,a)</m:t>
+            </m:r>
+          </m:num>
+          <m:den>
+            <m:r>
+              <m:rPr>
+                <m:sty m:val="p"/>
+              </m:rPr>
+              <w:rPr>
+                <w:rFonts w:ascii="Cambria Math" w:hAnsi="Cambria Math"/>
+              </w:rPr>
+              <m:t xml:space="preserve">(⌐Sb,a v ⌐ Sc,b) </m:t>
+            </m:r>
+          </m:den>
+        </m:f>
+      </m:oMath>
+    </w:p>
+    <w:p>
+      <w:pPr>
+        <w:pStyle w:val="NoSpacing"/>
+        <w:numPr>
+          <w:ilvl w:val="0"/>
+          <w:numId w:val="7"/>
+        </w:numPr>
+      </w:pPr>
+      <w:r>
+        <w:t xml:space="preserve">(⌐Sb,a v Sa,b) = </w:t>
+      </w:r>
+      <m:oMath>
+        <m:f>
+          <m:fPr>
+            <m:ctrlPr>
+              <w:rPr>
+                <w:rFonts w:ascii="Cambria Math" w:hAnsi="Cambria Math"/>
+                <w:i/>
+              </w:rPr>
+            </m:ctrlPr>
+          </m:fPr>
+          <m:num>
+            <m:d>
+              <m:dPr>
+                <m:ctrlPr>
+                  <w:rPr>
+                    <w:rFonts w:ascii="Cambria Math" w:hAnsi="Cambria Math"/>
+                  </w:rPr>
+                </m:ctrlPr>
+              </m:dPr>
+              <m:e>
+                <m:r>
+                  <m:rPr>
+                    <m:sty m:val="p"/>
+                  </m:rPr>
+                  <w:rPr>
+                    <w:rFonts w:ascii="Cambria Math" w:hAnsi="Cambria Math"/>
+                  </w:rPr>
+                  <m:t>⌐Sb,a v ⌐ Sc,b</m:t>
+                </m:r>
+              </m:e>
+            </m:d>
+            <m:r>
+              <w:rPr>
+                <w:rFonts w:ascii="Cambria Math" w:hAnsi="Cambria Math"/>
+              </w:rPr>
+              <m:t xml:space="preserve">^(Sa,b v Sc,b) </m:t>
+            </m:r>
+          </m:num>
+          <m:den>
+            <m:r>
+              <m:rPr>
+                <m:sty m:val="p"/>
+              </m:rPr>
+              <w:rPr>
+                <w:rFonts w:ascii="Cambria Math" w:hAnsi="Cambria Math"/>
+              </w:rPr>
+              <m:t xml:space="preserve">(⌐Sb,a v Sa,b) </m:t>
+            </m:r>
+          </m:den>
+        </m:f>
+      </m:oMath>
+    </w:p>
+    <w:p>
+      <w:pPr>
+        <w:pStyle w:val="NoSpacing"/>
+        <w:numPr>
+          <w:ilvl w:val="0"/>
+          <w:numId w:val="7"/>
+        </w:numPr>
+      </w:pPr>
+      <w:r>
+        <w:rPr>
+          <w:rFonts w:eastAsiaTheme="minorEastAsia"/>
+        </w:rPr>
+        <w:t xml:space="preserve">⌐Sb,a </w:t>
+      </w:r>
+      <w:r>
+        <w:rPr>
+          <w:rFonts w:eastAsiaTheme="minorEastAsia"/>
+        </w:rPr>
+        <w:t xml:space="preserve"> </w:t>
+      </w:r>
+      <w:r>
+        <w:rPr>
+          <w:rFonts w:eastAsiaTheme="minorEastAsia"/>
+        </w:rPr>
+        <w:t>=</w:t>
+      </w:r>
+      <w:r>
+        <w:rPr>
+          <w:rFonts w:eastAsiaTheme="minorEastAsia"/>
+        </w:rPr>
+        <w:t xml:space="preserve"> </w:t>
+      </w:r>
+      <w:r>
+        <w:rPr>
+          <w:rFonts w:eastAsiaTheme="minorEastAsia"/>
+        </w:rPr>
+        <w:t xml:space="preserve"> </w:t>
+      </w:r>
+      <m:oMath>
+        <m:f>
+          <m:fPr>
+            <m:ctrlPr>
+              <w:rPr>
+                <w:rFonts w:ascii="Cambria Math" w:eastAsiaTheme="minorEastAsia" w:hAnsi="Cambria Math"/>
+                <w:i/>
+              </w:rPr>
+            </m:ctrlPr>
+          </m:fPr>
+          <m:num>
+            <m:r>
+              <m:rPr>
+                <m:sty m:val="p"/>
+              </m:rPr>
+              <w:rPr>
+                <w:rFonts w:ascii="Cambria Math" w:hAnsi="Cambria Math"/>
+              </w:rPr>
+              <m:t xml:space="preserve">(⌐Sb,a v Sa,b) </m:t>
+            </m:r>
+            <m:r>
+              <m:rPr>
+                <m:sty m:val="p"/>
+              </m:rPr>
+              <w:rPr>
+                <w:rFonts w:ascii="Cambria Math"/>
+              </w:rPr>
+              <m:t>^(</m:t>
+            </m:r>
+            <m:r>
+              <m:rPr>
+                <m:sty m:val="p"/>
+              </m:rPr>
+              <w:rPr>
+                <w:rFonts w:ascii="Cambria Math"/>
+              </w:rPr>
+              <m:t>⌐</m:t>
+            </m:r>
+            <m:r>
+              <m:rPr>
+                <m:sty m:val="p"/>
+              </m:rPr>
+              <w:rPr>
+                <w:rFonts w:ascii="Cambria Math"/>
+              </w:rPr>
+              <m:t xml:space="preserve">Sa,b v </m:t>
+            </m:r>
+            <m:r>
+              <m:rPr>
+                <m:sty m:val="p"/>
+              </m:rPr>
+              <w:rPr>
+                <w:rFonts w:ascii="Cambria Math"/>
+              </w:rPr>
+              <m:t>⌐</m:t>
+            </m:r>
+            <m:r>
+              <m:rPr>
+                <m:sty m:val="p"/>
+              </m:rPr>
+              <w:rPr>
+                <w:rFonts w:ascii="Cambria Math"/>
+              </w:rPr>
+              <m:t>Sb,a)</m:t>
+            </m:r>
+          </m:num>
+          <m:den>
+            <m:r>
+              <w:rPr>
+                <w:rFonts w:ascii="Cambria Math" w:eastAsiaTheme="minorEastAsia" w:hAnsi="Cambria Math"/>
+              </w:rPr>
+              <m:t>⌐</m:t>
+            </m:r>
+            <m:r>
+              <m:rPr>
+                <m:sty m:val="p"/>
+              </m:rPr>
+              <w:rPr>
+                <w:rFonts w:ascii="Cambria Math" w:eastAsiaTheme="minorEastAsia" w:hAnsi="Cambria Math"/>
+              </w:rPr>
+              <m:t>Sb,a</m:t>
+            </m:r>
+          </m:den>
+        </m:f>
+      </m:oMath>
+    </w:p>
+    <w:p>
+      <w:pPr>
+        <w:pStyle w:val="NoSpacing"/>
+        <w:numPr>
+          <w:ilvl w:val="0"/>
+          <w:numId w:val="7"/>
+        </w:numPr>
+      </w:pPr>
+      <w:r>
+        <w:rPr>
+          <w:rFonts w:eastAsiaTheme="minorEastAsia"/>
+        </w:rPr>
+        <w:t xml:space="preserve">Sc,a </w:t>
+      </w:r>
+      <w:r>
+        <w:rPr>
+          <w:rFonts w:eastAsiaTheme="minorEastAsia"/>
+        </w:rPr>
+        <w:t xml:space="preserve"> </w:t>
+      </w:r>
+      <w:r>
+        <w:rPr>
+          <w:rFonts w:eastAsiaTheme="minorEastAsia"/>
+        </w:rPr>
+        <w:t>=</w:t>
+      </w:r>
+      <w:r>
+        <w:rPr>
+          <w:rFonts w:eastAsiaTheme="minorEastAsia"/>
+        </w:rPr>
+        <w:t xml:space="preserve"> </w:t>
+      </w:r>
+      <m:oMath>
+        <m:f>
+          <m:fPr>
+            <m:ctrlPr>
+              <w:rPr>
+                <w:rFonts w:ascii="Cambria Math" w:eastAsiaTheme="minorEastAsia" w:hAnsi="Cambria Math"/>
+                <w:i/>
+              </w:rPr>
+            </m:ctrlPr>
+          </m:fPr>
+          <m:num>
+            <m:r>
+              <w:rPr>
+                <w:rFonts w:ascii="Cambria Math" w:eastAsiaTheme="minorEastAsia" w:hAnsi="Cambria Math"/>
+              </w:rPr>
+              <m:t>(</m:t>
+            </m:r>
+            <m:r>
+              <m:rPr>
+                <m:sty m:val="p"/>
+              </m:rPr>
+              <w:rPr>
+                <w:rFonts w:ascii="Cambria Math" w:eastAsiaTheme="minorEastAsia" w:hAnsi="Cambria Math"/>
+              </w:rPr>
+              <m:t>⌐Sb,a</m:t>
+            </m:r>
+            <m:r>
+              <m:rPr>
+                <m:sty m:val="p"/>
+              </m:rPr>
+              <w:rPr>
+                <w:rFonts w:ascii="Cambria Math" w:eastAsiaTheme="minorEastAsia"/>
+              </w:rPr>
+              <m:t>)^(Sb,a v Sc,a)</m:t>
+            </m:r>
+          </m:num>
+          <m:den>
+            <m:r>
+              <w:rPr>
+                <w:rFonts w:ascii="Cambria Math" w:eastAsiaTheme="minorEastAsia" w:hAnsi="Cambria Math"/>
+              </w:rPr>
+              <m:t>Sc,a</m:t>
+            </m:r>
+          </m:den>
+        </m:f>
+      </m:oMath>
+      <w:r>
+        <w:rPr>
+          <w:rFonts w:eastAsiaTheme="minorEastAsia"/>
+        </w:rPr>
+        <w:tab/>
+      </w:r>
+    </w:p>
+    <w:p>
+      <w:pPr>
+        <w:pStyle w:val="NoSpacing"/>
+        <w:numPr>
+          <w:ilvl w:val="0"/>
+          <w:numId w:val="7"/>
+        </w:numPr>
+        <w:rPr>
+          <w:rFonts w:eastAsiaTheme="minorEastAsia"/>
+        </w:rPr>
+      </w:pPr>
+      <w:r>
+        <w:rPr>
+          <w:rFonts w:eastAsiaTheme="minorEastAsia"/>
+        </w:rPr>
+        <w:t xml:space="preserve">⌐Sa,c = </w:t>
+      </w:r>
+      <m:oMath>
+        <m:f>
+          <m:fPr>
+            <m:ctrlPr>
+              <w:rPr>
+                <w:rFonts w:ascii="Cambria Math" w:eastAsiaTheme="minorEastAsia" w:hAnsi="Cambria Math"/>
+                <w:i/>
+              </w:rPr>
+            </m:ctrlPr>
+          </m:fPr>
+          <m:num>
+            <m:sSup>
+              <m:sSupPr>
+                <m:ctrlPr>
+                  <w:rPr>
+                    <w:rFonts w:ascii="Cambria Math" w:eastAsiaTheme="minorEastAsia" w:hAnsi="Cambria Math"/>
+                    <w:i/>
+                  </w:rPr>
+                </m:ctrlPr>
+              </m:sSupPr>
+              <m:e>
+                <m:d>
+                  <m:dPr>
+                    <m:ctrlPr>
+                      <w:rPr>
+                        <w:rFonts w:ascii="Cambria Math" w:eastAsiaTheme="minorEastAsia" w:hAnsi="Cambria Math"/>
+                        <w:i/>
+                      </w:rPr>
+                    </m:ctrlPr>
+                  </m:dPr>
+                  <m:e>
+                    <m:r>
+                      <w:rPr>
+                        <w:rFonts w:ascii="Cambria Math" w:eastAsiaTheme="minorEastAsia" w:hAnsi="Cambria Math"/>
+                      </w:rPr>
+                      <m:t>Sc,a</m:t>
+                    </m:r>
+                  </m:e>
+                </m:d>
+              </m:e>
+              <m:sup>
+                <m:r>
+                  <w:rPr>
+                    <w:rFonts w:ascii="Cambria Math" w:eastAsiaTheme="minorEastAsia" w:hAnsi="Cambria Math"/>
+                  </w:rPr>
+                  <m:t xml:space="preserve">⌐Sa,c </m:t>
+                </m:r>
+                <m:r>
+                  <m:rPr>
+                    <m:sty m:val="p"/>
+                  </m:rPr>
+                  <w:rPr>
+                    <w:rFonts w:ascii="Cambria Math" w:eastAsiaTheme="minorEastAsia" w:hAnsi="Cambria Math"/>
+                  </w:rPr>
+                  <m:t>v ⌐Sc,a</m:t>
+                </m:r>
+              </m:sup>
+            </m:sSup>
+          </m:num>
+          <m:den>
+            <m:r>
+              <w:rPr>
+                <w:rFonts w:ascii="Cambria Math" w:eastAsiaTheme="minorEastAsia" w:hAnsi="Cambria Math"/>
+              </w:rPr>
+              <m:t>⌐Sa,c</m:t>
+            </m:r>
+          </m:den>
+        </m:f>
+        <m:r>
+          <w:rPr>
+            <w:rFonts w:ascii="Cambria Math" w:eastAsiaTheme="minorEastAsia" w:hAnsi="Cambria Math"/>
+          </w:rPr>
+          <m:t xml:space="preserve"> </m:t>
+        </m:r>
+      </m:oMath>
+    </w:p>
+    <w:p>
+      <w:pPr>
+        <w:pStyle w:val="NoSpacing"/>
+        <w:numPr>
+          <w:ilvl w:val="0"/>
+          <w:numId w:val="7"/>
+        </w:numPr>
+        <w:rPr>
+          <w:rFonts w:eastAsiaTheme="minorEastAsia"/>
+        </w:rPr>
+      </w:pPr>
+      <w:r>
+        <w:rPr>
+          <w:rFonts w:eastAsiaTheme="minorEastAsia"/>
+        </w:rPr>
+        <w:t xml:space="preserve">Sb,c = </w:t>
+      </w:r>
+      <m:oMath>
+        <m:f>
+          <m:fPr>
+            <m:ctrlPr>
+              <w:rPr>
+                <w:rFonts w:ascii="Cambria Math" w:eastAsiaTheme="minorEastAsia" w:hAnsi="Cambria Math"/>
+                <w:i/>
+              </w:rPr>
+            </m:ctrlPr>
+          </m:fPr>
+          <m:num>
+            <m:sSup>
+              <m:sSupPr>
+                <m:ctrlPr>
+                  <w:rPr>
+                    <w:rFonts w:ascii="Cambria Math" w:eastAsiaTheme="minorEastAsia" w:hAnsi="Cambria Math"/>
+                    <w:i/>
+                    <w:iCs/>
+                  </w:rPr>
+                </m:ctrlPr>
+              </m:sSupPr>
+              <m:e>
+                <m:sSup>
+                  <m:sSupPr>
+                    <m:ctrlPr>
+                      <w:rPr>
+                        <w:rFonts w:ascii="Cambria Math" w:eastAsiaTheme="minorEastAsia" w:hAnsi="Cambria Math"/>
+                        <w:i/>
+                        <w:iCs/>
+                      </w:rPr>
+                    </m:ctrlPr>
+                  </m:sSupPr>
+                  <m:e>
+                    <m:d>
+                      <m:dPr>
+                        <m:ctrlPr>
+                          <w:rPr>
+                            <w:rFonts w:ascii="Cambria Math" w:eastAsiaTheme="minorEastAsia" w:hAnsi="Cambria Math"/>
+                            <w:i/>
+                          </w:rPr>
+                        </m:ctrlPr>
+                      </m:dPr>
+                      <m:e>
+                        <m:r>
+                          <w:rPr>
+                            <w:rFonts w:ascii="Cambria Math" w:eastAsiaTheme="minorEastAsia" w:hAnsi="Cambria Math"/>
+                          </w:rPr>
+                          <m:t>⌐</m:t>
+                        </m:r>
+                        <m:r>
+                          <m:rPr>
+                            <m:sty m:val="p"/>
+                          </m:rPr>
+                          <w:rPr>
+                            <w:rFonts w:ascii="Cambria Math" w:eastAsiaTheme="minorEastAsia" w:hAnsi="Cambria Math"/>
+                          </w:rPr>
+                          <m:t>Sa,c</m:t>
+                        </m:r>
+                        <m:ctrlPr>
+                          <w:rPr>
+                            <w:rFonts w:ascii="Cambria Math" w:eastAsiaTheme="minorEastAsia" w:hAnsi="Cambria Math"/>
+                            <w:iCs/>
+                          </w:rPr>
+                        </m:ctrlPr>
+                      </m:e>
+                    </m:d>
+                  </m:e>
+                  <m:sup>
+                    <m:r>
+                      <w:rPr>
+                        <w:rFonts w:ascii="Cambria Math" w:eastAsiaTheme="minorEastAsia" w:hAnsi="Cambria Math"/>
+                      </w:rPr>
+                      <m:t xml:space="preserve">Sa,c </m:t>
+                    </m:r>
+                    <m:r>
+                      <m:rPr>
+                        <m:sty m:val="p"/>
+                      </m:rPr>
+                      <w:rPr>
+                        <w:rFonts w:ascii="Cambria Math" w:eastAsiaTheme="minorEastAsia" w:hAnsi="Cambria Math"/>
+                      </w:rPr>
+                      <m:t>v Sb,c</m:t>
+                    </m:r>
+                  </m:sup>
+                </m:sSup>
+                <m:ctrlPr>
+                  <w:rPr>
+                    <w:rFonts w:ascii="Cambria Math" w:eastAsiaTheme="minorEastAsia" w:hAnsi="Cambria Math"/>
+                    <w:i/>
+                  </w:rPr>
+                </m:ctrlPr>
+              </m:e>
+              <m:sup/>
+            </m:sSup>
+          </m:num>
+          <m:den>
+            <m:r>
+              <w:rPr>
+                <w:rFonts w:ascii="Cambria Math" w:eastAsiaTheme="minorEastAsia" w:hAnsi="Cambria Math"/>
+              </w:rPr>
+              <m:t>Sb,c</m:t>
+            </m:r>
+          </m:den>
+        </m:f>
+      </m:oMath>
+    </w:p>
+    <w:p>
+      <w:pPr>
+        <w:pStyle w:val="NoSpacing"/>
+        <w:numPr>
+          <w:ilvl w:val="0"/>
+          <w:numId w:val="7"/>
+        </w:numPr>
+        <w:rPr>
+          <w:rFonts w:eastAsiaTheme="minorEastAsia"/>
+        </w:rPr>
+      </w:pPr>
+      <w:r>
+        <w:rPr>
+          <w:rFonts w:eastAsiaTheme="minorEastAsia"/>
+        </w:rPr>
+        <w:t xml:space="preserve">⌐Sc,a v Sb,a = </w:t>
+      </w:r>
+      <m:oMath>
+        <m:f>
+          <m:fPr>
+            <m:ctrlPr>
+              <w:rPr>
+                <w:rFonts w:ascii="Cambria Math" w:eastAsiaTheme="minorEastAsia" w:hAnsi="Cambria Math"/>
+                <w:i/>
+              </w:rPr>
+            </m:ctrlPr>
+          </m:fPr>
+          <m:num>
+            <m:r>
+              <m:rPr>
+                <m:sty m:val="p"/>
+              </m:rPr>
+              <w:rPr>
+                <w:rFonts w:ascii="Cambria Math" w:eastAsiaTheme="minorEastAsia" w:hAnsi="Cambria Math"/>
+              </w:rPr>
+              <m:t>Sb,c ^</m:t>
+            </m:r>
+            <m:r>
+              <w:rPr>
+                <w:rFonts w:ascii="Cambria Math" w:eastAsiaTheme="minorEastAsia" w:hAnsi="Cambria Math"/>
+              </w:rPr>
+              <m:t xml:space="preserve"> (⌐</m:t>
+            </m:r>
+            <m:r>
+              <m:rPr>
+                <m:sty m:val="p"/>
+              </m:rPr>
+              <w:rPr>
+                <w:rFonts w:ascii="Cambria Math" w:eastAsiaTheme="minorEastAsia" w:hAnsi="Cambria Math"/>
+              </w:rPr>
+              <m:t>Sb,c v ⌐Sc,a v Sb,a)</m:t>
+            </m:r>
+          </m:num>
+          <m:den>
+            <m:r>
+              <m:rPr>
+                <m:sty m:val="p"/>
+              </m:rPr>
+              <w:rPr>
+                <w:rFonts w:ascii="Cambria Math" w:eastAsiaTheme="minorEastAsia" w:hAnsi="Cambria Math"/>
+              </w:rPr>
+              <m:t>⌐Sc,a v Sb,a</m:t>
+            </m:r>
+          </m:den>
+        </m:f>
+      </m:oMath>
+    </w:p>
+    <w:p>
+      <w:pPr>
+        <w:pStyle w:val="NoSpacing"/>
+        <w:numPr>
+          <w:ilvl w:val="0"/>
+          <w:numId w:val="7"/>
+        </w:numPr>
+        <w:rPr>
+          <w:rFonts w:eastAsiaTheme="minorEastAsia"/>
+        </w:rPr>
+      </w:pPr>
+      <w:r>
+        <w:rPr>
+          <w:rFonts w:eastAsiaTheme="minorEastAsia"/>
+        </w:rPr>
+        <w:t xml:space="preserve">Sb,a = </w:t>
+      </w:r>
+      <m:oMath>
+        <m:f>
+          <m:fPr>
+            <m:ctrlPr>
+              <w:rPr>
+                <w:rFonts w:ascii="Cambria Math" w:eastAsiaTheme="minorEastAsia" w:hAnsi="Cambria Math"/>
+                <w:i/>
+              </w:rPr>
+            </m:ctrlPr>
+          </m:fPr>
+          <m:num>
+            <m:sSup>
+              <m:sSupPr>
+                <m:ctrlPr>
+                  <w:rPr>
+                    <w:rFonts w:ascii="Cambria Math" w:eastAsiaTheme="minorEastAsia" w:hAnsi="Cambria Math"/>
+                    <w:i/>
+                  </w:rPr>
+                </m:ctrlPr>
+              </m:sSupPr>
+              <m:e>
+                <m:sSup>
+                  <m:sSupPr>
+                    <m:ctrlPr>
+                      <w:rPr>
+                        <w:rFonts w:ascii="Cambria Math" w:eastAsiaTheme="minorEastAsia" w:hAnsi="Cambria Math"/>
+                        <w:i/>
+                      </w:rPr>
+                    </m:ctrlPr>
+                  </m:sSupPr>
+                  <m:e>
+                    <m:d>
+                      <m:dPr>
+                        <m:ctrlPr>
+                          <w:rPr>
+                            <w:rFonts w:ascii="Cambria Math" w:eastAsiaTheme="minorEastAsia" w:hAnsi="Cambria Math"/>
+                            <w:i/>
+                          </w:rPr>
+                        </m:ctrlPr>
+                      </m:dPr>
+                      <m:e>
+                        <m:r>
+                          <w:rPr>
+                            <w:rFonts w:ascii="Cambria Math" w:eastAsiaTheme="minorEastAsia" w:hAnsi="Cambria Math"/>
+                          </w:rPr>
+                          <m:t xml:space="preserve">⌐Sc,a V Sb,a </m:t>
+                        </m:r>
+                      </m:e>
+                    </m:d>
+                  </m:e>
+                  <m:sup>
+                    <m:r>
+                      <w:rPr>
+                        <w:rFonts w:ascii="Cambria Math" w:eastAsiaTheme="minorEastAsia" w:hAnsi="Cambria Math"/>
+                      </w:rPr>
+                      <m:t>Sc,a</m:t>
+                    </m:r>
+                  </m:sup>
+                </m:sSup>
+              </m:e>
+              <m:sup/>
+            </m:sSup>
+          </m:num>
+          <m:den>
+            <m:r>
+              <w:rPr>
+                <w:rFonts w:ascii="Cambria Math" w:eastAsiaTheme="minorEastAsia" w:hAnsi="Cambria Math"/>
+              </w:rPr>
+              <m:t>Sb,a</m:t>
+            </m:r>
+          </m:den>
+        </m:f>
+      </m:oMath>
+    </w:p>
+    <w:p>
+      <w:pPr>
+        <w:pStyle w:val="NoSpacing"/>
+        <w:numPr>
+          <w:ilvl w:val="0"/>
+          <w:numId w:val="7"/>
+        </w:numPr>
+        <w:rPr>
+          <w:rFonts w:eastAsiaTheme="minorEastAsia"/>
+        </w:rPr>
+      </w:pPr>
+      <w:r>
+        <w:rPr>
+          <w:rFonts w:eastAsiaTheme="minorEastAsia" w:hint="cs"/>
+          <w:rtl/>
+        </w:rPr>
+        <w:t xml:space="preserve">סיתרה </w:t>
+      </w:r>
+      <w:r>
+        <w:rPr>
+          <w:rFonts w:eastAsiaTheme="minorEastAsia"/>
+        </w:rPr>
+        <w:t xml:space="preserve"> = (Sb,a)^(⌐Sb,a)</w:t>
       </w:r>
       <w:bookmarkStart w:id="0" w:name="_GoBack"/>
       <w:bookmarkEnd w:id="0"/>
-      <w:r>
-        <w:t>))</w:t>
-      </w:r>
     </w:p>
     <w:p>
       <w:pPr>
         <w:pStyle w:val="NoSpacing"/>
         <w:rPr>
-          <w:rFonts w:hint="cs"/>
-          <w:rtl/>
-        </w:rPr>
-      </w:pPr>
-    </w:p>
-    <w:p>
-      <w:pPr>
-        <w:bidi/>
-        <w:rPr>
-          <w:rtl/>
-        </w:rPr>
-      </w:pPr>
-    </w:p>
-    <w:p>
-      <w:pPr>
-        <w:bidi/>
-        <w:rPr>
-          <w:rtl/>
-        </w:rPr>
-      </w:pPr>
-      <w:r>
-        <w:rPr>
-          <w:rFonts w:hint="cs"/>
-          <w:rtl/>
-        </w:rPr>
-        <w:t>ולכן משפט האמת עבור 1 ו2 הוא :</w:t>
-      </w:r>
-    </w:p>
-    <w:p>
-      <w:r>
-        <w:rPr>
-          <w:rFonts w:cstheme="minorHAnsi"/>
-        </w:rPr>
-        <w:t>(</w:t>
-      </w:r>
-      <w:proofErr w:type="gramStart"/>
-      <w:r>
-        <w:rPr>
-          <w:rFonts w:cstheme="minorHAnsi"/>
-        </w:rPr>
-        <w:t>⌐</w:t>
-      </w:r>
-      <w:r>
-        <w:t>(</w:t>
-      </w:r>
-      <w:proofErr w:type="spellStart"/>
-      <w:proofErr w:type="gramEnd"/>
-      <w:r>
-        <w:t>Sy,x</w:t>
-      </w:r>
-      <w:proofErr w:type="spellEnd"/>
-      <w:r>
-        <w:t>)</w:t>
-      </w:r>
-      <w:r>
-        <w:t xml:space="preserve"> </w:t>
-      </w:r>
-      <w:r>
-        <w:rPr>
-          <w:rFonts w:ascii="Cambria Math" w:hAnsi="Cambria Math" w:cs="Cambria Math"/>
-        </w:rPr>
-        <w:t>∨</w:t>
-      </w:r>
-      <w:r>
-        <w:rPr>
-          <w:rFonts w:ascii="Cambria Math" w:hAnsi="Cambria Math" w:cs="Cambria Math"/>
-        </w:rPr>
-        <w:t>(</w:t>
-      </w:r>
-      <w:proofErr w:type="spellStart"/>
-      <w:r>
-        <w:t>Sx,</w:t>
-      </w:r>
-      <w:r>
-        <w:t>y</w:t>
-      </w:r>
-      <w:proofErr w:type="spellEnd"/>
-      <w:r>
-        <w:t xml:space="preserve">))^( </w:t>
-      </w:r>
-      <w:r>
-        <w:rPr>
-          <w:rFonts w:cstheme="minorHAnsi"/>
-        </w:rPr>
-        <w:t>⌐(</w:t>
-      </w:r>
-      <w:r>
-        <w:t>(</w:t>
-      </w:r>
-      <w:proofErr w:type="spellStart"/>
-      <w:r>
-        <w:t>Sy,x</w:t>
-      </w:r>
-      <w:proofErr w:type="spellEnd"/>
-      <w:r>
-        <w:t>)^(</w:t>
-      </w:r>
-      <w:proofErr w:type="spellStart"/>
-      <w:r>
-        <w:t>Sy,z</w:t>
-      </w:r>
-      <w:proofErr w:type="spellEnd"/>
-      <w:r>
-        <w:t>))</w:t>
-      </w:r>
-      <w:r>
-        <w:rPr>
-          <w:rFonts w:ascii="Cambria Math" w:hAnsi="Cambria Math" w:cs="Cambria Math"/>
-        </w:rPr>
-        <w:t>∨</w:t>
-      </w:r>
-      <w:r>
-        <w:rPr>
-          <w:rFonts w:ascii="Cambria Math" w:hAnsi="Cambria Math" w:cs="Cambria Math"/>
-        </w:rPr>
-        <w:t>(</w:t>
-      </w:r>
-      <w:proofErr w:type="spellStart"/>
-      <w:r>
-        <w:t>S</w:t>
-      </w:r>
-      <w:r>
-        <w:t>x,z</w:t>
-      </w:r>
-      <w:proofErr w:type="spellEnd"/>
-      <w:r>
-        <w:t>))^(</w:t>
-      </w:r>
-      <w:r>
-        <w:rPr>
-          <w:rFonts w:cstheme="minorHAnsi"/>
-        </w:rPr>
-        <w:t>⌐</w:t>
-      </w:r>
-      <w:r>
-        <w:t>(</w:t>
-      </w:r>
-      <w:proofErr w:type="spellStart"/>
-      <w:r>
-        <w:t>Sx,z</w:t>
-      </w:r>
-      <w:proofErr w:type="spellEnd"/>
-      <w:r>
-        <w:t>)</w:t>
-      </w:r>
-      <w:r>
-        <w:rPr>
-          <w:rFonts w:ascii="Cambria Math" w:hAnsi="Cambria Math" w:cs="Cambria Math"/>
-        </w:rPr>
-        <w:t>∨</w:t>
-      </w:r>
-      <w:r>
-        <w:t>((</w:t>
-      </w:r>
-      <w:proofErr w:type="spellStart"/>
-      <w:r>
-        <w:t>Sx,y</w:t>
-      </w:r>
-      <w:proofErr w:type="spellEnd"/>
-      <w:r>
-        <w:t>)^(</w:t>
-      </w:r>
-      <w:proofErr w:type="spellStart"/>
-      <w:r>
-        <w:t>Sy,z</w:t>
-      </w:r>
-      <w:proofErr w:type="spellEnd"/>
-      <w:r>
-        <w:t>)) )</w:t>
-      </w:r>
-      <w:r>
-        <w:t xml:space="preserve"> = </w:t>
-      </w:r>
-    </w:p>
-    <w:p>
-      <w:pPr>
-        <w:bidi/>
-        <w:rPr>
-          <w:rFonts w:hint="cs"/>
-          <w:rtl/>
-        </w:rPr>
-      </w:pPr>
-      <w:r>
-        <w:t xml:space="preserve"> </w:t>
-      </w:r>
-      <w:r>
-        <w:rPr>
-          <w:rFonts w:hint="cs"/>
-          <w:rtl/>
-        </w:rPr>
-        <w:t xml:space="preserve">נוציא את הסוגרים (לפי חוק תרנזטיביות) ונסמן </w:t>
-      </w:r>
-      <w:r>
-        <w:t xml:space="preserve"> </w:t>
-      </w:r>
-      <w:r>
-        <w:rPr>
-          <w:rFonts w:hint="cs"/>
-          <w:rtl/>
-        </w:rPr>
-        <w:t xml:space="preserve">נחלק את הביטוי ל </w:t>
-      </w:r>
-      <w:r>
-        <w:t>A^B^C</w:t>
-      </w:r>
-      <w:r>
-        <w:rPr>
-          <w:rFonts w:hint="cs"/>
-          <w:rtl/>
-        </w:rPr>
-        <w:t xml:space="preserve"> רק כדי שיהיה לנו יותר קל לעבוד:</w:t>
-      </w:r>
-    </w:p>
-    <w:p>
-      <w:r>
-        <w:t xml:space="preserve">A= </w:t>
-      </w:r>
-      <w:r>
-        <w:rPr>
-          <w:rFonts w:cstheme="minorHAnsi"/>
-        </w:rPr>
-        <w:t>(</w:t>
-      </w:r>
-      <w:proofErr w:type="gramStart"/>
-      <w:r>
-        <w:rPr>
-          <w:rFonts w:cstheme="minorHAnsi"/>
-        </w:rPr>
-        <w:t>⌐</w:t>
-      </w:r>
-      <w:r>
-        <w:t>(</w:t>
-      </w:r>
-      <w:proofErr w:type="spellStart"/>
-      <w:proofErr w:type="gramEnd"/>
-      <w:r>
-        <w:t>Sy,x</w:t>
-      </w:r>
-      <w:proofErr w:type="spellEnd"/>
-      <w:r>
-        <w:t>)</w:t>
-      </w:r>
-      <w:r>
-        <w:t xml:space="preserve"> </w:t>
-      </w:r>
-      <w:r>
-        <w:rPr>
-          <w:rFonts w:ascii="Cambria Math" w:hAnsi="Cambria Math" w:cs="Cambria Math"/>
-        </w:rPr>
-        <w:t>∨</w:t>
-      </w:r>
-      <w:r>
-        <w:rPr>
-          <w:rFonts w:ascii="Cambria Math" w:hAnsi="Cambria Math" w:cs="Cambria Math"/>
-        </w:rPr>
-        <w:t>(</w:t>
-      </w:r>
-      <w:proofErr w:type="spellStart"/>
-      <w:r>
-        <w:t>Sx,</w:t>
-      </w:r>
-      <w:r>
-        <w:t>y</w:t>
-      </w:r>
-      <w:proofErr w:type="spellEnd"/>
-      <w:r>
-        <w:t>))</w:t>
-      </w:r>
-    </w:p>
-    <w:p>
-      <w:r>
-        <w:t>B=</w:t>
-      </w:r>
-      <w:r>
-        <w:t xml:space="preserve">( </w:t>
-      </w:r>
-      <w:r>
-        <w:rPr>
-          <w:rFonts w:cstheme="minorHAnsi"/>
-        </w:rPr>
-        <w:t>⌐(</w:t>
-      </w:r>
-      <w:r>
-        <w:t>(</w:t>
-      </w:r>
-      <w:proofErr w:type="spellStart"/>
-      <w:r>
-        <w:t>Sy,x</w:t>
-      </w:r>
-      <w:proofErr w:type="spellEnd"/>
-      <w:r>
-        <w:t>)^(</w:t>
-      </w:r>
-      <w:proofErr w:type="spellStart"/>
-      <w:r>
-        <w:t>Sy,z</w:t>
-      </w:r>
-      <w:proofErr w:type="spellEnd"/>
-      <w:r>
-        <w:t>))</w:t>
-      </w:r>
-      <w:r>
-        <w:rPr>
-          <w:rFonts w:ascii="Cambria Math" w:hAnsi="Cambria Math" w:cs="Cambria Math"/>
-        </w:rPr>
-        <w:t>v</w:t>
-      </w:r>
-      <w:r>
-        <w:rPr>
-          <w:rFonts w:ascii="Cambria Math" w:hAnsi="Cambria Math" w:cs="Cambria Math"/>
-        </w:rPr>
-        <w:t>(</w:t>
-      </w:r>
-      <w:proofErr w:type="spellStart"/>
-      <w:r>
-        <w:t>S</w:t>
-      </w:r>
-      <w:r>
-        <w:t>x,z</w:t>
-      </w:r>
-      <w:proofErr w:type="spellEnd"/>
-      <w:r>
-        <w:t>))</w:t>
-      </w:r>
-      <w:r>
-        <w:rPr>
-          <w:rFonts w:hint="cs"/>
-          <w:rtl/>
-        </w:rPr>
-        <w:t xml:space="preserve"> </w:t>
-      </w:r>
-      <w:r>
-        <w:t>= (</w:t>
-      </w:r>
-      <w:r>
-        <w:rPr>
-          <w:rFonts w:cstheme="minorHAnsi"/>
-        </w:rPr>
-        <w:t>⌐</w:t>
-      </w:r>
-      <w:r>
-        <w:t>(</w:t>
-      </w:r>
-      <w:proofErr w:type="spellStart"/>
-      <w:r>
-        <w:t>Sy,x</w:t>
-      </w:r>
-      <w:proofErr w:type="spellEnd"/>
-      <w:r>
-        <w:t>)^</w:t>
-      </w:r>
-      <w:r>
-        <w:rPr>
-          <w:rFonts w:cstheme="minorHAnsi"/>
-        </w:rPr>
-        <w:t>⌐</w:t>
-      </w:r>
-      <w:r>
-        <w:t>(</w:t>
-      </w:r>
-      <w:proofErr w:type="spellStart"/>
-      <w:r>
-        <w:t>Sy,z</w:t>
-      </w:r>
-      <w:proofErr w:type="spellEnd"/>
-      <w:r>
-        <w:t>))</w:t>
-      </w:r>
-      <w:r>
-        <w:rPr>
-          <w:rFonts w:ascii="Cambria Math" w:hAnsi="Cambria Math" w:cs="Cambria Math"/>
-        </w:rPr>
-        <w:t>v</w:t>
-      </w:r>
-      <w:r>
-        <w:t>(</w:t>
-      </w:r>
-      <w:proofErr w:type="spellStart"/>
-      <w:r>
-        <w:t>Sx,y</w:t>
-      </w:r>
-      <w:proofErr w:type="spellEnd"/>
-      <w:r>
-        <w:t>)</w:t>
-      </w:r>
-      <w:r>
-        <w:t>= (((</w:t>
-      </w:r>
-      <w:proofErr w:type="spellStart"/>
-      <w:r>
-        <w:t>Sx,y</w:t>
-      </w:r>
-      <w:proofErr w:type="spellEnd"/>
-      <w:r>
-        <w:t>)v</w:t>
-      </w:r>
-      <w:r>
-        <w:rPr>
-          <w:rFonts w:cstheme="minorHAnsi"/>
-        </w:rPr>
-        <w:t>⌐</w:t>
-      </w:r>
-      <w:r>
-        <w:t>(</w:t>
-      </w:r>
-      <w:proofErr w:type="spellStart"/>
-      <w:r>
-        <w:t>Sy,z</w:t>
-      </w:r>
-      <w:proofErr w:type="spellEnd"/>
-      <w:r>
-        <w:t>))^((</w:t>
-      </w:r>
-      <w:proofErr w:type="spellStart"/>
-      <w:r>
-        <w:t>Sx,y</w:t>
-      </w:r>
-      <w:proofErr w:type="spellEnd"/>
-      <w:r>
-        <w:t>)v</w:t>
-      </w:r>
-      <w:r>
-        <w:rPr>
-          <w:rFonts w:cstheme="minorHAnsi"/>
-        </w:rPr>
-        <w:t>⌐</w:t>
-      </w:r>
-      <w:r>
-        <w:t>(</w:t>
-      </w:r>
-      <w:proofErr w:type="spellStart"/>
-      <w:r>
-        <w:t>Sy,x</w:t>
-      </w:r>
-      <w:proofErr w:type="spellEnd"/>
-      <w:r>
-        <w:t>)))</w:t>
-      </w:r>
-    </w:p>
-    <w:p>
-      <w:r>
-        <w:t>C</w:t>
-      </w:r>
-      <w:proofErr w:type="gramStart"/>
-      <w:r>
-        <w:t>=</w:t>
-      </w:r>
-      <w:r>
-        <w:t>(</w:t>
-      </w:r>
-      <w:proofErr w:type="gramEnd"/>
-      <w:r>
-        <w:rPr>
-          <w:rFonts w:cstheme="minorHAnsi"/>
-        </w:rPr>
-        <w:t>⌐</w:t>
-      </w:r>
-      <w:r>
-        <w:t>(</w:t>
-      </w:r>
-      <w:proofErr w:type="spellStart"/>
-      <w:r>
-        <w:t>Sx,z</w:t>
-      </w:r>
-      <w:proofErr w:type="spellEnd"/>
-      <w:r>
-        <w:t>)</w:t>
-      </w:r>
-      <w:r>
-        <w:rPr>
-          <w:rFonts w:ascii="Cambria Math" w:hAnsi="Cambria Math" w:cs="Cambria Math"/>
-        </w:rPr>
-        <w:t>∨</w:t>
-      </w:r>
-      <w:r>
-        <w:t>((</w:t>
-      </w:r>
-      <w:proofErr w:type="spellStart"/>
-      <w:r>
-        <w:t>Sx,y</w:t>
-      </w:r>
-      <w:proofErr w:type="spellEnd"/>
-      <w:r>
-        <w:t>)^(</w:t>
-      </w:r>
-      <w:proofErr w:type="spellStart"/>
-      <w:r>
-        <w:t>Sy,z</w:t>
-      </w:r>
-      <w:proofErr w:type="spellEnd"/>
-      <w:r>
-        <w:t xml:space="preserve">)) </w:t>
-      </w:r>
-      <w:r>
-        <w:t>= (</w:t>
-      </w:r>
-    </w:p>
-    <w:p>
-      <w:pPr>
-        <w:bidi/>
-        <w:rPr>
-          <w:rtl/>
-        </w:rPr>
-      </w:pPr>
-      <w:r>
-        <w:rPr>
-          <w:rFonts w:hint="cs"/>
-          <w:rtl/>
-        </w:rPr>
-        <w:t xml:space="preserve">עכשיו נשאר להפוך את </w:t>
-      </w:r>
-      <w:r>
-        <w:rPr>
-          <w:rFonts w:cstheme="minorHAnsi"/>
-        </w:rPr>
-        <w:t>α</w:t>
-      </w:r>
-      <w:r>
-        <w:rPr>
-          <w:rFonts w:hint="cs"/>
-          <w:rtl/>
-        </w:rPr>
-        <w:t xml:space="preserve"> (משפט 3 ל</w:t>
-      </w:r>
-      <w:r>
-        <w:t xml:space="preserve">CNF </w:t>
-      </w:r>
-      <w:r>
-        <w:rPr>
-          <w:rFonts w:hint="cs"/>
-          <w:rtl/>
-        </w:rPr>
-        <w:t xml:space="preserve"> ) </w:t>
-      </w:r>
-    </w:p>
-    <w:p>
-      <w:r>
-        <w:rPr>
-          <w:rFonts w:cstheme="minorHAnsi"/>
-        </w:rPr>
-        <w:t>⌐(</w:t>
-      </w:r>
-      <w:r>
-        <w:t>(</w:t>
-      </w:r>
-      <w:proofErr w:type="spellStart"/>
-      <w:r>
-        <w:t>Sx,y</w:t>
-      </w:r>
-      <w:proofErr w:type="spellEnd"/>
-      <w:r>
-        <w:t>)^(</w:t>
-      </w:r>
-      <w:proofErr w:type="spellStart"/>
-      <w:r>
-        <w:t>Sz,x</w:t>
-      </w:r>
-      <w:proofErr w:type="spellEnd"/>
-      <w:r>
-        <w:t>))</w:t>
-      </w:r>
-      <w:r>
-        <w:rPr>
-          <w:rFonts w:ascii="Cambria Math" w:hAnsi="Cambria Math" w:cs="Cambria Math"/>
-        </w:rPr>
-        <w:t>∨</w:t>
-      </w:r>
-      <w:r>
-        <w:rPr>
-          <w:rFonts w:cstheme="minorHAnsi"/>
-        </w:rPr>
-        <w:t>⌐</w:t>
-      </w:r>
-      <w:r>
-        <w:t>(</w:t>
-      </w:r>
-      <w:proofErr w:type="spellStart"/>
-      <w:r>
-        <w:t>Sy,z</w:t>
-      </w:r>
-      <w:proofErr w:type="spellEnd"/>
-      <w:r>
-        <w:t>)</w:t>
-      </w:r>
-      <w:r>
-        <w:rPr>
-          <w:rFonts w:hint="cs"/>
-          <w:rtl/>
-        </w:rPr>
-        <w:t xml:space="preserve"> </w:t>
-      </w:r>
-      <w:r>
-        <w:t xml:space="preserve">= </w:t>
-      </w:r>
-      <w:r>
-        <w:rPr>
-          <w:rFonts w:cstheme="minorHAnsi"/>
-        </w:rPr>
-        <w:t>⌐((</w:t>
-      </w:r>
-      <w:proofErr w:type="spellStart"/>
-      <w:r>
-        <w:t>Sx,y</w:t>
-      </w:r>
-      <w:proofErr w:type="spellEnd"/>
-      <w:r>
-        <w:t>)^(</w:t>
-      </w:r>
-      <w:proofErr w:type="spellStart"/>
-      <w:r>
-        <w:t>Sz,x</w:t>
-      </w:r>
-      <w:proofErr w:type="spellEnd"/>
-      <w:r>
-        <w:t>)</w:t>
-      </w:r>
-      <w:r>
-        <w:rPr>
-          <w:rFonts w:ascii="Cambria Math" w:hAnsi="Cambria Math" w:cs="Cambria Math"/>
-        </w:rPr>
-        <w:t>∨</w:t>
-      </w:r>
-      <w:r>
-        <w:t>(</w:t>
-      </w:r>
-      <w:proofErr w:type="spellStart"/>
-      <w:r>
-        <w:t>Sy,z</w:t>
-      </w:r>
-      <w:proofErr w:type="spellEnd"/>
-      <w:r>
-        <w:t>))</w:t>
-      </w:r>
-    </w:p>
-    <w:p>
-      <w:pPr>
-        <w:bidi/>
-        <w:rPr>
-          <w:rFonts w:ascii="Calibri" w:hAnsi="Calibri" w:cs="Arial"/>
-        </w:rPr>
-      </w:pPr>
-      <w:r>
-        <w:rPr>
-          <w:rFonts w:hint="cs"/>
-          <w:rtl/>
-        </w:rPr>
-        <w:t xml:space="preserve">ולכן </w:t>
-      </w:r>
-      <w:r>
-        <w:rPr>
-          <w:rFonts w:ascii="Calibri" w:hAnsi="Calibri" w:cs="Calibri"/>
-          <w:rtl/>
-        </w:rPr>
-        <w:t>α⌐</w:t>
-      </w:r>
-      <w:r>
-        <w:rPr>
-          <w:rFonts w:ascii="Calibri" w:hAnsi="Calibri" w:cs="Calibri" w:hint="cs"/>
-          <w:rtl/>
-        </w:rPr>
-        <w:t xml:space="preserve"> </w:t>
-      </w:r>
-      <w:r>
-        <w:rPr>
-          <w:rFonts w:ascii="Calibri" w:hAnsi="Calibri" w:cs="Arial" w:hint="cs"/>
-          <w:rtl/>
-        </w:rPr>
-        <w:t xml:space="preserve">הוא בעצם </w:t>
-      </w:r>
-    </w:p>
-    <w:p>
-      <w:r>
-        <w:rPr>
-          <w:rFonts w:cstheme="minorHAnsi"/>
-        </w:rPr>
-        <w:lastRenderedPageBreak/>
-        <w:t>((</w:t>
-      </w:r>
-      <w:proofErr w:type="spellStart"/>
-      <w:r>
-        <w:t>Sx</w:t>
-      </w:r>
-      <w:proofErr w:type="gramStart"/>
-      <w:r>
-        <w:t>,y</w:t>
-      </w:r>
-      <w:proofErr w:type="spellEnd"/>
-      <w:proofErr w:type="gramEnd"/>
-      <w:r>
-        <w:t>)^(</w:t>
-      </w:r>
-      <w:proofErr w:type="spellStart"/>
-      <w:r>
-        <w:t>Sz,x</w:t>
-      </w:r>
-      <w:proofErr w:type="spellEnd"/>
-      <w:r>
-        <w:t>)</w:t>
-      </w:r>
-      <w:r>
-        <w:rPr>
-          <w:rFonts w:hint="cs"/>
-          <w:rtl/>
-        </w:rPr>
-        <w:t>(</w:t>
-      </w:r>
-      <w:r>
-        <w:rPr>
-          <w:rFonts w:ascii="Cambria Math" w:hAnsi="Cambria Math" w:cs="Cambria Math"/>
-        </w:rPr>
-        <w:t>∨</w:t>
-      </w:r>
-      <w:r>
-        <w:t>(</w:t>
-      </w:r>
-      <w:proofErr w:type="spellStart"/>
-      <w:r>
-        <w:t>Sy,z</w:t>
-      </w:r>
-      <w:proofErr w:type="spellEnd"/>
-      <w:r>
-        <w:t>)</w:t>
-      </w:r>
-    </w:p>
-    <w:p>
-      <w:pPr>
-        <w:bidi/>
-        <w:rPr>
-          <w:rFonts w:cs="Arial"/>
-          <w:rtl/>
-        </w:rPr>
-      </w:pPr>
-      <w:r>
-        <w:rPr>
-          <w:rFonts w:hint="cs"/>
-          <w:rtl/>
-        </w:rPr>
-        <w:t xml:space="preserve">עכשיו נבדוק עם אפשר לצרף את </w:t>
-      </w:r>
-      <w:r>
-        <w:rPr>
-          <w:rFonts w:cstheme="minorHAnsi"/>
-        </w:rPr>
-        <w:t>α</w:t>
-      </w:r>
-      <w:r>
-        <w:rPr>
-          <w:rFonts w:hint="cs"/>
-          <w:rtl/>
-        </w:rPr>
-        <w:t xml:space="preserve"> בקבוצת האמת במידה וכן אז המשפט צריך להיות </w:t>
-      </w:r>
-      <w:r>
-        <w:t xml:space="preserve">false </w:t>
-      </w:r>
-      <w:r>
-        <w:rPr>
-          <w:rFonts w:hint="cs"/>
-          <w:rtl/>
-        </w:rPr>
-        <w:t xml:space="preserve"> ז"א עם  </w:t>
-      </w:r>
-      <w:r>
-        <w:t>KB^</w:t>
-      </w:r>
-      <w:r>
-        <w:rPr>
-          <w:rFonts w:cstheme="minorHAnsi"/>
-        </w:rPr>
-        <w:t xml:space="preserve">⌐α </w:t>
-      </w:r>
-      <w:r>
-        <w:rPr>
-          <w:rFonts w:hint="cs"/>
-          <w:rtl/>
-        </w:rPr>
-        <w:t xml:space="preserve"> יהיה </w:t>
-      </w:r>
-      <w:r>
-        <w:t xml:space="preserve">false </w:t>
-      </w:r>
-      <w:r>
-        <w:rPr>
-          <w:rFonts w:hint="cs"/>
-          <w:rtl/>
-        </w:rPr>
-        <w:t xml:space="preserve"> אזי יהיה אפשר לומר כי</w:t>
-      </w:r>
-      <w:r>
-        <w:t xml:space="preserve">  </w:t>
-      </w:r>
-      <w:r>
-        <w:rPr>
-          <w:rFonts w:cstheme="minorHAnsi"/>
-        </w:rPr>
-        <w:t>α</w:t>
-      </w:r>
-      <w:r>
-        <w:t xml:space="preserve"> </w:t>
-      </w:r>
-      <w:r>
-        <w:rPr>
-          <w:rFonts w:cs="Arial"/>
-          <w:rtl/>
-        </w:rPr>
-        <w:t>├</w:t>
-      </w:r>
-      <w:r>
-        <w:rPr>
-          <w:rFonts w:cs="Arial"/>
-        </w:rPr>
-        <w:t>KB</w:t>
-      </w:r>
-      <w:r>
-        <w:rPr>
-          <w:rFonts w:cs="Arial" w:hint="cs"/>
-          <w:rtl/>
-        </w:rPr>
-        <w:t xml:space="preserve"> </w:t>
-      </w:r>
-    </w:p>
-    <w:p>
-      <w:pPr>
-        <w:bidi/>
-        <w:rPr>
-          <w:rtl/>
-        </w:rPr>
-      </w:pPr>
-      <w:r>
-        <w:rPr>
-          <w:rFonts w:cs="Arial" w:hint="cs"/>
-          <w:rtl/>
-        </w:rPr>
-        <w:t xml:space="preserve">לכן בו נבדוק </w:t>
-      </w:r>
+          <w:rFonts w:eastAsiaTheme="minorEastAsia"/>
+        </w:rPr>
+      </w:pPr>
+    </w:p>
+    <w:p>
+      <w:pPr>
+        <w:pStyle w:val="NoSpacing"/>
+      </w:pPr>
     </w:p>
     <w:sectPr>
       <w:pgSz w:w="11906" w:h="16838"/>
@@ -3457,6 +3552,178 @@
 <file path=word/numbering.xml><?xml version="1.0" encoding="utf-8"?>
 <w:numbering xmlns:wpc="http://schemas.microsoft.com/office/word/2010/wordprocessingCanvas" xmlns:mc="http://schemas.openxmlformats.org/markup-compatibility/2006" xmlns:o="urn:schemas-microsoft-com:office:office" xmlns:r="http://schemas.openxmlformats.org/officeDocument/2006/relationships" xmlns:m="http://schemas.openxmlformats.org/officeDocument/2006/math" xmlns:v="urn:schemas-microsoft-com:vml" xmlns:wp14="http://schemas.microsoft.com/office/word/2010/wordprocessingDrawing" xmlns:wp="http://schemas.openxmlformats.org/drawingml/2006/wordprocessingDrawing" xmlns:w10="urn:schemas-microsoft-com:office:word" xmlns:w="http://schemas.openxmlformats.org/wordprocessingml/2006/main" xmlns:w14="http://schemas.microsoft.com/office/word/2010/wordml" xmlns:wpg="http://schemas.microsoft.com/office/word/2010/wordprocessingGroup" xmlns:wpi="http://schemas.microsoft.com/office/word/2010/wordprocessingInk" xmlns:wne="http://schemas.microsoft.com/office/word/2006/wordml" xmlns:wps="http://schemas.microsoft.com/office/word/2010/wordprocessingShape" mc:Ignorable="w14 wp14">
   <w:abstractNum w:abstractNumId="0">
+    <w:nsid w:val="10D275D7"/>
+    <w:multiLevelType w:val="hybridMultilevel"/>
+    <w:tmpl w:val="01B272A6"/>
+    <w:lvl w:ilvl="0" w:tplc="0409000F">
+      <w:start w:val="1"/>
+      <w:numFmt w:val="decimal"/>
+      <w:lvlText w:val="%1."/>
+      <w:lvlJc w:val="left"/>
+      <w:pPr>
+        <w:ind w:left="774" w:hanging="360"/>
+      </w:pPr>
+    </w:lvl>
+    <w:lvl w:ilvl="1" w:tplc="04090019" w:tentative="1">
+      <w:start w:val="1"/>
+      <w:numFmt w:val="lowerLetter"/>
+      <w:lvlText w:val="%2."/>
+      <w:lvlJc w:val="left"/>
+      <w:pPr>
+        <w:ind w:left="1494" w:hanging="360"/>
+      </w:pPr>
+    </w:lvl>
+    <w:lvl w:ilvl="2" w:tplc="0409001B" w:tentative="1">
+      <w:start w:val="1"/>
+      <w:numFmt w:val="lowerRoman"/>
+      <w:lvlText w:val="%3."/>
+      <w:lvlJc w:val="right"/>
+      <w:pPr>
+        <w:ind w:left="2214" w:hanging="180"/>
+      </w:pPr>
+    </w:lvl>
+    <w:lvl w:ilvl="3" w:tplc="0409000F" w:tentative="1">
+      <w:start w:val="1"/>
+      <w:numFmt w:val="decimal"/>
+      <w:lvlText w:val="%4."/>
+      <w:lvlJc w:val="left"/>
+      <w:pPr>
+        <w:ind w:left="2934" w:hanging="360"/>
+      </w:pPr>
+    </w:lvl>
+    <w:lvl w:ilvl="4" w:tplc="04090019" w:tentative="1">
+      <w:start w:val="1"/>
+      <w:numFmt w:val="lowerLetter"/>
+      <w:lvlText w:val="%5."/>
+      <w:lvlJc w:val="left"/>
+      <w:pPr>
+        <w:ind w:left="3654" w:hanging="360"/>
+      </w:pPr>
+    </w:lvl>
+    <w:lvl w:ilvl="5" w:tplc="0409001B" w:tentative="1">
+      <w:start w:val="1"/>
+      <w:numFmt w:val="lowerRoman"/>
+      <w:lvlText w:val="%6."/>
+      <w:lvlJc w:val="right"/>
+      <w:pPr>
+        <w:ind w:left="4374" w:hanging="180"/>
+      </w:pPr>
+    </w:lvl>
+    <w:lvl w:ilvl="6" w:tplc="0409000F" w:tentative="1">
+      <w:start w:val="1"/>
+      <w:numFmt w:val="decimal"/>
+      <w:lvlText w:val="%7."/>
+      <w:lvlJc w:val="left"/>
+      <w:pPr>
+        <w:ind w:left="5094" w:hanging="360"/>
+      </w:pPr>
+    </w:lvl>
+    <w:lvl w:ilvl="7" w:tplc="04090019" w:tentative="1">
+      <w:start w:val="1"/>
+      <w:numFmt w:val="lowerLetter"/>
+      <w:lvlText w:val="%8."/>
+      <w:lvlJc w:val="left"/>
+      <w:pPr>
+        <w:ind w:left="5814" w:hanging="360"/>
+      </w:pPr>
+    </w:lvl>
+    <w:lvl w:ilvl="8" w:tplc="0409001B" w:tentative="1">
+      <w:start w:val="1"/>
+      <w:numFmt w:val="lowerRoman"/>
+      <w:lvlText w:val="%9."/>
+      <w:lvlJc w:val="right"/>
+      <w:pPr>
+        <w:ind w:left="6534" w:hanging="180"/>
+      </w:pPr>
+    </w:lvl>
+  </w:abstractNum>
+  <w:abstractNum w:abstractNumId="1">
+    <w:nsid w:val="18510F22"/>
+    <w:multiLevelType w:val="hybridMultilevel"/>
+    <w:tmpl w:val="5F2CA4DE"/>
+    <w:lvl w:ilvl="0" w:tplc="0409000F">
+      <w:start w:val="1"/>
+      <w:numFmt w:val="decimal"/>
+      <w:lvlText w:val="%1."/>
+      <w:lvlJc w:val="left"/>
+      <w:pPr>
+        <w:ind w:left="720" w:hanging="360"/>
+      </w:pPr>
+    </w:lvl>
+    <w:lvl w:ilvl="1" w:tplc="04090019" w:tentative="1">
+      <w:start w:val="1"/>
+      <w:numFmt w:val="lowerLetter"/>
+      <w:lvlText w:val="%2."/>
+      <w:lvlJc w:val="left"/>
+      <w:pPr>
+        <w:ind w:left="1440" w:hanging="360"/>
+      </w:pPr>
+    </w:lvl>
+    <w:lvl w:ilvl="2" w:tplc="0409001B" w:tentative="1">
+      <w:start w:val="1"/>
+      <w:numFmt w:val="lowerRoman"/>
+      <w:lvlText w:val="%3."/>
+      <w:lvlJc w:val="right"/>
+      <w:pPr>
+        <w:ind w:left="2160" w:hanging="180"/>
+      </w:pPr>
+    </w:lvl>
+    <w:lvl w:ilvl="3" w:tplc="0409000F" w:tentative="1">
+      <w:start w:val="1"/>
+      <w:numFmt w:val="decimal"/>
+      <w:lvlText w:val="%4."/>
+      <w:lvlJc w:val="left"/>
+      <w:pPr>
+        <w:ind w:left="2880" w:hanging="360"/>
+      </w:pPr>
+    </w:lvl>
+    <w:lvl w:ilvl="4" w:tplc="04090019" w:tentative="1">
+      <w:start w:val="1"/>
+      <w:numFmt w:val="lowerLetter"/>
+      <w:lvlText w:val="%5."/>
+      <w:lvlJc w:val="left"/>
+      <w:pPr>
+        <w:ind w:left="3600" w:hanging="360"/>
+      </w:pPr>
+    </w:lvl>
+    <w:lvl w:ilvl="5" w:tplc="0409001B" w:tentative="1">
+      <w:start w:val="1"/>
+      <w:numFmt w:val="lowerRoman"/>
+      <w:lvlText w:val="%6."/>
+      <w:lvlJc w:val="right"/>
+      <w:pPr>
+        <w:ind w:left="4320" w:hanging="180"/>
+      </w:pPr>
+    </w:lvl>
+    <w:lvl w:ilvl="6" w:tplc="0409000F" w:tentative="1">
+      <w:start w:val="1"/>
+      <w:numFmt w:val="decimal"/>
+      <w:lvlText w:val="%7."/>
+      <w:lvlJc w:val="left"/>
+      <w:pPr>
+        <w:ind w:left="5040" w:hanging="360"/>
+      </w:pPr>
+    </w:lvl>
+    <w:lvl w:ilvl="7" w:tplc="04090019" w:tentative="1">
+      <w:start w:val="1"/>
+      <w:numFmt w:val="lowerLetter"/>
+      <w:lvlText w:val="%8."/>
+      <w:lvlJc w:val="left"/>
+      <w:pPr>
+        <w:ind w:left="5760" w:hanging="360"/>
+      </w:pPr>
+    </w:lvl>
+    <w:lvl w:ilvl="8" w:tplc="0409001B" w:tentative="1">
+      <w:start w:val="1"/>
+      <w:numFmt w:val="lowerRoman"/>
+      <w:lvlText w:val="%9."/>
+      <w:lvlJc w:val="right"/>
+      <w:pPr>
+        <w:ind w:left="6480" w:hanging="180"/>
+      </w:pPr>
+    </w:lvl>
+  </w:abstractNum>
+  <w:abstractNum w:abstractNumId="2">
     <w:nsid w:val="1B054800"/>
     <w:multiLevelType w:val="hybridMultilevel"/>
     <w:tmpl w:val="28CA4F38"/>
@@ -3548,7 +3815,93 @@
       </w:pPr>
     </w:lvl>
   </w:abstractNum>
-  <w:abstractNum w:abstractNumId="1">
+  <w:abstractNum w:abstractNumId="3">
+    <w:nsid w:val="1DB4452B"/>
+    <w:multiLevelType w:val="hybridMultilevel"/>
+    <w:tmpl w:val="AEB8738E"/>
+    <w:lvl w:ilvl="0" w:tplc="0409000F">
+      <w:start w:val="1"/>
+      <w:numFmt w:val="decimal"/>
+      <w:lvlText w:val="%1."/>
+      <w:lvlJc w:val="left"/>
+      <w:pPr>
+        <w:ind w:left="720" w:hanging="360"/>
+      </w:pPr>
+    </w:lvl>
+    <w:lvl w:ilvl="1" w:tplc="04090019" w:tentative="1">
+      <w:start w:val="1"/>
+      <w:numFmt w:val="lowerLetter"/>
+      <w:lvlText w:val="%2."/>
+      <w:lvlJc w:val="left"/>
+      <w:pPr>
+        <w:ind w:left="1440" w:hanging="360"/>
+      </w:pPr>
+    </w:lvl>
+    <w:lvl w:ilvl="2" w:tplc="0409001B" w:tentative="1">
+      <w:start w:val="1"/>
+      <w:numFmt w:val="lowerRoman"/>
+      <w:lvlText w:val="%3."/>
+      <w:lvlJc w:val="right"/>
+      <w:pPr>
+        <w:ind w:left="2160" w:hanging="180"/>
+      </w:pPr>
+    </w:lvl>
+    <w:lvl w:ilvl="3" w:tplc="0409000F" w:tentative="1">
+      <w:start w:val="1"/>
+      <w:numFmt w:val="decimal"/>
+      <w:lvlText w:val="%4."/>
+      <w:lvlJc w:val="left"/>
+      <w:pPr>
+        <w:ind w:left="2880" w:hanging="360"/>
+      </w:pPr>
+    </w:lvl>
+    <w:lvl w:ilvl="4" w:tplc="04090019" w:tentative="1">
+      <w:start w:val="1"/>
+      <w:numFmt w:val="lowerLetter"/>
+      <w:lvlText w:val="%5."/>
+      <w:lvlJc w:val="left"/>
+      <w:pPr>
+        <w:ind w:left="3600" w:hanging="360"/>
+      </w:pPr>
+    </w:lvl>
+    <w:lvl w:ilvl="5" w:tplc="0409001B" w:tentative="1">
+      <w:start w:val="1"/>
+      <w:numFmt w:val="lowerRoman"/>
+      <w:lvlText w:val="%6."/>
+      <w:lvlJc w:val="right"/>
+      <w:pPr>
+        <w:ind w:left="4320" w:hanging="180"/>
+      </w:pPr>
+    </w:lvl>
+    <w:lvl w:ilvl="6" w:tplc="0409000F" w:tentative="1">
+      <w:start w:val="1"/>
+      <w:numFmt w:val="decimal"/>
+      <w:lvlText w:val="%7."/>
+      <w:lvlJc w:val="left"/>
+      <w:pPr>
+        <w:ind w:left="5040" w:hanging="360"/>
+      </w:pPr>
+    </w:lvl>
+    <w:lvl w:ilvl="7" w:tplc="04090019" w:tentative="1">
+      <w:start w:val="1"/>
+      <w:numFmt w:val="lowerLetter"/>
+      <w:lvlText w:val="%8."/>
+      <w:lvlJc w:val="left"/>
+      <w:pPr>
+        <w:ind w:left="5760" w:hanging="360"/>
+      </w:pPr>
+    </w:lvl>
+    <w:lvl w:ilvl="8" w:tplc="0409001B" w:tentative="1">
+      <w:start w:val="1"/>
+      <w:numFmt w:val="lowerRoman"/>
+      <w:lvlText w:val="%9."/>
+      <w:lvlJc w:val="right"/>
+      <w:pPr>
+        <w:ind w:left="6480" w:hanging="180"/>
+      </w:pPr>
+    </w:lvl>
+  </w:abstractNum>
+  <w:abstractNum w:abstractNumId="4">
     <w:nsid w:val="41627C10"/>
     <w:multiLevelType w:val="hybridMultilevel"/>
     <w:tmpl w:val="24C2771E"/>
@@ -3637,7 +3990,7 @@
       </w:pPr>
     </w:lvl>
   </w:abstractNum>
-  <w:abstractNum w:abstractNumId="2">
+  <w:abstractNum w:abstractNumId="5">
     <w:nsid w:val="5BD847A7"/>
     <w:multiLevelType w:val="hybridMultilevel"/>
     <w:tmpl w:val="4922EB86"/>
@@ -3726,7 +4079,7 @@
       </w:pPr>
     </w:lvl>
   </w:abstractNum>
-  <w:abstractNum w:abstractNumId="3">
+  <w:abstractNum w:abstractNumId="6">
     <w:nsid w:val="799C1826"/>
     <w:multiLevelType w:val="hybridMultilevel"/>
     <w:tmpl w:val="2D3EFD82"/>
@@ -3813,16 +4166,25 @@
     </w:lvl>
   </w:abstractNum>
   <w:num w:numId="1">
+    <w:abstractNumId w:val="6"/>
+  </w:num>
+  <w:num w:numId="2">
+    <w:abstractNumId w:val="2"/>
+  </w:num>
+  <w:num w:numId="3">
+    <w:abstractNumId w:val="5"/>
+  </w:num>
+  <w:num w:numId="4">
+    <w:abstractNumId w:val="4"/>
+  </w:num>
+  <w:num w:numId="5">
+    <w:abstractNumId w:val="1"/>
+  </w:num>
+  <w:num w:numId="6">
     <w:abstractNumId w:val="3"/>
   </w:num>
-  <w:num w:numId="2">
+  <w:num w:numId="7">
     <w:abstractNumId w:val="0"/>
-  </w:num>
-  <w:num w:numId="3">
-    <w:abstractNumId w:val="2"/>
-  </w:num>
-  <w:num w:numId="4">
-    <w:abstractNumId w:val="1"/>
   </w:num>
 </w:numbering>
 </file>

--- a/School/AI/שב2.docx
+++ b/School/AI/שב2.docx
@@ -60,14 +60,13 @@
       </w:pPr>
       <w:r>
         <w:rPr>
-          <w:rFonts w:hint="cs"/>
           <w:b/>
           <w:bCs/>
           <w:sz w:val="30"/>
           <w:szCs w:val="30"/>
           <w:rtl/>
         </w:rPr>
-        <w:t xml:space="preserve">מגישים : </w:t>
+        <w:t>מגישים : 052971694, 066367046</w:t>
       </w:r>
     </w:p>
     <w:p>
@@ -207,22 +206,13 @@
           <w:rtl/>
         </w:rPr>
       </w:pPr>
-    </w:p>
-    <w:p>
-      <w:pPr>
-        <w:bidi/>
-        <w:rPr>
-          <w:rtl/>
-        </w:rPr>
-      </w:pPr>
-    </w:p>
-    <w:p>
-      <w:pPr>
-        <w:bidi/>
-        <w:rPr>
-          <w:rtl/>
-        </w:rPr>
-      </w:pPr>
+      <w:r>
+        <w:rPr>
+          <w:rFonts w:hint="cs"/>
+          <w:rtl/>
+        </w:rPr>
+        <w:t>בסוף הקובץ פתרון לשאלה .</w:t>
+      </w:r>
     </w:p>
     <w:p>
       <w:pPr>
@@ -339,9 +329,11 @@
         </w:rPr>
         <w:t xml:space="preserve">יצוג הקוביה הינו : </w:t>
       </w:r>
+      <w:proofErr w:type="spellStart"/>
       <w:r>
         <w:t>Sx,y</w:t>
       </w:r>
+      <w:proofErr w:type="spellEnd"/>
       <w:r>
         <w:rPr>
           <w:rFonts w:hint="cs"/>
@@ -407,6 +399,7 @@
         </w:rPr>
         <w:t>(</w:t>
       </w:r>
+      <w:proofErr w:type="spellStart"/>
       <w:r>
         <w:rPr>
           <w:b/>
@@ -414,6 +407,7 @@
         </w:rPr>
         <w:t>Sx,y</w:t>
       </w:r>
+      <w:proofErr w:type="spellEnd"/>
       <w:r>
         <w:rPr>
           <w:rFonts w:hint="cs"/>
@@ -476,6 +470,7 @@
         </w:rPr>
         <w:t xml:space="preserve"> </w:t>
       </w:r>
+      <w:proofErr w:type="spellStart"/>
       <w:r>
         <w:rPr>
           <w:b/>
@@ -483,6 +478,7 @@
         </w:rPr>
         <w:t>Sy,x</w:t>
       </w:r>
+      <w:proofErr w:type="spellEnd"/>
       <w:r>
         <w:rPr>
           <w:rFonts w:hint="cs"/>
@@ -519,9 +515,11 @@
         </w:rPr>
         <w:t xml:space="preserve"> ז"א יצוג שלה יהיה </w:t>
       </w:r>
+      <w:proofErr w:type="spellStart"/>
       <w:r>
         <w:t>Sx,y</w:t>
       </w:r>
+      <w:proofErr w:type="spellEnd"/>
       <w:r>
         <w:rPr>
           <w:rFonts w:hint="cs"/>
@@ -603,13 +601,42 @@
         </w:rPr>
       </w:pPr>
       <w:r>
-        <w:t>(Sa,b)=&gt;</w:t>
-      </w:r>
-      <w:r>
-        <w:rPr>
-          <w:rFonts w:cstheme="minorHAnsi"/>
-        </w:rPr>
-        <w:t xml:space="preserve">⌐(Sb,a) </w:t>
+        <w:t>(</w:t>
+      </w:r>
+      <w:proofErr w:type="spellStart"/>
+      <w:r>
+        <w:t>Sa</w:t>
+      </w:r>
+      <w:proofErr w:type="gramStart"/>
+      <w:r>
+        <w:t>,b</w:t>
+      </w:r>
+      <w:proofErr w:type="spellEnd"/>
+      <w:proofErr w:type="gramEnd"/>
+      <w:r>
+        <w:t>)=&gt;</w:t>
+      </w:r>
+      <w:proofErr w:type="gramStart"/>
+      <w:r>
+        <w:rPr>
+          <w:rFonts w:cstheme="minorHAnsi"/>
+        </w:rPr>
+        <w:t>⌐(</w:t>
+      </w:r>
+      <w:proofErr w:type="spellStart"/>
+      <w:proofErr w:type="gramEnd"/>
+      <w:r>
+        <w:rPr>
+          <w:rFonts w:cstheme="minorHAnsi"/>
+        </w:rPr>
+        <w:t>Sb,a</w:t>
+      </w:r>
+      <w:proofErr w:type="spellEnd"/>
+      <w:r>
+        <w:rPr>
+          <w:rFonts w:cstheme="minorHAnsi"/>
+        </w:rPr>
+        <w:t xml:space="preserve">) </w:t>
       </w:r>
     </w:p>
     <w:p>
@@ -624,7 +651,51 @@
         <w:rPr>
           <w:rFonts w:cstheme="minorHAnsi"/>
         </w:rPr>
-        <w:t>(Sb,a)=&gt;⌐(Sa,b)</w:t>
+        <w:t>(</w:t>
+      </w:r>
+      <w:proofErr w:type="spellStart"/>
+      <w:r>
+        <w:rPr>
+          <w:rFonts w:cstheme="minorHAnsi"/>
+        </w:rPr>
+        <w:t>Sb</w:t>
+      </w:r>
+      <w:proofErr w:type="gramStart"/>
+      <w:r>
+        <w:rPr>
+          <w:rFonts w:cstheme="minorHAnsi"/>
+        </w:rPr>
+        <w:t>,a</w:t>
+      </w:r>
+      <w:proofErr w:type="spellEnd"/>
+      <w:proofErr w:type="gramEnd"/>
+      <w:r>
+        <w:rPr>
+          <w:rFonts w:cstheme="minorHAnsi"/>
+        </w:rPr>
+        <w:t>)=&gt;</w:t>
+      </w:r>
+      <w:proofErr w:type="gramStart"/>
+      <w:r>
+        <w:rPr>
+          <w:rFonts w:cstheme="minorHAnsi"/>
+        </w:rPr>
+        <w:t>⌐(</w:t>
+      </w:r>
+      <w:proofErr w:type="spellStart"/>
+      <w:proofErr w:type="gramEnd"/>
+      <w:r>
+        <w:rPr>
+          <w:rFonts w:cstheme="minorHAnsi"/>
+        </w:rPr>
+        <w:t>Sa,b</w:t>
+      </w:r>
+      <w:proofErr w:type="spellEnd"/>
+      <w:r>
+        <w:rPr>
+          <w:rFonts w:cstheme="minorHAnsi"/>
+        </w:rPr>
+        <w:t>)</w:t>
       </w:r>
     </w:p>
     <w:p>
@@ -635,11 +706,41 @@
           <w:rFonts w:cstheme="minorHAnsi"/>
         </w:rPr>
       </w:pPr>
-      <w:r>
-        <w:rPr>
-          <w:rFonts w:cstheme="minorHAnsi"/>
-        </w:rPr>
-        <w:t>,(Sa,c)=&gt;⌐(Sc,a)</w:t>
+      <w:proofErr w:type="gramStart"/>
+      <w:r>
+        <w:rPr>
+          <w:rFonts w:cstheme="minorHAnsi"/>
+        </w:rPr>
+        <w:t>,(</w:t>
+      </w:r>
+      <w:proofErr w:type="spellStart"/>
+      <w:proofErr w:type="gramEnd"/>
+      <w:r>
+        <w:rPr>
+          <w:rFonts w:cstheme="minorHAnsi"/>
+        </w:rPr>
+        <w:t>Sa,c</w:t>
+      </w:r>
+      <w:proofErr w:type="spellEnd"/>
+      <w:r>
+        <w:rPr>
+          <w:rFonts w:cstheme="minorHAnsi"/>
+        </w:rPr>
+        <w:t>)=&gt;⌐(</w:t>
+      </w:r>
+      <w:proofErr w:type="spellStart"/>
+      <w:r>
+        <w:rPr>
+          <w:rFonts w:cstheme="minorHAnsi"/>
+        </w:rPr>
+        <w:t>Sc,a</w:t>
+      </w:r>
+      <w:proofErr w:type="spellEnd"/>
+      <w:r>
+        <w:rPr>
+          <w:rFonts w:cstheme="minorHAnsi"/>
+        </w:rPr>
+        <w:t>)</w:t>
       </w:r>
     </w:p>
     <w:p>
@@ -654,7 +755,51 @@
         <w:rPr>
           <w:rFonts w:cstheme="minorHAnsi"/>
         </w:rPr>
-        <w:t>(Sc,a)=&gt;⌐(Sa,c)</w:t>
+        <w:t>(</w:t>
+      </w:r>
+      <w:proofErr w:type="spellStart"/>
+      <w:r>
+        <w:rPr>
+          <w:rFonts w:cstheme="minorHAnsi"/>
+        </w:rPr>
+        <w:t>Sc</w:t>
+      </w:r>
+      <w:proofErr w:type="gramStart"/>
+      <w:r>
+        <w:rPr>
+          <w:rFonts w:cstheme="minorHAnsi"/>
+        </w:rPr>
+        <w:t>,a</w:t>
+      </w:r>
+      <w:proofErr w:type="spellEnd"/>
+      <w:proofErr w:type="gramEnd"/>
+      <w:r>
+        <w:rPr>
+          <w:rFonts w:cstheme="minorHAnsi"/>
+        </w:rPr>
+        <w:t>)=&gt;</w:t>
+      </w:r>
+      <w:proofErr w:type="gramStart"/>
+      <w:r>
+        <w:rPr>
+          <w:rFonts w:cstheme="minorHAnsi"/>
+        </w:rPr>
+        <w:t>⌐(</w:t>
+      </w:r>
+      <w:proofErr w:type="spellStart"/>
+      <w:proofErr w:type="gramEnd"/>
+      <w:r>
+        <w:rPr>
+          <w:rFonts w:cstheme="minorHAnsi"/>
+        </w:rPr>
+        <w:t>Sa,c</w:t>
+      </w:r>
+      <w:proofErr w:type="spellEnd"/>
+      <w:r>
+        <w:rPr>
+          <w:rFonts w:cstheme="minorHAnsi"/>
+        </w:rPr>
+        <w:t>)</w:t>
       </w:r>
     </w:p>
     <w:p>
@@ -669,7 +814,51 @@
         <w:rPr>
           <w:rFonts w:cstheme="minorHAnsi"/>
         </w:rPr>
-        <w:t>(Sb,c)=&gt;⌐(Sc,b)</w:t>
+        <w:t>(</w:t>
+      </w:r>
+      <w:proofErr w:type="spellStart"/>
+      <w:r>
+        <w:rPr>
+          <w:rFonts w:cstheme="minorHAnsi"/>
+        </w:rPr>
+        <w:t>Sb</w:t>
+      </w:r>
+      <w:proofErr w:type="gramStart"/>
+      <w:r>
+        <w:rPr>
+          <w:rFonts w:cstheme="minorHAnsi"/>
+        </w:rPr>
+        <w:t>,c</w:t>
+      </w:r>
+      <w:proofErr w:type="spellEnd"/>
+      <w:proofErr w:type="gramEnd"/>
+      <w:r>
+        <w:rPr>
+          <w:rFonts w:cstheme="minorHAnsi"/>
+        </w:rPr>
+        <w:t>)=&gt;</w:t>
+      </w:r>
+      <w:proofErr w:type="gramStart"/>
+      <w:r>
+        <w:rPr>
+          <w:rFonts w:cstheme="minorHAnsi"/>
+        </w:rPr>
+        <w:t>⌐(</w:t>
+      </w:r>
+      <w:proofErr w:type="spellStart"/>
+      <w:proofErr w:type="gramEnd"/>
+      <w:r>
+        <w:rPr>
+          <w:rFonts w:cstheme="minorHAnsi"/>
+        </w:rPr>
+        <w:t>Sc,b</w:t>
+      </w:r>
+      <w:proofErr w:type="spellEnd"/>
+      <w:r>
+        <w:rPr>
+          <w:rFonts w:cstheme="minorHAnsi"/>
+        </w:rPr>
+        <w:t>)</w:t>
       </w:r>
     </w:p>
     <w:p>
@@ -681,7 +870,51 @@
         <w:rPr>
           <w:rFonts w:cstheme="minorHAnsi"/>
         </w:rPr>
-        <w:t xml:space="preserve">(Sc,b)=&gt;⌐(Sb,c) </w:t>
+        <w:t>(</w:t>
+      </w:r>
+      <w:proofErr w:type="spellStart"/>
+      <w:r>
+        <w:rPr>
+          <w:rFonts w:cstheme="minorHAnsi"/>
+        </w:rPr>
+        <w:t>Sc</w:t>
+      </w:r>
+      <w:proofErr w:type="gramStart"/>
+      <w:r>
+        <w:rPr>
+          <w:rFonts w:cstheme="minorHAnsi"/>
+        </w:rPr>
+        <w:t>,b</w:t>
+      </w:r>
+      <w:proofErr w:type="spellEnd"/>
+      <w:proofErr w:type="gramEnd"/>
+      <w:r>
+        <w:rPr>
+          <w:rFonts w:cstheme="minorHAnsi"/>
+        </w:rPr>
+        <w:t>)=&gt;</w:t>
+      </w:r>
+      <w:proofErr w:type="gramStart"/>
+      <w:r>
+        <w:rPr>
+          <w:rFonts w:cstheme="minorHAnsi"/>
+        </w:rPr>
+        <w:t>⌐(</w:t>
+      </w:r>
+      <w:proofErr w:type="spellStart"/>
+      <w:proofErr w:type="gramEnd"/>
+      <w:r>
+        <w:rPr>
+          <w:rFonts w:cstheme="minorHAnsi"/>
+        </w:rPr>
+        <w:t>Sb,c</w:t>
+      </w:r>
+      <w:proofErr w:type="spellEnd"/>
+      <w:r>
+        <w:rPr>
+          <w:rFonts w:cstheme="minorHAnsi"/>
+        </w:rPr>
+        <w:t xml:space="preserve">) </w:t>
       </w:r>
     </w:p>
     <w:p>
@@ -730,111 +963,138 @@
           <w:b/>
           <w:bCs/>
         </w:rPr>
-        <w:t>(S</w:t>
-      </w:r>
+        <w:t>(</w:t>
+      </w:r>
+      <w:proofErr w:type="spellStart"/>
       <w:r>
         <w:rPr>
           <w:b/>
           <w:bCs/>
         </w:rPr>
-        <w:t>x</w:t>
+        <w:t>S</w:t>
       </w:r>
       <w:r>
         <w:rPr>
           <w:b/>
           <w:bCs/>
         </w:rPr>
-        <w:t>,</w:t>
+        <w:t>x</w:t>
       </w:r>
       <w:r>
         <w:rPr>
           <w:b/>
           <w:bCs/>
         </w:rPr>
-        <w:t>y</w:t>
+        <w:t>,</w:t>
       </w:r>
       <w:r>
         <w:rPr>
           <w:b/>
           <w:bCs/>
         </w:rPr>
-        <w:t>)^(S</w:t>
-      </w:r>
+        <w:t>y</w:t>
+      </w:r>
+      <w:proofErr w:type="spellEnd"/>
       <w:r>
         <w:rPr>
           <w:b/>
           <w:bCs/>
         </w:rPr>
-        <w:t>y</w:t>
-      </w:r>
+        <w:t>)^(</w:t>
+      </w:r>
+      <w:proofErr w:type="spellStart"/>
       <w:r>
         <w:rPr>
           <w:b/>
           <w:bCs/>
         </w:rPr>
-        <w:t>,</w:t>
+        <w:t>S</w:t>
       </w:r>
       <w:r>
         <w:rPr>
           <w:b/>
           <w:bCs/>
         </w:rPr>
-        <w:t>z</w:t>
+        <w:t>y</w:t>
       </w:r>
       <w:r>
         <w:rPr>
           <w:b/>
           <w:bCs/>
         </w:rPr>
-        <w:t>)</w:t>
+        <w:t>,</w:t>
       </w:r>
       <w:r>
         <w:rPr>
           <w:b/>
           <w:bCs/>
         </w:rPr>
-        <w:t>=</w:t>
-      </w:r>
+        <w:t>z</w:t>
+      </w:r>
+      <w:proofErr w:type="spellEnd"/>
       <w:r>
         <w:rPr>
           <w:b/>
           <w:bCs/>
         </w:rPr>
-        <w:t>&gt;(S</w:t>
+        <w:t>)</w:t>
       </w:r>
       <w:r>
         <w:rPr>
           <w:b/>
           <w:bCs/>
         </w:rPr>
-        <w:t>x</w:t>
+        <w:t>=</w:t>
       </w:r>
       <w:r>
         <w:rPr>
           <w:b/>
           <w:bCs/>
         </w:rPr>
-        <w:t>,</w:t>
-      </w:r>
+        <w:t>&gt;(</w:t>
+      </w:r>
+      <w:proofErr w:type="spellStart"/>
       <w:r>
         <w:rPr>
           <w:b/>
           <w:bCs/>
         </w:rPr>
-        <w:t>z</w:t>
+        <w:t>S</w:t>
       </w:r>
       <w:r>
         <w:rPr>
           <w:b/>
           <w:bCs/>
         </w:rPr>
-        <w:t>)</w:t>
-      </w:r>
-      <w:r>
-        <w:rPr>
-          <w:rFonts w:hint="cs"/>
+        <w:t>x</w:t>
+      </w:r>
+      <w:r>
+        <w:rPr>
           <w:b/>
           <w:bCs/>
+        </w:rPr>
+        <w:t>,</w:t>
+      </w:r>
+      <w:r>
+        <w:rPr>
+          <w:b/>
+          <w:bCs/>
+        </w:rPr>
+        <w:t>z</w:t>
+      </w:r>
+      <w:proofErr w:type="spellEnd"/>
+      <w:r>
+        <w:rPr>
+          <w:b/>
+          <w:bCs/>
+        </w:rPr>
+        <w:t>)</w:t>
+      </w:r>
+      <w:r>
+        <w:rPr>
+          <w:rFonts w:hint="cs"/>
+          <w:b/>
+          <w:bCs/>
           <w:rtl/>
         </w:rPr>
         <w:t xml:space="preserve"> </w:t>
@@ -948,13 +1208,47 @@
         <w:jc w:val="center"/>
       </w:pPr>
       <w:r>
-        <w:t>(Sa,b)^(Sb,c)</w:t>
+        <w:t>(</w:t>
+      </w:r>
+      <w:proofErr w:type="spellStart"/>
+      <w:r>
+        <w:t>Sa</w:t>
+      </w:r>
+      <w:proofErr w:type="gramStart"/>
+      <w:r>
+        <w:t>,b</w:t>
+      </w:r>
+      <w:proofErr w:type="spellEnd"/>
+      <w:proofErr w:type="gramEnd"/>
+      <w:r>
+        <w:t>)</w:t>
+      </w:r>
+      <w:proofErr w:type="gramStart"/>
+      <w:r>
+        <w:t>^(</w:t>
+      </w:r>
+      <w:proofErr w:type="spellStart"/>
+      <w:proofErr w:type="gramEnd"/>
+      <w:r>
+        <w:t>Sb,c</w:t>
+      </w:r>
+      <w:proofErr w:type="spellEnd"/>
+      <w:r>
+        <w:t>)</w:t>
       </w:r>
       <w:r>
         <w:t>=&gt;</w:t>
       </w:r>
       <w:r>
-        <w:t>(Sa,c)</w:t>
+        <w:t>(</w:t>
+      </w:r>
+      <w:proofErr w:type="spellStart"/>
+      <w:r>
+        <w:t>Sa,c</w:t>
+      </w:r>
+      <w:proofErr w:type="spellEnd"/>
+      <w:r>
+        <w:t>)</w:t>
       </w:r>
     </w:p>
     <w:p>
@@ -965,13 +1259,48 @@
         <w:jc w:val="center"/>
       </w:pPr>
       <w:r>
-        <w:t>(Sc,b)^(Sb,a)</w:t>
+        <w:lastRenderedPageBreak/>
+        <w:t>(</w:t>
+      </w:r>
+      <w:proofErr w:type="spellStart"/>
+      <w:r>
+        <w:t>Sc</w:t>
+      </w:r>
+      <w:proofErr w:type="gramStart"/>
+      <w:r>
+        <w:t>,b</w:t>
+      </w:r>
+      <w:proofErr w:type="spellEnd"/>
+      <w:proofErr w:type="gramEnd"/>
+      <w:r>
+        <w:t>)</w:t>
+      </w:r>
+      <w:proofErr w:type="gramStart"/>
+      <w:r>
+        <w:t>^(</w:t>
+      </w:r>
+      <w:proofErr w:type="spellStart"/>
+      <w:proofErr w:type="gramEnd"/>
+      <w:r>
+        <w:t>Sb,a</w:t>
+      </w:r>
+      <w:proofErr w:type="spellEnd"/>
+      <w:r>
+        <w:t>)</w:t>
       </w:r>
       <w:r>
         <w:t>=&gt;</w:t>
       </w:r>
       <w:r>
-        <w:t>(Sc,a)</w:t>
+        <w:t>(</w:t>
+      </w:r>
+      <w:proofErr w:type="spellStart"/>
+      <w:r>
+        <w:t>Sc,a</w:t>
+      </w:r>
+      <w:proofErr w:type="spellEnd"/>
+      <w:r>
+        <w:t>)</w:t>
       </w:r>
     </w:p>
     <w:p>
@@ -982,10 +1311,44 @@
         <w:jc w:val="center"/>
       </w:pPr>
       <w:r>
-        <w:t>(Sb,</w:t>
-      </w:r>
-      <w:r>
-        <w:t>c)^(Sc,a)=&gt;(Sb,a)</w:t>
+        <w:t>(</w:t>
+      </w:r>
+      <w:proofErr w:type="spellStart"/>
+      <w:r>
+        <w:t>Sb</w:t>
+      </w:r>
+      <w:proofErr w:type="gramStart"/>
+      <w:r>
+        <w:t>,</w:t>
+      </w:r>
+      <w:r>
+        <w:t>c</w:t>
+      </w:r>
+      <w:proofErr w:type="spellEnd"/>
+      <w:proofErr w:type="gramEnd"/>
+      <w:r>
+        <w:t>)</w:t>
+      </w:r>
+      <w:proofErr w:type="gramStart"/>
+      <w:r>
+        <w:t>^(</w:t>
+      </w:r>
+      <w:proofErr w:type="spellStart"/>
+      <w:proofErr w:type="gramEnd"/>
+      <w:r>
+        <w:t>Sc,a</w:t>
+      </w:r>
+      <w:proofErr w:type="spellEnd"/>
+      <w:r>
+        <w:t>)=&gt;(</w:t>
+      </w:r>
+      <w:proofErr w:type="spellStart"/>
+      <w:r>
+        <w:t>Sb,a</w:t>
+      </w:r>
+      <w:proofErr w:type="spellEnd"/>
+      <w:r>
+        <w:t>)</w:t>
       </w:r>
     </w:p>
     <w:p>
@@ -996,7 +1359,41 @@
         <w:jc w:val="center"/>
       </w:pPr>
       <w:r>
-        <w:t>(Sa,c)^(Sc,b)=&gt;(Sa,b)</w:t>
+        <w:t>(</w:t>
+      </w:r>
+      <w:proofErr w:type="spellStart"/>
+      <w:r>
+        <w:t>Sa</w:t>
+      </w:r>
+      <w:proofErr w:type="gramStart"/>
+      <w:r>
+        <w:t>,c</w:t>
+      </w:r>
+      <w:proofErr w:type="spellEnd"/>
+      <w:proofErr w:type="gramEnd"/>
+      <w:r>
+        <w:t>)</w:t>
+      </w:r>
+      <w:proofErr w:type="gramStart"/>
+      <w:r>
+        <w:t>^(</w:t>
+      </w:r>
+      <w:proofErr w:type="spellStart"/>
+      <w:proofErr w:type="gramEnd"/>
+      <w:r>
+        <w:t>Sc,b</w:t>
+      </w:r>
+      <w:proofErr w:type="spellEnd"/>
+      <w:r>
+        <w:t>)=&gt;(</w:t>
+      </w:r>
+      <w:proofErr w:type="spellStart"/>
+      <w:r>
+        <w:t>Sa,b</w:t>
+      </w:r>
+      <w:proofErr w:type="spellEnd"/>
+      <w:r>
+        <w:t>)</w:t>
       </w:r>
     </w:p>
     <w:p>
@@ -1007,7 +1404,41 @@
         <w:jc w:val="center"/>
       </w:pPr>
       <w:r>
-        <w:t>(Sb,a)^(Sa,c)=&gt;(Sb,c)</w:t>
+        <w:t>(</w:t>
+      </w:r>
+      <w:proofErr w:type="spellStart"/>
+      <w:r>
+        <w:t>Sb</w:t>
+      </w:r>
+      <w:proofErr w:type="gramStart"/>
+      <w:r>
+        <w:t>,a</w:t>
+      </w:r>
+      <w:proofErr w:type="spellEnd"/>
+      <w:proofErr w:type="gramEnd"/>
+      <w:r>
+        <w:t>)</w:t>
+      </w:r>
+      <w:proofErr w:type="gramStart"/>
+      <w:r>
+        <w:t>^(</w:t>
+      </w:r>
+      <w:proofErr w:type="spellStart"/>
+      <w:proofErr w:type="gramEnd"/>
+      <w:r>
+        <w:t>Sa,c</w:t>
+      </w:r>
+      <w:proofErr w:type="spellEnd"/>
+      <w:r>
+        <w:t>)=&gt;(</w:t>
+      </w:r>
+      <w:proofErr w:type="spellStart"/>
+      <w:r>
+        <w:t>Sb,c</w:t>
+      </w:r>
+      <w:proofErr w:type="spellEnd"/>
+      <w:r>
+        <w:t>)</w:t>
       </w:r>
     </w:p>
     <w:p>
@@ -1018,7 +1449,41 @@
         <w:jc w:val="center"/>
       </w:pPr>
       <w:r>
-        <w:t>(Sc,a)^(Sa,b)=&gt;(Sc,b)</w:t>
+        <w:t>(</w:t>
+      </w:r>
+      <w:proofErr w:type="spellStart"/>
+      <w:r>
+        <w:t>Sc</w:t>
+      </w:r>
+      <w:proofErr w:type="gramStart"/>
+      <w:r>
+        <w:t>,a</w:t>
+      </w:r>
+      <w:proofErr w:type="spellEnd"/>
+      <w:proofErr w:type="gramEnd"/>
+      <w:r>
+        <w:t>)</w:t>
+      </w:r>
+      <w:proofErr w:type="gramStart"/>
+      <w:r>
+        <w:t>^(</w:t>
+      </w:r>
+      <w:proofErr w:type="spellStart"/>
+      <w:proofErr w:type="gramEnd"/>
+      <w:r>
+        <w:t>Sa,b</w:t>
+      </w:r>
+      <w:proofErr w:type="spellEnd"/>
+      <w:r>
+        <w:t>)=&gt;(</w:t>
+      </w:r>
+      <w:proofErr w:type="spellStart"/>
+      <w:r>
+        <w:t>Sc,b</w:t>
+      </w:r>
+      <w:proofErr w:type="spellEnd"/>
+      <w:r>
+        <w:t>)</w:t>
       </w:r>
     </w:p>
     <w:p>
@@ -1060,13 +1525,29 @@
         <w:t>^</w:t>
       </w:r>
       <w:r>
-        <w:t>(⌐(Sa,c)</w:t>
+        <w:t>(⌐(</w:t>
+      </w:r>
+      <w:proofErr w:type="spellStart"/>
+      <w:r>
+        <w:t>Sa,c</w:t>
+      </w:r>
+      <w:proofErr w:type="spellEnd"/>
+      <w:r>
+        <w:t>)</w:t>
       </w:r>
       <w:r>
         <w:t>v</w:t>
       </w:r>
       <w:r>
-        <w:t>⌐(Sb,c))</w:t>
+        <w:t>⌐(</w:t>
+      </w:r>
+      <w:proofErr w:type="spellStart"/>
+      <w:r>
+        <w:t>Sb,c</w:t>
+      </w:r>
+      <w:proofErr w:type="spellEnd"/>
+      <w:r>
+        <w:t>))</w:t>
       </w:r>
       <w:r>
         <w:rPr>
@@ -1076,25 +1557,57 @@
         <w:t>(</w:t>
       </w:r>
       <w:r>
-        <w:t>(⌐(Sb,a)</w:t>
+        <w:t>(⌐(</w:t>
+      </w:r>
+      <w:proofErr w:type="spellStart"/>
+      <w:r>
+        <w:t>Sb,a</w:t>
+      </w:r>
+      <w:proofErr w:type="spellEnd"/>
+      <w:r>
+        <w:t>)</w:t>
       </w:r>
       <w:r>
         <w:t>v</w:t>
       </w:r>
       <w:r>
-        <w:t>⌐(Sc,a))</w:t>
+        <w:t>⌐(</w:t>
+      </w:r>
+      <w:proofErr w:type="spellStart"/>
+      <w:r>
+        <w:t>Sc,a</w:t>
+      </w:r>
+      <w:proofErr w:type="spellEnd"/>
+      <w:r>
+        <w:t>))</w:t>
       </w:r>
       <w:r>
         <w:t>^</w:t>
       </w:r>
       <w:r>
-        <w:t>(⌐(Sa,b)</w:t>
+        <w:t>(⌐(</w:t>
+      </w:r>
+      <w:proofErr w:type="spellStart"/>
+      <w:r>
+        <w:t>Sa,b</w:t>
+      </w:r>
+      <w:proofErr w:type="spellEnd"/>
+      <w:r>
+        <w:t>)</w:t>
       </w:r>
       <w:r>
         <w:t>v</w:t>
       </w:r>
       <w:r>
-        <w:t>⌐(Sc,b)</w:t>
+        <w:t>⌐(</w:t>
+      </w:r>
+      <w:proofErr w:type="spellStart"/>
+      <w:r>
+        <w:t>Sc,b</w:t>
+      </w:r>
+      <w:proofErr w:type="spellEnd"/>
+      <w:r>
+        <w:t>)</w:t>
       </w:r>
       <w:r>
         <w:rPr>
@@ -1116,37 +1629,67 @@
         <w:ind w:left="1440"/>
       </w:pPr>
       <w:r>
-        <w:t>(⌐(Sb,a</w:t>
-      </w:r>
+        <w:t>(⌐(</w:t>
+      </w:r>
+      <w:proofErr w:type="spellStart"/>
+      <w:r>
+        <w:t>Sb,a</w:t>
+      </w:r>
+      <w:proofErr w:type="spellEnd"/>
       <w:r>
         <w:t xml:space="preserve"> v </w:t>
       </w:r>
-      <w:r>
-        <w:t>Sc,a)</w:t>
+      <w:proofErr w:type="spellStart"/>
+      <w:r>
+        <w:t>Sc,a</w:t>
+      </w:r>
+      <w:proofErr w:type="spellEnd"/>
+      <w:r>
+        <w:t>)</w:t>
       </w:r>
       <w:r>
         <w:t xml:space="preserve"> ^ </w:t>
       </w:r>
       <w:r>
-        <w:t>⌐(Sa,b</w:t>
-      </w:r>
+        <w:t>⌐(</w:t>
+      </w:r>
+      <w:proofErr w:type="spellStart"/>
+      <w:r>
+        <w:t>Sa,b</w:t>
+      </w:r>
+      <w:proofErr w:type="spellEnd"/>
       <w:r>
         <w:t xml:space="preserve"> v </w:t>
       </w:r>
-      <w:r>
-        <w:t>Sc,b)</w:t>
+      <w:proofErr w:type="spellStart"/>
+      <w:r>
+        <w:t>Sc,b</w:t>
+      </w:r>
+      <w:proofErr w:type="spellEnd"/>
+      <w:r>
+        <w:t>)</w:t>
       </w:r>
       <w:r>
         <w:t xml:space="preserve"> ^ </w:t>
       </w:r>
       <w:r>
-        <w:t>⌐(Sa,c</w:t>
-      </w:r>
+        <w:t>⌐(</w:t>
+      </w:r>
+      <w:proofErr w:type="spellStart"/>
+      <w:r>
+        <w:t>Sa,c</w:t>
+      </w:r>
+      <w:proofErr w:type="spellEnd"/>
       <w:r>
         <w:t xml:space="preserve"> v </w:t>
       </w:r>
-      <w:r>
-        <w:t>Sb,c))=</w:t>
+      <w:proofErr w:type="spellStart"/>
+      <w:r>
+        <w:t>Sb,c</w:t>
+      </w:r>
+      <w:proofErr w:type="spellEnd"/>
+      <w:r>
+        <w:t>))=</w:t>
       </w:r>
     </w:p>
     <w:p>
@@ -1157,26 +1700,70 @@
           <w:rFonts w:hint="cs"/>
         </w:rPr>
       </w:pPr>
-      <w:r>
-        <w:t>⌐((Sb,a</w:t>
-      </w:r>
+      <w:proofErr w:type="gramStart"/>
+      <w:r>
+        <w:t>⌐(</w:t>
+      </w:r>
+      <w:proofErr w:type="gramEnd"/>
+      <w:r>
+        <w:t>(</w:t>
+      </w:r>
+      <w:proofErr w:type="spellStart"/>
+      <w:r>
+        <w:t>Sb,a</w:t>
+      </w:r>
+      <w:proofErr w:type="spellEnd"/>
       <w:r>
         <w:t xml:space="preserve"> v </w:t>
       </w:r>
-      <w:r>
-        <w:t>Sc,a)</w:t>
+      <w:proofErr w:type="spellStart"/>
+      <w:r>
+        <w:t>Sc,a</w:t>
+      </w:r>
+      <w:proofErr w:type="spellEnd"/>
+      <w:r>
+        <w:t>)</w:t>
       </w:r>
       <w:r>
         <w:t xml:space="preserve"> ^ </w:t>
       </w:r>
       <w:r>
-        <w:t>(S</w:t>
-      </w:r>
-      <w:r>
-        <w:t xml:space="preserve">a,b v Sc,b) ^ (Sa,c v </w:t>
-      </w:r>
-      <w:r>
-        <w:t>Sb,c))</w:t>
+        <w:t>(</w:t>
+      </w:r>
+      <w:proofErr w:type="spellStart"/>
+      <w:r>
+        <w:t>S</w:t>
+      </w:r>
+      <w:r>
+        <w:t>a,b</w:t>
+      </w:r>
+      <w:proofErr w:type="spellEnd"/>
+      <w:r>
+        <w:t xml:space="preserve"> v </w:t>
+      </w:r>
+      <w:proofErr w:type="spellStart"/>
+      <w:r>
+        <w:t>Sc,b</w:t>
+      </w:r>
+      <w:proofErr w:type="spellEnd"/>
+      <w:r>
+        <w:t>) ^ (</w:t>
+      </w:r>
+      <w:proofErr w:type="spellStart"/>
+      <w:r>
+        <w:t>Sa,c</w:t>
+      </w:r>
+      <w:proofErr w:type="spellEnd"/>
+      <w:r>
+        <w:t xml:space="preserve"> v </w:t>
+      </w:r>
+      <w:proofErr w:type="spellStart"/>
+      <w:r>
+        <w:t>Sb,c</w:t>
+      </w:r>
+      <w:proofErr w:type="spellEnd"/>
+      <w:r>
+        <w:t>))</w:t>
       </w:r>
       <w:r>
         <w:rPr>
@@ -1234,20 +1821,30 @@
         </w:rPr>
       </w:pPr>
       <w:r>
-        <w:t>KB=(( (Sa,b)=&gt;</w:t>
-      </w:r>
-      <w:r>
-        <w:rPr>
-          <w:rFonts w:cstheme="minorHAnsi"/>
-        </w:rPr>
-        <w:t>⌐(Sb,a)</w:t>
-      </w:r>
-      <w:r>
-        <w:rPr>
-          <w:rFonts w:cstheme="minorHAnsi"/>
-        </w:rPr>
-        <w:t xml:space="preserve"> )^(  (Sb,a)=&gt;⌐(Sa,b) </w:t>
-      </w:r>
+        <w:t>KB=(( (</w:t>
+      </w:r>
+      <w:proofErr w:type="spellStart"/>
+      <w:r>
+        <w:t>Sa,b</w:t>
+      </w:r>
+      <w:proofErr w:type="spellEnd"/>
+      <w:r>
+        <w:t>)=&gt;</w:t>
+      </w:r>
+      <w:r>
+        <w:rPr>
+          <w:rFonts w:cstheme="minorHAnsi"/>
+        </w:rPr>
+        <w:t>⌐(</w:t>
+      </w:r>
+      <w:proofErr w:type="spellStart"/>
+      <w:r>
+        <w:rPr>
+          <w:rFonts w:cstheme="minorHAnsi"/>
+        </w:rPr>
+        <w:t>Sb,a</w:t>
+      </w:r>
+      <w:proofErr w:type="spellEnd"/>
       <w:r>
         <w:rPr>
           <w:rFonts w:cstheme="minorHAnsi"/>
@@ -1258,13 +1855,81 @@
         <w:rPr>
           <w:rFonts w:cstheme="minorHAnsi"/>
         </w:rPr>
+        <w:t xml:space="preserve"> )^(  (</w:t>
+      </w:r>
+      <w:proofErr w:type="spellStart"/>
+      <w:r>
+        <w:rPr>
+          <w:rFonts w:cstheme="minorHAnsi"/>
+        </w:rPr>
+        <w:t>Sb,a</w:t>
+      </w:r>
+      <w:proofErr w:type="spellEnd"/>
+      <w:r>
+        <w:rPr>
+          <w:rFonts w:cstheme="minorHAnsi"/>
+        </w:rPr>
+        <w:t>)=&gt;⌐(</w:t>
+      </w:r>
+      <w:proofErr w:type="spellStart"/>
+      <w:r>
+        <w:rPr>
+          <w:rFonts w:cstheme="minorHAnsi"/>
+        </w:rPr>
+        <w:t>Sa,b</w:t>
+      </w:r>
+      <w:proofErr w:type="spellEnd"/>
+      <w:r>
+        <w:rPr>
+          <w:rFonts w:cstheme="minorHAnsi"/>
+        </w:rPr>
+        <w:t xml:space="preserve">) </w:t>
+      </w:r>
+      <w:r>
+        <w:rPr>
+          <w:rFonts w:cstheme="minorHAnsi"/>
+        </w:rPr>
+        <w:t>)</w:t>
+      </w:r>
+      <w:r>
+        <w:rPr>
+          <w:rFonts w:cstheme="minorHAnsi"/>
+        </w:rPr>
         <w:t>^(</w:t>
       </w:r>
       <w:r>
         <w:rPr>
           <w:rFonts w:cstheme="minorHAnsi"/>
         </w:rPr>
-        <w:t xml:space="preserve"> (Sa,c)=&gt;⌐(Sc,a)</w:t>
+        <w:t xml:space="preserve"> (</w:t>
+      </w:r>
+      <w:proofErr w:type="spellStart"/>
+      <w:r>
+        <w:rPr>
+          <w:rFonts w:cstheme="minorHAnsi"/>
+        </w:rPr>
+        <w:t>Sa,c</w:t>
+      </w:r>
+      <w:proofErr w:type="spellEnd"/>
+      <w:r>
+        <w:rPr>
+          <w:rFonts w:cstheme="minorHAnsi"/>
+        </w:rPr>
+        <w:t>)=&gt;⌐(</w:t>
+      </w:r>
+      <w:proofErr w:type="spellStart"/>
+      <w:r>
+        <w:rPr>
+          <w:rFonts w:cstheme="minorHAnsi"/>
+        </w:rPr>
+        <w:t>Sc,a</w:t>
+      </w:r>
+      <w:proofErr w:type="spellEnd"/>
+      <w:r>
+        <w:rPr>
+          <w:rFonts w:cstheme="minorHAnsi"/>
+        </w:rPr>
+        <w:t>)</w:t>
       </w:r>
       <w:r>
         <w:rPr>
@@ -1276,7 +1941,35 @@
         <w:rPr>
           <w:rFonts w:cstheme="minorHAnsi"/>
         </w:rPr>
-        <w:t>(Sc,a)=&gt;⌐(Sa,c)</w:t>
+        <w:t>(</w:t>
+      </w:r>
+      <w:proofErr w:type="spellStart"/>
+      <w:r>
+        <w:rPr>
+          <w:rFonts w:cstheme="minorHAnsi"/>
+        </w:rPr>
+        <w:t>Sc,a</w:t>
+      </w:r>
+      <w:proofErr w:type="spellEnd"/>
+      <w:r>
+        <w:rPr>
+          <w:rFonts w:cstheme="minorHAnsi"/>
+        </w:rPr>
+        <w:t>)=&gt;⌐(</w:t>
+      </w:r>
+      <w:proofErr w:type="spellStart"/>
+      <w:r>
+        <w:rPr>
+          <w:rFonts w:cstheme="minorHAnsi"/>
+        </w:rPr>
+        <w:t>Sa,c</w:t>
+      </w:r>
+      <w:proofErr w:type="spellEnd"/>
+      <w:r>
+        <w:rPr>
+          <w:rFonts w:cstheme="minorHAnsi"/>
+        </w:rPr>
+        <w:t>)</w:t>
       </w:r>
       <w:r>
         <w:rPr>
@@ -1288,7 +1981,35 @@
         <w:rPr>
           <w:rFonts w:cstheme="minorHAnsi"/>
         </w:rPr>
-        <w:t xml:space="preserve"> (Sb,c)=&gt;⌐(Sc,b)</w:t>
+        <w:t xml:space="preserve"> (</w:t>
+      </w:r>
+      <w:proofErr w:type="spellStart"/>
+      <w:r>
+        <w:rPr>
+          <w:rFonts w:cstheme="minorHAnsi"/>
+        </w:rPr>
+        <w:t>Sb,c</w:t>
+      </w:r>
+      <w:proofErr w:type="spellEnd"/>
+      <w:r>
+        <w:rPr>
+          <w:rFonts w:cstheme="minorHAnsi"/>
+        </w:rPr>
+        <w:t>)=&gt;⌐(</w:t>
+      </w:r>
+      <w:proofErr w:type="spellStart"/>
+      <w:r>
+        <w:rPr>
+          <w:rFonts w:cstheme="minorHAnsi"/>
+        </w:rPr>
+        <w:t>Sc,b</w:t>
+      </w:r>
+      <w:proofErr w:type="spellEnd"/>
+      <w:r>
+        <w:rPr>
+          <w:rFonts w:cstheme="minorHAnsi"/>
+        </w:rPr>
+        <w:t>)</w:t>
       </w:r>
       <w:r>
         <w:rPr>
@@ -1300,7 +2021,35 @@
         <w:rPr>
           <w:rFonts w:cstheme="minorHAnsi"/>
         </w:rPr>
-        <w:t xml:space="preserve"> (Sc,b)=&gt;⌐(Sb,c)</w:t>
+        <w:t xml:space="preserve"> (</w:t>
+      </w:r>
+      <w:proofErr w:type="spellStart"/>
+      <w:r>
+        <w:rPr>
+          <w:rFonts w:cstheme="minorHAnsi"/>
+        </w:rPr>
+        <w:t>Sc,b</w:t>
+      </w:r>
+      <w:proofErr w:type="spellEnd"/>
+      <w:r>
+        <w:rPr>
+          <w:rFonts w:cstheme="minorHAnsi"/>
+        </w:rPr>
+        <w:t>)=&gt;⌐(</w:t>
+      </w:r>
+      <w:proofErr w:type="spellStart"/>
+      <w:r>
+        <w:rPr>
+          <w:rFonts w:cstheme="minorHAnsi"/>
+        </w:rPr>
+        <w:t>Sb,c</w:t>
+      </w:r>
+      <w:proofErr w:type="spellEnd"/>
+      <w:r>
+        <w:rPr>
+          <w:rFonts w:cstheme="minorHAnsi"/>
+        </w:rPr>
+        <w:t>)</w:t>
       </w:r>
       <w:r>
         <w:rPr>
@@ -1309,7 +2058,31 @@
         <w:t xml:space="preserve"> ) ^ (</w:t>
       </w:r>
       <w:r>
-        <w:t>(Sa,b)^(Sb,c)=&gt;(Sa,c)</w:t>
+        <w:t>(</w:t>
+      </w:r>
+      <w:proofErr w:type="spellStart"/>
+      <w:r>
+        <w:t>Sa,b</w:t>
+      </w:r>
+      <w:proofErr w:type="spellEnd"/>
+      <w:r>
+        <w:t>)^(</w:t>
+      </w:r>
+      <w:proofErr w:type="spellStart"/>
+      <w:r>
+        <w:t>Sb,c</w:t>
+      </w:r>
+      <w:proofErr w:type="spellEnd"/>
+      <w:r>
+        <w:t>)=&gt;(</w:t>
+      </w:r>
+      <w:proofErr w:type="spellStart"/>
+      <w:r>
+        <w:t>Sa,c</w:t>
+      </w:r>
+      <w:proofErr w:type="spellEnd"/>
+      <w:r>
+        <w:t>)</w:t>
       </w:r>
       <w:r>
         <w:rPr>
@@ -1318,7 +2091,31 @@
         <w:t xml:space="preserve"> ) ^ (</w:t>
       </w:r>
       <w:r>
-        <w:t>(Sc,b)^(Sb,a)=&gt;(Sc,a)</w:t>
+        <w:t>(</w:t>
+      </w:r>
+      <w:proofErr w:type="spellStart"/>
+      <w:r>
+        <w:t>Sc,b</w:t>
+      </w:r>
+      <w:proofErr w:type="spellEnd"/>
+      <w:r>
+        <w:t>)^(</w:t>
+      </w:r>
+      <w:proofErr w:type="spellStart"/>
+      <w:r>
+        <w:t>Sb,a</w:t>
+      </w:r>
+      <w:proofErr w:type="spellEnd"/>
+      <w:r>
+        <w:t>)=&gt;(</w:t>
+      </w:r>
+      <w:proofErr w:type="spellStart"/>
+      <w:r>
+        <w:t>Sc,a</w:t>
+      </w:r>
+      <w:proofErr w:type="spellEnd"/>
+      <w:r>
+        <w:t>)</w:t>
       </w:r>
       <w:r>
         <w:rPr>
@@ -1327,7 +2124,31 @@
         <w:t xml:space="preserve"> ) ^ (</w:t>
       </w:r>
       <w:r>
-        <w:t>(Sb,c)^(Sc,a)=&gt;(Sb,a)</w:t>
+        <w:t>(</w:t>
+      </w:r>
+      <w:proofErr w:type="spellStart"/>
+      <w:r>
+        <w:t>Sb,c</w:t>
+      </w:r>
+      <w:proofErr w:type="spellEnd"/>
+      <w:r>
+        <w:t>)^(</w:t>
+      </w:r>
+      <w:proofErr w:type="spellStart"/>
+      <w:r>
+        <w:t>Sc,a</w:t>
+      </w:r>
+      <w:proofErr w:type="spellEnd"/>
+      <w:r>
+        <w:t>)=&gt;(</w:t>
+      </w:r>
+      <w:proofErr w:type="spellStart"/>
+      <w:r>
+        <w:t>Sb,a</w:t>
+      </w:r>
+      <w:proofErr w:type="spellEnd"/>
+      <w:r>
+        <w:t>)</w:t>
       </w:r>
       <w:r>
         <w:rPr>
@@ -1336,7 +2157,31 @@
         <w:t>) ^ (</w:t>
       </w:r>
       <w:r>
-        <w:t>(Sa,c)^(Sc,b)=&gt;(Sa,b)</w:t>
+        <w:t>(</w:t>
+      </w:r>
+      <w:proofErr w:type="spellStart"/>
+      <w:r>
+        <w:t>Sa,c</w:t>
+      </w:r>
+      <w:proofErr w:type="spellEnd"/>
+      <w:r>
+        <w:t>)^(</w:t>
+      </w:r>
+      <w:proofErr w:type="spellStart"/>
+      <w:r>
+        <w:t>Sc,b</w:t>
+      </w:r>
+      <w:proofErr w:type="spellEnd"/>
+      <w:r>
+        <w:t>)=&gt;(</w:t>
+      </w:r>
+      <w:proofErr w:type="spellStart"/>
+      <w:r>
+        <w:t>Sa,b</w:t>
+      </w:r>
+      <w:proofErr w:type="spellEnd"/>
+      <w:r>
+        <w:t>)</w:t>
       </w:r>
       <w:r>
         <w:rPr>
@@ -1345,7 +2190,31 @@
         <w:t xml:space="preserve"> ) ^ (</w:t>
       </w:r>
       <w:r>
-        <w:t>(Sb,a)^(Sa,c)=&gt;(Sb,c)</w:t>
+        <w:t>(</w:t>
+      </w:r>
+      <w:proofErr w:type="spellStart"/>
+      <w:r>
+        <w:t>Sb,a</w:t>
+      </w:r>
+      <w:proofErr w:type="spellEnd"/>
+      <w:r>
+        <w:t>)^(</w:t>
+      </w:r>
+      <w:proofErr w:type="spellStart"/>
+      <w:r>
+        <w:t>Sa,c</w:t>
+      </w:r>
+      <w:proofErr w:type="spellEnd"/>
+      <w:r>
+        <w:t>)=&gt;(</w:t>
+      </w:r>
+      <w:proofErr w:type="spellStart"/>
+      <w:r>
+        <w:t>Sb,c</w:t>
+      </w:r>
+      <w:proofErr w:type="spellEnd"/>
+      <w:r>
+        <w:t>)</w:t>
       </w:r>
       <w:r>
         <w:rPr>
@@ -1354,7 +2223,31 @@
         <w:t>) ^(</w:t>
       </w:r>
       <w:r>
-        <w:t>(Sc,a)^(Sa,b)=&gt;(Sc,b)</w:t>
+        <w:t>(</w:t>
+      </w:r>
+      <w:proofErr w:type="spellStart"/>
+      <w:r>
+        <w:t>Sc,a</w:t>
+      </w:r>
+      <w:proofErr w:type="spellEnd"/>
+      <w:r>
+        <w:t>)^(</w:t>
+      </w:r>
+      <w:proofErr w:type="spellStart"/>
+      <w:r>
+        <w:t>Sa,b</w:t>
+      </w:r>
+      <w:proofErr w:type="spellEnd"/>
+      <w:r>
+        <w:t>)=&gt;(</w:t>
+      </w:r>
+      <w:proofErr w:type="spellStart"/>
+      <w:r>
+        <w:t>Sc,b</w:t>
+      </w:r>
+      <w:proofErr w:type="spellEnd"/>
+      <w:r>
+        <w:t>)</w:t>
       </w:r>
       <w:r>
         <w:rPr>
@@ -1420,8 +2313,21 @@
         <w:t xml:space="preserve">טות אני מוריד סוגרים מהביטוי דוגמא </w:t>
       </w:r>
       <w:r>
-        <w:t>(Sa,b)=Sa,b</w:t>
-      </w:r>
+        <w:t>(</w:t>
+      </w:r>
+      <w:proofErr w:type="spellStart"/>
+      <w:r>
+        <w:t>Sa,b</w:t>
+      </w:r>
+      <w:proofErr w:type="spellEnd"/>
+      <w:r>
+        <w:t>)=</w:t>
+      </w:r>
+      <w:proofErr w:type="spellStart"/>
+      <w:r>
+        <w:t>Sa,b</w:t>
+      </w:r>
+      <w:proofErr w:type="spellEnd"/>
       <w:r>
         <w:rPr>
           <w:rFonts w:hint="cs"/>
@@ -1446,6 +2352,7 @@
         </w:rPr>
         <w:t>(⌐</w:t>
       </w:r>
+      <w:proofErr w:type="spellStart"/>
       <w:r>
         <w:t>Sa,bV</w:t>
       </w:r>
@@ -1456,7 +2363,11 @@
         <w:t>⌐</w:t>
       </w:r>
       <w:r>
-        <w:t>Sb,a)</w:t>
+        <w:t>Sb,a</w:t>
+      </w:r>
+      <w:proofErr w:type="spellEnd"/>
+      <w:r>
+        <w:t>)</w:t>
       </w:r>
       <w:r>
         <w:t xml:space="preserve"> </w:t>
@@ -1476,6 +2387,7 @@
         </w:rPr>
         <w:t>⌐</w:t>
       </w:r>
+      <w:proofErr w:type="spellStart"/>
       <w:r>
         <w:t>Sb,aV</w:t>
       </w:r>
@@ -1486,7 +2398,11 @@
         <w:t>⌐</w:t>
       </w:r>
       <w:r>
-        <w:t>Sa,b)</w:t>
+        <w:t>Sa,b</w:t>
+      </w:r>
+      <w:proofErr w:type="spellEnd"/>
+      <w:r>
+        <w:t>)</w:t>
       </w:r>
       <w:r>
         <w:t xml:space="preserve"> </w:t>
@@ -1506,6 +2422,7 @@
         </w:rPr>
         <w:t>⌐</w:t>
       </w:r>
+      <w:proofErr w:type="spellStart"/>
       <w:r>
         <w:t>Sc,aV</w:t>
       </w:r>
@@ -1516,7 +2433,11 @@
         <w:t>⌐</w:t>
       </w:r>
       <w:r>
-        <w:t>Sa,c)</w:t>
+        <w:t>Sa,c</w:t>
+      </w:r>
+      <w:proofErr w:type="spellEnd"/>
+      <w:r>
+        <w:t>)</w:t>
       </w:r>
       <w:r>
         <w:t xml:space="preserve"> </w:t>
@@ -1536,6 +2457,7 @@
         </w:rPr>
         <w:t>⌐</w:t>
       </w:r>
+      <w:proofErr w:type="spellStart"/>
       <w:r>
         <w:t>Sa,cV</w:t>
       </w:r>
@@ -1546,7 +2468,11 @@
         <w:t>⌐</w:t>
       </w:r>
       <w:r>
-        <w:t>Sc,a)</w:t>
+        <w:t>Sc,a</w:t>
+      </w:r>
+      <w:proofErr w:type="spellEnd"/>
+      <w:r>
+        <w:t>)</w:t>
       </w:r>
       <w:r>
         <w:t xml:space="preserve"> </w:t>
@@ -1566,6 +2492,7 @@
         </w:rPr>
         <w:t>⌐</w:t>
       </w:r>
+      <w:proofErr w:type="spellStart"/>
       <w:r>
         <w:t>Sb,cV</w:t>
       </w:r>
@@ -1576,7 +2503,11 @@
         <w:t>⌐</w:t>
       </w:r>
       <w:r>
-        <w:t>Sc,b)</w:t>
+        <w:t>Sc,b</w:t>
+      </w:r>
+      <w:proofErr w:type="spellEnd"/>
+      <w:r>
+        <w:t>)</w:t>
       </w:r>
       <w:r>
         <w:t xml:space="preserve"> </w:t>
@@ -1596,6 +2527,7 @@
         </w:rPr>
         <w:t>⌐</w:t>
       </w:r>
+      <w:proofErr w:type="spellStart"/>
       <w:r>
         <w:t>Sc,bV</w:t>
       </w:r>
@@ -1606,7 +2538,11 @@
         <w:t>⌐</w:t>
       </w:r>
       <w:r>
-        <w:t>Sb,c)</w:t>
+        <w:t>Sb,c</w:t>
+      </w:r>
+      <w:proofErr w:type="spellEnd"/>
+      <w:r>
+        <w:t>)</w:t>
       </w:r>
       <w:r>
         <w:t xml:space="preserve"> </w:t>
@@ -1626,8 +2562,21 @@
         </w:rPr>
         <w:t>⌐(</w:t>
       </w:r>
-      <w:r>
-        <w:t>Sa,b^Sb,c)VSa,c)</w:t>
+      <w:proofErr w:type="spellStart"/>
+      <w:r>
+        <w:t>Sa,b^Sb,c</w:t>
+      </w:r>
+      <w:proofErr w:type="spellEnd"/>
+      <w:r>
+        <w:t>)</w:t>
+      </w:r>
+      <w:proofErr w:type="spellStart"/>
+      <w:r>
+        <w:t>VSa,c</w:t>
+      </w:r>
+      <w:proofErr w:type="spellEnd"/>
+      <w:r>
+        <w:t>)</w:t>
       </w:r>
       <w:r>
         <w:t xml:space="preserve"> </w:t>
@@ -1648,7 +2597,23 @@
         <w:t>⌐</w:t>
       </w:r>
       <w:r>
-        <w:t>(Sc,b^Sb,a)VSc,a)</w:t>
+        <w:t>(</w:t>
+      </w:r>
+      <w:proofErr w:type="spellStart"/>
+      <w:r>
+        <w:t>Sc,b^Sb,a</w:t>
+      </w:r>
+      <w:proofErr w:type="spellEnd"/>
+      <w:r>
+        <w:t>)</w:t>
+      </w:r>
+      <w:proofErr w:type="spellStart"/>
+      <w:r>
+        <w:t>VSc,a</w:t>
+      </w:r>
+      <w:proofErr w:type="spellEnd"/>
+      <w:r>
+        <w:t>)</w:t>
       </w:r>
       <w:r>
         <w:t xml:space="preserve"> </w:t>
@@ -1669,7 +2634,23 @@
         <w:t>⌐</w:t>
       </w:r>
       <w:r>
-        <w:t>(Sb,c^Sc,a)VSb,a)</w:t>
+        <w:t>(</w:t>
+      </w:r>
+      <w:proofErr w:type="spellStart"/>
+      <w:r>
+        <w:t>Sb,c^Sc,a</w:t>
+      </w:r>
+      <w:proofErr w:type="spellEnd"/>
+      <w:r>
+        <w:t>)</w:t>
+      </w:r>
+      <w:proofErr w:type="spellStart"/>
+      <w:r>
+        <w:t>VSb,a</w:t>
+      </w:r>
+      <w:proofErr w:type="spellEnd"/>
+      <w:r>
+        <w:t>)</w:t>
       </w:r>
       <w:r>
         <w:t xml:space="preserve"> </w:t>
@@ -1690,7 +2671,23 @@
         <w:t>⌐</w:t>
       </w:r>
       <w:r>
-        <w:t>(Sa,c^Sc,b)VSa,b)</w:t>
+        <w:t>(</w:t>
+      </w:r>
+      <w:proofErr w:type="spellStart"/>
+      <w:r>
+        <w:t>Sa,c^Sc,b</w:t>
+      </w:r>
+      <w:proofErr w:type="spellEnd"/>
+      <w:r>
+        <w:t>)</w:t>
+      </w:r>
+      <w:proofErr w:type="spellStart"/>
+      <w:r>
+        <w:t>VSa,b</w:t>
+      </w:r>
+      <w:proofErr w:type="spellEnd"/>
+      <w:r>
+        <w:t>)</w:t>
       </w:r>
       <w:r>
         <w:t xml:space="preserve"> </w:t>
@@ -1713,6 +2710,7 @@
       <w:r>
         <w:t>(</w:t>
       </w:r>
+      <w:proofErr w:type="spellStart"/>
       <w:r>
         <w:t>Sb,a</w:t>
       </w:r>
@@ -1720,11 +2718,20 @@
         <w:t>^</w:t>
       </w:r>
       <w:r>
-        <w:t>Sa,c)vSb,c</w:t>
-      </w:r>
+        <w:t>Sa,c</w:t>
+      </w:r>
+      <w:proofErr w:type="spellEnd"/>
       <w:r>
         <w:t>)</w:t>
       </w:r>
+      <w:proofErr w:type="spellStart"/>
+      <w:r>
+        <w:t>vSb,c</w:t>
+      </w:r>
+      <w:proofErr w:type="spellEnd"/>
+      <w:r>
+        <w:t>)</w:t>
+      </w:r>
       <w:r>
         <w:t xml:space="preserve"> </w:t>
       </w:r>
@@ -1743,8 +2750,21 @@
         </w:rPr>
         <w:t>⌐(</w:t>
       </w:r>
-      <w:r>
-        <w:t>Sc,a^Sa,b)vSc,b))</w:t>
+      <w:proofErr w:type="spellStart"/>
+      <w:r>
+        <w:t>Sc,a^Sa,b</w:t>
+      </w:r>
+      <w:proofErr w:type="spellEnd"/>
+      <w:r>
+        <w:t>)</w:t>
+      </w:r>
+      <w:proofErr w:type="spellStart"/>
+      <w:r>
+        <w:t>vSc,b</w:t>
+      </w:r>
+      <w:proofErr w:type="spellEnd"/>
+      <w:r>
+        <w:t>))</w:t>
       </w:r>
     </w:p>
     <w:p>
@@ -1812,9 +2832,11 @@
         </w:rPr>
         <w:t>(⌐</w:t>
       </w:r>
+      <w:proofErr w:type="spellStart"/>
       <w:r>
         <w:t>Sa,b</w:t>
       </w:r>
+      <w:proofErr w:type="spellEnd"/>
       <w:r>
         <w:t xml:space="preserve"> </w:t>
       </w:r>
@@ -1830,8 +2852,13 @@
         </w:rPr>
         <w:t>⌐</w:t>
       </w:r>
-      <w:r>
-        <w:t>Sb,a) ^ (</w:t>
+      <w:proofErr w:type="spellStart"/>
+      <w:r>
+        <w:t>Sb,a</w:t>
+      </w:r>
+      <w:proofErr w:type="spellEnd"/>
+      <w:r>
+        <w:t>) ^ (</w:t>
       </w:r>
       <w:r>
         <w:rPr>
@@ -1839,9 +2866,11 @@
         </w:rPr>
         <w:t>⌐</w:t>
       </w:r>
+      <w:proofErr w:type="spellStart"/>
       <w:r>
         <w:t>Sb,a</w:t>
       </w:r>
+      <w:proofErr w:type="spellEnd"/>
       <w:r>
         <w:t xml:space="preserve"> </w:t>
       </w:r>
@@ -1857,8 +2886,13 @@
         </w:rPr>
         <w:t>⌐</w:t>
       </w:r>
-      <w:r>
-        <w:t>Sa,b) ^ (</w:t>
+      <w:proofErr w:type="spellStart"/>
+      <w:r>
+        <w:t>Sa,b</w:t>
+      </w:r>
+      <w:proofErr w:type="spellEnd"/>
+      <w:r>
+        <w:t>) ^ (</w:t>
       </w:r>
       <w:r>
         <w:rPr>
@@ -1866,9 +2900,11 @@
         </w:rPr>
         <w:t>⌐</w:t>
       </w:r>
+      <w:proofErr w:type="spellStart"/>
       <w:r>
         <w:t>Sc,a</w:t>
       </w:r>
+      <w:proofErr w:type="spellEnd"/>
       <w:r>
         <w:t xml:space="preserve"> </w:t>
       </w:r>
@@ -1884,8 +2920,13 @@
         </w:rPr>
         <w:t>⌐</w:t>
       </w:r>
-      <w:r>
-        <w:t>Sa,c)^(</w:t>
+      <w:proofErr w:type="spellStart"/>
+      <w:r>
+        <w:t>Sa,c</w:t>
+      </w:r>
+      <w:proofErr w:type="spellEnd"/>
+      <w:r>
+        <w:t>)^(</w:t>
       </w:r>
       <w:r>
         <w:rPr>
@@ -1893,9 +2934,11 @@
         </w:rPr>
         <w:t>⌐</w:t>
       </w:r>
+      <w:proofErr w:type="spellStart"/>
       <w:r>
         <w:t>Sa,c</w:t>
       </w:r>
+      <w:proofErr w:type="spellEnd"/>
       <w:r>
         <w:t xml:space="preserve"> </w:t>
       </w:r>
@@ -1911,8 +2954,13 @@
         </w:rPr>
         <w:t>⌐</w:t>
       </w:r>
-      <w:r>
-        <w:t>Sc,a) ^ (</w:t>
+      <w:proofErr w:type="spellStart"/>
+      <w:r>
+        <w:t>Sc,a</w:t>
+      </w:r>
+      <w:proofErr w:type="spellEnd"/>
+      <w:r>
+        <w:t>) ^ (</w:t>
       </w:r>
       <w:r>
         <w:rPr>
@@ -1920,9 +2968,11 @@
         </w:rPr>
         <w:t>⌐</w:t>
       </w:r>
+      <w:proofErr w:type="spellStart"/>
       <w:r>
         <w:t>Sb,c</w:t>
       </w:r>
+      <w:proofErr w:type="spellEnd"/>
       <w:r>
         <w:t xml:space="preserve"> </w:t>
       </w:r>
@@ -1938,8 +2988,13 @@
         </w:rPr>
         <w:t>⌐</w:t>
       </w:r>
-      <w:r>
-        <w:t>Sc,b) ^ (</w:t>
+      <w:proofErr w:type="spellStart"/>
+      <w:r>
+        <w:t>Sc,b</w:t>
+      </w:r>
+      <w:proofErr w:type="spellEnd"/>
+      <w:r>
+        <w:t>) ^ (</w:t>
       </w:r>
       <w:r>
         <w:rPr>
@@ -1947,9 +3002,11 @@
         </w:rPr>
         <w:t>⌐</w:t>
       </w:r>
+      <w:proofErr w:type="spellStart"/>
       <w:r>
         <w:t>Sc,b</w:t>
       </w:r>
+      <w:proofErr w:type="spellEnd"/>
       <w:r>
         <w:t xml:space="preserve"> </w:t>
       </w:r>
@@ -1965,18 +3022,164 @@
         </w:rPr>
         <w:t>⌐</w:t>
       </w:r>
-      <w:r>
-        <w:t>Sb,c)</w:t>
-      </w:r>
-      <w:r>
-        <w:t xml:space="preserve"> ^ (⌐Sa,b v ⌐Sb,c v Sa,c)</w:t>
-      </w:r>
-      <w:r>
-        <w:t xml:space="preserve"> ^ (⌐Sc,b v ⌐Sc,b v Sc,a) ^ (⌐Sb,c v ⌐ Sc,a v Sb,a) ^    (⌐Sa,c v ⌐Sc,b v Sa,b) ^ (⌐Sb,a v ⌐Sa,c v Sb,c ) ^ (</w:t>
-      </w:r>
-      <w:r>
-        <w:t>⌐Sc,a v ⌐Sa,b v Sc,b</w:t>
-      </w:r>
+      <w:proofErr w:type="spellStart"/>
+      <w:r>
+        <w:t>Sb,c</w:t>
+      </w:r>
+      <w:proofErr w:type="spellEnd"/>
+      <w:r>
+        <w:t>)</w:t>
+      </w:r>
+      <w:r>
+        <w:t xml:space="preserve"> ^ (⌐</w:t>
+      </w:r>
+      <w:proofErr w:type="spellStart"/>
+      <w:r>
+        <w:t>Sa,b</w:t>
+      </w:r>
+      <w:proofErr w:type="spellEnd"/>
+      <w:r>
+        <w:t xml:space="preserve"> v ⌐</w:t>
+      </w:r>
+      <w:proofErr w:type="spellStart"/>
+      <w:r>
+        <w:t>Sb,c</w:t>
+      </w:r>
+      <w:proofErr w:type="spellEnd"/>
+      <w:r>
+        <w:t xml:space="preserve"> v </w:t>
+      </w:r>
+      <w:proofErr w:type="spellStart"/>
+      <w:r>
+        <w:t>Sa,c</w:t>
+      </w:r>
+      <w:proofErr w:type="spellEnd"/>
+      <w:r>
+        <w:t>)</w:t>
+      </w:r>
+      <w:r>
+        <w:t xml:space="preserve"> ^ (⌐</w:t>
+      </w:r>
+      <w:proofErr w:type="spellStart"/>
+      <w:r>
+        <w:t>Sc,b</w:t>
+      </w:r>
+      <w:proofErr w:type="spellEnd"/>
+      <w:r>
+        <w:t xml:space="preserve"> v ⌐</w:t>
+      </w:r>
+      <w:proofErr w:type="spellStart"/>
+      <w:r>
+        <w:t>Sc,b</w:t>
+      </w:r>
+      <w:proofErr w:type="spellEnd"/>
+      <w:r>
+        <w:t xml:space="preserve"> v </w:t>
+      </w:r>
+      <w:proofErr w:type="spellStart"/>
+      <w:r>
+        <w:t>Sc,a</w:t>
+      </w:r>
+      <w:proofErr w:type="spellEnd"/>
+      <w:r>
+        <w:t>) ^ (⌐</w:t>
+      </w:r>
+      <w:proofErr w:type="spellStart"/>
+      <w:r>
+        <w:t>Sb,c</w:t>
+      </w:r>
+      <w:proofErr w:type="spellEnd"/>
+      <w:r>
+        <w:t xml:space="preserve"> v ⌐ </w:t>
+      </w:r>
+      <w:proofErr w:type="spellStart"/>
+      <w:r>
+        <w:t>Sc,a</w:t>
+      </w:r>
+      <w:proofErr w:type="spellEnd"/>
+      <w:r>
+        <w:t xml:space="preserve"> v </w:t>
+      </w:r>
+      <w:proofErr w:type="spellStart"/>
+      <w:r>
+        <w:t>Sb,a</w:t>
+      </w:r>
+      <w:proofErr w:type="spellEnd"/>
+      <w:r>
+        <w:t>) ^    (⌐</w:t>
+      </w:r>
+      <w:proofErr w:type="spellStart"/>
+      <w:r>
+        <w:t>Sa,c</w:t>
+      </w:r>
+      <w:proofErr w:type="spellEnd"/>
+      <w:r>
+        <w:t xml:space="preserve"> v ⌐</w:t>
+      </w:r>
+      <w:proofErr w:type="spellStart"/>
+      <w:r>
+        <w:t>Sc,b</w:t>
+      </w:r>
+      <w:proofErr w:type="spellEnd"/>
+      <w:r>
+        <w:t xml:space="preserve"> v </w:t>
+      </w:r>
+      <w:proofErr w:type="spellStart"/>
+      <w:r>
+        <w:t>Sa,b</w:t>
+      </w:r>
+      <w:proofErr w:type="spellEnd"/>
+      <w:r>
+        <w:t>) ^ (⌐</w:t>
+      </w:r>
+      <w:proofErr w:type="spellStart"/>
+      <w:r>
+        <w:t>Sb,a</w:t>
+      </w:r>
+      <w:proofErr w:type="spellEnd"/>
+      <w:r>
+        <w:t xml:space="preserve"> v ⌐</w:t>
+      </w:r>
+      <w:proofErr w:type="spellStart"/>
+      <w:r>
+        <w:t>Sa,c</w:t>
+      </w:r>
+      <w:proofErr w:type="spellEnd"/>
+      <w:r>
+        <w:t xml:space="preserve"> v </w:t>
+      </w:r>
+      <w:proofErr w:type="spellStart"/>
+      <w:r>
+        <w:t>Sb,c</w:t>
+      </w:r>
+      <w:proofErr w:type="spellEnd"/>
+      <w:r>
+        <w:t xml:space="preserve"> ) ^ (</w:t>
+      </w:r>
+      <w:r>
+        <w:t>⌐</w:t>
+      </w:r>
+      <w:proofErr w:type="spellStart"/>
+      <w:r>
+        <w:t>Sc,a</w:t>
+      </w:r>
+      <w:proofErr w:type="spellEnd"/>
+      <w:r>
+        <w:t xml:space="preserve"> v ⌐</w:t>
+      </w:r>
+      <w:proofErr w:type="spellStart"/>
+      <w:r>
+        <w:t>Sa,b</w:t>
+      </w:r>
+      <w:proofErr w:type="spellEnd"/>
+      <w:r>
+        <w:t xml:space="preserve"> v </w:t>
+      </w:r>
+      <w:proofErr w:type="spellStart"/>
+      <w:r>
+        <w:t>Sc,b</w:t>
+      </w:r>
+      <w:proofErr w:type="spellEnd"/>
       <w:r>
         <w:t xml:space="preserve">)   </w:t>
       </w:r>
@@ -2015,26 +3218,70 @@
           <w:rFonts w:hint="cs"/>
         </w:rPr>
       </w:pPr>
-      <w:r>
-        <w:t>⌐((Sb,a</w:t>
-      </w:r>
+      <w:proofErr w:type="gramStart"/>
+      <w:r>
+        <w:t>⌐(</w:t>
+      </w:r>
+      <w:proofErr w:type="gramEnd"/>
+      <w:r>
+        <w:t>(</w:t>
+      </w:r>
+      <w:proofErr w:type="spellStart"/>
+      <w:r>
+        <w:t>Sb,a</w:t>
+      </w:r>
+      <w:proofErr w:type="spellEnd"/>
       <w:r>
         <w:t xml:space="preserve"> v </w:t>
       </w:r>
-      <w:r>
-        <w:t>Sc,a)</w:t>
+      <w:proofErr w:type="spellStart"/>
+      <w:r>
+        <w:t>Sc,a</w:t>
+      </w:r>
+      <w:proofErr w:type="spellEnd"/>
+      <w:r>
+        <w:t>)</w:t>
       </w:r>
       <w:r>
         <w:t xml:space="preserve"> ^ </w:t>
       </w:r>
       <w:r>
-        <w:t>(S</w:t>
-      </w:r>
-      <w:r>
-        <w:t xml:space="preserve">a,b v Sc,b) ^ (Sa,c v </w:t>
-      </w:r>
-      <w:r>
-        <w:t>Sb,c))</w:t>
+        <w:t>(</w:t>
+      </w:r>
+      <w:proofErr w:type="spellStart"/>
+      <w:r>
+        <w:t>S</w:t>
+      </w:r>
+      <w:r>
+        <w:t>a,b</w:t>
+      </w:r>
+      <w:proofErr w:type="spellEnd"/>
+      <w:r>
+        <w:t xml:space="preserve"> v </w:t>
+      </w:r>
+      <w:proofErr w:type="spellStart"/>
+      <w:r>
+        <w:t>Sc,b</w:t>
+      </w:r>
+      <w:proofErr w:type="spellEnd"/>
+      <w:r>
+        <w:t>) ^ (</w:t>
+      </w:r>
+      <w:proofErr w:type="spellStart"/>
+      <w:r>
+        <w:t>Sa,c</w:t>
+      </w:r>
+      <w:proofErr w:type="spellEnd"/>
+      <w:r>
+        <w:t xml:space="preserve"> v </w:t>
+      </w:r>
+      <w:proofErr w:type="spellStart"/>
+      <w:r>
+        <w:t>Sb,c</w:t>
+      </w:r>
+      <w:proofErr w:type="spellEnd"/>
+      <w:r>
+        <w:t>))</w:t>
       </w:r>
       <w:r>
         <w:rPr>
@@ -2055,25 +3302,69 @@
         <w:t xml:space="preserve"> = </w:t>
       </w:r>
       <w:r>
-        <w:t>(Sb,a</w:t>
-      </w:r>
+        <w:t>(</w:t>
+      </w:r>
+      <w:proofErr w:type="spellStart"/>
+      <w:r>
+        <w:t>Sb</w:t>
+      </w:r>
+      <w:proofErr w:type="gramStart"/>
+      <w:r>
+        <w:t>,a</w:t>
+      </w:r>
+      <w:proofErr w:type="spellEnd"/>
+      <w:proofErr w:type="gramEnd"/>
       <w:r>
         <w:t xml:space="preserve"> v </w:t>
       </w:r>
-      <w:r>
-        <w:t>Sc,a)</w:t>
+      <w:proofErr w:type="spellStart"/>
+      <w:r>
+        <w:t>Sc,a</w:t>
+      </w:r>
+      <w:proofErr w:type="spellEnd"/>
+      <w:r>
+        <w:t>)</w:t>
       </w:r>
       <w:r>
         <w:t xml:space="preserve"> ^ </w:t>
       </w:r>
       <w:r>
-        <w:t>(S</w:t>
-      </w:r>
-      <w:r>
-        <w:t xml:space="preserve">a,b v Sc,b) ^ (Sa,c v </w:t>
-      </w:r>
-      <w:r>
-        <w:t>Sb,c)</w:t>
+        <w:t>(</w:t>
+      </w:r>
+      <w:proofErr w:type="spellStart"/>
+      <w:r>
+        <w:t>S</w:t>
+      </w:r>
+      <w:r>
+        <w:t>a,b</w:t>
+      </w:r>
+      <w:proofErr w:type="spellEnd"/>
+      <w:r>
+        <w:t xml:space="preserve"> v </w:t>
+      </w:r>
+      <w:proofErr w:type="spellStart"/>
+      <w:r>
+        <w:t>Sc,b</w:t>
+      </w:r>
+      <w:proofErr w:type="spellEnd"/>
+      <w:r>
+        <w:t>) ^ (</w:t>
+      </w:r>
+      <w:proofErr w:type="spellStart"/>
+      <w:r>
+        <w:t>Sa,c</w:t>
+      </w:r>
+      <w:proofErr w:type="spellEnd"/>
+      <w:r>
+        <w:t xml:space="preserve"> v </w:t>
+      </w:r>
+      <w:proofErr w:type="spellStart"/>
+      <w:r>
+        <w:t>Sb,c</w:t>
+      </w:r>
+      <w:proofErr w:type="spellEnd"/>
+      <w:r>
+        <w:t>)</w:t>
       </w:r>
     </w:p>
     <w:p>
@@ -2132,8 +3423,13 @@
         </w:rPr>
         <w:t>(⌐</w:t>
       </w:r>
-      <w:r>
-        <w:t xml:space="preserve">Sa,b v </w:t>
+      <w:proofErr w:type="spellStart"/>
+      <w:r>
+        <w:t>Sa,b</w:t>
+      </w:r>
+      <w:proofErr w:type="spellEnd"/>
+      <w:r>
+        <w:t xml:space="preserve"> v </w:t>
       </w:r>
       <w:r>
         <w:rPr>
@@ -2141,8 +3437,13 @@
         </w:rPr>
         <w:t>⌐</w:t>
       </w:r>
-      <w:r>
-        <w:t>Sb,a) ^ (</w:t>
+      <w:proofErr w:type="spellStart"/>
+      <w:r>
+        <w:t>Sb,a</w:t>
+      </w:r>
+      <w:proofErr w:type="spellEnd"/>
+      <w:r>
+        <w:t>) ^ (</w:t>
       </w:r>
       <w:r>
         <w:rPr>
@@ -2150,8 +3451,13 @@
         </w:rPr>
         <w:t>⌐</w:t>
       </w:r>
-      <w:r>
-        <w:t xml:space="preserve">Sb,a v </w:t>
+      <w:proofErr w:type="spellStart"/>
+      <w:r>
+        <w:t>Sb,a</w:t>
+      </w:r>
+      <w:proofErr w:type="spellEnd"/>
+      <w:r>
+        <w:t xml:space="preserve"> v </w:t>
       </w:r>
       <w:r>
         <w:rPr>
@@ -2159,8 +3465,13 @@
         </w:rPr>
         <w:t>⌐</w:t>
       </w:r>
-      <w:r>
-        <w:t>Sa,b) ^ (</w:t>
+      <w:proofErr w:type="spellStart"/>
+      <w:r>
+        <w:t>Sa,b</w:t>
+      </w:r>
+      <w:proofErr w:type="spellEnd"/>
+      <w:r>
+        <w:t>) ^ (</w:t>
       </w:r>
       <w:r>
         <w:rPr>
@@ -2168,8 +3479,13 @@
         </w:rPr>
         <w:t>⌐</w:t>
       </w:r>
-      <w:r>
-        <w:t xml:space="preserve">Sc,a v </w:t>
+      <w:proofErr w:type="spellStart"/>
+      <w:r>
+        <w:t>Sc,a</w:t>
+      </w:r>
+      <w:proofErr w:type="spellEnd"/>
+      <w:r>
+        <w:t xml:space="preserve"> v </w:t>
       </w:r>
       <w:r>
         <w:rPr>
@@ -2177,8 +3493,13 @@
         </w:rPr>
         <w:t>⌐</w:t>
       </w:r>
-      <w:r>
-        <w:t>Sa,c)^(</w:t>
+      <w:proofErr w:type="spellStart"/>
+      <w:r>
+        <w:t>Sa,c</w:t>
+      </w:r>
+      <w:proofErr w:type="spellEnd"/>
+      <w:r>
+        <w:t>)^(</w:t>
       </w:r>
       <w:r>
         <w:rPr>
@@ -2186,8 +3507,13 @@
         </w:rPr>
         <w:t>⌐</w:t>
       </w:r>
-      <w:r>
-        <w:t xml:space="preserve">Sa,c v </w:t>
+      <w:proofErr w:type="spellStart"/>
+      <w:r>
+        <w:t>Sa,c</w:t>
+      </w:r>
+      <w:proofErr w:type="spellEnd"/>
+      <w:r>
+        <w:t xml:space="preserve"> v </w:t>
       </w:r>
       <w:r>
         <w:rPr>
@@ -2195,8 +3521,13 @@
         </w:rPr>
         <w:t>⌐</w:t>
       </w:r>
-      <w:r>
-        <w:t>Sc,a) ^ (</w:t>
+      <w:proofErr w:type="spellStart"/>
+      <w:r>
+        <w:t>Sc,a</w:t>
+      </w:r>
+      <w:proofErr w:type="spellEnd"/>
+      <w:r>
+        <w:t>) ^ (</w:t>
       </w:r>
       <w:r>
         <w:rPr>
@@ -2204,8 +3535,13 @@
         </w:rPr>
         <w:t>⌐</w:t>
       </w:r>
-      <w:r>
-        <w:t xml:space="preserve">Sb,c v </w:t>
+      <w:proofErr w:type="spellStart"/>
+      <w:r>
+        <w:t>Sb,c</w:t>
+      </w:r>
+      <w:proofErr w:type="spellEnd"/>
+      <w:r>
+        <w:t xml:space="preserve"> v </w:t>
       </w:r>
       <w:r>
         <w:rPr>
@@ -2213,8 +3549,13 @@
         </w:rPr>
         <w:t>⌐</w:t>
       </w:r>
-      <w:r>
-        <w:t>Sc,b) ^ (</w:t>
+      <w:proofErr w:type="spellStart"/>
+      <w:r>
+        <w:t>Sc,b</w:t>
+      </w:r>
+      <w:proofErr w:type="spellEnd"/>
+      <w:r>
+        <w:t>) ^ (</w:t>
       </w:r>
       <w:r>
         <w:rPr>
@@ -2222,8 +3563,13 @@
         </w:rPr>
         <w:t>⌐</w:t>
       </w:r>
-      <w:r>
-        <w:t xml:space="preserve">Sc,b V </w:t>
+      <w:proofErr w:type="spellStart"/>
+      <w:r>
+        <w:t>Sc,b</w:t>
+      </w:r>
+      <w:proofErr w:type="spellEnd"/>
+      <w:r>
+        <w:t xml:space="preserve"> V </w:t>
       </w:r>
       <w:r>
         <w:rPr>
@@ -2231,20 +3577,179 @@
         </w:rPr>
         <w:t>⌐</w:t>
       </w:r>
-      <w:r>
-        <w:t xml:space="preserve">Sb,c) ^ (⌐Sa,b v ⌐Sb,c v Sa,c) ^ (⌐Sc,b v ⌐Sc,b v Sc,a) ^ (⌐Sb,c v ⌐ Sc,a v Sb,a) ^    (⌐Sa,c v ⌐Sc,b v Sa,b) ^ (⌐Sb,a v ⌐Sa,c v Sb,c ) ^ (⌐Sc,a v ⌐Sa,b v Sc,b) </w:t>
+      <w:proofErr w:type="spellStart"/>
+      <w:r>
+        <w:t>Sb,c</w:t>
+      </w:r>
+      <w:proofErr w:type="spellEnd"/>
+      <w:r>
+        <w:t>) ^ (⌐</w:t>
+      </w:r>
+      <w:proofErr w:type="spellStart"/>
+      <w:r>
+        <w:t>Sa,b</w:t>
+      </w:r>
+      <w:proofErr w:type="spellEnd"/>
+      <w:r>
+        <w:t xml:space="preserve"> v ⌐</w:t>
+      </w:r>
+      <w:proofErr w:type="spellStart"/>
+      <w:r>
+        <w:t>Sb,c</w:t>
+      </w:r>
+      <w:proofErr w:type="spellEnd"/>
+      <w:r>
+        <w:t xml:space="preserve"> v </w:t>
+      </w:r>
+      <w:proofErr w:type="spellStart"/>
+      <w:r>
+        <w:t>Sa,c</w:t>
+      </w:r>
+      <w:proofErr w:type="spellEnd"/>
+      <w:r>
+        <w:t>) ^ (⌐</w:t>
+      </w:r>
+      <w:proofErr w:type="spellStart"/>
+      <w:r>
+        <w:t>Sc,b</w:t>
+      </w:r>
+      <w:proofErr w:type="spellEnd"/>
+      <w:r>
+        <w:t xml:space="preserve"> v ⌐</w:t>
+      </w:r>
+      <w:proofErr w:type="spellStart"/>
+      <w:r>
+        <w:t>Sc,b</w:t>
+      </w:r>
+      <w:proofErr w:type="spellEnd"/>
+      <w:r>
+        <w:t xml:space="preserve"> v </w:t>
+      </w:r>
+      <w:proofErr w:type="spellStart"/>
+      <w:r>
+        <w:t>Sc,a</w:t>
+      </w:r>
+      <w:proofErr w:type="spellEnd"/>
+      <w:r>
+        <w:t>) ^ (⌐</w:t>
+      </w:r>
+      <w:proofErr w:type="spellStart"/>
+      <w:r>
+        <w:t>Sb,c</w:t>
+      </w:r>
+      <w:proofErr w:type="spellEnd"/>
+      <w:r>
+        <w:t xml:space="preserve"> v ⌐ </w:t>
+      </w:r>
+      <w:proofErr w:type="spellStart"/>
+      <w:r>
+        <w:t>Sc,a</w:t>
+      </w:r>
+      <w:proofErr w:type="spellEnd"/>
+      <w:r>
+        <w:t xml:space="preserve"> v </w:t>
+      </w:r>
+      <w:proofErr w:type="spellStart"/>
+      <w:r>
+        <w:t>Sb,a</w:t>
+      </w:r>
+      <w:proofErr w:type="spellEnd"/>
+      <w:r>
+        <w:t>) ^    (⌐</w:t>
+      </w:r>
+      <w:proofErr w:type="spellStart"/>
+      <w:r>
+        <w:t>Sa,c</w:t>
+      </w:r>
+      <w:proofErr w:type="spellEnd"/>
+      <w:r>
+        <w:t xml:space="preserve"> v ⌐</w:t>
+      </w:r>
+      <w:proofErr w:type="spellStart"/>
+      <w:r>
+        <w:t>Sc,b</w:t>
+      </w:r>
+      <w:proofErr w:type="spellEnd"/>
+      <w:r>
+        <w:t xml:space="preserve"> v </w:t>
+      </w:r>
+      <w:proofErr w:type="spellStart"/>
+      <w:r>
+        <w:t>Sa,b</w:t>
+      </w:r>
+      <w:proofErr w:type="spellEnd"/>
+      <w:r>
+        <w:t>) ^ (⌐</w:t>
+      </w:r>
+      <w:proofErr w:type="spellStart"/>
+      <w:r>
+        <w:t>Sb,a</w:t>
+      </w:r>
+      <w:proofErr w:type="spellEnd"/>
+      <w:r>
+        <w:t xml:space="preserve"> v ⌐</w:t>
+      </w:r>
+      <w:proofErr w:type="spellStart"/>
+      <w:r>
+        <w:t>Sa,c</w:t>
+      </w:r>
+      <w:proofErr w:type="spellEnd"/>
+      <w:r>
+        <w:t xml:space="preserve"> v </w:t>
+      </w:r>
+      <w:proofErr w:type="spellStart"/>
+      <w:r>
+        <w:t>Sb,c</w:t>
+      </w:r>
+      <w:proofErr w:type="spellEnd"/>
+      <w:r>
+        <w:t xml:space="preserve"> ) ^ (⌐</w:t>
+      </w:r>
+      <w:proofErr w:type="spellStart"/>
+      <w:r>
+        <w:t>Sc,a</w:t>
+      </w:r>
+      <w:proofErr w:type="spellEnd"/>
+      <w:r>
+        <w:t xml:space="preserve"> v ⌐</w:t>
+      </w:r>
+      <w:proofErr w:type="spellStart"/>
+      <w:r>
+        <w:t>Sa,b</w:t>
+      </w:r>
+      <w:proofErr w:type="spellEnd"/>
+      <w:r>
+        <w:t xml:space="preserve"> v </w:t>
+      </w:r>
+      <w:proofErr w:type="spellStart"/>
+      <w:r>
+        <w:t>Sc,b</w:t>
+      </w:r>
+      <w:proofErr w:type="spellEnd"/>
+      <w:r>
+        <w:t xml:space="preserve">) </w:t>
       </w:r>
       <w:r>
         <w:t xml:space="preserve">^ </w:t>
       </w:r>
       <w:r>
-        <w:t>(Sb,a</w:t>
-      </w:r>
+        <w:t>(</w:t>
+      </w:r>
+      <w:proofErr w:type="spellStart"/>
+      <w:r>
+        <w:t>Sb,a</w:t>
+      </w:r>
+      <w:proofErr w:type="spellEnd"/>
       <w:r>
         <w:t xml:space="preserve"> v </w:t>
       </w:r>
-      <w:r>
-        <w:t>Sc,a)</w:t>
+      <w:proofErr w:type="spellStart"/>
+      <w:r>
+        <w:t>Sc,a</w:t>
+      </w:r>
+      <w:proofErr w:type="spellEnd"/>
+      <w:r>
+        <w:t>)</w:t>
       </w:r>
       <w:r>
         <w:t xml:space="preserve"> ^ </w:t>
@@ -2253,10 +3758,42 @@
         <w:t xml:space="preserve">         </w:t>
       </w:r>
       <w:r>
-        <w:t>(S</w:t>
-      </w:r>
-      <w:r>
-        <w:t>a,b v Sc,b) ^ (Sa,c v Sb,c)</w:t>
+        <w:t>(</w:t>
+      </w:r>
+      <w:proofErr w:type="spellStart"/>
+      <w:r>
+        <w:t>S</w:t>
+      </w:r>
+      <w:r>
+        <w:t>a,b</w:t>
+      </w:r>
+      <w:proofErr w:type="spellEnd"/>
+      <w:r>
+        <w:t xml:space="preserve"> v </w:t>
+      </w:r>
+      <w:proofErr w:type="spellStart"/>
+      <w:r>
+        <w:t>Sc,b</w:t>
+      </w:r>
+      <w:proofErr w:type="spellEnd"/>
+      <w:r>
+        <w:t>) ^ (</w:t>
+      </w:r>
+      <w:proofErr w:type="spellStart"/>
+      <w:r>
+        <w:t>Sa,c</w:t>
+      </w:r>
+      <w:proofErr w:type="spellEnd"/>
+      <w:r>
+        <w:t xml:space="preserve"> v </w:t>
+      </w:r>
+      <w:proofErr w:type="spellStart"/>
+      <w:r>
+        <w:t>Sb,c</w:t>
+      </w:r>
+      <w:proofErr w:type="spellEnd"/>
+      <w:r>
+        <w:t>)</w:t>
       </w:r>
     </w:p>
     <w:p>
@@ -2352,8 +3889,13 @@
         </w:rPr>
         <w:t>⌐</w:t>
       </w:r>
-      <w:r>
-        <w:t xml:space="preserve">Sb,a v </w:t>
+      <w:proofErr w:type="spellStart"/>
+      <w:r>
+        <w:t>Sb,a</w:t>
+      </w:r>
+      <w:proofErr w:type="spellEnd"/>
+      <w:r>
+        <w:t xml:space="preserve"> v </w:t>
       </w:r>
       <w:r>
         <w:rPr>
@@ -2361,8 +3903,13 @@
         </w:rPr>
         <w:t>⌐</w:t>
       </w:r>
-      <w:r>
-        <w:t>Sa,b) ^ (</w:t>
+      <w:proofErr w:type="spellStart"/>
+      <w:r>
+        <w:t>Sa,b</w:t>
+      </w:r>
+      <w:proofErr w:type="spellEnd"/>
+      <w:r>
+        <w:t>) ^ (</w:t>
       </w:r>
       <w:r>
         <w:rPr>
@@ -2370,8 +3917,13 @@
         </w:rPr>
         <w:t>⌐</w:t>
       </w:r>
-      <w:r>
-        <w:t xml:space="preserve">Sc,a v </w:t>
+      <w:proofErr w:type="spellStart"/>
+      <w:r>
+        <w:t>Sc,a</w:t>
+      </w:r>
+      <w:proofErr w:type="spellEnd"/>
+      <w:r>
+        <w:t xml:space="preserve"> v </w:t>
       </w:r>
       <w:r>
         <w:rPr>
@@ -2379,8 +3931,13 @@
         </w:rPr>
         <w:t>⌐</w:t>
       </w:r>
-      <w:r>
-        <w:t>Sa,c) ^ (</w:t>
+      <w:proofErr w:type="spellStart"/>
+      <w:r>
+        <w:t>Sa,c</w:t>
+      </w:r>
+      <w:proofErr w:type="spellEnd"/>
+      <w:r>
+        <w:t>) ^ (</w:t>
       </w:r>
       <w:r>
         <w:rPr>
@@ -2388,8 +3945,13 @@
         </w:rPr>
         <w:t>⌐</w:t>
       </w:r>
-      <w:r>
-        <w:t xml:space="preserve">Sc,b V </w:t>
+      <w:proofErr w:type="spellStart"/>
+      <w:r>
+        <w:t>Sc,b</w:t>
+      </w:r>
+      <w:proofErr w:type="spellEnd"/>
+      <w:r>
+        <w:t xml:space="preserve"> V </w:t>
       </w:r>
       <w:r>
         <w:rPr>
@@ -2397,26 +3959,217 @@
         </w:rPr>
         <w:t>⌐</w:t>
       </w:r>
-      <w:r>
-        <w:t xml:space="preserve">Sb,c) ^ (⌐Sa,b v ⌐Sb,c v Sa,c) ^ (⌐Sc,b v ⌐Sc,b v Sc,a) ^ (⌐Sb,c v ⌐ Sc,a v Sb,a) ^    (⌐Sa,c v ⌐Sc,b v Sa,b) ^ (⌐Sb,a v ⌐Sa,c v Sb,c ) ^ (⌐Sc,a v ⌐Sa,b v Sc,b) ^ </w:t>
-      </w:r>
-      <w:r>
-        <w:t>(Sb,a</w:t>
-      </w:r>
+      <w:proofErr w:type="spellStart"/>
+      <w:r>
+        <w:t>Sb,c</w:t>
+      </w:r>
+      <w:proofErr w:type="spellEnd"/>
+      <w:r>
+        <w:t>) ^ (⌐</w:t>
+      </w:r>
+      <w:proofErr w:type="spellStart"/>
+      <w:r>
+        <w:t>Sa,b</w:t>
+      </w:r>
+      <w:proofErr w:type="spellEnd"/>
+      <w:r>
+        <w:t xml:space="preserve"> v ⌐</w:t>
+      </w:r>
+      <w:proofErr w:type="spellStart"/>
+      <w:r>
+        <w:t>Sb,c</w:t>
+      </w:r>
+      <w:proofErr w:type="spellEnd"/>
       <w:r>
         <w:t xml:space="preserve"> v </w:t>
       </w:r>
-      <w:r>
-        <w:t>Sc,a)</w:t>
+      <w:proofErr w:type="spellStart"/>
+      <w:r>
+        <w:t>Sa,c</w:t>
+      </w:r>
+      <w:proofErr w:type="spellEnd"/>
+      <w:r>
+        <w:t>) ^ (⌐</w:t>
+      </w:r>
+      <w:proofErr w:type="spellStart"/>
+      <w:r>
+        <w:t>Sc,b</w:t>
+      </w:r>
+      <w:proofErr w:type="spellEnd"/>
+      <w:r>
+        <w:t xml:space="preserve"> v ⌐</w:t>
+      </w:r>
+      <w:proofErr w:type="spellStart"/>
+      <w:r>
+        <w:t>Sc,b</w:t>
+      </w:r>
+      <w:proofErr w:type="spellEnd"/>
+      <w:r>
+        <w:t xml:space="preserve"> v </w:t>
+      </w:r>
+      <w:proofErr w:type="spellStart"/>
+      <w:r>
+        <w:t>Sc,a</w:t>
+      </w:r>
+      <w:proofErr w:type="spellEnd"/>
+      <w:r>
+        <w:t>) ^ (⌐</w:t>
+      </w:r>
+      <w:proofErr w:type="spellStart"/>
+      <w:r>
+        <w:t>Sb,c</w:t>
+      </w:r>
+      <w:proofErr w:type="spellEnd"/>
+      <w:r>
+        <w:t xml:space="preserve"> v ⌐ </w:t>
+      </w:r>
+      <w:proofErr w:type="spellStart"/>
+      <w:r>
+        <w:t>Sc,a</w:t>
+      </w:r>
+      <w:proofErr w:type="spellEnd"/>
+      <w:r>
+        <w:t xml:space="preserve"> v </w:t>
+      </w:r>
+      <w:proofErr w:type="spellStart"/>
+      <w:r>
+        <w:t>Sb,a</w:t>
+      </w:r>
+      <w:proofErr w:type="spellEnd"/>
+      <w:r>
+        <w:t>) ^    (⌐</w:t>
+      </w:r>
+      <w:proofErr w:type="spellStart"/>
+      <w:r>
+        <w:t>Sa,c</w:t>
+      </w:r>
+      <w:proofErr w:type="spellEnd"/>
+      <w:r>
+        <w:t xml:space="preserve"> v ⌐</w:t>
+      </w:r>
+      <w:proofErr w:type="spellStart"/>
+      <w:r>
+        <w:t>Sc,b</w:t>
+      </w:r>
+      <w:proofErr w:type="spellEnd"/>
+      <w:r>
+        <w:t xml:space="preserve"> v </w:t>
+      </w:r>
+      <w:proofErr w:type="spellStart"/>
+      <w:r>
+        <w:t>Sa,b</w:t>
+      </w:r>
+      <w:proofErr w:type="spellEnd"/>
+      <w:r>
+        <w:t>) ^ (⌐</w:t>
+      </w:r>
+      <w:proofErr w:type="spellStart"/>
+      <w:r>
+        <w:t>Sb,a</w:t>
+      </w:r>
+      <w:proofErr w:type="spellEnd"/>
+      <w:r>
+        <w:t xml:space="preserve"> v ⌐</w:t>
+      </w:r>
+      <w:proofErr w:type="spellStart"/>
+      <w:r>
+        <w:t>Sa,c</w:t>
+      </w:r>
+      <w:proofErr w:type="spellEnd"/>
+      <w:r>
+        <w:t xml:space="preserve"> v </w:t>
+      </w:r>
+      <w:proofErr w:type="spellStart"/>
+      <w:r>
+        <w:t>Sb,c</w:t>
+      </w:r>
+      <w:proofErr w:type="spellEnd"/>
+      <w:r>
+        <w:t xml:space="preserve"> ) ^ (⌐</w:t>
+      </w:r>
+      <w:proofErr w:type="spellStart"/>
+      <w:r>
+        <w:t>Sc,a</w:t>
+      </w:r>
+      <w:proofErr w:type="spellEnd"/>
+      <w:r>
+        <w:t xml:space="preserve"> v ⌐</w:t>
+      </w:r>
+      <w:proofErr w:type="spellStart"/>
+      <w:r>
+        <w:t>Sa,b</w:t>
+      </w:r>
+      <w:proofErr w:type="spellEnd"/>
+      <w:r>
+        <w:t xml:space="preserve"> v </w:t>
+      </w:r>
+      <w:proofErr w:type="spellStart"/>
+      <w:r>
+        <w:t>Sc,b</w:t>
+      </w:r>
+      <w:proofErr w:type="spellEnd"/>
+      <w:r>
+        <w:t xml:space="preserve">) ^ </w:t>
+      </w:r>
+      <w:r>
+        <w:t>(</w:t>
+      </w:r>
+      <w:proofErr w:type="spellStart"/>
+      <w:r>
+        <w:t>Sb,a</w:t>
+      </w:r>
+      <w:proofErr w:type="spellEnd"/>
+      <w:r>
+        <w:t xml:space="preserve"> v </w:t>
+      </w:r>
+      <w:proofErr w:type="spellStart"/>
+      <w:r>
+        <w:t>Sc,a</w:t>
+      </w:r>
+      <w:proofErr w:type="spellEnd"/>
+      <w:r>
+        <w:t>)</w:t>
       </w:r>
       <w:r>
         <w:t xml:space="preserve"> ^ </w:t>
       </w:r>
       <w:r>
-        <w:t>(S</w:t>
-      </w:r>
-      <w:r>
-        <w:t>a,b v Sc,b) ^ (Sa,c v Sb,c)</w:t>
+        <w:t>(</w:t>
+      </w:r>
+      <w:proofErr w:type="spellStart"/>
+      <w:r>
+        <w:t>S</w:t>
+      </w:r>
+      <w:r>
+        <w:t>a,b</w:t>
+      </w:r>
+      <w:proofErr w:type="spellEnd"/>
+      <w:r>
+        <w:t xml:space="preserve"> v </w:t>
+      </w:r>
+      <w:proofErr w:type="spellStart"/>
+      <w:r>
+        <w:t>Sc,b</w:t>
+      </w:r>
+      <w:proofErr w:type="spellEnd"/>
+      <w:r>
+        <w:t>) ^ (</w:t>
+      </w:r>
+      <w:proofErr w:type="spellStart"/>
+      <w:r>
+        <w:t>Sa,c</w:t>
+      </w:r>
+      <w:proofErr w:type="spellEnd"/>
+      <w:r>
+        <w:t xml:space="preserve"> v </w:t>
+      </w:r>
+      <w:proofErr w:type="spellStart"/>
+      <w:r>
+        <w:t>Sb,c</w:t>
+      </w:r>
+      <w:proofErr w:type="spellEnd"/>
+      <w:r>
+        <w:t>)</w:t>
       </w:r>
     </w:p>
     <w:p>
@@ -2490,8 +4243,13 @@
         </w:rPr>
         <w:t>⌐</w:t>
       </w:r>
-      <w:r>
-        <w:t xml:space="preserve">Sb,a v </w:t>
+      <w:proofErr w:type="spellStart"/>
+      <w:r>
+        <w:t>Sb,a</w:t>
+      </w:r>
+      <w:proofErr w:type="spellEnd"/>
+      <w:r>
+        <w:t xml:space="preserve"> v </w:t>
       </w:r>
       <w:r>
         <w:rPr>
@@ -2499,8 +4257,13 @@
         </w:rPr>
         <w:t>⌐</w:t>
       </w:r>
-      <w:r>
-        <w:t>Sa,b)</w:t>
+      <w:proofErr w:type="spellStart"/>
+      <w:r>
+        <w:t>Sa,b</w:t>
+      </w:r>
+      <w:proofErr w:type="spellEnd"/>
+      <w:r>
+        <w:t>)</w:t>
       </w:r>
     </w:p>
     <w:p>
@@ -2520,8 +4283,13 @@
         </w:rPr>
         <w:t>⌐</w:t>
       </w:r>
-      <w:r>
-        <w:t xml:space="preserve">Sc,a v </w:t>
+      <w:proofErr w:type="spellStart"/>
+      <w:r>
+        <w:t>Sc,a</w:t>
+      </w:r>
+      <w:proofErr w:type="spellEnd"/>
+      <w:r>
+        <w:t xml:space="preserve"> v </w:t>
       </w:r>
       <w:r>
         <w:rPr>
@@ -2529,8 +4297,13 @@
         </w:rPr>
         <w:t>⌐</w:t>
       </w:r>
-      <w:r>
-        <w:t>Sa,c)</w:t>
+      <w:proofErr w:type="spellStart"/>
+      <w:r>
+        <w:t>Sa,c</w:t>
+      </w:r>
+      <w:proofErr w:type="spellEnd"/>
+      <w:r>
+        <w:t>)</w:t>
       </w:r>
     </w:p>
     <w:p>
@@ -2550,8 +4323,13 @@
         </w:rPr>
         <w:t>⌐</w:t>
       </w:r>
-      <w:r>
-        <w:t xml:space="preserve">Sc,b </w:t>
+      <w:proofErr w:type="spellStart"/>
+      <w:r>
+        <w:t>Sc,b</w:t>
+      </w:r>
+      <w:proofErr w:type="spellEnd"/>
+      <w:r>
+        <w:t xml:space="preserve"> </w:t>
       </w:r>
       <w:r>
         <w:t>v</w:t>
@@ -2565,8 +4343,13 @@
         </w:rPr>
         <w:t>⌐</w:t>
       </w:r>
-      <w:r>
-        <w:t>Sb,c)</w:t>
+      <w:proofErr w:type="spellStart"/>
+      <w:r>
+        <w:t>Sb,c</w:t>
+      </w:r>
+      <w:proofErr w:type="spellEnd"/>
+      <w:r>
+        <w:t>)</w:t>
       </w:r>
     </w:p>
     <w:p>
@@ -2578,7 +4361,31 @@
         </w:numPr>
       </w:pPr>
       <w:r>
-        <w:t>(⌐Sa,b v ⌐Sb,c v Sa,c)</w:t>
+        <w:t>(⌐</w:t>
+      </w:r>
+      <w:proofErr w:type="spellStart"/>
+      <w:r>
+        <w:t>Sa,b</w:t>
+      </w:r>
+      <w:proofErr w:type="spellEnd"/>
+      <w:r>
+        <w:t xml:space="preserve"> v ⌐</w:t>
+      </w:r>
+      <w:proofErr w:type="spellStart"/>
+      <w:r>
+        <w:t>Sb,c</w:t>
+      </w:r>
+      <w:proofErr w:type="spellEnd"/>
+      <w:r>
+        <w:t xml:space="preserve"> v </w:t>
+      </w:r>
+      <w:proofErr w:type="spellStart"/>
+      <w:r>
+        <w:t>Sa,c</w:t>
+      </w:r>
+      <w:proofErr w:type="spellEnd"/>
+      <w:r>
+        <w:t>)</w:t>
       </w:r>
     </w:p>
     <w:p>
@@ -2590,7 +4397,31 @@
         </w:numPr>
       </w:pPr>
       <w:r>
-        <w:t xml:space="preserve">(⌐Sc,b v ⌐Sc,b v Sc,a) </w:t>
+        <w:t>(⌐</w:t>
+      </w:r>
+      <w:proofErr w:type="spellStart"/>
+      <w:r>
+        <w:t>Sc,b</w:t>
+      </w:r>
+      <w:proofErr w:type="spellEnd"/>
+      <w:r>
+        <w:t xml:space="preserve"> v ⌐</w:t>
+      </w:r>
+      <w:proofErr w:type="spellStart"/>
+      <w:r>
+        <w:t>Sc,b</w:t>
+      </w:r>
+      <w:proofErr w:type="spellEnd"/>
+      <w:r>
+        <w:t xml:space="preserve"> v </w:t>
+      </w:r>
+      <w:proofErr w:type="spellStart"/>
+      <w:r>
+        <w:t>Sc,a</w:t>
+      </w:r>
+      <w:proofErr w:type="spellEnd"/>
+      <w:r>
+        <w:t xml:space="preserve">) </w:t>
       </w:r>
     </w:p>
     <w:p>
@@ -2602,7 +4433,31 @@
         </w:numPr>
       </w:pPr>
       <w:r>
-        <w:t xml:space="preserve">(⌐Sb,c v ⌐ Sc,a v Sb,a) </w:t>
+        <w:t>(⌐</w:t>
+      </w:r>
+      <w:proofErr w:type="spellStart"/>
+      <w:r>
+        <w:t>Sb,c</w:t>
+      </w:r>
+      <w:proofErr w:type="spellEnd"/>
+      <w:r>
+        <w:t xml:space="preserve"> v ⌐ </w:t>
+      </w:r>
+      <w:proofErr w:type="spellStart"/>
+      <w:r>
+        <w:t>Sc,a</w:t>
+      </w:r>
+      <w:proofErr w:type="spellEnd"/>
+      <w:r>
+        <w:t xml:space="preserve"> v </w:t>
+      </w:r>
+      <w:proofErr w:type="spellStart"/>
+      <w:r>
+        <w:t>Sb,a</w:t>
+      </w:r>
+      <w:proofErr w:type="spellEnd"/>
+      <w:r>
+        <w:t xml:space="preserve">) </w:t>
       </w:r>
     </w:p>
     <w:p>
@@ -2614,7 +4469,31 @@
         </w:numPr>
       </w:pPr>
       <w:r>
-        <w:t>(⌐Sa,c v ⌐Sc,b v Sa,b)</w:t>
+        <w:t>(⌐</w:t>
+      </w:r>
+      <w:proofErr w:type="spellStart"/>
+      <w:r>
+        <w:t>Sa,c</w:t>
+      </w:r>
+      <w:proofErr w:type="spellEnd"/>
+      <w:r>
+        <w:t xml:space="preserve"> v ⌐</w:t>
+      </w:r>
+      <w:proofErr w:type="spellStart"/>
+      <w:r>
+        <w:t>Sc,b</w:t>
+      </w:r>
+      <w:proofErr w:type="spellEnd"/>
+      <w:r>
+        <w:t xml:space="preserve"> v </w:t>
+      </w:r>
+      <w:proofErr w:type="spellStart"/>
+      <w:r>
+        <w:t>Sa,b</w:t>
+      </w:r>
+      <w:proofErr w:type="spellEnd"/>
+      <w:r>
+        <w:t>)</w:t>
       </w:r>
     </w:p>
     <w:p>
@@ -2626,7 +4505,31 @@
         </w:numPr>
       </w:pPr>
       <w:r>
-        <w:t xml:space="preserve">(⌐Sb,a v ⌐Sa,c v Sb,c ) </w:t>
+        <w:t>(⌐</w:t>
+      </w:r>
+      <w:proofErr w:type="spellStart"/>
+      <w:r>
+        <w:t>Sb,a</w:t>
+      </w:r>
+      <w:proofErr w:type="spellEnd"/>
+      <w:r>
+        <w:t xml:space="preserve"> v ⌐</w:t>
+      </w:r>
+      <w:proofErr w:type="spellStart"/>
+      <w:r>
+        <w:t>Sa,c</w:t>
+      </w:r>
+      <w:proofErr w:type="spellEnd"/>
+      <w:r>
+        <w:t xml:space="preserve"> v </w:t>
+      </w:r>
+      <w:proofErr w:type="spellStart"/>
+      <w:r>
+        <w:t>Sb,c</w:t>
+      </w:r>
+      <w:proofErr w:type="spellEnd"/>
+      <w:r>
+        <w:t xml:space="preserve"> ) </w:t>
       </w:r>
     </w:p>
     <w:p>
@@ -2638,7 +4541,31 @@
         </w:numPr>
       </w:pPr>
       <w:r>
-        <w:t xml:space="preserve">(⌐Sc,a v ⌐Sa,b v Sc,b) </w:t>
+        <w:t>(⌐</w:t>
+      </w:r>
+      <w:proofErr w:type="spellStart"/>
+      <w:r>
+        <w:t>Sc,a</w:t>
+      </w:r>
+      <w:proofErr w:type="spellEnd"/>
+      <w:r>
+        <w:t xml:space="preserve"> v ⌐</w:t>
+      </w:r>
+      <w:proofErr w:type="spellStart"/>
+      <w:r>
+        <w:t>Sa,b</w:t>
+      </w:r>
+      <w:proofErr w:type="spellEnd"/>
+      <w:r>
+        <w:t xml:space="preserve"> v </w:t>
+      </w:r>
+      <w:proofErr w:type="spellStart"/>
+      <w:r>
+        <w:t>Sc,b</w:t>
+      </w:r>
+      <w:proofErr w:type="spellEnd"/>
+      <w:r>
+        <w:t xml:space="preserve">) </w:t>
       </w:r>
     </w:p>
     <w:p>
@@ -2650,13 +4577,23 @@
         </w:numPr>
       </w:pPr>
       <w:r>
-        <w:t>(Sb,a</w:t>
-      </w:r>
+        <w:t>(</w:t>
+      </w:r>
+      <w:proofErr w:type="spellStart"/>
+      <w:r>
+        <w:t>Sb,a</w:t>
+      </w:r>
+      <w:proofErr w:type="spellEnd"/>
       <w:r>
         <w:t xml:space="preserve"> v </w:t>
       </w:r>
-      <w:r>
-        <w:t>Sc,a)</w:t>
+      <w:proofErr w:type="spellStart"/>
+      <w:r>
+        <w:t>Sc,a</w:t>
+      </w:r>
+      <w:proofErr w:type="spellEnd"/>
+      <w:r>
+        <w:t>)</w:t>
       </w:r>
       <w:r>
         <w:t xml:space="preserve"> </w:t>
@@ -2671,10 +4608,26 @@
         </w:numPr>
       </w:pPr>
       <w:r>
-        <w:t>(S</w:t>
-      </w:r>
-      <w:r>
-        <w:t>a,b v Sc,b)</w:t>
+        <w:t>(</w:t>
+      </w:r>
+      <w:proofErr w:type="spellStart"/>
+      <w:r>
+        <w:t>S</w:t>
+      </w:r>
+      <w:r>
+        <w:t>a,b</w:t>
+      </w:r>
+      <w:proofErr w:type="spellEnd"/>
+      <w:r>
+        <w:t xml:space="preserve"> v </w:t>
+      </w:r>
+      <w:proofErr w:type="spellStart"/>
+      <w:r>
+        <w:t>Sc,b</w:t>
+      </w:r>
+      <w:proofErr w:type="spellEnd"/>
+      <w:r>
+        <w:t>)</w:t>
       </w:r>
     </w:p>
     <w:p>
@@ -2686,7 +4639,23 @@
         </w:numPr>
       </w:pPr>
       <w:r>
-        <w:t>(Sa,c v Sb,c)</w:t>
+        <w:t>(</w:t>
+      </w:r>
+      <w:proofErr w:type="spellStart"/>
+      <w:r>
+        <w:t>Sa,c</w:t>
+      </w:r>
+      <w:proofErr w:type="spellEnd"/>
+      <w:r>
+        <w:t xml:space="preserve"> v </w:t>
+      </w:r>
+      <w:proofErr w:type="spellStart"/>
+      <w:r>
+        <w:t>Sb,c</w:t>
+      </w:r>
+      <w:proofErr w:type="spellEnd"/>
+      <w:r>
+        <w:t>)</w:t>
       </w:r>
     </w:p>
     <w:p>
@@ -2698,7 +4667,23 @@
         </w:numPr>
       </w:pPr>
       <w:r>
-        <w:t xml:space="preserve">(Sb,c v ⌐Sb,a) = </w:t>
+        <w:t>(</w:t>
+      </w:r>
+      <w:proofErr w:type="spellStart"/>
+      <w:r>
+        <w:t>Sb,c</w:t>
+      </w:r>
+      <w:proofErr w:type="spellEnd"/>
+      <w:r>
+        <w:t xml:space="preserve"> v ⌐</w:t>
+      </w:r>
+      <w:proofErr w:type="spellStart"/>
+      <w:r>
+        <w:t>Sb,a</w:t>
+      </w:r>
+      <w:proofErr w:type="spellEnd"/>
+      <w:r>
+        <w:t xml:space="preserve">) = </w:t>
       </w:r>
       <m:oMath>
         <m:f>
@@ -2762,7 +4747,23 @@
         </w:numPr>
       </w:pPr>
       <w:r>
-        <w:t xml:space="preserve">(⌐Sb,a v ⌐ Sc,b) = </w:t>
+        <w:t>(⌐</w:t>
+      </w:r>
+      <w:proofErr w:type="spellStart"/>
+      <w:r>
+        <w:t>Sb,a</w:t>
+      </w:r>
+      <w:proofErr w:type="spellEnd"/>
+      <w:r>
+        <w:t xml:space="preserve"> v ⌐ </w:t>
+      </w:r>
+      <w:proofErr w:type="spellStart"/>
+      <w:r>
+        <w:t>Sc,b</w:t>
+      </w:r>
+      <w:proofErr w:type="spellEnd"/>
+      <w:r>
+        <w:t xml:space="preserve">) = </w:t>
       </w:r>
       <m:oMath>
         <m:f>
@@ -2862,7 +4863,23 @@
         </w:numPr>
       </w:pPr>
       <w:r>
-        <w:t xml:space="preserve">(⌐Sb,a v Sa,b) = </w:t>
+        <w:t>(⌐</w:t>
+      </w:r>
+      <w:proofErr w:type="spellStart"/>
+      <w:r>
+        <w:t>Sb,a</w:t>
+      </w:r>
+      <w:proofErr w:type="spellEnd"/>
+      <w:r>
+        <w:t xml:space="preserve"> v </w:t>
+      </w:r>
+      <w:proofErr w:type="spellStart"/>
+      <w:r>
+        <w:t>Sa,b</w:t>
+      </w:r>
+      <w:proofErr w:type="spellEnd"/>
+      <w:r>
+        <w:t xml:space="preserve">) = </w:t>
       </w:r>
       <m:oMath>
         <m:f>
@@ -2928,7 +4945,21 @@
         <w:rPr>
           <w:rFonts w:eastAsiaTheme="minorEastAsia"/>
         </w:rPr>
-        <w:t xml:space="preserve">⌐Sb,a </w:t>
+        <w:t>⌐</w:t>
+      </w:r>
+      <w:proofErr w:type="spellStart"/>
+      <w:r>
+        <w:rPr>
+          <w:rFonts w:eastAsiaTheme="minorEastAsia"/>
+        </w:rPr>
+        <w:t>Sb,a</w:t>
+      </w:r>
+      <w:proofErr w:type="spellEnd"/>
+      <w:r>
+        <w:rPr>
+          <w:rFonts w:eastAsiaTheme="minorEastAsia"/>
+        </w:rPr>
+        <w:t xml:space="preserve"> </w:t>
       </w:r>
       <w:r>
         <w:rPr>
@@ -3048,11 +5079,19 @@
           <w:numId w:val="7"/>
         </w:numPr>
       </w:pPr>
+      <w:proofErr w:type="spellStart"/>
       <w:r>
         <w:rPr>
           <w:rFonts w:eastAsiaTheme="minorEastAsia"/>
         </w:rPr>
-        <w:t xml:space="preserve">Sc,a </w:t>
+        <w:t>Sc,a</w:t>
+      </w:r>
+      <w:proofErr w:type="spellEnd"/>
+      <w:r>
+        <w:rPr>
+          <w:rFonts w:eastAsiaTheme="minorEastAsia"/>
+        </w:rPr>
+        <w:t xml:space="preserve"> </w:t>
       </w:r>
       <w:r>
         <w:rPr>
@@ -3140,7 +5179,21 @@
         <w:rPr>
           <w:rFonts w:eastAsiaTheme="minorEastAsia"/>
         </w:rPr>
-        <w:t xml:space="preserve">⌐Sa,c = </w:t>
+        <w:t>⌐</w:t>
+      </w:r>
+      <w:proofErr w:type="spellStart"/>
+      <w:r>
+        <w:rPr>
+          <w:rFonts w:eastAsiaTheme="minorEastAsia"/>
+        </w:rPr>
+        <w:t>Sa,c</w:t>
+      </w:r>
+      <w:proofErr w:type="spellEnd"/>
+      <w:r>
+        <w:rPr>
+          <w:rFonts w:eastAsiaTheme="minorEastAsia"/>
+        </w:rPr>
+        <w:t xml:space="preserve"> = </w:t>
       </w:r>
       <m:oMath>
         <m:f>
@@ -3229,11 +5282,19 @@
           <w:rFonts w:eastAsiaTheme="minorEastAsia"/>
         </w:rPr>
       </w:pPr>
+      <w:proofErr w:type="spellStart"/>
       <w:r>
         <w:rPr>
           <w:rFonts w:eastAsiaTheme="minorEastAsia"/>
         </w:rPr>
-        <w:t xml:space="preserve">Sb,c = </w:t>
+        <w:t>Sb,c</w:t>
+      </w:r>
+      <w:proofErr w:type="spellEnd"/>
+      <w:r>
+        <w:rPr>
+          <w:rFonts w:eastAsiaTheme="minorEastAsia"/>
+        </w:rPr>
+        <w:t xml:space="preserve"> = </w:t>
       </w:r>
       <m:oMath>
         <m:f>
@@ -3356,7 +5417,35 @@
         <w:rPr>
           <w:rFonts w:eastAsiaTheme="minorEastAsia"/>
         </w:rPr>
-        <w:t xml:space="preserve">⌐Sc,a v Sb,a = </w:t>
+        <w:t>⌐</w:t>
+      </w:r>
+      <w:proofErr w:type="spellStart"/>
+      <w:r>
+        <w:rPr>
+          <w:rFonts w:eastAsiaTheme="minorEastAsia"/>
+        </w:rPr>
+        <w:t>Sc,a</w:t>
+      </w:r>
+      <w:proofErr w:type="spellEnd"/>
+      <w:r>
+        <w:rPr>
+          <w:rFonts w:eastAsiaTheme="minorEastAsia"/>
+        </w:rPr>
+        <w:t xml:space="preserve"> v </w:t>
+      </w:r>
+      <w:proofErr w:type="spellStart"/>
+      <w:r>
+        <w:rPr>
+          <w:rFonts w:eastAsiaTheme="minorEastAsia"/>
+        </w:rPr>
+        <w:t>Sb,a</w:t>
+      </w:r>
+      <w:proofErr w:type="spellEnd"/>
+      <w:r>
+        <w:rPr>
+          <w:rFonts w:eastAsiaTheme="minorEastAsia"/>
+        </w:rPr>
+        <w:t xml:space="preserve"> = </w:t>
       </w:r>
       <m:oMath>
         <m:f>
@@ -3419,11 +5508,19 @@
           <w:rFonts w:eastAsiaTheme="minorEastAsia"/>
         </w:rPr>
       </w:pPr>
+      <w:proofErr w:type="spellStart"/>
       <w:r>
         <w:rPr>
           <w:rFonts w:eastAsiaTheme="minorEastAsia"/>
         </w:rPr>
-        <w:t xml:space="preserve">Sb,a = </w:t>
+        <w:t>Sb,a</w:t>
+      </w:r>
+      <w:proofErr w:type="spellEnd"/>
+      <w:r>
+        <w:rPr>
+          <w:rFonts w:eastAsiaTheme="minorEastAsia"/>
+        </w:rPr>
+        <w:t xml:space="preserve"> = </w:t>
       </w:r>
       <m:oMath>
         <m:f>
@@ -3521,23 +5618,1518 @@
         <w:rPr>
           <w:rFonts w:eastAsiaTheme="minorEastAsia"/>
         </w:rPr>
-        <w:t xml:space="preserve"> = (Sb,a)^(⌐Sb,a)</w:t>
-      </w:r>
+        <w:t xml:space="preserve"> = (</w:t>
+      </w:r>
+      <w:proofErr w:type="spellStart"/>
+      <w:r>
+        <w:rPr>
+          <w:rFonts w:eastAsiaTheme="minorEastAsia"/>
+        </w:rPr>
+        <w:t>Sb,a</w:t>
+      </w:r>
+      <w:proofErr w:type="spellEnd"/>
+      <w:r>
+        <w:rPr>
+          <w:rFonts w:eastAsiaTheme="minorEastAsia"/>
+        </w:rPr>
+        <w:t>)^(⌐</w:t>
+      </w:r>
+      <w:proofErr w:type="spellStart"/>
+      <w:r>
+        <w:rPr>
+          <w:rFonts w:eastAsiaTheme="minorEastAsia"/>
+        </w:rPr>
+        <w:t>Sb,a</w:t>
+      </w:r>
+      <w:proofErr w:type="spellEnd"/>
+      <w:r>
+        <w:rPr>
+          <w:rFonts w:eastAsiaTheme="minorEastAsia"/>
+        </w:rPr>
+        <w:t>)</w:t>
+      </w:r>
+    </w:p>
+    <w:p>
+      <w:pPr>
+        <w:pStyle w:val="NoSpacing"/>
+        <w:rPr>
+          <w:rFonts w:eastAsiaTheme="minorEastAsia"/>
+        </w:rPr>
+      </w:pPr>
+    </w:p>
+    <w:p>
+      <w:pPr>
+        <w:pStyle w:val="NoSpacing"/>
+        <w:rPr>
+          <w:rFonts w:hint="cs"/>
+          <w:rtl/>
+        </w:rPr>
+      </w:pPr>
+    </w:p>
+    <w:p>
+      <w:pPr>
+        <w:pStyle w:val="NoSpacing"/>
+        <w:bidi/>
+        <w:rPr>
+          <w:rFonts w:hint="cs"/>
+          <w:rtl/>
+        </w:rPr>
+      </w:pPr>
+    </w:p>
+    <w:p>
+      <w:pPr>
+        <w:pStyle w:val="NoSpacing"/>
+        <w:bidi/>
+        <w:rPr>
+          <w:rFonts w:hint="cs"/>
+          <w:rtl/>
+        </w:rPr>
+      </w:pPr>
+    </w:p>
+    <w:p>
+      <w:pPr>
+        <w:pStyle w:val="NoSpacing"/>
+        <w:bidi/>
+        <w:rPr>
+          <w:rFonts w:hint="cs"/>
+          <w:rtl/>
+        </w:rPr>
+      </w:pPr>
+    </w:p>
+    <w:p>
+      <w:pPr>
+        <w:pStyle w:val="NoSpacing"/>
+        <w:bidi/>
+        <w:rPr>
+          <w:rFonts w:hint="cs"/>
+          <w:rtl/>
+        </w:rPr>
+      </w:pPr>
+    </w:p>
+    <w:p>
+      <w:pPr>
+        <w:pStyle w:val="NoSpacing"/>
+        <w:bidi/>
+        <w:rPr>
+          <w:rFonts w:hint="cs"/>
+          <w:rtl/>
+        </w:rPr>
+      </w:pPr>
+    </w:p>
+    <w:p>
+      <w:pPr>
+        <w:pStyle w:val="NoSpacing"/>
+        <w:bidi/>
+        <w:rPr>
+          <w:rFonts w:hint="cs"/>
+          <w:rtl/>
+        </w:rPr>
+      </w:pPr>
+    </w:p>
+    <w:p>
+      <w:pPr>
+        <w:pStyle w:val="NoSpacing"/>
+        <w:bidi/>
+        <w:rPr>
+          <w:rFonts w:hint="cs"/>
+          <w:rtl/>
+        </w:rPr>
+      </w:pPr>
+    </w:p>
+    <w:p>
+      <w:pPr>
+        <w:pStyle w:val="NoSpacing"/>
+        <w:bidi/>
+        <w:rPr>
+          <w:rFonts w:hint="cs"/>
+          <w:rtl/>
+        </w:rPr>
+      </w:pPr>
+    </w:p>
+    <w:p>
+      <w:pPr>
+        <w:pStyle w:val="NoSpacing"/>
+        <w:bidi/>
+        <w:rPr>
+          <w:rFonts w:hint="cs"/>
+          <w:rtl/>
+        </w:rPr>
+      </w:pPr>
+    </w:p>
+    <w:p>
+      <w:pPr>
+        <w:pStyle w:val="NoSpacing"/>
+        <w:bidi/>
+        <w:rPr>
+          <w:rFonts w:hint="cs"/>
+          <w:rtl/>
+        </w:rPr>
+      </w:pPr>
+    </w:p>
+    <w:p>
+      <w:pPr>
+        <w:pStyle w:val="NoSpacing"/>
+        <w:bidi/>
+        <w:rPr>
+          <w:rFonts w:hint="cs"/>
+          <w:rtl/>
+        </w:rPr>
+      </w:pPr>
+    </w:p>
+    <w:p>
+      <w:pPr>
+        <w:pStyle w:val="NoSpacing"/>
+        <w:bidi/>
+        <w:rPr>
+          <w:rFonts w:hint="cs"/>
+          <w:rtl/>
+        </w:rPr>
+      </w:pPr>
+    </w:p>
+    <w:p>
+      <w:pPr>
+        <w:pStyle w:val="NoSpacing"/>
+        <w:bidi/>
+        <w:rPr>
+          <w:rFonts w:hint="cs"/>
+          <w:rtl/>
+        </w:rPr>
+      </w:pPr>
+    </w:p>
+    <w:p>
+      <w:pPr>
+        <w:pStyle w:val="NoSpacing"/>
+        <w:bidi/>
+        <w:rPr>
+          <w:rFonts w:hint="cs"/>
+          <w:rtl/>
+        </w:rPr>
+      </w:pPr>
+    </w:p>
+    <w:p>
+      <w:pPr>
+        <w:pStyle w:val="NoSpacing"/>
+        <w:bidi/>
+        <w:rPr>
+          <w:rFonts w:hint="cs"/>
+          <w:rtl/>
+        </w:rPr>
+      </w:pPr>
+    </w:p>
+    <w:p>
+      <w:pPr>
+        <w:pStyle w:val="NoSpacing"/>
+        <w:bidi/>
+        <w:rPr>
+          <w:rFonts w:hint="cs"/>
+          <w:rtl/>
+        </w:rPr>
+      </w:pPr>
+    </w:p>
+    <w:p>
+      <w:pPr>
+        <w:pStyle w:val="NoSpacing"/>
+        <w:bidi/>
+        <w:rPr>
+          <w:rFonts w:hint="cs"/>
+          <w:rtl/>
+        </w:rPr>
+      </w:pPr>
+    </w:p>
+    <w:p>
+      <w:pPr>
+        <w:pStyle w:val="NoSpacing"/>
+        <w:bidi/>
+        <w:rPr>
+          <w:rFonts w:hint="cs"/>
+          <w:rtl/>
+        </w:rPr>
+      </w:pPr>
+    </w:p>
+    <w:p>
+      <w:pPr>
+        <w:pStyle w:val="NoSpacing"/>
+        <w:bidi/>
+        <w:rPr>
+          <w:rFonts w:hint="cs"/>
+          <w:rtl/>
+        </w:rPr>
+      </w:pPr>
+    </w:p>
+    <w:p>
+      <w:pPr>
+        <w:pStyle w:val="NoSpacing"/>
+        <w:bidi/>
+        <w:rPr>
+          <w:rFonts w:hint="cs"/>
+          <w:rtl/>
+        </w:rPr>
+      </w:pPr>
+    </w:p>
+    <w:p>
+      <w:pPr>
+        <w:pStyle w:val="NoSpacing"/>
+        <w:bidi/>
+        <w:rPr>
+          <w:rFonts w:hint="cs"/>
+          <w:rtl/>
+        </w:rPr>
+      </w:pPr>
+      <w:r>
+        <w:rPr>
+          <w:rFonts w:hint="cs"/>
+          <w:rtl/>
+        </w:rPr>
+        <w:lastRenderedPageBreak/>
+        <w:t>פתרון שאלה 4 .</w:t>
+      </w:r>
+    </w:p>
+    <w:p>
+      <w:pPr>
+        <w:spacing w:after="0"/>
+      </w:pPr>
+      <w:r>
+        <w:t xml:space="preserve">Every continent that is not Australia or </w:t>
+      </w:r>
+      <w:proofErr w:type="spellStart"/>
+      <w:r>
+        <w:t>antartica</w:t>
+      </w:r>
+      <w:proofErr w:type="spellEnd"/>
+      <w:r>
+        <w:t xml:space="preserve"> is connected to another continent</w:t>
+      </w:r>
+    </w:p>
+    <w:p>
+      <w:pPr>
+        <w:spacing w:after="0"/>
+      </w:pPr>
+      <m:oMathPara>
+        <m:oMath>
+          <m:r>
+            <w:rPr>
+              <w:rFonts w:ascii="Cambria Math" w:hAnsi="Cambria Math"/>
+            </w:rPr>
+            <m:t>∀x∃y IsContinent</m:t>
+          </m:r>
+          <m:d>
+            <m:dPr>
+              <m:ctrlPr>
+                <w:rPr>
+                  <w:rFonts w:ascii="Cambria Math" w:hAnsi="Cambria Math"/>
+                  <w:i/>
+                </w:rPr>
+              </m:ctrlPr>
+            </m:dPr>
+            <m:e>
+              <m:r>
+                <w:rPr>
+                  <w:rFonts w:ascii="Cambria Math" w:hAnsi="Cambria Math"/>
+                </w:rPr>
+                <m:t>x</m:t>
+              </m:r>
+            </m:e>
+          </m:d>
+          <m:d>
+            <m:dPr>
+              <m:ctrlPr>
+                <w:rPr>
+                  <w:rFonts w:ascii="Cambria Math" w:hAnsi="Cambria Math"/>
+                  <w:i/>
+                </w:rPr>
+              </m:ctrlPr>
+            </m:dPr>
+            <m:e>
+              <m:r>
+                <w:rPr>
+                  <w:rFonts w:ascii="Cambria Math" w:hAnsi="Cambria Math"/>
+                </w:rPr>
+                <m:t>NotAustralia</m:t>
+              </m:r>
+              <m:d>
+                <m:dPr>
+                  <m:ctrlPr>
+                    <w:rPr>
+                      <w:rFonts w:ascii="Cambria Math" w:hAnsi="Cambria Math"/>
+                      <w:i/>
+                    </w:rPr>
+                  </m:ctrlPr>
+                </m:dPr>
+                <m:e>
+                  <m:r>
+                    <w:rPr>
+                      <w:rFonts w:ascii="Cambria Math" w:hAnsi="Cambria Math"/>
+                    </w:rPr>
+                    <m:t>x</m:t>
+                  </m:r>
+                </m:e>
+              </m:d>
+              <m:r>
+                <w:rPr>
+                  <w:rFonts w:ascii="Cambria Math" w:hAnsi="Cambria Math"/>
+                </w:rPr>
+                <m:t>∆NotAntartica</m:t>
+              </m:r>
+              <m:d>
+                <m:dPr>
+                  <m:ctrlPr>
+                    <w:rPr>
+                      <w:rFonts w:ascii="Cambria Math" w:hAnsi="Cambria Math"/>
+                      <w:i/>
+                    </w:rPr>
+                  </m:ctrlPr>
+                </m:dPr>
+                <m:e>
+                  <m:r>
+                    <w:rPr>
+                      <w:rFonts w:ascii="Cambria Math" w:hAnsi="Cambria Math"/>
+                    </w:rPr>
+                    <m:t>x</m:t>
+                  </m:r>
+                </m:e>
+              </m:d>
+            </m:e>
+          </m:d>
+          <m:r>
+            <w:rPr>
+              <w:rFonts w:ascii="Cambria Math" w:hAnsi="Cambria Math"/>
+            </w:rPr>
+            <m:t>→IsConnected(y)</m:t>
+          </m:r>
+        </m:oMath>
+      </m:oMathPara>
+    </w:p>
+    <w:p>
+      <w:pPr>
+        <w:spacing w:after="0"/>
+      </w:pPr>
+    </w:p>
+    <w:p>
+      <w:pPr>
+        <w:spacing w:after="0"/>
+      </w:pPr>
+      <w:r>
+        <w:t>Every person who is smart and study hard will get a higher score then every person who is not smart and does not study hard (person is variable, x is score, y is score)</w:t>
+      </w:r>
+    </w:p>
+    <w:p>
+      <w:pPr>
+        <w:spacing w:after="0"/>
+      </w:pPr>
+      <m:oMathPara>
+        <m:oMath>
+          <m:r>
+            <w:rPr>
+              <w:rFonts w:ascii="Cambria Math" w:hAnsi="Cambria Math"/>
+            </w:rPr>
+            <m:t>∀person ∃x ∀y  score</m:t>
+          </m:r>
+          <m:d>
+            <m:dPr>
+              <m:ctrlPr>
+                <w:rPr>
+                  <w:rFonts w:ascii="Cambria Math" w:hAnsi="Cambria Math"/>
+                  <w:i/>
+                </w:rPr>
+              </m:ctrlPr>
+            </m:dPr>
+            <m:e>
+              <m:r>
+                <w:rPr>
+                  <w:rFonts w:ascii="Cambria Math" w:hAnsi="Cambria Math"/>
+                </w:rPr>
+                <m:t>x,</m:t>
+              </m:r>
+              <m:d>
+                <m:dPr>
+                  <m:ctrlPr>
+                    <w:rPr>
+                      <w:rFonts w:ascii="Cambria Math" w:hAnsi="Cambria Math"/>
+                      <w:i/>
+                    </w:rPr>
+                  </m:ctrlPr>
+                </m:dPr>
+                <m:e>
+                  <m:r>
+                    <w:rPr>
+                      <w:rFonts w:ascii="Cambria Math" w:hAnsi="Cambria Math"/>
+                    </w:rPr>
+                    <m:t>studyhard, smart</m:t>
+                  </m:r>
+                </m:e>
+              </m:d>
+              <m:r>
+                <w:rPr>
+                  <w:rFonts w:ascii="Cambria Math" w:hAnsi="Cambria Math"/>
+                </w:rPr>
+                <m:t>,person</m:t>
+              </m:r>
+            </m:e>
+          </m:d>
+          <m:r>
+            <w:rPr>
+              <w:rFonts w:ascii="Cambria Math" w:hAnsi="Cambria Math"/>
+            </w:rPr>
+            <m:t>&gt;score(y,¬</m:t>
+          </m:r>
+          <m:d>
+            <m:dPr>
+              <m:ctrlPr>
+                <w:rPr>
+                  <w:rFonts w:ascii="Cambria Math" w:hAnsi="Cambria Math"/>
+                  <w:i/>
+                </w:rPr>
+              </m:ctrlPr>
+            </m:dPr>
+            <m:e>
+              <m:r>
+                <w:rPr>
+                  <w:rFonts w:ascii="Cambria Math" w:hAnsi="Cambria Math"/>
+                </w:rPr>
+                <m:t>studyhard,smart</m:t>
+              </m:r>
+            </m:e>
+          </m:d>
+          <m:r>
+            <w:rPr>
+              <w:rFonts w:ascii="Cambria Math" w:hAnsi="Cambria Math"/>
+            </w:rPr>
+            <m:t>,person)</m:t>
+          </m:r>
+        </m:oMath>
+      </m:oMathPara>
+    </w:p>
+    <w:p>
+      <w:pPr>
+        <w:spacing w:after="0"/>
+      </w:pPr>
+    </w:p>
+    <w:p>
+      <w:pPr>
+        <w:spacing w:after="0"/>
+      </w:pPr>
+      <w:proofErr w:type="spellStart"/>
+      <w:r>
+        <w:t>Every thing</w:t>
+      </w:r>
+      <w:proofErr w:type="spellEnd"/>
+      <w:r>
+        <w:t xml:space="preserve"> that walks like a duck and talks like a duck is either a duck or human imitating as a duck (x will be the duck)</w:t>
+      </w:r>
+    </w:p>
+    <w:p>
+      <w:pPr>
+        <w:spacing w:after="0"/>
+      </w:pPr>
+      <m:oMathPara>
+        <m:oMath>
+          <m:r>
+            <w:rPr>
+              <w:rFonts w:ascii="Cambria Math" w:hAnsi="Cambria Math"/>
+            </w:rPr>
+            <m:t>∀xWalksLikeADuck</m:t>
+          </m:r>
+          <m:d>
+            <m:dPr>
+              <m:ctrlPr>
+                <w:rPr>
+                  <w:rFonts w:ascii="Cambria Math" w:hAnsi="Cambria Math"/>
+                  <w:i/>
+                </w:rPr>
+              </m:ctrlPr>
+            </m:dPr>
+            <m:e>
+              <m:r>
+                <w:rPr>
+                  <w:rFonts w:ascii="Cambria Math" w:hAnsi="Cambria Math"/>
+                </w:rPr>
+                <m:t>x</m:t>
+              </m:r>
+            </m:e>
+          </m:d>
+          <m:r>
+            <m:rPr>
+              <m:sty m:val="p"/>
+            </m:rPr>
+            <w:rPr>
+              <w:rFonts w:ascii="Cambria Math" w:hAnsi="Cambria Math"/>
+            </w:rPr>
+            <m:t>∇</m:t>
+          </m:r>
+          <m:r>
+            <w:rPr>
+              <w:rFonts w:ascii="Cambria Math" w:hAnsi="Cambria Math"/>
+            </w:rPr>
+            <m:t>TalksLikeADuck(x)→IsADuck</m:t>
+          </m:r>
+          <m:d>
+            <m:dPr>
+              <m:ctrlPr>
+                <w:rPr>
+                  <w:rFonts w:ascii="Cambria Math" w:hAnsi="Cambria Math"/>
+                  <w:i/>
+                </w:rPr>
+              </m:ctrlPr>
+            </m:dPr>
+            <m:e>
+              <m:r>
+                <w:rPr>
+                  <w:rFonts w:ascii="Cambria Math" w:hAnsi="Cambria Math"/>
+                </w:rPr>
+                <m:t>x</m:t>
+              </m:r>
+            </m:e>
+          </m:d>
+          <m:r>
+            <w:rPr>
+              <w:rFonts w:ascii="Cambria Math" w:hAnsi="Cambria Math"/>
+            </w:rPr>
+            <m:t>∆HumanImitatingDuck(x)</m:t>
+          </m:r>
+        </m:oMath>
+      </m:oMathPara>
+    </w:p>
+    <w:p>
+      <w:pPr>
+        <w:spacing w:after="0"/>
+      </w:pPr>
+    </w:p>
+    <w:p>
+      <w:pPr>
+        <w:spacing w:after="0"/>
+      </w:pPr>
+      <w:r>
+        <w:t xml:space="preserve">A gold medal is worth more </w:t>
+      </w:r>
+      <w:proofErr w:type="spellStart"/>
+      <w:r>
+        <w:t>then</w:t>
+      </w:r>
+      <w:proofErr w:type="spellEnd"/>
+      <w:r>
+        <w:t xml:space="preserve"> a silver medal, if they are medals in the same event</w:t>
+      </w:r>
+    </w:p>
+    <w:p>
+      <w:pPr>
+        <w:spacing w:after="0"/>
+      </w:pPr>
+      <m:oMathPara>
+        <m:oMathParaPr>
+          <m:jc m:val="left"/>
+        </m:oMathParaPr>
+        <m:oMath>
+          <m:r>
+            <w:rPr>
+              <w:rFonts w:ascii="Cambria Math" w:hAnsi="Cambria Math"/>
+            </w:rPr>
+            <m:t>∀event∃x  Worth(event, IsGold(x)&gt;Worth(event,¬IsGold(x))</m:t>
+          </m:r>
+        </m:oMath>
+      </m:oMathPara>
+    </w:p>
+    <w:p>
+      <w:pPr>
+        <w:spacing w:after="0"/>
+      </w:pPr>
+    </w:p>
+    <w:p>
+      <w:pPr>
+        <w:spacing w:after="0"/>
+      </w:pPr>
+      <w:proofErr w:type="spellStart"/>
+      <w:r>
+        <w:t>Eveything</w:t>
+      </w:r>
+      <w:proofErr w:type="spellEnd"/>
+      <w:r>
+        <w:t xml:space="preserve"> that loves all humans is a dog (I had to make </w:t>
+      </w:r>
+      <w:proofErr w:type="gramStart"/>
+      <w:r>
+        <w:t>function</w:t>
+      </w:r>
+      <w:proofErr w:type="gramEnd"/>
+      <w:r>
+        <w:t xml:space="preserve"> </w:t>
+      </w:r>
+      <w:proofErr w:type="spellStart"/>
+      <w:r>
+        <w:t>IsAThing</w:t>
+      </w:r>
+      <w:proofErr w:type="spellEnd"/>
+      <w:r>
+        <w:t>)</w:t>
+      </w:r>
+    </w:p>
+    <w:p>
+      <w:pPr>
+        <w:spacing w:after="0"/>
+      </w:pPr>
+      <m:oMathPara>
+        <m:oMathParaPr>
+          <m:jc m:val="left"/>
+        </m:oMathParaPr>
+        <m:oMath>
+          <m:r>
+            <w:rPr>
+              <w:rFonts w:ascii="Cambria Math" w:hAnsi="Cambria Math"/>
+            </w:rPr>
+            <m:t>∀x IsAThing</m:t>
+          </m:r>
+          <m:d>
+            <m:dPr>
+              <m:ctrlPr>
+                <w:rPr>
+                  <w:rFonts w:ascii="Cambria Math" w:hAnsi="Cambria Math"/>
+                  <w:i/>
+                </w:rPr>
+              </m:ctrlPr>
+            </m:dPr>
+            <m:e>
+              <m:r>
+                <w:rPr>
+                  <w:rFonts w:ascii="Cambria Math" w:hAnsi="Cambria Math"/>
+                </w:rPr>
+                <m:t>x</m:t>
+              </m:r>
+            </m:e>
+          </m:d>
+          <m:r>
+            <w:rPr>
+              <w:rFonts w:ascii="Cambria Math" w:hAnsi="Cambria Math"/>
+            </w:rPr>
+            <m:t>∆ LovesAllHumans</m:t>
+          </m:r>
+          <m:d>
+            <m:dPr>
+              <m:ctrlPr>
+                <w:rPr>
+                  <w:rFonts w:ascii="Cambria Math" w:hAnsi="Cambria Math"/>
+                  <w:i/>
+                </w:rPr>
+              </m:ctrlPr>
+            </m:dPr>
+            <m:e>
+              <m:r>
+                <w:rPr>
+                  <w:rFonts w:ascii="Cambria Math" w:hAnsi="Cambria Math"/>
+                </w:rPr>
+                <m:t>x</m:t>
+              </m:r>
+            </m:e>
+          </m:d>
+          <m:r>
+            <w:rPr>
+              <w:rFonts w:ascii="Cambria Math" w:hAnsi="Cambria Math"/>
+            </w:rPr>
+            <m:t>→IsDog(x)</m:t>
+          </m:r>
+        </m:oMath>
+      </m:oMathPara>
+    </w:p>
+    <w:p>
+      <w:pPr>
+        <w:spacing w:after="0"/>
+      </w:pPr>
+    </w:p>
+    <w:p>
+      <w:pPr>
+        <w:spacing w:after="0"/>
+      </w:pPr>
+      <w:r>
+        <w:t>There is a dog that does not like all humans (There is no must in using ¬</w:t>
+      </w:r>
+      <w:proofErr w:type="gramStart"/>
+      <w:r>
+        <w:t>Like(</w:t>
+      </w:r>
+      <w:proofErr w:type="gramEnd"/>
+      <w:r>
+        <w:t>))</w:t>
+      </w:r>
+    </w:p>
+    <w:p>
+      <w:pPr>
+        <w:spacing w:after="0"/>
+      </w:pPr>
+      <m:oMathPara>
+        <m:oMathParaPr>
+          <m:jc m:val="left"/>
+        </m:oMathParaPr>
+        <m:oMath>
+          <m:r>
+            <w:rPr>
+              <w:rFonts w:ascii="Cambria Math" w:hAnsi="Cambria Math"/>
+            </w:rPr>
+            <m:t>∃x∀yDoesntLike(x,y)</m:t>
+          </m:r>
+        </m:oMath>
+      </m:oMathPara>
+    </w:p>
+    <w:p>
+      <w:pPr>
+        <w:spacing w:after="0"/>
+      </w:pPr>
+    </w:p>
+    <w:p>
+      <w:pPr>
+        <w:spacing w:after="0"/>
+      </w:pPr>
+      <w:r>
+        <w:t>Everything that is an enemy of something that is an enemy of me is a friend of me</w:t>
+      </w:r>
+    </w:p>
+    <w:p>
+      <w:pPr>
+        <w:spacing w:after="0"/>
+      </w:pPr>
+      <m:oMathPara>
+        <m:oMathParaPr>
+          <m:jc m:val="left"/>
+        </m:oMathParaPr>
+        <m:oMath>
+          <m:r>
+            <w:rPr>
+              <w:rFonts w:ascii="Cambria Math" w:hAnsi="Cambria Math"/>
+            </w:rPr>
+            <m:t>∀a∀b∀c Enemy</m:t>
+          </m:r>
+          <m:d>
+            <m:dPr>
+              <m:ctrlPr>
+                <w:rPr>
+                  <w:rFonts w:ascii="Cambria Math" w:hAnsi="Cambria Math"/>
+                  <w:i/>
+                </w:rPr>
+              </m:ctrlPr>
+            </m:dPr>
+            <m:e>
+              <m:r>
+                <w:rPr>
+                  <w:rFonts w:ascii="Cambria Math" w:hAnsi="Cambria Math"/>
+                </w:rPr>
+                <m:t>a,b</m:t>
+              </m:r>
+            </m:e>
+          </m:d>
+          <m:r>
+            <w:rPr>
+              <w:rFonts w:ascii="Cambria Math" w:hAnsi="Cambria Math"/>
+            </w:rPr>
+            <m:t>∆ Enemy</m:t>
+          </m:r>
+          <m:d>
+            <m:dPr>
+              <m:ctrlPr>
+                <w:rPr>
+                  <w:rFonts w:ascii="Cambria Math" w:hAnsi="Cambria Math"/>
+                  <w:i/>
+                </w:rPr>
+              </m:ctrlPr>
+            </m:dPr>
+            <m:e>
+              <m:r>
+                <w:rPr>
+                  <w:rFonts w:ascii="Cambria Math" w:hAnsi="Cambria Math"/>
+                </w:rPr>
+                <m:t>b,c</m:t>
+              </m:r>
+            </m:e>
+          </m:d>
+          <m:r>
+            <w:rPr>
+              <w:rFonts w:ascii="Cambria Math" w:hAnsi="Cambria Math"/>
+            </w:rPr>
+            <m:t>∆ Me</m:t>
+          </m:r>
+          <m:d>
+            <m:dPr>
+              <m:ctrlPr>
+                <w:rPr>
+                  <w:rFonts w:ascii="Cambria Math" w:hAnsi="Cambria Math"/>
+                  <w:i/>
+                </w:rPr>
+              </m:ctrlPr>
+            </m:dPr>
+            <m:e>
+              <m:r>
+                <w:rPr>
+                  <w:rFonts w:ascii="Cambria Math" w:hAnsi="Cambria Math"/>
+                </w:rPr>
+                <m:t>a</m:t>
+              </m:r>
+            </m:e>
+          </m:d>
+          <m:r>
+            <w:rPr>
+              <w:rFonts w:ascii="Cambria Math" w:hAnsi="Cambria Math"/>
+            </w:rPr>
+            <m:t>→ ¬Enemy</m:t>
+          </m:r>
+          <m:d>
+            <m:dPr>
+              <m:ctrlPr>
+                <w:rPr>
+                  <w:rFonts w:ascii="Cambria Math" w:hAnsi="Cambria Math"/>
+                  <w:i/>
+                </w:rPr>
+              </m:ctrlPr>
+            </m:dPr>
+            <m:e>
+              <m:r>
+                <w:rPr>
+                  <w:rFonts w:ascii="Cambria Math" w:hAnsi="Cambria Math"/>
+                </w:rPr>
+                <m:t>a,c</m:t>
+              </m:r>
+            </m:e>
+          </m:d>
+        </m:oMath>
+      </m:oMathPara>
+    </w:p>
+    <w:p>
+      <w:pPr>
+        <w:spacing w:after="0"/>
+      </w:pPr>
+    </w:p>
+    <w:p>
+      <w:pPr>
+        <w:spacing w:after="0"/>
+      </w:pPr>
+      <w:r>
+        <w:t xml:space="preserve">There are </w:t>
+      </w:r>
+      <w:proofErr w:type="spellStart"/>
+      <w:r>
+        <w:t>atleast</w:t>
+      </w:r>
+      <w:proofErr w:type="spellEnd"/>
+      <w:r>
+        <w:t xml:space="preserve"> two points in the world such that if from that point x, you travel one meter north, then other meter east, and then one meter south, you are back to point x</w:t>
+      </w:r>
+    </w:p>
+    <w:p>
+      <w:pPr>
+        <w:spacing w:after="0"/>
+      </w:pPr>
+      <m:oMathPara>
+        <m:oMath>
+          <m:r>
+            <w:rPr>
+              <w:rFonts w:ascii="Cambria Math" w:hAnsi="Cambria Math"/>
+            </w:rPr>
+            <m:t>∀x point</m:t>
+          </m:r>
+          <m:d>
+            <m:dPr>
+              <m:ctrlPr>
+                <w:rPr>
+                  <w:rFonts w:ascii="Cambria Math" w:hAnsi="Cambria Math"/>
+                  <w:i/>
+                </w:rPr>
+              </m:ctrlPr>
+            </m:dPr>
+            <m:e>
+              <m:r>
+                <w:rPr>
+                  <w:rFonts w:ascii="Cambria Math" w:hAnsi="Cambria Math"/>
+                </w:rPr>
+                <m:t>x</m:t>
+              </m:r>
+            </m:e>
+          </m:d>
+          <m:r>
+            <w:rPr>
+              <w:rFonts w:ascii="Cambria Math" w:hAnsi="Cambria Math"/>
+            </w:rPr>
+            <m:t>→(MeterNorth</m:t>
+          </m:r>
+          <m:d>
+            <m:dPr>
+              <m:ctrlPr>
+                <w:rPr>
+                  <w:rFonts w:ascii="Cambria Math" w:hAnsi="Cambria Math"/>
+                  <w:i/>
+                </w:rPr>
+              </m:ctrlPr>
+            </m:dPr>
+            <m:e>
+              <m:r>
+                <w:rPr>
+                  <w:rFonts w:ascii="Cambria Math" w:hAnsi="Cambria Math"/>
+                </w:rPr>
+                <m:t>x</m:t>
+              </m:r>
+            </m:e>
+          </m:d>
+          <m:r>
+            <w:rPr>
+              <w:rFonts w:ascii="Cambria Math" w:hAnsi="Cambria Math"/>
+            </w:rPr>
+            <m:t>∆ Metereast(x)∆ Metersouth</m:t>
+          </m:r>
+          <m:d>
+            <m:dPr>
+              <m:ctrlPr>
+                <w:rPr>
+                  <w:rFonts w:ascii="Cambria Math" w:hAnsi="Cambria Math"/>
+                  <w:i/>
+                </w:rPr>
+              </m:ctrlPr>
+            </m:dPr>
+            <m:e>
+              <m:r>
+                <w:rPr>
+                  <w:rFonts w:ascii="Cambria Math" w:hAnsi="Cambria Math"/>
+                </w:rPr>
+                <m:t>x</m:t>
+              </m:r>
+            </m:e>
+          </m:d>
+          <m:r>
+            <w:rPr>
+              <w:rFonts w:ascii="Cambria Math" w:hAnsi="Cambria Math"/>
+            </w:rPr>
+            <m:t>→(x≥2)</m:t>
+          </m:r>
+        </m:oMath>
+      </m:oMathPara>
+    </w:p>
+    <w:p>
+      <w:pPr>
+        <w:pStyle w:val="NoSpacing"/>
+        <w:bidi/>
+        <w:rPr>
+          <w:rFonts w:hint="cs"/>
+          <w:rtl/>
+        </w:rPr>
+      </w:pPr>
+    </w:p>
+    <w:p>
+      <w:pPr>
+        <w:pStyle w:val="NoSpacing"/>
+        <w:bidi/>
+        <w:rPr>
+          <w:rFonts w:hint="cs"/>
+          <w:rtl/>
+        </w:rPr>
+      </w:pPr>
+    </w:p>
+    <w:p>
+      <w:pPr>
+        <w:pStyle w:val="NoSpacing"/>
+        <w:bidi/>
+        <w:rPr>
+          <w:rFonts w:hint="cs"/>
+          <w:rtl/>
+        </w:rPr>
+      </w:pPr>
+    </w:p>
+    <w:p>
+      <w:pPr>
+        <w:pStyle w:val="NoSpacing"/>
+        <w:bidi/>
+        <w:rPr>
+          <w:rFonts w:hint="cs"/>
+          <w:rtl/>
+        </w:rPr>
+      </w:pPr>
+    </w:p>
+    <w:p>
+      <w:pPr>
+        <w:pStyle w:val="NoSpacing"/>
+        <w:bidi/>
+        <w:rPr>
+          <w:rFonts w:hint="cs"/>
+          <w:rtl/>
+        </w:rPr>
+      </w:pPr>
+    </w:p>
+    <w:p>
+      <w:pPr>
+        <w:pStyle w:val="NoSpacing"/>
+        <w:bidi/>
+        <w:rPr>
+          <w:rFonts w:hint="cs"/>
+          <w:rtl/>
+        </w:rPr>
+      </w:pPr>
+    </w:p>
+    <w:p>
+      <w:pPr>
+        <w:pStyle w:val="NoSpacing"/>
+        <w:bidi/>
+        <w:rPr>
+          <w:rFonts w:hint="cs"/>
+          <w:rtl/>
+        </w:rPr>
+      </w:pPr>
+    </w:p>
+    <w:p>
+      <w:pPr>
+        <w:pStyle w:val="NoSpacing"/>
+        <w:bidi/>
+        <w:rPr>
+          <w:rFonts w:hint="cs"/>
+          <w:rtl/>
+        </w:rPr>
+      </w:pPr>
+    </w:p>
+    <w:p>
+      <w:pPr>
+        <w:pStyle w:val="NoSpacing"/>
+        <w:bidi/>
+        <w:rPr>
+          <w:rFonts w:hint="cs"/>
+          <w:rtl/>
+        </w:rPr>
+      </w:pPr>
+    </w:p>
+    <w:p>
+      <w:pPr>
+        <w:pStyle w:val="NoSpacing"/>
+        <w:bidi/>
+        <w:rPr>
+          <w:rFonts w:hint="cs"/>
+          <w:rtl/>
+        </w:rPr>
+      </w:pPr>
+    </w:p>
+    <w:p>
+      <w:pPr>
+        <w:pStyle w:val="NoSpacing"/>
+        <w:bidi/>
+        <w:rPr>
+          <w:rFonts w:hint="cs"/>
+          <w:rtl/>
+        </w:rPr>
+      </w:pPr>
+    </w:p>
+    <w:p>
+      <w:pPr>
+        <w:pStyle w:val="NoSpacing"/>
+        <w:bidi/>
+        <w:rPr>
+          <w:rFonts w:hint="cs"/>
+          <w:rtl/>
+        </w:rPr>
+      </w:pPr>
+    </w:p>
+    <w:p>
+      <w:pPr>
+        <w:pStyle w:val="NoSpacing"/>
+        <w:bidi/>
+        <w:rPr>
+          <w:rFonts w:hint="cs"/>
+          <w:rtl/>
+        </w:rPr>
+      </w:pPr>
+    </w:p>
+    <w:p>
+      <w:pPr>
+        <w:pStyle w:val="NoSpacing"/>
+        <w:bidi/>
+        <w:rPr>
+          <w:rFonts w:hint="cs"/>
+          <w:rtl/>
+        </w:rPr>
+      </w:pPr>
+    </w:p>
+    <w:p>
+      <w:pPr>
+        <w:pStyle w:val="NoSpacing"/>
+        <w:bidi/>
+        <w:rPr>
+          <w:rFonts w:hint="cs"/>
+          <w:rtl/>
+        </w:rPr>
+      </w:pPr>
+    </w:p>
+    <w:p>
+      <w:pPr>
+        <w:pStyle w:val="NoSpacing"/>
+        <w:bidi/>
+        <w:rPr>
+          <w:rFonts w:hint="cs"/>
+          <w:rtl/>
+        </w:rPr>
+      </w:pPr>
+    </w:p>
+    <w:p>
+      <w:pPr>
+        <w:pStyle w:val="NoSpacing"/>
+        <w:bidi/>
+        <w:rPr>
+          <w:rFonts w:hint="cs"/>
+          <w:rtl/>
+        </w:rPr>
+      </w:pPr>
+    </w:p>
+    <w:p>
+      <w:pPr>
+        <w:pStyle w:val="NoSpacing"/>
+        <w:bidi/>
+        <w:rPr>
+          <w:rFonts w:hint="cs"/>
+          <w:rtl/>
+        </w:rPr>
+      </w:pPr>
+    </w:p>
+    <w:p>
+      <w:pPr>
+        <w:pStyle w:val="NoSpacing"/>
+        <w:bidi/>
+        <w:rPr>
+          <w:rFonts w:hint="cs"/>
+          <w:rtl/>
+        </w:rPr>
+      </w:pPr>
+    </w:p>
+    <w:p>
+      <w:pPr>
+        <w:pStyle w:val="NoSpacing"/>
+        <w:bidi/>
+        <w:rPr>
+          <w:rFonts w:hint="cs"/>
+          <w:rtl/>
+        </w:rPr>
+      </w:pPr>
+    </w:p>
+    <w:p>
+      <w:pPr>
+        <w:bidi/>
+        <w:spacing w:after="0"/>
+      </w:pPr>
+      <w:r>
+        <w:rPr>
+          <w:rtl/>
+        </w:rPr>
+        <w:lastRenderedPageBreak/>
+        <w:t>פתרון שאלה 2: סעיף א'</w:t>
+      </w:r>
+    </w:p>
+    <w:p>
+      <w:pPr>
+        <w:bidi/>
+        <w:spacing w:after="0"/>
+        <w:rPr>
+          <w:rtl/>
+          <w:lang w:bidi="ar-SA"/>
+        </w:rPr>
+      </w:pPr>
+    </w:p>
+    <w:p>
+      <w:pPr>
+        <w:bidi/>
+        <w:spacing w:after="0"/>
+        <w:rPr>
+          <w:rtl/>
+          <w:lang w:bidi="ar-SA"/>
+        </w:rPr>
+      </w:pPr>
+      <w:r>
+        <w:rPr>
+          <w:noProof/>
+          <w:rtl/>
+        </w:rPr>
+        <w:drawing>
+          <wp:anchor distT="0" distB="0" distL="114300" distR="114300" simplePos="0" relativeHeight="251659264" behindDoc="0" locked="0" layoutInCell="1" allowOverlap="1">
+            <wp:simplePos x="0" y="0"/>
+            <wp:positionH relativeFrom="margin">
+              <wp:align>center</wp:align>
+            </wp:positionH>
+            <wp:positionV relativeFrom="margin">
+              <wp:posOffset>457200</wp:posOffset>
+            </wp:positionV>
+            <wp:extent cx="6991985" cy="2605405"/>
+            <wp:effectExtent l="0" t="0" r="0" b="4445"/>
+            <wp:wrapNone/>
+            <wp:docPr id="5" name="Picture 5" descr="Description: C:\Documents and Settings\studentuser\Desktop\1.PNG"/>
+            <wp:cNvGraphicFramePr>
+              <a:graphicFrameLocks xmlns:a="http://schemas.openxmlformats.org/drawingml/2006/main" noChangeAspect="1"/>
+            </wp:cNvGraphicFramePr>
+            <a:graphic xmlns:a="http://schemas.openxmlformats.org/drawingml/2006/main">
+              <a:graphicData uri="http://schemas.openxmlformats.org/drawingml/2006/picture">
+                <pic:pic xmlns:pic="http://schemas.openxmlformats.org/drawingml/2006/picture">
+                  <pic:nvPicPr>
+                    <pic:cNvPr id="0" name="Picture 16" descr="Description: C:\Documents and Settings\studentuser\Desktop\1.PNG"/>
+                    <pic:cNvPicPr>
+                      <a:picLocks noChangeAspect="1" noChangeArrowheads="1"/>
+                    </pic:cNvPicPr>
+                  </pic:nvPicPr>
+                  <pic:blipFill>
+                    <a:blip r:embed="rId7">
+                      <a:extLst>
+                        <a:ext uri="{28A0092B-C50C-407E-A947-70E740481C1C}">
+                          <a14:useLocalDpi xmlns:a14="http://schemas.microsoft.com/office/drawing/2010/main" val="0"/>
+                        </a:ext>
+                      </a:extLst>
+                    </a:blip>
+                    <a:srcRect/>
+                    <a:stretch>
+                      <a:fillRect/>
+                    </a:stretch>
+                  </pic:blipFill>
+                  <pic:spPr bwMode="auto">
+                    <a:xfrm>
+                      <a:off x="0" y="0"/>
+                      <a:ext cx="6991985" cy="2605405"/>
+                    </a:xfrm>
+                    <a:prstGeom prst="rect">
+                      <a:avLst/>
+                    </a:prstGeom>
+                    <a:noFill/>
+                  </pic:spPr>
+                </pic:pic>
+              </a:graphicData>
+            </a:graphic>
+            <wp14:sizeRelH relativeFrom="page">
+              <wp14:pctWidth>0</wp14:pctWidth>
+            </wp14:sizeRelH>
+            <wp14:sizeRelV relativeFrom="page">
+              <wp14:pctHeight>0</wp14:pctHeight>
+            </wp14:sizeRelV>
+          </wp:anchor>
+        </w:drawing>
+      </w:r>
+    </w:p>
+    <w:p>
+      <w:pPr>
+        <w:bidi/>
+        <w:spacing w:after="0"/>
+        <w:rPr>
+          <w:rtl/>
+          <w:lang w:bidi="ar-SA"/>
+        </w:rPr>
+      </w:pPr>
+    </w:p>
+    <w:p>
+      <w:pPr>
+        <w:bidi/>
+        <w:spacing w:after="0"/>
+        <w:rPr>
+          <w:rtl/>
+          <w:lang w:bidi="ar-SA"/>
+        </w:rPr>
+      </w:pPr>
+    </w:p>
+    <w:p>
+      <w:pPr>
+        <w:bidi/>
+        <w:spacing w:after="0"/>
+        <w:rPr>
+          <w:rtl/>
+          <w:lang w:bidi="ar-SA"/>
+        </w:rPr>
+      </w:pPr>
+    </w:p>
+    <w:p>
+      <w:pPr>
+        <w:bidi/>
+        <w:spacing w:after="0"/>
+        <w:rPr>
+          <w:rtl/>
+          <w:lang w:bidi="ar-SA"/>
+        </w:rPr>
+      </w:pPr>
+    </w:p>
+    <w:p>
+      <w:pPr>
+        <w:bidi/>
+        <w:spacing w:after="0"/>
+        <w:rPr>
+          <w:rtl/>
+          <w:lang w:bidi="ar-SA"/>
+        </w:rPr>
+      </w:pPr>
+    </w:p>
+    <w:p>
+      <w:pPr>
+        <w:bidi/>
+        <w:spacing w:after="0"/>
+        <w:rPr>
+          <w:rtl/>
+          <w:lang w:bidi="ar-SA"/>
+        </w:rPr>
+      </w:pPr>
+    </w:p>
+    <w:p>
+      <w:pPr>
+        <w:bidi/>
+        <w:spacing w:after="0"/>
+        <w:rPr>
+          <w:rtl/>
+        </w:rPr>
+      </w:pPr>
+    </w:p>
+    <w:p>
+      <w:pPr>
+        <w:bidi/>
+        <w:spacing w:after="0"/>
+        <w:rPr>
+          <w:rtl/>
+        </w:rPr>
+      </w:pPr>
+    </w:p>
+    <w:p>
+      <w:pPr>
+        <w:bidi/>
+        <w:spacing w:after="0"/>
+        <w:rPr>
+          <w:rtl/>
+        </w:rPr>
+      </w:pPr>
+    </w:p>
+    <w:p>
+      <w:pPr>
+        <w:bidi/>
+        <w:spacing w:after="0"/>
+        <w:rPr>
+          <w:rtl/>
+        </w:rPr>
+      </w:pPr>
+    </w:p>
+    <w:p>
+      <w:pPr>
+        <w:bidi/>
+        <w:spacing w:after="0"/>
+        <w:rPr>
+          <w:rtl/>
+        </w:rPr>
+      </w:pPr>
+    </w:p>
+    <w:p>
+      <w:pPr>
+        <w:bidi/>
+        <w:spacing w:after="0"/>
+        <w:rPr>
+          <w:rtl/>
+        </w:rPr>
+      </w:pPr>
+    </w:p>
+    <w:p>
+      <w:pPr>
+        <w:bidi/>
+        <w:spacing w:after="0"/>
+        <w:rPr>
+          <w:rtl/>
+        </w:rPr>
+      </w:pPr>
+    </w:p>
+    <w:p>
+      <w:pPr>
+        <w:bidi/>
+        <w:spacing w:after="0"/>
+        <w:rPr>
+          <w:rtl/>
+        </w:rPr>
+      </w:pPr>
+    </w:p>
+    <w:p>
+      <w:pPr>
+        <w:bidi/>
+        <w:spacing w:after="0"/>
+        <w:rPr>
+          <w:rtl/>
+        </w:rPr>
+      </w:pPr>
+    </w:p>
+    <w:p>
+      <w:pPr>
+        <w:bidi/>
+        <w:spacing w:after="0"/>
+        <w:rPr>
+          <w:rtl/>
+        </w:rPr>
+      </w:pPr>
+      <w:r>
+        <w:rPr>
+          <w:noProof/>
+          <w:rtl/>
+        </w:rPr>
+        <w:drawing>
+          <wp:anchor distT="0" distB="0" distL="114300" distR="114300" simplePos="0" relativeHeight="251660288" behindDoc="0" locked="0" layoutInCell="1" allowOverlap="1">
+            <wp:simplePos x="0" y="0"/>
+            <wp:positionH relativeFrom="column">
+              <wp:posOffset>-969010</wp:posOffset>
+            </wp:positionH>
+            <wp:positionV relativeFrom="paragraph">
+              <wp:posOffset>650875</wp:posOffset>
+            </wp:positionV>
+            <wp:extent cx="7188200" cy="5218430"/>
+            <wp:effectExtent l="0" t="0" r="0" b="1270"/>
+            <wp:wrapThrough wrapText="bothSides">
+              <wp:wrapPolygon edited="0">
+                <wp:start x="0" y="0"/>
+                <wp:lineTo x="0" y="21526"/>
+                <wp:lineTo x="21524" y="21526"/>
+                <wp:lineTo x="21524" y="0"/>
+                <wp:lineTo x="0" y="0"/>
+              </wp:wrapPolygon>
+            </wp:wrapThrough>
+            <wp:docPr id="4" name="Picture 4" descr="Description: C:\Documents and Settings\studentuser\Desktop\123.PNG"/>
+            <wp:cNvGraphicFramePr>
+              <a:graphicFrameLocks xmlns:a="http://schemas.openxmlformats.org/drawingml/2006/main" noChangeAspect="1"/>
+            </wp:cNvGraphicFramePr>
+            <a:graphic xmlns:a="http://schemas.openxmlformats.org/drawingml/2006/main">
+              <a:graphicData uri="http://schemas.openxmlformats.org/drawingml/2006/picture">
+                <pic:pic xmlns:pic="http://schemas.openxmlformats.org/drawingml/2006/picture">
+                  <pic:nvPicPr>
+                    <pic:cNvPr id="0" name="Picture 17" descr="Description: C:\Documents and Settings\studentuser\Desktop\123.PNG"/>
+                    <pic:cNvPicPr>
+                      <a:picLocks noChangeAspect="1" noChangeArrowheads="1"/>
+                    </pic:cNvPicPr>
+                  </pic:nvPicPr>
+                  <pic:blipFill>
+                    <a:blip r:embed="rId8">
+                      <a:extLst>
+                        <a:ext uri="{28A0092B-C50C-407E-A947-70E740481C1C}">
+                          <a14:useLocalDpi xmlns:a14="http://schemas.microsoft.com/office/drawing/2010/main" val="0"/>
+                        </a:ext>
+                      </a:extLst>
+                    </a:blip>
+                    <a:srcRect/>
+                    <a:stretch>
+                      <a:fillRect/>
+                    </a:stretch>
+                  </pic:blipFill>
+                  <pic:spPr bwMode="auto">
+                    <a:xfrm>
+                      <a:off x="0" y="0"/>
+                      <a:ext cx="7188200" cy="5218430"/>
+                    </a:xfrm>
+                    <a:prstGeom prst="rect">
+                      <a:avLst/>
+                    </a:prstGeom>
+                    <a:noFill/>
+                  </pic:spPr>
+                </pic:pic>
+              </a:graphicData>
+            </a:graphic>
+            <wp14:sizeRelH relativeFrom="page">
+              <wp14:pctWidth>0</wp14:pctWidth>
+            </wp14:sizeRelH>
+            <wp14:sizeRelV relativeFrom="page">
+              <wp14:pctHeight>0</wp14:pctHeight>
+            </wp14:sizeRelV>
+          </wp:anchor>
+        </w:drawing>
+      </w:r>
+      <w:r>
+        <w:rPr>
+          <w:rtl/>
+        </w:rPr>
+        <w:t>סעיף ב'</w:t>
+      </w:r>
+    </w:p>
+    <w:p>
+      <w:pPr>
+        <w:pStyle w:val="NoSpacing"/>
+        <w:bidi/>
+      </w:pPr>
       <w:bookmarkStart w:id="0" w:name="_GoBack"/>
       <w:bookmarkEnd w:id="0"/>
-    </w:p>
-    <w:p>
-      <w:pPr>
-        <w:pStyle w:val="NoSpacing"/>
-        <w:rPr>
-          <w:rFonts w:eastAsiaTheme="minorEastAsia"/>
-        </w:rPr>
-      </w:pPr>
-    </w:p>
-    <w:p>
-      <w:pPr>
-        <w:pStyle w:val="NoSpacing"/>
-      </w:pPr>
     </w:p>
     <w:sectPr>
       <w:pgSz w:w="11906" w:h="16838"/>
